--- a/Interview/CSharp Interview.docx
+++ b/Interview/CSharp Interview.docx
@@ -3,8 +3,3171 @@
 <w:document xmlns:wpc="http://schemas.microsoft.com/office/word/2010/wordprocessingCanvas" xmlns:cx="http://schemas.microsoft.com/office/drawing/2014/chartex" xmlns:cx1="http://schemas.microsoft.com/office/drawing/2015/9/8/chartex" xmlns:cx2="http://schemas.microsoft.com/office/drawing/2015/10/21/chartex" xmlns:cx3="http://schemas.microsoft.com/office/drawing/2016/5/9/chartex" xmlns:cx4="http://schemas.microsoft.com/office/drawing/2016/5/10/chartex" xmlns:cx5="http://schemas.microsoft.com/office/drawing/2016/5/11/chartex" xmlns:cx6="http://schemas.microsoft.com/office/drawing/2016/5/12/chartex" xmlns:cx7="http://schemas.microsoft.com/office/drawing/2016/5/13/chartex" xmlns:cx8="http://schemas.microsoft.com/office/drawing/2016/5/14/chartex" xmlns:mc="http://schemas.openxmlformats.org/markup-compatibility/2006" xmlns:aink="http://schemas.microsoft.com/office/drawing/2016/ink" xmlns:am3d="http://schemas.microsoft.com/office/drawing/2017/model3d" xmlns:o="urn:schemas-microsoft-com:office:office" xmlns:oel="http://schemas.microsoft.com/office/2019/extlst" xmlns:r="http://schemas.openxmlformats.org/officeDocument/2006/relationships" xmlns:m="http://schemas.openxmlformats.org/officeDocument/2006/math" xmlns:v="urn:schemas-microsoft-com:vml" xmlns:wp14="http://schemas.microsoft.com/office/word/2010/wordprocessingDrawing" xmlns:wp="http://schemas.openxmlformats.org/drawingml/2006/wordprocessingDrawing" xmlns:w10="urn:schemas-microsoft-com:office:word" xmlns:w="http://schemas.openxmlformats.org/wordprocessingml/2006/main" xmlns:w14="http://schemas.microsoft.com/office/word/2010/wordml" xmlns:w15="http://schemas.microsoft.com/office/word/2012/wordml" xmlns:w16cex="http://schemas.microsoft.com/office/word/2018/wordml/cex" xmlns:w16cid="http://schemas.microsoft.com/office/word/2016/wordml/cid" xmlns:w16="http://schemas.microsoft.com/office/word/2018/wordml" xmlns:w16sdtdh="http://schemas.microsoft.com/office/word/2020/wordml/sdtdatahash" xmlns:w16se="http://schemas.microsoft.com/office/word/2015/wordml/symex" xmlns:wpg="http://schemas.microsoft.com/office/word/2010/wordprocessingGroup" xmlns:wpi="http://schemas.microsoft.com/office/word/2010/wordprocessingInk" xmlns:wne="http://schemas.microsoft.com/office/word/2006/wordml" xmlns:wps="http://schemas.microsoft.com/office/word/2010/wordprocessingShape" mc:Ignorable="w14 w15 w16se w16cid w16 w16cex w16sdtdh wp14">
   <w:body>
     <w:p>
-      <w:r>
-        <w:t>fbsdjk</w:t>
+      <w:pPr>
+        <w:pStyle w:val="Heading1"/>
+        <w:rPr>
+          <w:b/>
+          <w:bCs/>
+          <w:sz w:val="36"/>
+          <w:szCs w:val="36"/>
+        </w:rPr>
+      </w:pPr>
+      <w:r>
+        <w:rPr>
+          <w:b/>
+          <w:bCs/>
+          <w:sz w:val="36"/>
+          <w:szCs w:val="36"/>
+        </w:rPr>
+        <w:t>What you know about c#?</w:t>
+      </w:r>
+    </w:p>
+    <w:p>
+      <w:pPr>
+        <w:pStyle w:val="NormalWeb"/>
+        <w:numPr>
+          <w:ilvl w:val="0"/>
+          <w:numId w:val="2"/>
+        </w:numPr>
+        <w:spacing w:before="240" w:beforeAutospacing="0" w:after="240" w:afterAutospacing="0"/>
+        <w:rPr>
+          <w:rFonts w:ascii="Verdana" w:hAnsi="Verdana"/>
+          <w:b/>
+          <w:bCs/>
+          <w:color w:val="000000"/>
+          <w:sz w:val="36"/>
+          <w:szCs w:val="36"/>
+        </w:rPr>
+      </w:pPr>
+      <w:r>
+        <w:rPr>
+          <w:rFonts w:ascii="Verdana" w:hAnsi="Verdana"/>
+          <w:b/>
+          <w:bCs/>
+          <w:color w:val="000000"/>
+          <w:sz w:val="36"/>
+          <w:szCs w:val="36"/>
+        </w:rPr>
+        <w:t>C# (C-Sharp) is a programming language developed by Microsoft that runs on the .NET Framework.</w:t>
+      </w:r>
+    </w:p>
+    <w:p>
+      <w:pPr>
+        <w:pStyle w:val="NormalWeb"/>
+        <w:numPr>
+          <w:ilvl w:val="0"/>
+          <w:numId w:val="2"/>
+        </w:numPr>
+        <w:spacing w:before="240" w:beforeAutospacing="0" w:after="240" w:afterAutospacing="0"/>
+        <w:rPr>
+          <w:rFonts w:ascii="Verdana" w:hAnsi="Verdana"/>
+          <w:b/>
+          <w:bCs/>
+          <w:color w:val="000000"/>
+          <w:sz w:val="36"/>
+          <w:szCs w:val="36"/>
+        </w:rPr>
+      </w:pPr>
+      <w:r>
+        <w:rPr>
+          <w:rFonts w:ascii="Verdana" w:hAnsi="Verdana"/>
+          <w:b/>
+          <w:bCs/>
+          <w:color w:val="000000"/>
+          <w:sz w:val="36"/>
+          <w:szCs w:val="36"/>
+        </w:rPr>
+        <w:t>C# is used to develop web apps, desktop apps, mobile apps, games and much more.</w:t>
+      </w:r>
+    </w:p>
+    <w:p>
+      <w:pPr>
+        <w:pStyle w:val="ListParagraph"/>
+        <w:numPr>
+          <w:ilvl w:val="0"/>
+          <w:numId w:val="2"/>
+        </w:numPr>
+        <w:shd w:val="clear" w:color="auto" w:fill="FFFFFF"/>
+        <w:spacing w:before="288" w:after="288" w:line="240" w:lineRule="auto"/>
+        <w:rPr>
+          <w:rFonts w:ascii="Verdana" w:eastAsia="Times New Roman" w:hAnsi="Verdana" w:cs="Times New Roman"/>
+          <w:b/>
+          <w:bCs/>
+          <w:color w:val="000000"/>
+          <w:sz w:val="36"/>
+          <w:szCs w:val="36"/>
+        </w:rPr>
+      </w:pPr>
+      <w:r>
+        <w:rPr>
+          <w:rFonts w:ascii="Verdana" w:eastAsia="Times New Roman" w:hAnsi="Verdana" w:cs="Times New Roman"/>
+          <w:b/>
+          <w:bCs/>
+          <w:color w:val="000000"/>
+          <w:sz w:val="36"/>
+          <w:szCs w:val="36"/>
+        </w:rPr>
+        <w:t>It is an object-oriented programming language created by Microsoft that runs on the .NET Framework.</w:t>
+      </w:r>
+    </w:p>
+    <w:p>
+      <w:pPr>
+        <w:pStyle w:val="ListParagraph"/>
+        <w:shd w:val="clear" w:color="auto" w:fill="FFFFFF"/>
+        <w:spacing w:before="288" w:after="288" w:line="240" w:lineRule="auto"/>
+        <w:rPr>
+          <w:rFonts w:ascii="Verdana" w:eastAsia="Times New Roman" w:hAnsi="Verdana" w:cs="Times New Roman"/>
+          <w:b/>
+          <w:bCs/>
+          <w:color w:val="000000"/>
+          <w:sz w:val="36"/>
+          <w:szCs w:val="36"/>
+        </w:rPr>
+      </w:pPr>
+    </w:p>
+    <w:p>
+      <w:pPr>
+        <w:pStyle w:val="ListParagraph"/>
+        <w:numPr>
+          <w:ilvl w:val="0"/>
+          <w:numId w:val="2"/>
+        </w:numPr>
+        <w:shd w:val="clear" w:color="auto" w:fill="FFFFFF"/>
+        <w:spacing w:before="288" w:after="288" w:line="240" w:lineRule="auto"/>
+        <w:rPr>
+          <w:rFonts w:ascii="Verdana" w:eastAsia="Times New Roman" w:hAnsi="Verdana" w:cs="Times New Roman"/>
+          <w:b/>
+          <w:bCs/>
+          <w:color w:val="000000"/>
+          <w:sz w:val="36"/>
+          <w:szCs w:val="36"/>
+        </w:rPr>
+      </w:pPr>
+      <w:r>
+        <w:rPr>
+          <w:rFonts w:ascii="Verdana" w:eastAsia="Times New Roman" w:hAnsi="Verdana" w:cs="Times New Roman"/>
+          <w:b/>
+          <w:bCs/>
+          <w:color w:val="000000"/>
+          <w:sz w:val="36"/>
+          <w:szCs w:val="36"/>
+        </w:rPr>
+        <w:t>C# has roots from the C family, and the language is close to other popular languages like </w:t>
+      </w:r>
+      <w:hyperlink r:id="rId5" w:history="1">
+        <w:r>
+          <w:rPr>
+            <w:rFonts w:ascii="Verdana" w:eastAsia="Times New Roman" w:hAnsi="Verdana" w:cs="Times New Roman"/>
+            <w:b/>
+            <w:bCs/>
+            <w:color w:val="0000FF"/>
+            <w:sz w:val="36"/>
+            <w:szCs w:val="36"/>
+            <w:u w:val="single"/>
+          </w:rPr>
+          <w:t>C++</w:t>
+        </w:r>
+      </w:hyperlink>
+      <w:r>
+        <w:rPr>
+          <w:rFonts w:ascii="Verdana" w:eastAsia="Times New Roman" w:hAnsi="Verdana" w:cs="Times New Roman"/>
+          <w:b/>
+          <w:bCs/>
+          <w:color w:val="000000"/>
+          <w:sz w:val="36"/>
+          <w:szCs w:val="36"/>
+        </w:rPr>
+        <w:t> and </w:t>
+      </w:r>
+      <w:hyperlink r:id="rId6" w:history="1">
+        <w:r>
+          <w:rPr>
+            <w:rFonts w:ascii="Verdana" w:eastAsia="Times New Roman" w:hAnsi="Verdana" w:cs="Times New Roman"/>
+            <w:b/>
+            <w:bCs/>
+            <w:color w:val="0000FF"/>
+            <w:sz w:val="36"/>
+            <w:szCs w:val="36"/>
+            <w:u w:val="single"/>
+          </w:rPr>
+          <w:t>Java</w:t>
+        </w:r>
+      </w:hyperlink>
+      <w:r>
+        <w:rPr>
+          <w:rFonts w:ascii="Verdana" w:eastAsia="Times New Roman" w:hAnsi="Verdana" w:cs="Times New Roman"/>
+          <w:b/>
+          <w:bCs/>
+          <w:color w:val="000000"/>
+          <w:sz w:val="36"/>
+          <w:szCs w:val="36"/>
+        </w:rPr>
+        <w:t>.</w:t>
+      </w:r>
+    </w:p>
+    <w:p>
+      <w:pPr>
+        <w:pStyle w:val="ListParagraph"/>
+        <w:rPr>
+          <w:rFonts w:ascii="Verdana" w:eastAsia="Times New Roman" w:hAnsi="Verdana" w:cs="Times New Roman"/>
+          <w:b/>
+          <w:bCs/>
+          <w:color w:val="000000"/>
+          <w:sz w:val="36"/>
+          <w:szCs w:val="36"/>
+        </w:rPr>
+      </w:pPr>
+    </w:p>
+    <w:p>
+      <w:pPr>
+        <w:pStyle w:val="ListParagraph"/>
+        <w:shd w:val="clear" w:color="auto" w:fill="FFFFFF"/>
+        <w:spacing w:before="288" w:after="288" w:line="240" w:lineRule="auto"/>
+        <w:rPr>
+          <w:rFonts w:ascii="Verdana" w:eastAsia="Times New Roman" w:hAnsi="Verdana" w:cs="Times New Roman"/>
+          <w:b/>
+          <w:bCs/>
+          <w:color w:val="000000"/>
+          <w:sz w:val="36"/>
+          <w:szCs w:val="36"/>
+        </w:rPr>
+      </w:pPr>
+    </w:p>
+    <w:p>
+      <w:pPr>
+        <w:pStyle w:val="ListParagraph"/>
+        <w:numPr>
+          <w:ilvl w:val="0"/>
+          <w:numId w:val="2"/>
+        </w:numPr>
+        <w:shd w:val="clear" w:color="auto" w:fill="FFFFFF"/>
+        <w:spacing w:before="288" w:after="288" w:line="240" w:lineRule="auto"/>
+        <w:rPr>
+          <w:rFonts w:ascii="Verdana" w:eastAsia="Times New Roman" w:hAnsi="Verdana" w:cs="Times New Roman"/>
+          <w:b/>
+          <w:bCs/>
+          <w:color w:val="000000"/>
+          <w:sz w:val="36"/>
+          <w:szCs w:val="36"/>
+        </w:rPr>
+      </w:pPr>
+      <w:r>
+        <w:rPr>
+          <w:rFonts w:ascii="Verdana" w:eastAsia="Times New Roman" w:hAnsi="Verdana" w:cs="Times New Roman"/>
+          <w:b/>
+          <w:bCs/>
+          <w:color w:val="000000"/>
+          <w:sz w:val="36"/>
+          <w:szCs w:val="36"/>
+        </w:rPr>
+        <w:t>The first version was released in year 2002. The latest version, C# 11, was released in November 2022.</w:t>
+      </w:r>
+    </w:p>
+    <w:p>
+      <w:pPr>
+        <w:pStyle w:val="ListParagraph"/>
+        <w:shd w:val="clear" w:color="auto" w:fill="FFFFFF"/>
+        <w:spacing w:before="288" w:after="288" w:line="240" w:lineRule="auto"/>
+        <w:rPr>
+          <w:rFonts w:ascii="Verdana" w:eastAsia="Times New Roman" w:hAnsi="Verdana" w:cs="Times New Roman"/>
+          <w:b/>
+          <w:bCs/>
+          <w:color w:val="000000"/>
+          <w:sz w:val="36"/>
+          <w:szCs w:val="36"/>
+        </w:rPr>
+      </w:pPr>
+    </w:p>
+    <w:p>
+      <w:pPr>
+        <w:pStyle w:val="ListParagraph"/>
+        <w:numPr>
+          <w:ilvl w:val="0"/>
+          <w:numId w:val="2"/>
+        </w:numPr>
+        <w:shd w:val="clear" w:color="auto" w:fill="FFFFFF"/>
+        <w:spacing w:before="288" w:after="288" w:line="240" w:lineRule="auto"/>
+        <w:rPr>
+          <w:rFonts w:ascii="Verdana" w:eastAsia="Times New Roman" w:hAnsi="Verdana" w:cs="Times New Roman"/>
+          <w:b/>
+          <w:bCs/>
+          <w:color w:val="000000"/>
+          <w:sz w:val="36"/>
+          <w:szCs w:val="36"/>
+        </w:rPr>
+      </w:pPr>
+      <w:r>
+        <w:rPr>
+          <w:rFonts w:ascii="Verdana" w:eastAsia="Times New Roman" w:hAnsi="Verdana" w:cs="Times New Roman"/>
+          <w:b/>
+          <w:bCs/>
+          <w:color w:val="000000"/>
+          <w:sz w:val="36"/>
+          <w:szCs w:val="36"/>
+        </w:rPr>
+        <w:t>C# is used for:</w:t>
+      </w:r>
+    </w:p>
+    <w:p>
+      <w:pPr>
+        <w:numPr>
+          <w:ilvl w:val="0"/>
+          <w:numId w:val="2"/>
+        </w:numPr>
+        <w:shd w:val="clear" w:color="auto" w:fill="FFFFFF"/>
+        <w:spacing w:before="100" w:beforeAutospacing="1" w:after="100" w:afterAutospacing="1" w:line="240" w:lineRule="auto"/>
+        <w:rPr>
+          <w:rFonts w:ascii="Verdana" w:eastAsia="Times New Roman" w:hAnsi="Verdana" w:cs="Times New Roman"/>
+          <w:b/>
+          <w:bCs/>
+          <w:color w:val="000000"/>
+          <w:sz w:val="36"/>
+          <w:szCs w:val="36"/>
+        </w:rPr>
+      </w:pPr>
+      <w:r>
+        <w:rPr>
+          <w:rFonts w:ascii="Verdana" w:eastAsia="Times New Roman" w:hAnsi="Verdana" w:cs="Times New Roman"/>
+          <w:b/>
+          <w:bCs/>
+          <w:color w:val="000000"/>
+          <w:sz w:val="36"/>
+          <w:szCs w:val="36"/>
+        </w:rPr>
+        <w:t>Mobile applications</w:t>
+      </w:r>
+    </w:p>
+    <w:p>
+      <w:pPr>
+        <w:numPr>
+          <w:ilvl w:val="0"/>
+          <w:numId w:val="2"/>
+        </w:numPr>
+        <w:shd w:val="clear" w:color="auto" w:fill="FFFFFF"/>
+        <w:spacing w:before="100" w:beforeAutospacing="1" w:after="100" w:afterAutospacing="1" w:line="240" w:lineRule="auto"/>
+        <w:rPr>
+          <w:rFonts w:ascii="Verdana" w:eastAsia="Times New Roman" w:hAnsi="Verdana" w:cs="Times New Roman"/>
+          <w:b/>
+          <w:bCs/>
+          <w:color w:val="000000"/>
+          <w:sz w:val="36"/>
+          <w:szCs w:val="36"/>
+        </w:rPr>
+      </w:pPr>
+      <w:r>
+        <w:rPr>
+          <w:rFonts w:ascii="Verdana" w:eastAsia="Times New Roman" w:hAnsi="Verdana" w:cs="Times New Roman"/>
+          <w:b/>
+          <w:bCs/>
+          <w:color w:val="000000"/>
+          <w:sz w:val="36"/>
+          <w:szCs w:val="36"/>
+        </w:rPr>
+        <w:t>Desktop applications</w:t>
+      </w:r>
+    </w:p>
+    <w:p>
+      <w:pPr>
+        <w:numPr>
+          <w:ilvl w:val="0"/>
+          <w:numId w:val="2"/>
+        </w:numPr>
+        <w:shd w:val="clear" w:color="auto" w:fill="FFFFFF"/>
+        <w:spacing w:before="100" w:beforeAutospacing="1" w:after="100" w:afterAutospacing="1" w:line="240" w:lineRule="auto"/>
+        <w:rPr>
+          <w:rFonts w:ascii="Verdana" w:eastAsia="Times New Roman" w:hAnsi="Verdana" w:cs="Times New Roman"/>
+          <w:b/>
+          <w:bCs/>
+          <w:color w:val="000000"/>
+          <w:sz w:val="36"/>
+          <w:szCs w:val="36"/>
+        </w:rPr>
+      </w:pPr>
+      <w:r>
+        <w:rPr>
+          <w:rFonts w:ascii="Verdana" w:eastAsia="Times New Roman" w:hAnsi="Verdana" w:cs="Times New Roman"/>
+          <w:b/>
+          <w:bCs/>
+          <w:color w:val="000000"/>
+          <w:sz w:val="36"/>
+          <w:szCs w:val="36"/>
+        </w:rPr>
+        <w:t>Web applications</w:t>
+      </w:r>
+    </w:p>
+    <w:p>
+      <w:pPr>
+        <w:numPr>
+          <w:ilvl w:val="0"/>
+          <w:numId w:val="2"/>
+        </w:numPr>
+        <w:shd w:val="clear" w:color="auto" w:fill="FFFFFF"/>
+        <w:spacing w:before="100" w:beforeAutospacing="1" w:after="100" w:afterAutospacing="1" w:line="240" w:lineRule="auto"/>
+        <w:rPr>
+          <w:rFonts w:ascii="Verdana" w:eastAsia="Times New Roman" w:hAnsi="Verdana" w:cs="Times New Roman"/>
+          <w:b/>
+          <w:bCs/>
+          <w:color w:val="000000"/>
+          <w:sz w:val="36"/>
+          <w:szCs w:val="36"/>
+        </w:rPr>
+      </w:pPr>
+      <w:r>
+        <w:rPr>
+          <w:rFonts w:ascii="Verdana" w:eastAsia="Times New Roman" w:hAnsi="Verdana" w:cs="Times New Roman"/>
+          <w:b/>
+          <w:bCs/>
+          <w:color w:val="000000"/>
+          <w:sz w:val="36"/>
+          <w:szCs w:val="36"/>
+        </w:rPr>
+        <w:t>Web services</w:t>
+      </w:r>
+    </w:p>
+    <w:p>
+      <w:pPr>
+        <w:numPr>
+          <w:ilvl w:val="0"/>
+          <w:numId w:val="2"/>
+        </w:numPr>
+        <w:shd w:val="clear" w:color="auto" w:fill="FFFFFF"/>
+        <w:spacing w:before="100" w:beforeAutospacing="1" w:after="100" w:afterAutospacing="1" w:line="240" w:lineRule="auto"/>
+        <w:rPr>
+          <w:rFonts w:ascii="Verdana" w:eastAsia="Times New Roman" w:hAnsi="Verdana" w:cs="Times New Roman"/>
+          <w:b/>
+          <w:bCs/>
+          <w:color w:val="000000"/>
+          <w:sz w:val="36"/>
+          <w:szCs w:val="36"/>
+        </w:rPr>
+      </w:pPr>
+      <w:r>
+        <w:rPr>
+          <w:rFonts w:ascii="Verdana" w:eastAsia="Times New Roman" w:hAnsi="Verdana" w:cs="Times New Roman"/>
+          <w:b/>
+          <w:bCs/>
+          <w:color w:val="000000"/>
+          <w:sz w:val="36"/>
+          <w:szCs w:val="36"/>
+        </w:rPr>
+        <w:t>Web sites</w:t>
+      </w:r>
+    </w:p>
+    <w:p>
+      <w:pPr>
+        <w:numPr>
+          <w:ilvl w:val="0"/>
+          <w:numId w:val="2"/>
+        </w:numPr>
+        <w:shd w:val="clear" w:color="auto" w:fill="FFFFFF"/>
+        <w:spacing w:before="100" w:beforeAutospacing="1" w:after="100" w:afterAutospacing="1" w:line="240" w:lineRule="auto"/>
+        <w:rPr>
+          <w:rFonts w:ascii="Verdana" w:eastAsia="Times New Roman" w:hAnsi="Verdana" w:cs="Times New Roman"/>
+          <w:b/>
+          <w:bCs/>
+          <w:color w:val="000000"/>
+          <w:sz w:val="36"/>
+          <w:szCs w:val="36"/>
+        </w:rPr>
+      </w:pPr>
+      <w:r>
+        <w:rPr>
+          <w:rFonts w:ascii="Verdana" w:eastAsia="Times New Roman" w:hAnsi="Verdana" w:cs="Times New Roman"/>
+          <w:b/>
+          <w:bCs/>
+          <w:color w:val="000000"/>
+          <w:sz w:val="36"/>
+          <w:szCs w:val="36"/>
+        </w:rPr>
+        <w:t>Games</w:t>
+      </w:r>
+    </w:p>
+    <w:p>
+      <w:pPr>
+        <w:numPr>
+          <w:ilvl w:val="0"/>
+          <w:numId w:val="2"/>
+        </w:numPr>
+        <w:shd w:val="clear" w:color="auto" w:fill="FFFFFF"/>
+        <w:spacing w:before="100" w:beforeAutospacing="1" w:after="100" w:afterAutospacing="1" w:line="240" w:lineRule="auto"/>
+        <w:rPr>
+          <w:rFonts w:ascii="Verdana" w:eastAsia="Times New Roman" w:hAnsi="Verdana" w:cs="Times New Roman"/>
+          <w:b/>
+          <w:bCs/>
+          <w:color w:val="000000"/>
+          <w:sz w:val="36"/>
+          <w:szCs w:val="36"/>
+        </w:rPr>
+      </w:pPr>
+      <w:r>
+        <w:rPr>
+          <w:rFonts w:ascii="Verdana" w:eastAsia="Times New Roman" w:hAnsi="Verdana" w:cs="Times New Roman"/>
+          <w:b/>
+          <w:bCs/>
+          <w:color w:val="000000"/>
+          <w:sz w:val="36"/>
+          <w:szCs w:val="36"/>
+        </w:rPr>
+        <w:lastRenderedPageBreak/>
+        <w:t>VR</w:t>
+      </w:r>
+    </w:p>
+    <w:p>
+      <w:pPr>
+        <w:pStyle w:val="Heading1"/>
+        <w:rPr>
+          <w:b/>
+          <w:bCs/>
+          <w:sz w:val="36"/>
+          <w:szCs w:val="36"/>
+        </w:rPr>
+      </w:pPr>
+      <w:r>
+        <w:rPr>
+          <w:b/>
+          <w:bCs/>
+          <w:sz w:val="36"/>
+          <w:szCs w:val="36"/>
+        </w:rPr>
+        <w:t xml:space="preserve">Why </w:t>
+      </w:r>
+      <w:proofErr w:type="gramStart"/>
+      <w:r>
+        <w:rPr>
+          <w:b/>
+          <w:bCs/>
+          <w:sz w:val="36"/>
+          <w:szCs w:val="36"/>
+        </w:rPr>
+        <w:t>to  use</w:t>
+      </w:r>
+      <w:proofErr w:type="gramEnd"/>
+      <w:r>
+        <w:rPr>
+          <w:b/>
+          <w:bCs/>
+          <w:sz w:val="36"/>
+          <w:szCs w:val="36"/>
+        </w:rPr>
+        <w:t xml:space="preserve"> c #?</w:t>
+      </w:r>
+    </w:p>
+    <w:p>
+      <w:pPr>
+        <w:numPr>
+          <w:ilvl w:val="0"/>
+          <w:numId w:val="5"/>
+        </w:numPr>
+        <w:shd w:val="clear" w:color="auto" w:fill="FFFFFF"/>
+        <w:spacing w:before="100" w:beforeAutospacing="1" w:after="100" w:afterAutospacing="1" w:line="240" w:lineRule="auto"/>
+        <w:rPr>
+          <w:rFonts w:ascii="Verdana" w:eastAsia="Times New Roman" w:hAnsi="Verdana" w:cs="Times New Roman"/>
+          <w:b/>
+          <w:bCs/>
+          <w:color w:val="000000"/>
+          <w:sz w:val="36"/>
+          <w:szCs w:val="36"/>
+        </w:rPr>
+      </w:pPr>
+      <w:r>
+        <w:rPr>
+          <w:rFonts w:ascii="Verdana" w:eastAsia="Times New Roman" w:hAnsi="Verdana" w:cs="Times New Roman"/>
+          <w:b/>
+          <w:bCs/>
+          <w:color w:val="000000"/>
+          <w:sz w:val="36"/>
+          <w:szCs w:val="36"/>
+        </w:rPr>
+        <w:t xml:space="preserve">It is one of the most popular programming </w:t>
+      </w:r>
+      <w:proofErr w:type="gramStart"/>
+      <w:r>
+        <w:rPr>
+          <w:rFonts w:ascii="Verdana" w:eastAsia="Times New Roman" w:hAnsi="Verdana" w:cs="Times New Roman"/>
+          <w:b/>
+          <w:bCs/>
+          <w:color w:val="000000"/>
+          <w:sz w:val="36"/>
+          <w:szCs w:val="36"/>
+        </w:rPr>
+        <w:t>language</w:t>
+      </w:r>
+      <w:proofErr w:type="gramEnd"/>
+      <w:r>
+        <w:rPr>
+          <w:rFonts w:ascii="Verdana" w:eastAsia="Times New Roman" w:hAnsi="Verdana" w:cs="Times New Roman"/>
+          <w:b/>
+          <w:bCs/>
+          <w:color w:val="000000"/>
+          <w:sz w:val="36"/>
+          <w:szCs w:val="36"/>
+        </w:rPr>
+        <w:t xml:space="preserve"> in the world</w:t>
+      </w:r>
+    </w:p>
+    <w:p>
+      <w:pPr>
+        <w:numPr>
+          <w:ilvl w:val="0"/>
+          <w:numId w:val="5"/>
+        </w:numPr>
+        <w:shd w:val="clear" w:color="auto" w:fill="FFFFFF"/>
+        <w:spacing w:before="100" w:beforeAutospacing="1" w:after="100" w:afterAutospacing="1" w:line="240" w:lineRule="auto"/>
+        <w:rPr>
+          <w:rFonts w:ascii="Verdana" w:eastAsia="Times New Roman" w:hAnsi="Verdana" w:cs="Times New Roman"/>
+          <w:b/>
+          <w:bCs/>
+          <w:color w:val="000000"/>
+          <w:sz w:val="36"/>
+          <w:szCs w:val="36"/>
+        </w:rPr>
+      </w:pPr>
+      <w:r>
+        <w:rPr>
+          <w:rFonts w:ascii="Verdana" w:eastAsia="Times New Roman" w:hAnsi="Verdana" w:cs="Times New Roman"/>
+          <w:b/>
+          <w:bCs/>
+          <w:color w:val="000000"/>
+          <w:sz w:val="36"/>
+          <w:szCs w:val="36"/>
+        </w:rPr>
+        <w:t>It is easy to learn and simple to use</w:t>
+      </w:r>
+    </w:p>
+    <w:p>
+      <w:pPr>
+        <w:numPr>
+          <w:ilvl w:val="0"/>
+          <w:numId w:val="5"/>
+        </w:numPr>
+        <w:shd w:val="clear" w:color="auto" w:fill="FFFFFF"/>
+        <w:spacing w:before="100" w:beforeAutospacing="1" w:after="100" w:afterAutospacing="1" w:line="240" w:lineRule="auto"/>
+        <w:rPr>
+          <w:rFonts w:ascii="Verdana" w:eastAsia="Times New Roman" w:hAnsi="Verdana" w:cs="Times New Roman"/>
+          <w:b/>
+          <w:bCs/>
+          <w:color w:val="000000"/>
+          <w:sz w:val="36"/>
+          <w:szCs w:val="36"/>
+        </w:rPr>
+      </w:pPr>
+      <w:r>
+        <w:rPr>
+          <w:rFonts w:ascii="Verdana" w:eastAsia="Times New Roman" w:hAnsi="Verdana" w:cs="Times New Roman"/>
+          <w:b/>
+          <w:bCs/>
+          <w:color w:val="000000"/>
+          <w:sz w:val="36"/>
+          <w:szCs w:val="36"/>
+        </w:rPr>
+        <w:t>It has a huge community support</w:t>
+      </w:r>
+    </w:p>
+    <w:p>
+      <w:pPr>
+        <w:numPr>
+          <w:ilvl w:val="0"/>
+          <w:numId w:val="5"/>
+        </w:numPr>
+        <w:shd w:val="clear" w:color="auto" w:fill="FFFFFF"/>
+        <w:spacing w:before="100" w:beforeAutospacing="1" w:after="100" w:afterAutospacing="1" w:line="240" w:lineRule="auto"/>
+        <w:rPr>
+          <w:rFonts w:ascii="Verdana" w:eastAsia="Times New Roman" w:hAnsi="Verdana" w:cs="Times New Roman"/>
+          <w:b/>
+          <w:bCs/>
+          <w:color w:val="000000"/>
+          <w:sz w:val="36"/>
+          <w:szCs w:val="36"/>
+        </w:rPr>
+      </w:pPr>
+      <w:r>
+        <w:rPr>
+          <w:rFonts w:ascii="Verdana" w:eastAsia="Times New Roman" w:hAnsi="Verdana" w:cs="Times New Roman"/>
+          <w:b/>
+          <w:bCs/>
+          <w:color w:val="000000"/>
+          <w:sz w:val="36"/>
+          <w:szCs w:val="36"/>
+        </w:rPr>
+        <w:t xml:space="preserve">C# is an </w:t>
+      </w:r>
+      <w:proofErr w:type="gramStart"/>
+      <w:r>
+        <w:rPr>
+          <w:rFonts w:ascii="Verdana" w:eastAsia="Times New Roman" w:hAnsi="Verdana" w:cs="Times New Roman"/>
+          <w:b/>
+          <w:bCs/>
+          <w:color w:val="000000"/>
+          <w:sz w:val="36"/>
+          <w:szCs w:val="36"/>
+        </w:rPr>
+        <w:t>object oriented</w:t>
+      </w:r>
+      <w:proofErr w:type="gramEnd"/>
+      <w:r>
+        <w:rPr>
+          <w:rFonts w:ascii="Verdana" w:eastAsia="Times New Roman" w:hAnsi="Verdana" w:cs="Times New Roman"/>
+          <w:b/>
+          <w:bCs/>
+          <w:color w:val="000000"/>
+          <w:sz w:val="36"/>
+          <w:szCs w:val="36"/>
+        </w:rPr>
+        <w:t xml:space="preserve"> language which gives a clear structure to programs and allows code to be reused, lowering development costs</w:t>
+      </w:r>
+    </w:p>
+    <w:p>
+      <w:pPr>
+        <w:numPr>
+          <w:ilvl w:val="0"/>
+          <w:numId w:val="5"/>
+        </w:numPr>
+        <w:shd w:val="clear" w:color="auto" w:fill="FFFFFF"/>
+        <w:spacing w:before="100" w:beforeAutospacing="1" w:after="100" w:afterAutospacing="1" w:line="240" w:lineRule="auto"/>
+        <w:rPr>
+          <w:rFonts w:ascii="Verdana" w:eastAsia="Times New Roman" w:hAnsi="Verdana" w:cs="Times New Roman"/>
+          <w:b/>
+          <w:bCs/>
+          <w:color w:val="000000"/>
+          <w:sz w:val="36"/>
+          <w:szCs w:val="36"/>
+        </w:rPr>
+      </w:pPr>
+      <w:r>
+        <w:rPr>
+          <w:rFonts w:ascii="Verdana" w:eastAsia="Times New Roman" w:hAnsi="Verdana" w:cs="Times New Roman"/>
+          <w:b/>
+          <w:bCs/>
+          <w:color w:val="000000"/>
+          <w:sz w:val="36"/>
+          <w:szCs w:val="36"/>
+        </w:rPr>
+        <w:t>As C# is close to </w:t>
+      </w:r>
+      <w:hyperlink r:id="rId7" w:history="1">
+        <w:r>
+          <w:rPr>
+            <w:rFonts w:ascii="Verdana" w:eastAsia="Times New Roman" w:hAnsi="Verdana" w:cs="Times New Roman"/>
+            <w:b/>
+            <w:bCs/>
+            <w:color w:val="0000FF"/>
+            <w:sz w:val="36"/>
+            <w:szCs w:val="36"/>
+            <w:u w:val="single"/>
+          </w:rPr>
+          <w:t>C</w:t>
+        </w:r>
+      </w:hyperlink>
+      <w:r>
+        <w:rPr>
+          <w:rFonts w:ascii="Verdana" w:eastAsia="Times New Roman" w:hAnsi="Verdana" w:cs="Times New Roman"/>
+          <w:b/>
+          <w:bCs/>
+          <w:color w:val="000000"/>
+          <w:sz w:val="36"/>
+          <w:szCs w:val="36"/>
+        </w:rPr>
+        <w:t>, </w:t>
+      </w:r>
+      <w:hyperlink r:id="rId8" w:history="1">
+        <w:r>
+          <w:rPr>
+            <w:rFonts w:ascii="Verdana" w:eastAsia="Times New Roman" w:hAnsi="Verdana" w:cs="Times New Roman"/>
+            <w:b/>
+            <w:bCs/>
+            <w:color w:val="0000FF"/>
+            <w:sz w:val="36"/>
+            <w:szCs w:val="36"/>
+            <w:u w:val="single"/>
+          </w:rPr>
+          <w:t>C++</w:t>
+        </w:r>
+      </w:hyperlink>
+      <w:r>
+        <w:rPr>
+          <w:rFonts w:ascii="Verdana" w:eastAsia="Times New Roman" w:hAnsi="Verdana" w:cs="Times New Roman"/>
+          <w:b/>
+          <w:bCs/>
+          <w:color w:val="000000"/>
+          <w:sz w:val="36"/>
+          <w:szCs w:val="36"/>
+        </w:rPr>
+        <w:t> and </w:t>
+      </w:r>
+      <w:hyperlink r:id="rId9" w:history="1">
+        <w:r>
+          <w:rPr>
+            <w:rFonts w:ascii="Verdana" w:eastAsia="Times New Roman" w:hAnsi="Verdana" w:cs="Times New Roman"/>
+            <w:b/>
+            <w:bCs/>
+            <w:color w:val="0000FF"/>
+            <w:sz w:val="36"/>
+            <w:szCs w:val="36"/>
+            <w:u w:val="single"/>
+          </w:rPr>
+          <w:t>Java</w:t>
+        </w:r>
+      </w:hyperlink>
+      <w:r>
+        <w:rPr>
+          <w:rFonts w:ascii="Verdana" w:eastAsia="Times New Roman" w:hAnsi="Verdana" w:cs="Times New Roman"/>
+          <w:b/>
+          <w:bCs/>
+          <w:color w:val="000000"/>
+          <w:sz w:val="36"/>
+          <w:szCs w:val="36"/>
+        </w:rPr>
+        <w:t>, it makes it easy for programmers to switch to C# or vice versa</w:t>
+      </w:r>
+      <w:r>
+        <w:rPr>
+          <w:rFonts w:ascii="Verdana" w:eastAsia="Times New Roman" w:hAnsi="Verdana" w:cs="Times New Roman"/>
+          <w:b/>
+          <w:bCs/>
+          <w:color w:val="000000"/>
+          <w:sz w:val="36"/>
+          <w:szCs w:val="36"/>
+        </w:rPr>
+        <w:t>.</w:t>
+      </w:r>
+    </w:p>
+    <w:p>
+      <w:pPr>
+        <w:pStyle w:val="Heading1"/>
+        <w:rPr>
+          <w:b/>
+          <w:bCs/>
+          <w:sz w:val="36"/>
+          <w:szCs w:val="36"/>
+        </w:rPr>
+      </w:pPr>
+      <w:r>
+        <w:rPr>
+          <w:b/>
+          <w:bCs/>
+          <w:sz w:val="36"/>
+          <w:szCs w:val="36"/>
+        </w:rPr>
+        <w:lastRenderedPageBreak/>
+        <w:t>Show the C# Syntax?</w:t>
+      </w:r>
+    </w:p>
+    <w:p>
+      <w:pPr>
+        <w:pStyle w:val="ListParagraph"/>
+        <w:numPr>
+          <w:ilvl w:val="0"/>
+          <w:numId w:val="7"/>
+        </w:numPr>
+        <w:rPr>
+          <w:b/>
+          <w:bCs/>
+          <w:sz w:val="36"/>
+          <w:szCs w:val="36"/>
+        </w:rPr>
+      </w:pPr>
+      <w:r>
+        <w:rPr>
+          <w:b/>
+          <w:bCs/>
+          <w:sz w:val="36"/>
+          <w:szCs w:val="36"/>
+        </w:rPr>
+        <w:drawing>
+          <wp:inline distT="0" distB="0" distL="0" distR="0" wp14:anchorId="6CEEB1C6" wp14:editId="3AAB89F2">
+            <wp:extent cx="5943600" cy="4389120"/>
+            <wp:effectExtent l="0" t="0" r="0" b="0"/>
+            <wp:docPr id="1" name="Picture 1"/>
+            <wp:cNvGraphicFramePr>
+              <a:graphicFrameLocks xmlns:a="http://schemas.openxmlformats.org/drawingml/2006/main" noChangeAspect="1"/>
+            </wp:cNvGraphicFramePr>
+            <a:graphic xmlns:a="http://schemas.openxmlformats.org/drawingml/2006/main">
+              <a:graphicData uri="http://schemas.openxmlformats.org/drawingml/2006/picture">
+                <pic:pic xmlns:pic="http://schemas.openxmlformats.org/drawingml/2006/picture">
+                  <pic:nvPicPr>
+                    <pic:cNvPr id="1" name=""/>
+                    <pic:cNvPicPr/>
+                  </pic:nvPicPr>
+                  <pic:blipFill>
+                    <a:blip r:embed="rId10"/>
+                    <a:stretch>
+                      <a:fillRect/>
+                    </a:stretch>
+                  </pic:blipFill>
+                  <pic:spPr>
+                    <a:xfrm>
+                      <a:off x="0" y="0"/>
+                      <a:ext cx="5943600" cy="4389120"/>
+                    </a:xfrm>
+                    <a:prstGeom prst="rect">
+                      <a:avLst/>
+                    </a:prstGeom>
+                  </pic:spPr>
+                </pic:pic>
+              </a:graphicData>
+            </a:graphic>
+          </wp:inline>
+        </w:drawing>
+      </w:r>
+    </w:p>
+    <w:p>
+      <w:pPr>
+        <w:pStyle w:val="ListParagraph"/>
+        <w:ind w:left="1440"/>
+        <w:rPr>
+          <w:b/>
+          <w:bCs/>
+          <w:sz w:val="36"/>
+          <w:szCs w:val="36"/>
+        </w:rPr>
+      </w:pPr>
+    </w:p>
+    <w:p>
+      <w:pPr>
+        <w:pStyle w:val="NormalWeb"/>
+        <w:spacing w:before="240" w:beforeAutospacing="0" w:after="240" w:afterAutospacing="0"/>
+        <w:ind w:left="720"/>
+        <w:rPr>
+          <w:rFonts w:ascii="Verdana" w:hAnsi="Verdana"/>
+          <w:b/>
+          <w:bCs/>
+          <w:color w:val="000000"/>
+          <w:sz w:val="36"/>
+          <w:szCs w:val="36"/>
+        </w:rPr>
+      </w:pPr>
+    </w:p>
+    <w:p>
+      <w:pPr>
+        <w:pStyle w:val="Heading1"/>
+        <w:numPr>
+          <w:ilvl w:val="0"/>
+          <w:numId w:val="7"/>
+        </w:numPr>
+        <w:rPr>
+          <w:b/>
+          <w:bCs/>
+          <w:sz w:val="36"/>
+          <w:szCs w:val="36"/>
+        </w:rPr>
+      </w:pPr>
+      <w:r>
+        <w:rPr>
+          <w:b/>
+          <w:bCs/>
+          <w:sz w:val="36"/>
+          <w:szCs w:val="36"/>
+        </w:rPr>
+        <w:t xml:space="preserve">How would you show </w:t>
+      </w:r>
+      <w:proofErr w:type="spellStart"/>
+      <w:r>
+        <w:rPr>
+          <w:b/>
+          <w:bCs/>
+          <w:sz w:val="36"/>
+          <w:szCs w:val="36"/>
+        </w:rPr>
+        <w:t>c#</w:t>
+      </w:r>
+      <w:proofErr w:type="spellEnd"/>
+      <w:r>
+        <w:rPr>
+          <w:b/>
+          <w:bCs/>
+          <w:sz w:val="36"/>
+          <w:szCs w:val="36"/>
+        </w:rPr>
+        <w:t xml:space="preserve"> output?</w:t>
+      </w:r>
+    </w:p>
+    <w:p>
+      <w:pPr>
+        <w:pStyle w:val="ListParagraph"/>
+        <w:numPr>
+          <w:ilvl w:val="0"/>
+          <w:numId w:val="7"/>
+        </w:numPr>
+        <w:rPr>
+          <w:b/>
+          <w:bCs/>
+          <w:sz w:val="36"/>
+          <w:szCs w:val="36"/>
+        </w:rPr>
+      </w:pPr>
+      <w:r>
+        <w:rPr>
+          <w:rFonts w:ascii="Verdana" w:hAnsi="Verdana"/>
+          <w:b/>
+          <w:bCs/>
+          <w:color w:val="000000"/>
+          <w:sz w:val="36"/>
+          <w:szCs w:val="36"/>
+          <w:shd w:val="clear" w:color="auto" w:fill="FFFFFF"/>
+        </w:rPr>
+        <w:t>To output values or print text in C#, you can use the </w:t>
+      </w:r>
+      <w:proofErr w:type="gramStart"/>
+      <w:r>
+        <w:rPr>
+          <w:rStyle w:val="HTMLCode"/>
+          <w:rFonts w:ascii="Consolas" w:eastAsiaTheme="minorHAnsi" w:hAnsi="Consolas"/>
+          <w:b/>
+          <w:bCs/>
+          <w:color w:val="DC143C"/>
+          <w:sz w:val="36"/>
+          <w:szCs w:val="36"/>
+        </w:rPr>
+        <w:t>WriteLine(</w:t>
+      </w:r>
+      <w:proofErr w:type="gramEnd"/>
+      <w:r>
+        <w:rPr>
+          <w:rStyle w:val="HTMLCode"/>
+          <w:rFonts w:ascii="Consolas" w:eastAsiaTheme="minorHAnsi" w:hAnsi="Consolas"/>
+          <w:b/>
+          <w:bCs/>
+          <w:color w:val="DC143C"/>
+          <w:sz w:val="36"/>
+          <w:szCs w:val="36"/>
+        </w:rPr>
+        <w:t>)</w:t>
+      </w:r>
+      <w:r>
+        <w:rPr>
+          <w:rFonts w:ascii="Verdana" w:hAnsi="Verdana"/>
+          <w:b/>
+          <w:bCs/>
+          <w:color w:val="000000"/>
+          <w:sz w:val="36"/>
+          <w:szCs w:val="36"/>
+          <w:shd w:val="clear" w:color="auto" w:fill="FFFFFF"/>
+        </w:rPr>
+        <w:t> method:</w:t>
+      </w:r>
+    </w:p>
+    <w:p>
+      <w:pPr>
+        <w:pStyle w:val="ListParagraph"/>
+        <w:numPr>
+          <w:ilvl w:val="0"/>
+          <w:numId w:val="7"/>
+        </w:numPr>
+        <w:rPr>
+          <w:b/>
+          <w:bCs/>
+          <w:sz w:val="36"/>
+          <w:szCs w:val="36"/>
+        </w:rPr>
+      </w:pPr>
+      <w:r>
+        <w:rPr>
+          <w:b/>
+          <w:bCs/>
+          <w:sz w:val="36"/>
+          <w:szCs w:val="36"/>
+        </w:rPr>
+        <w:lastRenderedPageBreak/>
+        <w:drawing>
+          <wp:inline distT="0" distB="0" distL="0" distR="0" wp14:anchorId="341904ED" wp14:editId="18C75996">
+            <wp:extent cx="4619623" cy="2042160"/>
+            <wp:effectExtent l="0" t="0" r="0" b="0"/>
+            <wp:docPr id="2" name="Picture 2"/>
+            <wp:cNvGraphicFramePr>
+              <a:graphicFrameLocks xmlns:a="http://schemas.openxmlformats.org/drawingml/2006/main" noChangeAspect="1"/>
+            </wp:cNvGraphicFramePr>
+            <a:graphic xmlns:a="http://schemas.openxmlformats.org/drawingml/2006/main">
+              <a:graphicData uri="http://schemas.openxmlformats.org/drawingml/2006/picture">
+                <pic:pic xmlns:pic="http://schemas.openxmlformats.org/drawingml/2006/picture">
+                  <pic:nvPicPr>
+                    <pic:cNvPr id="1" name=""/>
+                    <pic:cNvPicPr/>
+                  </pic:nvPicPr>
+                  <pic:blipFill>
+                    <a:blip r:embed="rId11"/>
+                    <a:stretch>
+                      <a:fillRect/>
+                    </a:stretch>
+                  </pic:blipFill>
+                  <pic:spPr>
+                    <a:xfrm>
+                      <a:off x="0" y="0"/>
+                      <a:ext cx="4627874" cy="2045808"/>
+                    </a:xfrm>
+                    <a:prstGeom prst="rect">
+                      <a:avLst/>
+                    </a:prstGeom>
+                  </pic:spPr>
+                </pic:pic>
+              </a:graphicData>
+            </a:graphic>
+          </wp:inline>
+        </w:drawing>
+      </w:r>
+    </w:p>
+    <w:p>
+      <w:pPr>
+        <w:rPr>
+          <w:b/>
+          <w:bCs/>
+          <w:sz w:val="36"/>
+          <w:szCs w:val="36"/>
+        </w:rPr>
+      </w:pPr>
+    </w:p>
+    <w:p>
+      <w:pPr>
+        <w:pStyle w:val="Heading1"/>
+        <w:numPr>
+          <w:ilvl w:val="0"/>
+          <w:numId w:val="7"/>
+        </w:numPr>
+        <w:rPr>
+          <w:b/>
+          <w:bCs/>
+          <w:sz w:val="36"/>
+          <w:szCs w:val="36"/>
+        </w:rPr>
+      </w:pPr>
+      <w:r>
+        <w:rPr>
+          <w:b/>
+          <w:bCs/>
+          <w:sz w:val="36"/>
+          <w:szCs w:val="36"/>
+        </w:rPr>
+        <w:t xml:space="preserve">Talk about </w:t>
+      </w:r>
+      <w:proofErr w:type="gramStart"/>
+      <w:r>
+        <w:rPr>
+          <w:b/>
+          <w:bCs/>
+          <w:sz w:val="36"/>
+          <w:szCs w:val="36"/>
+        </w:rPr>
+        <w:t>Comments ?</w:t>
+      </w:r>
+      <w:proofErr w:type="gramEnd"/>
+    </w:p>
+    <w:p>
+      <w:pPr>
+        <w:pStyle w:val="ListParagraph"/>
+        <w:numPr>
+          <w:ilvl w:val="0"/>
+          <w:numId w:val="7"/>
+        </w:numPr>
+        <w:rPr>
+          <w:b/>
+          <w:bCs/>
+          <w:sz w:val="36"/>
+          <w:szCs w:val="36"/>
+        </w:rPr>
+      </w:pPr>
+      <w:r>
+        <w:rPr>
+          <w:b/>
+          <w:bCs/>
+          <w:sz w:val="36"/>
+          <w:szCs w:val="36"/>
+        </w:rPr>
+        <w:t xml:space="preserve">Comments </w:t>
+      </w:r>
+      <w:proofErr w:type="gramStart"/>
+      <w:r>
+        <w:rPr>
+          <w:b/>
+          <w:bCs/>
+          <w:sz w:val="36"/>
+          <w:szCs w:val="36"/>
+        </w:rPr>
+        <w:t>are :</w:t>
+      </w:r>
+      <w:proofErr w:type="gramEnd"/>
+    </w:p>
+    <w:p>
+      <w:pPr>
+        <w:pStyle w:val="ListParagraph"/>
+        <w:numPr>
+          <w:ilvl w:val="0"/>
+          <w:numId w:val="7"/>
+        </w:numPr>
+        <w:rPr>
+          <w:b/>
+          <w:bCs/>
+          <w:sz w:val="36"/>
+          <w:szCs w:val="36"/>
+        </w:rPr>
+      </w:pPr>
+      <w:r>
+        <w:rPr>
+          <w:b/>
+          <w:bCs/>
+          <w:sz w:val="36"/>
+          <w:szCs w:val="36"/>
+        </w:rPr>
+        <w:drawing>
+          <wp:inline distT="0" distB="0" distL="0" distR="0" wp14:anchorId="0A91D606" wp14:editId="73E45F4C">
+            <wp:extent cx="5943600" cy="2792095"/>
+            <wp:effectExtent l="0" t="0" r="0" b="8255"/>
+            <wp:docPr id="3" name="Picture 3"/>
+            <wp:cNvGraphicFramePr>
+              <a:graphicFrameLocks xmlns:a="http://schemas.openxmlformats.org/drawingml/2006/main" noChangeAspect="1"/>
+            </wp:cNvGraphicFramePr>
+            <a:graphic xmlns:a="http://schemas.openxmlformats.org/drawingml/2006/main">
+              <a:graphicData uri="http://schemas.openxmlformats.org/drawingml/2006/picture">
+                <pic:pic xmlns:pic="http://schemas.openxmlformats.org/drawingml/2006/picture">
+                  <pic:nvPicPr>
+                    <pic:cNvPr id="1" name=""/>
+                    <pic:cNvPicPr/>
+                  </pic:nvPicPr>
+                  <pic:blipFill>
+                    <a:blip r:embed="rId12"/>
+                    <a:stretch>
+                      <a:fillRect/>
+                    </a:stretch>
+                  </pic:blipFill>
+                  <pic:spPr>
+                    <a:xfrm>
+                      <a:off x="0" y="0"/>
+                      <a:ext cx="5943600" cy="2792095"/>
+                    </a:xfrm>
+                    <a:prstGeom prst="rect">
+                      <a:avLst/>
+                    </a:prstGeom>
+                  </pic:spPr>
+                </pic:pic>
+              </a:graphicData>
+            </a:graphic>
+          </wp:inline>
+        </w:drawing>
+      </w:r>
+    </w:p>
+    <w:p>
+      <w:pPr>
+        <w:pStyle w:val="ListParagraph"/>
+        <w:numPr>
+          <w:ilvl w:val="0"/>
+          <w:numId w:val="7"/>
+        </w:numPr>
+        <w:rPr>
+          <w:b/>
+          <w:bCs/>
+          <w:sz w:val="36"/>
+          <w:szCs w:val="36"/>
+        </w:rPr>
+      </w:pPr>
+      <w:r>
+        <w:rPr>
+          <w:b/>
+          <w:bCs/>
+          <w:sz w:val="36"/>
+          <w:szCs w:val="36"/>
+        </w:rPr>
+        <w:lastRenderedPageBreak/>
+        <w:drawing>
+          <wp:inline distT="0" distB="0" distL="0" distR="0" wp14:anchorId="411A70BE" wp14:editId="02DA68FB">
+            <wp:extent cx="5943600" cy="3249930"/>
+            <wp:effectExtent l="0" t="0" r="0" b="7620"/>
+            <wp:docPr id="4" name="Picture 4"/>
+            <wp:cNvGraphicFramePr>
+              <a:graphicFrameLocks xmlns:a="http://schemas.openxmlformats.org/drawingml/2006/main" noChangeAspect="1"/>
+            </wp:cNvGraphicFramePr>
+            <a:graphic xmlns:a="http://schemas.openxmlformats.org/drawingml/2006/main">
+              <a:graphicData uri="http://schemas.openxmlformats.org/drawingml/2006/picture">
+                <pic:pic xmlns:pic="http://schemas.openxmlformats.org/drawingml/2006/picture">
+                  <pic:nvPicPr>
+                    <pic:cNvPr id="1" name=""/>
+                    <pic:cNvPicPr/>
+                  </pic:nvPicPr>
+                  <pic:blipFill>
+                    <a:blip r:embed="rId13"/>
+                    <a:stretch>
+                      <a:fillRect/>
+                    </a:stretch>
+                  </pic:blipFill>
+                  <pic:spPr>
+                    <a:xfrm>
+                      <a:off x="0" y="0"/>
+                      <a:ext cx="5943600" cy="3249930"/>
+                    </a:xfrm>
+                    <a:prstGeom prst="rect">
+                      <a:avLst/>
+                    </a:prstGeom>
+                  </pic:spPr>
+                </pic:pic>
+              </a:graphicData>
+            </a:graphic>
+          </wp:inline>
+        </w:drawing>
+      </w:r>
+    </w:p>
+    <w:p>
+      <w:pPr>
+        <w:pStyle w:val="ListParagraph"/>
+        <w:rPr>
+          <w:b/>
+          <w:bCs/>
+          <w:sz w:val="36"/>
+          <w:szCs w:val="36"/>
+        </w:rPr>
+      </w:pPr>
+    </w:p>
+    <w:p>
+      <w:pPr>
+        <w:pStyle w:val="Heading1"/>
+        <w:rPr>
+          <w:b/>
+          <w:bCs/>
+          <w:sz w:val="36"/>
+          <w:szCs w:val="36"/>
+        </w:rPr>
+      </w:pPr>
+      <w:r>
+        <w:rPr>
+          <w:b/>
+          <w:bCs/>
+          <w:sz w:val="36"/>
+          <w:szCs w:val="36"/>
+        </w:rPr>
+        <w:t xml:space="preserve">What are </w:t>
+      </w:r>
+      <w:proofErr w:type="gramStart"/>
+      <w:r>
+        <w:rPr>
+          <w:b/>
+          <w:bCs/>
+          <w:sz w:val="36"/>
+          <w:szCs w:val="36"/>
+        </w:rPr>
+        <w:t>variables ?</w:t>
+      </w:r>
+      <w:proofErr w:type="gramEnd"/>
+    </w:p>
+    <w:p>
+      <w:pPr>
+        <w:pStyle w:val="ListParagraph"/>
+        <w:numPr>
+          <w:ilvl w:val="0"/>
+          <w:numId w:val="8"/>
+        </w:numPr>
+        <w:rPr>
+          <w:b/>
+          <w:bCs/>
+          <w:sz w:val="36"/>
+          <w:szCs w:val="36"/>
+        </w:rPr>
+      </w:pPr>
+      <w:r>
+        <w:rPr>
+          <w:rFonts w:ascii="Verdana" w:hAnsi="Verdana"/>
+          <w:b/>
+          <w:bCs/>
+          <w:color w:val="000000"/>
+          <w:sz w:val="36"/>
+          <w:szCs w:val="36"/>
+          <w:shd w:val="clear" w:color="auto" w:fill="FFFFFF"/>
+        </w:rPr>
+        <w:t>Variables are containers for storing data values.</w:t>
+      </w:r>
+    </w:p>
+    <w:p>
+      <w:pPr>
+        <w:rPr>
+          <w:b/>
+          <w:bCs/>
+          <w:sz w:val="36"/>
+          <w:szCs w:val="36"/>
+        </w:rPr>
+      </w:pPr>
+      <w:r>
+        <w:rPr>
+          <w:b/>
+          <w:bCs/>
+          <w:sz w:val="36"/>
+          <w:szCs w:val="36"/>
+        </w:rPr>
+        <w:drawing>
+          <wp:inline distT="0" distB="0" distL="0" distR="0" wp14:anchorId="0F6A6DFC" wp14:editId="23E72E84">
+            <wp:extent cx="5943600" cy="2712720"/>
+            <wp:effectExtent l="0" t="0" r="0" b="0"/>
+            <wp:docPr id="5" name="Picture 5"/>
+            <wp:cNvGraphicFramePr>
+              <a:graphicFrameLocks xmlns:a="http://schemas.openxmlformats.org/drawingml/2006/main" noChangeAspect="1"/>
+            </wp:cNvGraphicFramePr>
+            <a:graphic xmlns:a="http://schemas.openxmlformats.org/drawingml/2006/main">
+              <a:graphicData uri="http://schemas.openxmlformats.org/drawingml/2006/picture">
+                <pic:pic xmlns:pic="http://schemas.openxmlformats.org/drawingml/2006/picture">
+                  <pic:nvPicPr>
+                    <pic:cNvPr id="1" name=""/>
+                    <pic:cNvPicPr/>
+                  </pic:nvPicPr>
+                  <pic:blipFill>
+                    <a:blip r:embed="rId14"/>
+                    <a:stretch>
+                      <a:fillRect/>
+                    </a:stretch>
+                  </pic:blipFill>
+                  <pic:spPr>
+                    <a:xfrm>
+                      <a:off x="0" y="0"/>
+                      <a:ext cx="5943600" cy="2712720"/>
+                    </a:xfrm>
+                    <a:prstGeom prst="rect">
+                      <a:avLst/>
+                    </a:prstGeom>
+                  </pic:spPr>
+                </pic:pic>
+              </a:graphicData>
+            </a:graphic>
+          </wp:inline>
+        </w:drawing>
+      </w:r>
+    </w:p>
+    <w:p>
+      <w:pPr>
+        <w:pStyle w:val="ListParagraph"/>
+        <w:numPr>
+          <w:ilvl w:val="0"/>
+          <w:numId w:val="8"/>
+        </w:numPr>
+        <w:rPr>
+          <w:b/>
+          <w:bCs/>
+          <w:sz w:val="36"/>
+          <w:szCs w:val="36"/>
+        </w:rPr>
+      </w:pPr>
+      <w:r>
+        <w:rPr>
+          <w:b/>
+          <w:bCs/>
+          <w:sz w:val="36"/>
+          <w:szCs w:val="36"/>
+        </w:rPr>
+        <w:lastRenderedPageBreak/>
+        <w:drawing>
+          <wp:inline distT="0" distB="0" distL="0" distR="0" wp14:anchorId="51BEECA8" wp14:editId="7B387B26">
+            <wp:extent cx="6192982" cy="2270760"/>
+            <wp:effectExtent l="0" t="0" r="0" b="0"/>
+            <wp:docPr id="6" name="Picture 6"/>
+            <wp:cNvGraphicFramePr>
+              <a:graphicFrameLocks xmlns:a="http://schemas.openxmlformats.org/drawingml/2006/main" noChangeAspect="1"/>
+            </wp:cNvGraphicFramePr>
+            <a:graphic xmlns:a="http://schemas.openxmlformats.org/drawingml/2006/main">
+              <a:graphicData uri="http://schemas.openxmlformats.org/drawingml/2006/picture">
+                <pic:pic xmlns:pic="http://schemas.openxmlformats.org/drawingml/2006/picture">
+                  <pic:nvPicPr>
+                    <pic:cNvPr id="1" name=""/>
+                    <pic:cNvPicPr/>
+                  </pic:nvPicPr>
+                  <pic:blipFill>
+                    <a:blip r:embed="rId15"/>
+                    <a:stretch>
+                      <a:fillRect/>
+                    </a:stretch>
+                  </pic:blipFill>
+                  <pic:spPr>
+                    <a:xfrm>
+                      <a:off x="0" y="0"/>
+                      <a:ext cx="6204624" cy="2275029"/>
+                    </a:xfrm>
+                    <a:prstGeom prst="rect">
+                      <a:avLst/>
+                    </a:prstGeom>
+                  </pic:spPr>
+                </pic:pic>
+              </a:graphicData>
+            </a:graphic>
+          </wp:inline>
+        </w:drawing>
+      </w:r>
+    </w:p>
+    <w:p>
+      <w:pPr>
+        <w:rPr>
+          <w:b/>
+          <w:bCs/>
+          <w:sz w:val="36"/>
+          <w:szCs w:val="36"/>
+        </w:rPr>
+      </w:pPr>
+    </w:p>
+    <w:p>
+      <w:pPr>
+        <w:rPr>
+          <w:b/>
+          <w:bCs/>
+          <w:sz w:val="36"/>
+          <w:szCs w:val="36"/>
+        </w:rPr>
+      </w:pPr>
+    </w:p>
+    <w:p>
+      <w:pPr>
+        <w:rPr>
+          <w:b/>
+          <w:bCs/>
+          <w:sz w:val="36"/>
+          <w:szCs w:val="36"/>
+        </w:rPr>
+      </w:pPr>
+      <w:r>
+        <w:rPr>
+          <w:b/>
+          <w:bCs/>
+          <w:sz w:val="36"/>
+          <w:szCs w:val="36"/>
+        </w:rPr>
+        <w:drawing>
+          <wp:inline distT="0" distB="0" distL="0" distR="0" wp14:anchorId="391138FE" wp14:editId="5C4AA147">
+            <wp:extent cx="6385560" cy="4191249"/>
+            <wp:effectExtent l="0" t="0" r="0" b="0"/>
+            <wp:docPr id="7" name="Picture 7"/>
+            <wp:cNvGraphicFramePr>
+              <a:graphicFrameLocks xmlns:a="http://schemas.openxmlformats.org/drawingml/2006/main" noChangeAspect="1"/>
+            </wp:cNvGraphicFramePr>
+            <a:graphic xmlns:a="http://schemas.openxmlformats.org/drawingml/2006/main">
+              <a:graphicData uri="http://schemas.openxmlformats.org/drawingml/2006/picture">
+                <pic:pic xmlns:pic="http://schemas.openxmlformats.org/drawingml/2006/picture">
+                  <pic:nvPicPr>
+                    <pic:cNvPr id="1" name=""/>
+                    <pic:cNvPicPr/>
+                  </pic:nvPicPr>
+                  <pic:blipFill>
+                    <a:blip r:embed="rId16"/>
+                    <a:stretch>
+                      <a:fillRect/>
+                    </a:stretch>
+                  </pic:blipFill>
+                  <pic:spPr>
+                    <a:xfrm>
+                      <a:off x="0" y="0"/>
+                      <a:ext cx="6396745" cy="4198590"/>
+                    </a:xfrm>
+                    <a:prstGeom prst="rect">
+                      <a:avLst/>
+                    </a:prstGeom>
+                  </pic:spPr>
+                </pic:pic>
+              </a:graphicData>
+            </a:graphic>
+          </wp:inline>
+        </w:drawing>
+      </w:r>
+    </w:p>
+    <w:p>
+      <w:pPr>
+        <w:rPr>
+          <w:b/>
+          <w:bCs/>
+          <w:sz w:val="36"/>
+          <w:szCs w:val="36"/>
+        </w:rPr>
+      </w:pPr>
+    </w:p>
+    <w:p>
+      <w:pPr>
+        <w:pStyle w:val="Heading1"/>
+        <w:rPr>
+          <w:b/>
+          <w:bCs/>
+          <w:sz w:val="36"/>
+          <w:szCs w:val="36"/>
+        </w:rPr>
+      </w:pPr>
+      <w:r>
+        <w:rPr>
+          <w:b/>
+          <w:bCs/>
+          <w:sz w:val="36"/>
+          <w:szCs w:val="36"/>
+        </w:rPr>
+        <w:lastRenderedPageBreak/>
+        <w:t xml:space="preserve">What </w:t>
+      </w:r>
+      <w:proofErr w:type="gramStart"/>
+      <w:r>
+        <w:rPr>
+          <w:b/>
+          <w:bCs/>
+          <w:sz w:val="36"/>
+          <w:szCs w:val="36"/>
+        </w:rPr>
+        <w:t>are</w:t>
+      </w:r>
+      <w:proofErr w:type="gramEnd"/>
+      <w:r>
+        <w:rPr>
+          <w:b/>
+          <w:bCs/>
+          <w:sz w:val="36"/>
+          <w:szCs w:val="36"/>
+        </w:rPr>
+        <w:t xml:space="preserve"> Constants Variable?</w:t>
+      </w:r>
+    </w:p>
+    <w:p>
+      <w:pPr>
+        <w:pStyle w:val="NormalWeb"/>
+        <w:numPr>
+          <w:ilvl w:val="0"/>
+          <w:numId w:val="8"/>
+        </w:numPr>
+        <w:shd w:val="clear" w:color="auto" w:fill="FFFFFF"/>
+        <w:spacing w:before="288" w:beforeAutospacing="0" w:after="288" w:afterAutospacing="0"/>
+        <w:rPr>
+          <w:rFonts w:ascii="Verdana" w:hAnsi="Verdana"/>
+          <w:b/>
+          <w:bCs/>
+          <w:color w:val="000000"/>
+          <w:sz w:val="36"/>
+          <w:szCs w:val="36"/>
+        </w:rPr>
+      </w:pPr>
+      <w:r>
+        <w:rPr>
+          <w:rFonts w:ascii="Verdana" w:hAnsi="Verdana"/>
+          <w:b/>
+          <w:bCs/>
+          <w:color w:val="000000"/>
+          <w:sz w:val="36"/>
+          <w:szCs w:val="36"/>
+        </w:rPr>
+        <w:t>If you don't want others (or yourself) to overwrite existing values, you can add the </w:t>
+      </w:r>
+      <w:r>
+        <w:rPr>
+          <w:rStyle w:val="HTMLCode"/>
+          <w:rFonts w:ascii="Consolas" w:hAnsi="Consolas"/>
+          <w:b/>
+          <w:bCs/>
+          <w:color w:val="DC143C"/>
+          <w:sz w:val="36"/>
+          <w:szCs w:val="36"/>
+        </w:rPr>
+        <w:t>const</w:t>
+      </w:r>
+      <w:r>
+        <w:rPr>
+          <w:rFonts w:ascii="Verdana" w:hAnsi="Verdana"/>
+          <w:b/>
+          <w:bCs/>
+          <w:color w:val="000000"/>
+          <w:sz w:val="36"/>
+          <w:szCs w:val="36"/>
+        </w:rPr>
+        <w:t> keyword in front of the variable type.</w:t>
+      </w:r>
+    </w:p>
+    <w:p>
+      <w:pPr>
+        <w:pStyle w:val="NormalWeb"/>
+        <w:numPr>
+          <w:ilvl w:val="0"/>
+          <w:numId w:val="8"/>
+        </w:numPr>
+        <w:shd w:val="clear" w:color="auto" w:fill="FFFFFF"/>
+        <w:spacing w:before="288" w:beforeAutospacing="0" w:after="288" w:afterAutospacing="0"/>
+        <w:rPr>
+          <w:rFonts w:ascii="Verdana" w:hAnsi="Verdana"/>
+          <w:b/>
+          <w:bCs/>
+          <w:color w:val="000000"/>
+          <w:sz w:val="36"/>
+          <w:szCs w:val="36"/>
+        </w:rPr>
+      </w:pPr>
+      <w:r>
+        <w:rPr>
+          <w:rFonts w:ascii="Verdana" w:hAnsi="Verdana"/>
+          <w:b/>
+          <w:bCs/>
+          <w:color w:val="000000"/>
+          <w:sz w:val="36"/>
+          <w:szCs w:val="36"/>
+        </w:rPr>
+        <w:t>This will declare the variable as "constant", which means unchangeable and read-only:</w:t>
+      </w:r>
+    </w:p>
+    <w:p>
+      <w:pPr>
+        <w:pStyle w:val="ListParagraph"/>
+        <w:numPr>
+          <w:ilvl w:val="0"/>
+          <w:numId w:val="8"/>
+        </w:numPr>
+        <w:rPr>
+          <w:b/>
+          <w:bCs/>
+          <w:sz w:val="36"/>
+          <w:szCs w:val="36"/>
+        </w:rPr>
+      </w:pPr>
+    </w:p>
+    <w:p>
+      <w:pPr>
+        <w:pStyle w:val="ListParagraph"/>
+        <w:numPr>
+          <w:ilvl w:val="0"/>
+          <w:numId w:val="8"/>
+        </w:numPr>
+        <w:rPr>
+          <w:b/>
+          <w:bCs/>
+          <w:sz w:val="36"/>
+          <w:szCs w:val="36"/>
+        </w:rPr>
+      </w:pPr>
+      <w:r>
+        <w:rPr>
+          <w:b/>
+          <w:bCs/>
+          <w:sz w:val="36"/>
+          <w:szCs w:val="36"/>
+        </w:rPr>
+        <w:drawing>
+          <wp:inline distT="0" distB="0" distL="0" distR="0" wp14:anchorId="1BAA2FCA" wp14:editId="027818C0">
+            <wp:extent cx="4343400" cy="2103408"/>
+            <wp:effectExtent l="0" t="0" r="0" b="0"/>
+            <wp:docPr id="8" name="Picture 8"/>
+            <wp:cNvGraphicFramePr>
+              <a:graphicFrameLocks xmlns:a="http://schemas.openxmlformats.org/drawingml/2006/main" noChangeAspect="1"/>
+            </wp:cNvGraphicFramePr>
+            <a:graphic xmlns:a="http://schemas.openxmlformats.org/drawingml/2006/main">
+              <a:graphicData uri="http://schemas.openxmlformats.org/drawingml/2006/picture">
+                <pic:pic xmlns:pic="http://schemas.openxmlformats.org/drawingml/2006/picture">
+                  <pic:nvPicPr>
+                    <pic:cNvPr id="1" name=""/>
+                    <pic:cNvPicPr/>
+                  </pic:nvPicPr>
+                  <pic:blipFill>
+                    <a:blip r:embed="rId17"/>
+                    <a:stretch>
+                      <a:fillRect/>
+                    </a:stretch>
+                  </pic:blipFill>
+                  <pic:spPr>
+                    <a:xfrm>
+                      <a:off x="0" y="0"/>
+                      <a:ext cx="4358650" cy="2110793"/>
+                    </a:xfrm>
+                    <a:prstGeom prst="rect">
+                      <a:avLst/>
+                    </a:prstGeom>
+                  </pic:spPr>
+                </pic:pic>
+              </a:graphicData>
+            </a:graphic>
+          </wp:inline>
+        </w:drawing>
+      </w:r>
+    </w:p>
+    <w:p>
+      <w:pPr>
+        <w:rPr>
+          <w:b/>
+          <w:bCs/>
+          <w:sz w:val="36"/>
+          <w:szCs w:val="36"/>
+        </w:rPr>
+      </w:pPr>
+    </w:p>
+    <w:p>
+      <w:pPr>
+        <w:pStyle w:val="ListParagraph"/>
+        <w:numPr>
+          <w:ilvl w:val="0"/>
+          <w:numId w:val="8"/>
+        </w:numPr>
+        <w:rPr>
+          <w:b/>
+          <w:bCs/>
+          <w:sz w:val="36"/>
+          <w:szCs w:val="36"/>
+        </w:rPr>
+      </w:pPr>
+      <w:r>
+        <w:rPr>
+          <w:b/>
+          <w:bCs/>
+          <w:sz w:val="36"/>
+          <w:szCs w:val="36"/>
+        </w:rPr>
+        <w:lastRenderedPageBreak/>
+        <w:drawing>
+          <wp:inline distT="0" distB="0" distL="0" distR="0" wp14:anchorId="2EB5B1B3" wp14:editId="614391E4">
+            <wp:extent cx="5943600" cy="3749040"/>
+            <wp:effectExtent l="0" t="0" r="0" b="3810"/>
+            <wp:docPr id="9" name="Picture 9"/>
+            <wp:cNvGraphicFramePr>
+              <a:graphicFrameLocks xmlns:a="http://schemas.openxmlformats.org/drawingml/2006/main" noChangeAspect="1"/>
+            </wp:cNvGraphicFramePr>
+            <a:graphic xmlns:a="http://schemas.openxmlformats.org/drawingml/2006/main">
+              <a:graphicData uri="http://schemas.openxmlformats.org/drawingml/2006/picture">
+                <pic:pic xmlns:pic="http://schemas.openxmlformats.org/drawingml/2006/picture">
+                  <pic:nvPicPr>
+                    <pic:cNvPr id="1" name=""/>
+                    <pic:cNvPicPr/>
+                  </pic:nvPicPr>
+                  <pic:blipFill>
+                    <a:blip r:embed="rId18"/>
+                    <a:stretch>
+                      <a:fillRect/>
+                    </a:stretch>
+                  </pic:blipFill>
+                  <pic:spPr>
+                    <a:xfrm>
+                      <a:off x="0" y="0"/>
+                      <a:ext cx="5943600" cy="3749040"/>
+                    </a:xfrm>
+                    <a:prstGeom prst="rect">
+                      <a:avLst/>
+                    </a:prstGeom>
+                  </pic:spPr>
+                </pic:pic>
+              </a:graphicData>
+            </a:graphic>
+          </wp:inline>
+        </w:drawing>
+      </w:r>
+    </w:p>
+    <w:p>
+      <w:pPr>
+        <w:pStyle w:val="ListParagraph"/>
+        <w:rPr>
+          <w:b/>
+          <w:bCs/>
+          <w:sz w:val="36"/>
+          <w:szCs w:val="36"/>
+        </w:rPr>
+      </w:pPr>
+    </w:p>
+    <w:p>
+      <w:pPr>
+        <w:pStyle w:val="ListParagraph"/>
+        <w:numPr>
+          <w:ilvl w:val="0"/>
+          <w:numId w:val="8"/>
+        </w:numPr>
+        <w:rPr>
+          <w:b/>
+          <w:bCs/>
+          <w:sz w:val="36"/>
+          <w:szCs w:val="36"/>
+        </w:rPr>
+      </w:pPr>
+      <w:r>
+        <w:rPr>
+          <w:b/>
+          <w:bCs/>
+          <w:sz w:val="36"/>
+          <w:szCs w:val="36"/>
+        </w:rPr>
+        <w:drawing>
+          <wp:inline distT="0" distB="0" distL="0" distR="0" wp14:anchorId="36888BA6" wp14:editId="0EB6E871">
+            <wp:extent cx="5943600" cy="2337435"/>
+            <wp:effectExtent l="0" t="0" r="0" b="5715"/>
+            <wp:docPr id="10" name="Picture 10"/>
+            <wp:cNvGraphicFramePr>
+              <a:graphicFrameLocks xmlns:a="http://schemas.openxmlformats.org/drawingml/2006/main" noChangeAspect="1"/>
+            </wp:cNvGraphicFramePr>
+            <a:graphic xmlns:a="http://schemas.openxmlformats.org/drawingml/2006/main">
+              <a:graphicData uri="http://schemas.openxmlformats.org/drawingml/2006/picture">
+                <pic:pic xmlns:pic="http://schemas.openxmlformats.org/drawingml/2006/picture">
+                  <pic:nvPicPr>
+                    <pic:cNvPr id="1" name=""/>
+                    <pic:cNvPicPr/>
+                  </pic:nvPicPr>
+                  <pic:blipFill>
+                    <a:blip r:embed="rId19"/>
+                    <a:stretch>
+                      <a:fillRect/>
+                    </a:stretch>
+                  </pic:blipFill>
+                  <pic:spPr>
+                    <a:xfrm>
+                      <a:off x="0" y="0"/>
+                      <a:ext cx="5943600" cy="2337435"/>
+                    </a:xfrm>
+                    <a:prstGeom prst="rect">
+                      <a:avLst/>
+                    </a:prstGeom>
+                  </pic:spPr>
+                </pic:pic>
+              </a:graphicData>
+            </a:graphic>
+          </wp:inline>
+        </w:drawing>
+      </w:r>
+    </w:p>
+    <w:p>
+      <w:pPr>
+        <w:pStyle w:val="ListParagraph"/>
+        <w:rPr>
+          <w:b/>
+          <w:bCs/>
+          <w:sz w:val="36"/>
+          <w:szCs w:val="36"/>
+        </w:rPr>
+      </w:pPr>
+    </w:p>
+    <w:p>
+      <w:pPr>
+        <w:pStyle w:val="Heading1"/>
+        <w:rPr>
+          <w:b/>
+          <w:bCs/>
+          <w:sz w:val="36"/>
+          <w:szCs w:val="36"/>
+        </w:rPr>
+      </w:pPr>
+      <w:r>
+        <w:rPr>
+          <w:b/>
+          <w:bCs/>
+          <w:sz w:val="36"/>
+          <w:szCs w:val="36"/>
+        </w:rPr>
+        <w:t xml:space="preserve">What you know about </w:t>
+      </w:r>
+      <w:proofErr w:type="gramStart"/>
+      <w:r>
+        <w:rPr>
+          <w:b/>
+          <w:bCs/>
+          <w:sz w:val="36"/>
+          <w:szCs w:val="36"/>
+        </w:rPr>
+        <w:t>Identifiers ?</w:t>
+      </w:r>
+      <w:proofErr w:type="gramEnd"/>
+    </w:p>
+    <w:p>
+      <w:pPr>
+        <w:rPr>
+          <w:b/>
+          <w:bCs/>
+          <w:sz w:val="36"/>
+          <w:szCs w:val="36"/>
+        </w:rPr>
+      </w:pPr>
+    </w:p>
+    <w:p>
+      <w:pPr>
+        <w:pStyle w:val="ListParagraph"/>
+        <w:numPr>
+          <w:ilvl w:val="0"/>
+          <w:numId w:val="9"/>
+        </w:numPr>
+        <w:rPr>
+          <w:b/>
+          <w:bCs/>
+          <w:sz w:val="36"/>
+          <w:szCs w:val="36"/>
+        </w:rPr>
+      </w:pPr>
+      <w:r>
+        <w:rPr>
+          <w:b/>
+          <w:bCs/>
+          <w:sz w:val="36"/>
+          <w:szCs w:val="36"/>
+        </w:rPr>
+        <w:lastRenderedPageBreak/>
+        <w:drawing>
+          <wp:inline distT="0" distB="0" distL="0" distR="0" wp14:anchorId="5C3F9A6B" wp14:editId="3A18450B">
+            <wp:extent cx="5715000" cy="4000500"/>
+            <wp:effectExtent l="0" t="0" r="0" b="0"/>
+            <wp:docPr id="11" name="Picture 11"/>
+            <wp:cNvGraphicFramePr>
+              <a:graphicFrameLocks xmlns:a="http://schemas.openxmlformats.org/drawingml/2006/main" noChangeAspect="1"/>
+            </wp:cNvGraphicFramePr>
+            <a:graphic xmlns:a="http://schemas.openxmlformats.org/drawingml/2006/main">
+              <a:graphicData uri="http://schemas.openxmlformats.org/drawingml/2006/picture">
+                <pic:pic xmlns:pic="http://schemas.openxmlformats.org/drawingml/2006/picture">
+                  <pic:nvPicPr>
+                    <pic:cNvPr id="1" name=""/>
+                    <pic:cNvPicPr/>
+                  </pic:nvPicPr>
+                  <pic:blipFill>
+                    <a:blip r:embed="rId20"/>
+                    <a:stretch>
+                      <a:fillRect/>
+                    </a:stretch>
+                  </pic:blipFill>
+                  <pic:spPr>
+                    <a:xfrm>
+                      <a:off x="0" y="0"/>
+                      <a:ext cx="5717516" cy="4002261"/>
+                    </a:xfrm>
+                    <a:prstGeom prst="rect">
+                      <a:avLst/>
+                    </a:prstGeom>
+                  </pic:spPr>
+                </pic:pic>
+              </a:graphicData>
+            </a:graphic>
+          </wp:inline>
+        </w:drawing>
+      </w:r>
+    </w:p>
+    <w:p>
+      <w:pPr>
+        <w:pStyle w:val="Heading1"/>
+        <w:rPr>
+          <w:b/>
+          <w:bCs/>
+          <w:sz w:val="36"/>
+          <w:szCs w:val="36"/>
+        </w:rPr>
+      </w:pPr>
+      <w:r>
+        <w:rPr>
+          <w:b/>
+          <w:bCs/>
+          <w:sz w:val="36"/>
+          <w:szCs w:val="36"/>
+        </w:rPr>
+        <w:t xml:space="preserve">What you know about Data </w:t>
+      </w:r>
+      <w:proofErr w:type="gramStart"/>
+      <w:r>
+        <w:rPr>
+          <w:b/>
+          <w:bCs/>
+          <w:sz w:val="36"/>
+          <w:szCs w:val="36"/>
+        </w:rPr>
+        <w:t>Types ?</w:t>
+      </w:r>
+      <w:proofErr w:type="gramEnd"/>
+    </w:p>
+    <w:p>
+      <w:pPr>
+        <w:pStyle w:val="ListParagraph"/>
+        <w:numPr>
+          <w:ilvl w:val="0"/>
+          <w:numId w:val="9"/>
+        </w:numPr>
+        <w:rPr>
+          <w:b/>
+          <w:bCs/>
+          <w:sz w:val="36"/>
+          <w:szCs w:val="36"/>
+        </w:rPr>
+      </w:pPr>
+      <w:r>
+        <w:rPr>
+          <w:rFonts w:ascii="Verdana" w:hAnsi="Verdana"/>
+          <w:b/>
+          <w:bCs/>
+          <w:color w:val="000000"/>
+          <w:sz w:val="36"/>
+          <w:szCs w:val="36"/>
+          <w:shd w:val="clear" w:color="auto" w:fill="FFFFFF"/>
+        </w:rPr>
+        <w:t>A data type specifies the size and type of variable values.</w:t>
+      </w:r>
+    </w:p>
+    <w:p>
+      <w:pPr>
+        <w:pStyle w:val="ListParagraph"/>
+        <w:numPr>
+          <w:ilvl w:val="0"/>
+          <w:numId w:val="9"/>
+        </w:numPr>
+        <w:rPr>
+          <w:b/>
+          <w:bCs/>
+          <w:sz w:val="36"/>
+          <w:szCs w:val="36"/>
+        </w:rPr>
+      </w:pPr>
+      <w:r>
+        <w:rPr>
+          <w:b/>
+          <w:bCs/>
+          <w:sz w:val="36"/>
+          <w:szCs w:val="36"/>
+        </w:rPr>
+        <w:drawing>
+          <wp:inline distT="0" distB="0" distL="0" distR="0" wp14:anchorId="3201B6E0" wp14:editId="6BC2454C">
+            <wp:extent cx="5943600" cy="2011680"/>
+            <wp:effectExtent l="0" t="0" r="0" b="7620"/>
+            <wp:docPr id="12" name="Picture 12"/>
+            <wp:cNvGraphicFramePr>
+              <a:graphicFrameLocks xmlns:a="http://schemas.openxmlformats.org/drawingml/2006/main" noChangeAspect="1"/>
+            </wp:cNvGraphicFramePr>
+            <a:graphic xmlns:a="http://schemas.openxmlformats.org/drawingml/2006/main">
+              <a:graphicData uri="http://schemas.openxmlformats.org/drawingml/2006/picture">
+                <pic:pic xmlns:pic="http://schemas.openxmlformats.org/drawingml/2006/picture">
+                  <pic:nvPicPr>
+                    <pic:cNvPr id="1" name=""/>
+                    <pic:cNvPicPr/>
+                  </pic:nvPicPr>
+                  <pic:blipFill>
+                    <a:blip r:embed="rId21"/>
+                    <a:stretch>
+                      <a:fillRect/>
+                    </a:stretch>
+                  </pic:blipFill>
+                  <pic:spPr>
+                    <a:xfrm>
+                      <a:off x="0" y="0"/>
+                      <a:ext cx="5943600" cy="2011680"/>
+                    </a:xfrm>
+                    <a:prstGeom prst="rect">
+                      <a:avLst/>
+                    </a:prstGeom>
+                  </pic:spPr>
+                </pic:pic>
+              </a:graphicData>
+            </a:graphic>
+          </wp:inline>
+        </w:drawing>
+      </w:r>
+    </w:p>
+    <w:p>
+      <w:pPr>
+        <w:pStyle w:val="ListParagraph"/>
+        <w:numPr>
+          <w:ilvl w:val="0"/>
+          <w:numId w:val="9"/>
+        </w:numPr>
+        <w:rPr>
+          <w:b/>
+          <w:bCs/>
+          <w:sz w:val="36"/>
+          <w:szCs w:val="36"/>
+        </w:rPr>
+      </w:pPr>
+      <w:r>
+        <w:rPr>
+          <w:b/>
+          <w:bCs/>
+          <w:sz w:val="36"/>
+          <w:szCs w:val="36"/>
+        </w:rPr>
+        <w:lastRenderedPageBreak/>
+        <w:drawing>
+          <wp:inline distT="0" distB="0" distL="0" distR="0" wp14:anchorId="25EC7B14" wp14:editId="2F5FA30D">
+            <wp:extent cx="3352800" cy="2392680"/>
+            <wp:effectExtent l="0" t="0" r="0" b="7620"/>
+            <wp:docPr id="13" name="Picture 13"/>
+            <wp:cNvGraphicFramePr>
+              <a:graphicFrameLocks xmlns:a="http://schemas.openxmlformats.org/drawingml/2006/main" noChangeAspect="1"/>
+            </wp:cNvGraphicFramePr>
+            <a:graphic xmlns:a="http://schemas.openxmlformats.org/drawingml/2006/main">
+              <a:graphicData uri="http://schemas.openxmlformats.org/drawingml/2006/picture">
+                <pic:pic xmlns:pic="http://schemas.openxmlformats.org/drawingml/2006/picture">
+                  <pic:nvPicPr>
+                    <pic:cNvPr id="1" name=""/>
+                    <pic:cNvPicPr/>
+                  </pic:nvPicPr>
+                  <pic:blipFill>
+                    <a:blip r:embed="rId22"/>
+                    <a:stretch>
+                      <a:fillRect/>
+                    </a:stretch>
+                  </pic:blipFill>
+                  <pic:spPr>
+                    <a:xfrm>
+                      <a:off x="0" y="0"/>
+                      <a:ext cx="3353274" cy="2393018"/>
+                    </a:xfrm>
+                    <a:prstGeom prst="rect">
+                      <a:avLst/>
+                    </a:prstGeom>
+                  </pic:spPr>
+                </pic:pic>
+              </a:graphicData>
+            </a:graphic>
+          </wp:inline>
+        </w:drawing>
+      </w:r>
+    </w:p>
+    <w:p>
+      <w:pPr>
+        <w:pStyle w:val="ListParagraph"/>
+        <w:numPr>
+          <w:ilvl w:val="0"/>
+          <w:numId w:val="9"/>
+        </w:numPr>
+        <w:rPr>
+          <w:b/>
+          <w:bCs/>
+          <w:sz w:val="36"/>
+          <w:szCs w:val="36"/>
+        </w:rPr>
+      </w:pPr>
+      <w:r>
+        <w:rPr>
+          <w:b/>
+          <w:bCs/>
+          <w:sz w:val="36"/>
+          <w:szCs w:val="36"/>
+        </w:rPr>
+        <w:drawing>
+          <wp:inline distT="0" distB="0" distL="0" distR="0" wp14:anchorId="75208F94" wp14:editId="688E07B8">
+            <wp:extent cx="3352800" cy="2225040"/>
+            <wp:effectExtent l="0" t="0" r="0" b="3810"/>
+            <wp:docPr id="14" name="Picture 14"/>
+            <wp:cNvGraphicFramePr>
+              <a:graphicFrameLocks xmlns:a="http://schemas.openxmlformats.org/drawingml/2006/main" noChangeAspect="1"/>
+            </wp:cNvGraphicFramePr>
+            <a:graphic xmlns:a="http://schemas.openxmlformats.org/drawingml/2006/main">
+              <a:graphicData uri="http://schemas.openxmlformats.org/drawingml/2006/picture">
+                <pic:pic xmlns:pic="http://schemas.openxmlformats.org/drawingml/2006/picture">
+                  <pic:nvPicPr>
+                    <pic:cNvPr id="1" name=""/>
+                    <pic:cNvPicPr/>
+                  </pic:nvPicPr>
+                  <pic:blipFill>
+                    <a:blip r:embed="rId23"/>
+                    <a:stretch>
+                      <a:fillRect/>
+                    </a:stretch>
+                  </pic:blipFill>
+                  <pic:spPr>
+                    <a:xfrm>
+                      <a:off x="0" y="0"/>
+                      <a:ext cx="3353279" cy="2225358"/>
+                    </a:xfrm>
+                    <a:prstGeom prst="rect">
+                      <a:avLst/>
+                    </a:prstGeom>
+                  </pic:spPr>
+                </pic:pic>
+              </a:graphicData>
+            </a:graphic>
+          </wp:inline>
+        </w:drawing>
+      </w:r>
+    </w:p>
+    <w:p>
+      <w:pPr>
+        <w:pStyle w:val="ListParagraph"/>
+        <w:numPr>
+          <w:ilvl w:val="0"/>
+          <w:numId w:val="9"/>
+        </w:numPr>
+        <w:rPr>
+          <w:b/>
+          <w:bCs/>
+          <w:sz w:val="36"/>
+          <w:szCs w:val="36"/>
+        </w:rPr>
+      </w:pPr>
+      <w:r>
+        <w:rPr>
+          <w:b/>
+          <w:bCs/>
+          <w:sz w:val="36"/>
+          <w:szCs w:val="36"/>
+        </w:rPr>
+        <w:drawing>
+          <wp:inline distT="0" distB="0" distL="0" distR="0" wp14:anchorId="4522617C" wp14:editId="031B7BB7">
+            <wp:extent cx="3324225" cy="2072640"/>
+            <wp:effectExtent l="0" t="0" r="9525" b="3810"/>
+            <wp:docPr id="15" name="Picture 15"/>
+            <wp:cNvGraphicFramePr>
+              <a:graphicFrameLocks xmlns:a="http://schemas.openxmlformats.org/drawingml/2006/main" noChangeAspect="1"/>
+            </wp:cNvGraphicFramePr>
+            <a:graphic xmlns:a="http://schemas.openxmlformats.org/drawingml/2006/main">
+              <a:graphicData uri="http://schemas.openxmlformats.org/drawingml/2006/picture">
+                <pic:pic xmlns:pic="http://schemas.openxmlformats.org/drawingml/2006/picture">
+                  <pic:nvPicPr>
+                    <pic:cNvPr id="1" name=""/>
+                    <pic:cNvPicPr/>
+                  </pic:nvPicPr>
+                  <pic:blipFill>
+                    <a:blip r:embed="rId24"/>
+                    <a:stretch>
+                      <a:fillRect/>
+                    </a:stretch>
+                  </pic:blipFill>
+                  <pic:spPr>
+                    <a:xfrm>
+                      <a:off x="0" y="0"/>
+                      <a:ext cx="3324695" cy="2072933"/>
+                    </a:xfrm>
+                    <a:prstGeom prst="rect">
+                      <a:avLst/>
+                    </a:prstGeom>
+                  </pic:spPr>
+                </pic:pic>
+              </a:graphicData>
+            </a:graphic>
+          </wp:inline>
+        </w:drawing>
+      </w:r>
+    </w:p>
+    <w:p>
+      <w:pPr>
+        <w:pStyle w:val="ListParagraph"/>
+        <w:numPr>
+          <w:ilvl w:val="0"/>
+          <w:numId w:val="9"/>
+        </w:numPr>
+        <w:rPr>
+          <w:b/>
+          <w:bCs/>
+          <w:sz w:val="36"/>
+          <w:szCs w:val="36"/>
+        </w:rPr>
+      </w:pPr>
+      <w:r>
+        <w:rPr>
+          <w:b/>
+          <w:bCs/>
+          <w:sz w:val="36"/>
+          <w:szCs w:val="36"/>
+        </w:rPr>
+        <w:lastRenderedPageBreak/>
+        <w:drawing>
+          <wp:inline distT="0" distB="0" distL="0" distR="0" wp14:anchorId="2B9E0AD8" wp14:editId="615510EE">
+            <wp:extent cx="3076575" cy="2072640"/>
+            <wp:effectExtent l="0" t="0" r="9525" b="3810"/>
+            <wp:docPr id="16" name="Picture 16"/>
+            <wp:cNvGraphicFramePr>
+              <a:graphicFrameLocks xmlns:a="http://schemas.openxmlformats.org/drawingml/2006/main" noChangeAspect="1"/>
+            </wp:cNvGraphicFramePr>
+            <a:graphic xmlns:a="http://schemas.openxmlformats.org/drawingml/2006/main">
+              <a:graphicData uri="http://schemas.openxmlformats.org/drawingml/2006/picture">
+                <pic:pic xmlns:pic="http://schemas.openxmlformats.org/drawingml/2006/picture">
+                  <pic:nvPicPr>
+                    <pic:cNvPr id="1" name=""/>
+                    <pic:cNvPicPr/>
+                  </pic:nvPicPr>
+                  <pic:blipFill>
+                    <a:blip r:embed="rId25"/>
+                    <a:stretch>
+                      <a:fillRect/>
+                    </a:stretch>
+                  </pic:blipFill>
+                  <pic:spPr>
+                    <a:xfrm>
+                      <a:off x="0" y="0"/>
+                      <a:ext cx="3077008" cy="2072932"/>
+                    </a:xfrm>
+                    <a:prstGeom prst="rect">
+                      <a:avLst/>
+                    </a:prstGeom>
+                  </pic:spPr>
+                </pic:pic>
+              </a:graphicData>
+            </a:graphic>
+          </wp:inline>
+        </w:drawing>
+      </w:r>
+    </w:p>
+    <w:p>
+      <w:pPr>
+        <w:rPr>
+          <w:b/>
+          <w:bCs/>
+          <w:sz w:val="36"/>
+          <w:szCs w:val="36"/>
+        </w:rPr>
+      </w:pPr>
+    </w:p>
+    <w:p>
+      <w:pPr>
+        <w:pStyle w:val="Heading1"/>
+        <w:rPr>
+          <w:b/>
+          <w:bCs/>
+          <w:sz w:val="36"/>
+          <w:szCs w:val="36"/>
+        </w:rPr>
+      </w:pPr>
+      <w:r>
+        <w:rPr>
+          <w:b/>
+          <w:bCs/>
+          <w:sz w:val="36"/>
+          <w:szCs w:val="36"/>
+        </w:rPr>
+        <w:t xml:space="preserve">What you know about Type </w:t>
+      </w:r>
+      <w:proofErr w:type="gramStart"/>
+      <w:r>
+        <w:rPr>
+          <w:b/>
+          <w:bCs/>
+          <w:sz w:val="36"/>
+          <w:szCs w:val="36"/>
+        </w:rPr>
+        <w:t>Casting ?</w:t>
+      </w:r>
+      <w:proofErr w:type="gramEnd"/>
+    </w:p>
+    <w:p>
+      <w:pPr>
+        <w:pStyle w:val="ListParagraph"/>
+        <w:numPr>
+          <w:ilvl w:val="0"/>
+          <w:numId w:val="10"/>
+        </w:numPr>
+        <w:rPr>
+          <w:b/>
+          <w:bCs/>
+          <w:sz w:val="36"/>
+          <w:szCs w:val="36"/>
+        </w:rPr>
+      </w:pPr>
+      <w:r>
+        <w:rPr>
+          <w:rFonts w:ascii="Verdana" w:hAnsi="Verdana"/>
+          <w:b/>
+          <w:bCs/>
+          <w:color w:val="000000"/>
+          <w:sz w:val="36"/>
+          <w:szCs w:val="36"/>
+          <w:shd w:val="clear" w:color="auto" w:fill="FFFFFF"/>
+        </w:rPr>
+        <w:t>Type casting is when you assign a value of one data type to another type.</w:t>
+      </w:r>
+    </w:p>
+    <w:p>
+      <w:pPr>
+        <w:pStyle w:val="ListParagraph"/>
+        <w:rPr>
+          <w:b/>
+          <w:bCs/>
+          <w:sz w:val="36"/>
+          <w:szCs w:val="36"/>
+        </w:rPr>
+      </w:pPr>
+    </w:p>
+    <w:p>
+      <w:pPr>
+        <w:pStyle w:val="ListParagraph"/>
+        <w:numPr>
+          <w:ilvl w:val="0"/>
+          <w:numId w:val="10"/>
+        </w:numPr>
+        <w:rPr>
+          <w:b/>
+          <w:bCs/>
+          <w:sz w:val="36"/>
+          <w:szCs w:val="36"/>
+        </w:rPr>
+      </w:pPr>
+      <w:r>
+        <w:rPr>
+          <w:b/>
+          <w:bCs/>
+          <w:sz w:val="36"/>
+          <w:szCs w:val="36"/>
+        </w:rPr>
+        <w:drawing>
+          <wp:inline distT="0" distB="0" distL="0" distR="0" wp14:anchorId="26F76E45" wp14:editId="22E7C8B5">
+            <wp:extent cx="5943600" cy="3368040"/>
+            <wp:effectExtent l="0" t="0" r="0" b="3810"/>
+            <wp:docPr id="17" name="Picture 17"/>
+            <wp:cNvGraphicFramePr>
+              <a:graphicFrameLocks xmlns:a="http://schemas.openxmlformats.org/drawingml/2006/main" noChangeAspect="1"/>
+            </wp:cNvGraphicFramePr>
+            <a:graphic xmlns:a="http://schemas.openxmlformats.org/drawingml/2006/main">
+              <a:graphicData uri="http://schemas.openxmlformats.org/drawingml/2006/picture">
+                <pic:pic xmlns:pic="http://schemas.openxmlformats.org/drawingml/2006/picture">
+                  <pic:nvPicPr>
+                    <pic:cNvPr id="1" name=""/>
+                    <pic:cNvPicPr/>
+                  </pic:nvPicPr>
+                  <pic:blipFill>
+                    <a:blip r:embed="rId26"/>
+                    <a:stretch>
+                      <a:fillRect/>
+                    </a:stretch>
+                  </pic:blipFill>
+                  <pic:spPr>
+                    <a:xfrm>
+                      <a:off x="0" y="0"/>
+                      <a:ext cx="5943600" cy="3368040"/>
+                    </a:xfrm>
+                    <a:prstGeom prst="rect">
+                      <a:avLst/>
+                    </a:prstGeom>
+                  </pic:spPr>
+                </pic:pic>
+              </a:graphicData>
+            </a:graphic>
+          </wp:inline>
+        </w:drawing>
+      </w:r>
+    </w:p>
+    <w:p>
+      <w:pPr>
+        <w:pStyle w:val="ListParagraph"/>
+        <w:rPr>
+          <w:b/>
+          <w:bCs/>
+          <w:sz w:val="36"/>
+          <w:szCs w:val="36"/>
+        </w:rPr>
+      </w:pPr>
+    </w:p>
+    <w:p>
+      <w:pPr>
+        <w:pStyle w:val="ListParagraph"/>
+        <w:numPr>
+          <w:ilvl w:val="0"/>
+          <w:numId w:val="10"/>
+        </w:numPr>
+        <w:rPr>
+          <w:b/>
+          <w:bCs/>
+          <w:sz w:val="36"/>
+          <w:szCs w:val="36"/>
+        </w:rPr>
+      </w:pPr>
+      <w:r>
+        <w:rPr>
+          <w:b/>
+          <w:bCs/>
+          <w:sz w:val="36"/>
+          <w:szCs w:val="36"/>
+        </w:rPr>
+        <w:lastRenderedPageBreak/>
+        <w:drawing>
+          <wp:inline distT="0" distB="0" distL="0" distR="0" wp14:anchorId="5A62C47B" wp14:editId="1A593DB4">
+            <wp:extent cx="6217920" cy="3307080"/>
+            <wp:effectExtent l="0" t="0" r="0" b="7620"/>
+            <wp:docPr id="18" name="Picture 18"/>
+            <wp:cNvGraphicFramePr>
+              <a:graphicFrameLocks xmlns:a="http://schemas.openxmlformats.org/drawingml/2006/main" noChangeAspect="1"/>
+            </wp:cNvGraphicFramePr>
+            <a:graphic xmlns:a="http://schemas.openxmlformats.org/drawingml/2006/main">
+              <a:graphicData uri="http://schemas.openxmlformats.org/drawingml/2006/picture">
+                <pic:pic xmlns:pic="http://schemas.openxmlformats.org/drawingml/2006/picture">
+                  <pic:nvPicPr>
+                    <pic:cNvPr id="1" name=""/>
+                    <pic:cNvPicPr/>
+                  </pic:nvPicPr>
+                  <pic:blipFill>
+                    <a:blip r:embed="rId27"/>
+                    <a:stretch>
+                      <a:fillRect/>
+                    </a:stretch>
+                  </pic:blipFill>
+                  <pic:spPr>
+                    <a:xfrm>
+                      <a:off x="0" y="0"/>
+                      <a:ext cx="6224399" cy="3310526"/>
+                    </a:xfrm>
+                    <a:prstGeom prst="rect">
+                      <a:avLst/>
+                    </a:prstGeom>
+                  </pic:spPr>
+                </pic:pic>
+              </a:graphicData>
+            </a:graphic>
+          </wp:inline>
+        </w:drawing>
+      </w:r>
+    </w:p>
+    <w:p>
+      <w:pPr>
+        <w:pStyle w:val="ListParagraph"/>
+        <w:rPr>
+          <w:b/>
+          <w:bCs/>
+          <w:sz w:val="36"/>
+          <w:szCs w:val="36"/>
+        </w:rPr>
+      </w:pPr>
+    </w:p>
+    <w:p>
+      <w:pPr>
+        <w:pStyle w:val="ListParagraph"/>
+        <w:numPr>
+          <w:ilvl w:val="0"/>
+          <w:numId w:val="10"/>
+        </w:numPr>
+        <w:rPr>
+          <w:b/>
+          <w:bCs/>
+          <w:sz w:val="36"/>
+          <w:szCs w:val="36"/>
+        </w:rPr>
+      </w:pPr>
+      <w:r>
+        <w:rPr>
+          <w:b/>
+          <w:bCs/>
+        </w:rPr>
+        <w:drawing>
+          <wp:inline distT="0" distB="0" distL="0" distR="0" wp14:anchorId="17A6243D" wp14:editId="775762DA">
+            <wp:extent cx="5807075" cy="3489960"/>
+            <wp:effectExtent l="0" t="0" r="3175" b="0"/>
+            <wp:docPr id="19" name="Picture 19"/>
+            <wp:cNvGraphicFramePr>
+              <a:graphicFrameLocks xmlns:a="http://schemas.openxmlformats.org/drawingml/2006/main" noChangeAspect="1"/>
+            </wp:cNvGraphicFramePr>
+            <a:graphic xmlns:a="http://schemas.openxmlformats.org/drawingml/2006/main">
+              <a:graphicData uri="http://schemas.openxmlformats.org/drawingml/2006/picture">
+                <pic:pic xmlns:pic="http://schemas.openxmlformats.org/drawingml/2006/picture">
+                  <pic:nvPicPr>
+                    <pic:cNvPr id="1" name=""/>
+                    <pic:cNvPicPr/>
+                  </pic:nvPicPr>
+                  <pic:blipFill>
+                    <a:blip r:embed="rId28"/>
+                    <a:stretch>
+                      <a:fillRect/>
+                    </a:stretch>
+                  </pic:blipFill>
+                  <pic:spPr>
+                    <a:xfrm>
+                      <a:off x="0" y="0"/>
+                      <a:ext cx="5823728" cy="3499968"/>
+                    </a:xfrm>
+                    <a:prstGeom prst="rect">
+                      <a:avLst/>
+                    </a:prstGeom>
+                  </pic:spPr>
+                </pic:pic>
+              </a:graphicData>
+            </a:graphic>
+          </wp:inline>
+        </w:drawing>
+      </w:r>
+    </w:p>
+    <w:p>
+      <w:pPr>
+        <w:pStyle w:val="ListParagraph"/>
+        <w:rPr>
+          <w:b/>
+          <w:bCs/>
+          <w:sz w:val="36"/>
+          <w:szCs w:val="36"/>
+        </w:rPr>
+      </w:pPr>
+    </w:p>
+    <w:p>
+      <w:pPr>
+        <w:pStyle w:val="ListParagraph"/>
+        <w:numPr>
+          <w:ilvl w:val="0"/>
+          <w:numId w:val="10"/>
+        </w:numPr>
+        <w:rPr>
+          <w:b/>
+          <w:bCs/>
+          <w:sz w:val="36"/>
+          <w:szCs w:val="36"/>
+        </w:rPr>
+      </w:pPr>
+      <w:r>
+        <w:rPr>
+          <w:b/>
+          <w:bCs/>
+          <w:sz w:val="36"/>
+          <w:szCs w:val="36"/>
+        </w:rPr>
+        <w:lastRenderedPageBreak/>
+        <w:drawing>
+          <wp:inline distT="0" distB="0" distL="0" distR="0" wp14:anchorId="63385064" wp14:editId="6A6D7F6F">
+            <wp:extent cx="5943600" cy="3352800"/>
+            <wp:effectExtent l="0" t="0" r="0" b="0"/>
+            <wp:docPr id="20" name="Picture 20"/>
+            <wp:cNvGraphicFramePr>
+              <a:graphicFrameLocks xmlns:a="http://schemas.openxmlformats.org/drawingml/2006/main" noChangeAspect="1"/>
+            </wp:cNvGraphicFramePr>
+            <a:graphic xmlns:a="http://schemas.openxmlformats.org/drawingml/2006/main">
+              <a:graphicData uri="http://schemas.openxmlformats.org/drawingml/2006/picture">
+                <pic:pic xmlns:pic="http://schemas.openxmlformats.org/drawingml/2006/picture">
+                  <pic:nvPicPr>
+                    <pic:cNvPr id="1" name=""/>
+                    <pic:cNvPicPr/>
+                  </pic:nvPicPr>
+                  <pic:blipFill>
+                    <a:blip r:embed="rId29"/>
+                    <a:stretch>
+                      <a:fillRect/>
+                    </a:stretch>
+                  </pic:blipFill>
+                  <pic:spPr>
+                    <a:xfrm>
+                      <a:off x="0" y="0"/>
+                      <a:ext cx="5943600" cy="3352800"/>
+                    </a:xfrm>
+                    <a:prstGeom prst="rect">
+                      <a:avLst/>
+                    </a:prstGeom>
+                  </pic:spPr>
+                </pic:pic>
+              </a:graphicData>
+            </a:graphic>
+          </wp:inline>
+        </w:drawing>
+      </w:r>
+    </w:p>
+    <w:p>
+      <w:pPr>
+        <w:pStyle w:val="ListParagraph"/>
+        <w:rPr>
+          <w:b/>
+          <w:bCs/>
+          <w:sz w:val="36"/>
+          <w:szCs w:val="36"/>
+        </w:rPr>
+      </w:pPr>
+    </w:p>
+    <w:p>
+      <w:pPr>
+        <w:pStyle w:val="ListParagraph"/>
+        <w:rPr>
+          <w:b/>
+          <w:bCs/>
+          <w:sz w:val="36"/>
+          <w:szCs w:val="36"/>
+        </w:rPr>
+      </w:pPr>
+    </w:p>
+    <w:p>
+      <w:pPr>
+        <w:pStyle w:val="Heading1"/>
+        <w:rPr>
+          <w:b/>
+          <w:bCs/>
+        </w:rPr>
+      </w:pPr>
+      <w:r>
+        <w:rPr>
+          <w:b/>
+          <w:bCs/>
+        </w:rPr>
+        <w:t xml:space="preserve">Get User </w:t>
+      </w:r>
+      <w:proofErr w:type="gramStart"/>
+      <w:r>
+        <w:rPr>
+          <w:b/>
+          <w:bCs/>
+        </w:rPr>
+        <w:t>Input ?</w:t>
+      </w:r>
+      <w:proofErr w:type="gramEnd"/>
+    </w:p>
+    <w:p>
+      <w:pPr>
+        <w:rPr>
+          <w:b/>
+          <w:bCs/>
+        </w:rPr>
+      </w:pPr>
+    </w:p>
+    <w:p>
+      <w:pPr>
+        <w:pStyle w:val="ListParagraph"/>
+        <w:numPr>
+          <w:ilvl w:val="0"/>
+          <w:numId w:val="11"/>
+        </w:numPr>
+        <w:rPr>
+          <w:b/>
+          <w:bCs/>
+        </w:rPr>
+      </w:pPr>
+      <w:r>
+        <w:rPr>
+          <w:rFonts w:ascii="Verdana" w:hAnsi="Verdana"/>
+          <w:b/>
+          <w:bCs/>
+          <w:color w:val="000000"/>
+          <w:sz w:val="23"/>
+          <w:szCs w:val="23"/>
+          <w:shd w:val="clear" w:color="auto" w:fill="FFFFFF"/>
+        </w:rPr>
+        <w:t>You have already learned that </w:t>
+      </w:r>
+      <w:proofErr w:type="spellStart"/>
+      <w:r>
+        <w:rPr>
+          <w:rStyle w:val="HTMLCode"/>
+          <w:rFonts w:ascii="Consolas" w:eastAsiaTheme="minorHAnsi" w:hAnsi="Consolas"/>
+          <w:b/>
+          <w:bCs/>
+          <w:color w:val="DC143C"/>
+          <w:sz w:val="24"/>
+          <w:szCs w:val="24"/>
+        </w:rPr>
+        <w:t>Console.WriteLine</w:t>
+      </w:r>
+      <w:proofErr w:type="spellEnd"/>
+      <w:r>
+        <w:rPr>
+          <w:rStyle w:val="HTMLCode"/>
+          <w:rFonts w:ascii="Consolas" w:eastAsiaTheme="minorHAnsi" w:hAnsi="Consolas"/>
+          <w:b/>
+          <w:bCs/>
+          <w:color w:val="DC143C"/>
+          <w:sz w:val="24"/>
+          <w:szCs w:val="24"/>
+        </w:rPr>
+        <w:t>()</w:t>
+      </w:r>
+      <w:r>
+        <w:rPr>
+          <w:rFonts w:ascii="Verdana" w:hAnsi="Verdana"/>
+          <w:b/>
+          <w:bCs/>
+          <w:color w:val="000000"/>
+          <w:sz w:val="23"/>
+          <w:szCs w:val="23"/>
+          <w:shd w:val="clear" w:color="auto" w:fill="FFFFFF"/>
+        </w:rPr>
+        <w:t> is used to output (print) values. Now we will use </w:t>
+      </w:r>
+      <w:proofErr w:type="spellStart"/>
+      <w:r>
+        <w:rPr>
+          <w:rStyle w:val="HTMLCode"/>
+          <w:rFonts w:ascii="Consolas" w:eastAsiaTheme="minorHAnsi" w:hAnsi="Consolas"/>
+          <w:b/>
+          <w:bCs/>
+          <w:color w:val="DC143C"/>
+          <w:sz w:val="24"/>
+          <w:szCs w:val="24"/>
+        </w:rPr>
+        <w:t>Console.ReadLine</w:t>
+      </w:r>
+      <w:proofErr w:type="spellEnd"/>
+      <w:r>
+        <w:rPr>
+          <w:rStyle w:val="HTMLCode"/>
+          <w:rFonts w:ascii="Consolas" w:eastAsiaTheme="minorHAnsi" w:hAnsi="Consolas"/>
+          <w:b/>
+          <w:bCs/>
+          <w:color w:val="DC143C"/>
+          <w:sz w:val="24"/>
+          <w:szCs w:val="24"/>
+        </w:rPr>
+        <w:t>()</w:t>
+      </w:r>
+      <w:r>
+        <w:rPr>
+          <w:rFonts w:ascii="Verdana" w:hAnsi="Verdana"/>
+          <w:b/>
+          <w:bCs/>
+          <w:color w:val="000000"/>
+          <w:sz w:val="23"/>
+          <w:szCs w:val="23"/>
+          <w:shd w:val="clear" w:color="auto" w:fill="FFFFFF"/>
+        </w:rPr>
+        <w:t> to get user input.</w:t>
+      </w:r>
+    </w:p>
+    <w:p>
+      <w:pPr>
+        <w:rPr>
+          <w:b/>
+          <w:bCs/>
+        </w:rPr>
+      </w:pPr>
+    </w:p>
+    <w:p>
+      <w:pPr>
+        <w:pStyle w:val="ListParagraph"/>
+        <w:numPr>
+          <w:ilvl w:val="0"/>
+          <w:numId w:val="11"/>
+        </w:numPr>
+        <w:rPr>
+          <w:b/>
+          <w:bCs/>
+        </w:rPr>
+      </w:pPr>
+      <w:r>
+        <w:rPr>
+          <w:b/>
+          <w:bCs/>
+        </w:rPr>
+        <w:drawing>
+          <wp:inline distT="0" distB="0" distL="0" distR="0" wp14:anchorId="73D0F223" wp14:editId="11A65565">
+            <wp:extent cx="5943600" cy="2529840"/>
+            <wp:effectExtent l="0" t="0" r="0" b="3810"/>
+            <wp:docPr id="21" name="Picture 21"/>
+            <wp:cNvGraphicFramePr>
+              <a:graphicFrameLocks xmlns:a="http://schemas.openxmlformats.org/drawingml/2006/main" noChangeAspect="1"/>
+            </wp:cNvGraphicFramePr>
+            <a:graphic xmlns:a="http://schemas.openxmlformats.org/drawingml/2006/main">
+              <a:graphicData uri="http://schemas.openxmlformats.org/drawingml/2006/picture">
+                <pic:pic xmlns:pic="http://schemas.openxmlformats.org/drawingml/2006/picture">
+                  <pic:nvPicPr>
+                    <pic:cNvPr id="1" name=""/>
+                    <pic:cNvPicPr/>
+                  </pic:nvPicPr>
+                  <pic:blipFill>
+                    <a:blip r:embed="rId30"/>
+                    <a:stretch>
+                      <a:fillRect/>
+                    </a:stretch>
+                  </pic:blipFill>
+                  <pic:spPr>
+                    <a:xfrm>
+                      <a:off x="0" y="0"/>
+                      <a:ext cx="5943600" cy="2529840"/>
+                    </a:xfrm>
+                    <a:prstGeom prst="rect">
+                      <a:avLst/>
+                    </a:prstGeom>
+                  </pic:spPr>
+                </pic:pic>
+              </a:graphicData>
+            </a:graphic>
+          </wp:inline>
+        </w:drawing>
+      </w:r>
+    </w:p>
+    <w:p>
+      <w:pPr>
+        <w:pStyle w:val="ListParagraph"/>
+        <w:rPr>
+          <w:b/>
+          <w:bCs/>
+        </w:rPr>
+      </w:pPr>
+    </w:p>
+    <w:p>
+      <w:pPr>
+        <w:pStyle w:val="Heading1"/>
+        <w:rPr>
+          <w:b/>
+          <w:bCs/>
+        </w:rPr>
+      </w:pPr>
+      <w:r>
+        <w:rPr>
+          <w:b/>
+          <w:bCs/>
+        </w:rPr>
+        <w:t xml:space="preserve">What is Boxing and </w:t>
+      </w:r>
+      <w:proofErr w:type="gramStart"/>
+      <w:r>
+        <w:rPr>
+          <w:b/>
+          <w:bCs/>
+        </w:rPr>
+        <w:t>Unboxing ?</w:t>
+      </w:r>
+      <w:proofErr w:type="gramEnd"/>
+    </w:p>
+    <w:p>
+      <w:pPr>
+        <w:rPr>
+          <w:b/>
+          <w:bCs/>
+        </w:rPr>
+      </w:pPr>
+    </w:p>
+    <w:p>
+      <w:pPr>
+        <w:pStyle w:val="ListParagraph"/>
+        <w:numPr>
+          <w:ilvl w:val="0"/>
+          <w:numId w:val="12"/>
+        </w:numPr>
+        <w:rPr>
+          <w:b/>
+          <w:bCs/>
+        </w:rPr>
+      </w:pPr>
+      <w:r>
+        <w:rPr>
+          <w:b/>
+          <w:bCs/>
+        </w:rPr>
+        <w:drawing>
+          <wp:inline distT="0" distB="0" distL="0" distR="0" wp14:anchorId="51E12874" wp14:editId="45D9C4F5">
+            <wp:extent cx="5191850" cy="1362265"/>
+            <wp:effectExtent l="0" t="0" r="8890" b="9525"/>
+            <wp:docPr id="23" name="Picture 23"/>
+            <wp:cNvGraphicFramePr>
+              <a:graphicFrameLocks xmlns:a="http://schemas.openxmlformats.org/drawingml/2006/main" noChangeAspect="1"/>
+            </wp:cNvGraphicFramePr>
+            <a:graphic xmlns:a="http://schemas.openxmlformats.org/drawingml/2006/main">
+              <a:graphicData uri="http://schemas.openxmlformats.org/drawingml/2006/picture">
+                <pic:pic xmlns:pic="http://schemas.openxmlformats.org/drawingml/2006/picture">
+                  <pic:nvPicPr>
+                    <pic:cNvPr id="1" name=""/>
+                    <pic:cNvPicPr/>
+                  </pic:nvPicPr>
+                  <pic:blipFill>
+                    <a:blip r:embed="rId31"/>
+                    <a:stretch>
+                      <a:fillRect/>
+                    </a:stretch>
+                  </pic:blipFill>
+                  <pic:spPr>
+                    <a:xfrm>
+                      <a:off x="0" y="0"/>
+                      <a:ext cx="5191850" cy="1362265"/>
+                    </a:xfrm>
+                    <a:prstGeom prst="rect">
+                      <a:avLst/>
+                    </a:prstGeom>
+                  </pic:spPr>
+                </pic:pic>
+              </a:graphicData>
+            </a:graphic>
+          </wp:inline>
+        </w:drawing>
+      </w:r>
+    </w:p>
+    <w:p>
+      <w:pPr>
+        <w:pStyle w:val="ListParagraph"/>
+        <w:numPr>
+          <w:ilvl w:val="0"/>
+          <w:numId w:val="12"/>
+        </w:numPr>
+        <w:rPr>
+          <w:b/>
+          <w:bCs/>
+        </w:rPr>
+      </w:pPr>
+      <w:r>
+        <w:rPr>
+          <w:b/>
+          <w:bCs/>
+        </w:rPr>
+        <w:drawing>
+          <wp:inline distT="0" distB="0" distL="0" distR="0" wp14:anchorId="280894A5" wp14:editId="6C3B4B6A">
+            <wp:extent cx="4324954" cy="3391373"/>
+            <wp:effectExtent l="0" t="0" r="0" b="0"/>
+            <wp:docPr id="24" name="Picture 24"/>
+            <wp:cNvGraphicFramePr>
+              <a:graphicFrameLocks xmlns:a="http://schemas.openxmlformats.org/drawingml/2006/main" noChangeAspect="1"/>
+            </wp:cNvGraphicFramePr>
+            <a:graphic xmlns:a="http://schemas.openxmlformats.org/drawingml/2006/main">
+              <a:graphicData uri="http://schemas.openxmlformats.org/drawingml/2006/picture">
+                <pic:pic xmlns:pic="http://schemas.openxmlformats.org/drawingml/2006/picture">
+                  <pic:nvPicPr>
+                    <pic:cNvPr id="1" name=""/>
+                    <pic:cNvPicPr/>
+                  </pic:nvPicPr>
+                  <pic:blipFill>
+                    <a:blip r:embed="rId32"/>
+                    <a:stretch>
+                      <a:fillRect/>
+                    </a:stretch>
+                  </pic:blipFill>
+                  <pic:spPr>
+                    <a:xfrm>
+                      <a:off x="0" y="0"/>
+                      <a:ext cx="4324954" cy="3391373"/>
+                    </a:xfrm>
+                    <a:prstGeom prst="rect">
+                      <a:avLst/>
+                    </a:prstGeom>
+                  </pic:spPr>
+                </pic:pic>
+              </a:graphicData>
+            </a:graphic>
+          </wp:inline>
+        </w:drawing>
+      </w:r>
+    </w:p>
+    <w:p>
+      <w:pPr>
+        <w:pStyle w:val="ListParagraph"/>
+        <w:numPr>
+          <w:ilvl w:val="0"/>
+          <w:numId w:val="12"/>
+        </w:numPr>
+        <w:rPr>
+          <w:b/>
+          <w:bCs/>
+        </w:rPr>
+      </w:pPr>
+      <w:r>
+        <w:rPr>
+          <w:b/>
+          <w:bCs/>
+        </w:rPr>
+        <w:lastRenderedPageBreak/>
+        <w:drawing>
+          <wp:inline distT="0" distB="0" distL="0" distR="0" wp14:anchorId="793F8099" wp14:editId="14357248">
+            <wp:extent cx="5544324" cy="1514686"/>
+            <wp:effectExtent l="0" t="0" r="0" b="9525"/>
+            <wp:docPr id="25" name="Picture 25"/>
+            <wp:cNvGraphicFramePr>
+              <a:graphicFrameLocks xmlns:a="http://schemas.openxmlformats.org/drawingml/2006/main" noChangeAspect="1"/>
+            </wp:cNvGraphicFramePr>
+            <a:graphic xmlns:a="http://schemas.openxmlformats.org/drawingml/2006/main">
+              <a:graphicData uri="http://schemas.openxmlformats.org/drawingml/2006/picture">
+                <pic:pic xmlns:pic="http://schemas.openxmlformats.org/drawingml/2006/picture">
+                  <pic:nvPicPr>
+                    <pic:cNvPr id="1" name=""/>
+                    <pic:cNvPicPr/>
+                  </pic:nvPicPr>
+                  <pic:blipFill>
+                    <a:blip r:embed="rId33"/>
+                    <a:stretch>
+                      <a:fillRect/>
+                    </a:stretch>
+                  </pic:blipFill>
+                  <pic:spPr>
+                    <a:xfrm>
+                      <a:off x="0" y="0"/>
+                      <a:ext cx="5544324" cy="1514686"/>
+                    </a:xfrm>
+                    <a:prstGeom prst="rect">
+                      <a:avLst/>
+                    </a:prstGeom>
+                  </pic:spPr>
+                </pic:pic>
+              </a:graphicData>
+            </a:graphic>
+          </wp:inline>
+        </w:drawing>
+      </w:r>
+      <w:r>
+        <w:rPr>
+          <w:b/>
+          <w:bCs/>
+        </w:rPr>
+        <w:drawing>
+          <wp:inline distT="0" distB="0" distL="0" distR="0" wp14:anchorId="7134EDEC" wp14:editId="16986688">
+            <wp:extent cx="4620270" cy="3429479"/>
+            <wp:effectExtent l="0" t="0" r="8890" b="0"/>
+            <wp:docPr id="26" name="Picture 26"/>
+            <wp:cNvGraphicFramePr>
+              <a:graphicFrameLocks xmlns:a="http://schemas.openxmlformats.org/drawingml/2006/main" noChangeAspect="1"/>
+            </wp:cNvGraphicFramePr>
+            <a:graphic xmlns:a="http://schemas.openxmlformats.org/drawingml/2006/main">
+              <a:graphicData uri="http://schemas.openxmlformats.org/drawingml/2006/picture">
+                <pic:pic xmlns:pic="http://schemas.openxmlformats.org/drawingml/2006/picture">
+                  <pic:nvPicPr>
+                    <pic:cNvPr id="1" name=""/>
+                    <pic:cNvPicPr/>
+                  </pic:nvPicPr>
+                  <pic:blipFill>
+                    <a:blip r:embed="rId34"/>
+                    <a:stretch>
+                      <a:fillRect/>
+                    </a:stretch>
+                  </pic:blipFill>
+                  <pic:spPr>
+                    <a:xfrm>
+                      <a:off x="0" y="0"/>
+                      <a:ext cx="4620270" cy="3429479"/>
+                    </a:xfrm>
+                    <a:prstGeom prst="rect">
+                      <a:avLst/>
+                    </a:prstGeom>
+                  </pic:spPr>
+                </pic:pic>
+              </a:graphicData>
+            </a:graphic>
+          </wp:inline>
+        </w:drawing>
       </w:r>
     </w:p>
     <w:sectPr>
@@ -15,6 +3178,1475 @@
     </w:sectPr>
   </w:body>
 </w:document>
+</file>
+
+<file path=word/numbering.xml><?xml version="1.0" encoding="utf-8"?>
+<w:numbering xmlns:wpc="http://schemas.microsoft.com/office/word/2010/wordprocessingCanvas" xmlns:cx="http://schemas.microsoft.com/office/drawing/2014/chartex" xmlns:cx1="http://schemas.microsoft.com/office/drawing/2015/9/8/chartex" xmlns:cx2="http://schemas.microsoft.com/office/drawing/2015/10/21/chartex" xmlns:cx3="http://schemas.microsoft.com/office/drawing/2016/5/9/chartex" xmlns:cx4="http://schemas.microsoft.com/office/drawing/2016/5/10/chartex" xmlns:cx5="http://schemas.microsoft.com/office/drawing/2016/5/11/chartex" xmlns:cx6="http://schemas.microsoft.com/office/drawing/2016/5/12/chartex" xmlns:cx7="http://schemas.microsoft.com/office/drawing/2016/5/13/chartex" xmlns:cx8="http://schemas.microsoft.com/office/drawing/2016/5/14/chartex" xmlns:mc="http://schemas.openxmlformats.org/markup-compatibility/2006" xmlns:aink="http://schemas.microsoft.com/office/drawing/2016/ink" xmlns:am3d="http://schemas.microsoft.com/office/drawing/2017/model3d" xmlns:o="urn:schemas-microsoft-com:office:office" xmlns:oel="http://schemas.microsoft.com/office/2019/extlst" xmlns:r="http://schemas.openxmlformats.org/officeDocument/2006/relationships" xmlns:m="http://schemas.openxmlformats.org/officeDocument/2006/math" xmlns:v="urn:schemas-microsoft-com:vml" xmlns:wp14="http://schemas.microsoft.com/office/word/2010/wordprocessingDrawing" xmlns:wp="http://schemas.openxmlformats.org/drawingml/2006/wordprocessingDrawing" xmlns:w10="urn:schemas-microsoft-com:office:word" xmlns:w="http://schemas.openxmlformats.org/wordprocessingml/2006/main" xmlns:w14="http://schemas.microsoft.com/office/word/2010/wordml" xmlns:w15="http://schemas.microsoft.com/office/word/2012/wordml" xmlns:w16cex="http://schemas.microsoft.com/office/word/2018/wordml/cex" xmlns:w16cid="http://schemas.microsoft.com/office/word/2016/wordml/cid" xmlns:w16="http://schemas.microsoft.com/office/word/2018/wordml" xmlns:w16sdtdh="http://schemas.microsoft.com/office/word/2020/wordml/sdtdatahash" xmlns:w16se="http://schemas.microsoft.com/office/word/2015/wordml/symex" xmlns:wpg="http://schemas.microsoft.com/office/word/2010/wordprocessingGroup" xmlns:wpi="http://schemas.microsoft.com/office/word/2010/wordprocessingInk" xmlns:wne="http://schemas.microsoft.com/office/word/2006/wordml" xmlns:wps="http://schemas.microsoft.com/office/word/2010/wordprocessingShape" mc:Ignorable="w14 w15 w16se w16cid w16 w16cex w16sdtdh wp14">
+  <w:abstractNum w:abstractNumId="0" w15:restartNumberingAfterBreak="0">
+    <w:nsid w:val="020765B8"/>
+    <w:multiLevelType w:val="multilevel"/>
+    <w:tmpl w:val="19787882"/>
+    <w:lvl w:ilvl="0">
+      <w:start w:val="1"/>
+      <w:numFmt w:val="bullet"/>
+      <w:lvlText w:val=""/>
+      <w:lvlJc w:val="left"/>
+      <w:pPr>
+        <w:tabs>
+          <w:tab w:val="num" w:pos="720"/>
+        </w:tabs>
+        <w:ind w:left="720" w:hanging="360"/>
+      </w:pPr>
+      <w:rPr>
+        <w:rFonts w:ascii="Symbol" w:hAnsi="Symbol" w:hint="default"/>
+        <w:sz w:val="20"/>
+      </w:rPr>
+    </w:lvl>
+    <w:lvl w:ilvl="1" w:tentative="1">
+      <w:start w:val="1"/>
+      <w:numFmt w:val="bullet"/>
+      <w:lvlText w:val="o"/>
+      <w:lvlJc w:val="left"/>
+      <w:pPr>
+        <w:tabs>
+          <w:tab w:val="num" w:pos="1440"/>
+        </w:tabs>
+        <w:ind w:left="1440" w:hanging="360"/>
+      </w:pPr>
+      <w:rPr>
+        <w:rFonts w:ascii="Courier New" w:hAnsi="Courier New" w:hint="default"/>
+        <w:sz w:val="20"/>
+      </w:rPr>
+    </w:lvl>
+    <w:lvl w:ilvl="2" w:tentative="1">
+      <w:start w:val="1"/>
+      <w:numFmt w:val="bullet"/>
+      <w:lvlText w:val=""/>
+      <w:lvlJc w:val="left"/>
+      <w:pPr>
+        <w:tabs>
+          <w:tab w:val="num" w:pos="2160"/>
+        </w:tabs>
+        <w:ind w:left="2160" w:hanging="360"/>
+      </w:pPr>
+      <w:rPr>
+        <w:rFonts w:ascii="Wingdings" w:hAnsi="Wingdings" w:hint="default"/>
+        <w:sz w:val="20"/>
+      </w:rPr>
+    </w:lvl>
+    <w:lvl w:ilvl="3" w:tentative="1">
+      <w:start w:val="1"/>
+      <w:numFmt w:val="bullet"/>
+      <w:lvlText w:val=""/>
+      <w:lvlJc w:val="left"/>
+      <w:pPr>
+        <w:tabs>
+          <w:tab w:val="num" w:pos="2880"/>
+        </w:tabs>
+        <w:ind w:left="2880" w:hanging="360"/>
+      </w:pPr>
+      <w:rPr>
+        <w:rFonts w:ascii="Wingdings" w:hAnsi="Wingdings" w:hint="default"/>
+        <w:sz w:val="20"/>
+      </w:rPr>
+    </w:lvl>
+    <w:lvl w:ilvl="4" w:tentative="1">
+      <w:start w:val="1"/>
+      <w:numFmt w:val="bullet"/>
+      <w:lvlText w:val=""/>
+      <w:lvlJc w:val="left"/>
+      <w:pPr>
+        <w:tabs>
+          <w:tab w:val="num" w:pos="3600"/>
+        </w:tabs>
+        <w:ind w:left="3600" w:hanging="360"/>
+      </w:pPr>
+      <w:rPr>
+        <w:rFonts w:ascii="Wingdings" w:hAnsi="Wingdings" w:hint="default"/>
+        <w:sz w:val="20"/>
+      </w:rPr>
+    </w:lvl>
+    <w:lvl w:ilvl="5" w:tentative="1">
+      <w:start w:val="1"/>
+      <w:numFmt w:val="bullet"/>
+      <w:lvlText w:val=""/>
+      <w:lvlJc w:val="left"/>
+      <w:pPr>
+        <w:tabs>
+          <w:tab w:val="num" w:pos="4320"/>
+        </w:tabs>
+        <w:ind w:left="4320" w:hanging="360"/>
+      </w:pPr>
+      <w:rPr>
+        <w:rFonts w:ascii="Wingdings" w:hAnsi="Wingdings" w:hint="default"/>
+        <w:sz w:val="20"/>
+      </w:rPr>
+    </w:lvl>
+    <w:lvl w:ilvl="6" w:tentative="1">
+      <w:start w:val="1"/>
+      <w:numFmt w:val="bullet"/>
+      <w:lvlText w:val=""/>
+      <w:lvlJc w:val="left"/>
+      <w:pPr>
+        <w:tabs>
+          <w:tab w:val="num" w:pos="5040"/>
+        </w:tabs>
+        <w:ind w:left="5040" w:hanging="360"/>
+      </w:pPr>
+      <w:rPr>
+        <w:rFonts w:ascii="Wingdings" w:hAnsi="Wingdings" w:hint="default"/>
+        <w:sz w:val="20"/>
+      </w:rPr>
+    </w:lvl>
+    <w:lvl w:ilvl="7" w:tentative="1">
+      <w:start w:val="1"/>
+      <w:numFmt w:val="bullet"/>
+      <w:lvlText w:val=""/>
+      <w:lvlJc w:val="left"/>
+      <w:pPr>
+        <w:tabs>
+          <w:tab w:val="num" w:pos="5760"/>
+        </w:tabs>
+        <w:ind w:left="5760" w:hanging="360"/>
+      </w:pPr>
+      <w:rPr>
+        <w:rFonts w:ascii="Wingdings" w:hAnsi="Wingdings" w:hint="default"/>
+        <w:sz w:val="20"/>
+      </w:rPr>
+    </w:lvl>
+    <w:lvl w:ilvl="8" w:tentative="1">
+      <w:start w:val="1"/>
+      <w:numFmt w:val="bullet"/>
+      <w:lvlText w:val=""/>
+      <w:lvlJc w:val="left"/>
+      <w:pPr>
+        <w:tabs>
+          <w:tab w:val="num" w:pos="6480"/>
+        </w:tabs>
+        <w:ind w:left="6480" w:hanging="360"/>
+      </w:pPr>
+      <w:rPr>
+        <w:rFonts w:ascii="Wingdings" w:hAnsi="Wingdings" w:hint="default"/>
+        <w:sz w:val="20"/>
+      </w:rPr>
+    </w:lvl>
+  </w:abstractNum>
+  <w:abstractNum w:abstractNumId="1" w15:restartNumberingAfterBreak="0">
+    <w:nsid w:val="09E70781"/>
+    <w:multiLevelType w:val="hybridMultilevel"/>
+    <w:tmpl w:val="04BE3622"/>
+    <w:lvl w:ilvl="0" w:tplc="04090001">
+      <w:start w:val="1"/>
+      <w:numFmt w:val="bullet"/>
+      <w:lvlText w:val=""/>
+      <w:lvlJc w:val="left"/>
+      <w:pPr>
+        <w:ind w:left="720" w:hanging="360"/>
+      </w:pPr>
+      <w:rPr>
+        <w:rFonts w:ascii="Symbol" w:hAnsi="Symbol" w:hint="default"/>
+      </w:rPr>
+    </w:lvl>
+    <w:lvl w:ilvl="1" w:tplc="04090003" w:tentative="1">
+      <w:start w:val="1"/>
+      <w:numFmt w:val="bullet"/>
+      <w:lvlText w:val="o"/>
+      <w:lvlJc w:val="left"/>
+      <w:pPr>
+        <w:ind w:left="1440" w:hanging="360"/>
+      </w:pPr>
+      <w:rPr>
+        <w:rFonts w:ascii="Courier New" w:hAnsi="Courier New" w:cs="Courier New" w:hint="default"/>
+      </w:rPr>
+    </w:lvl>
+    <w:lvl w:ilvl="2" w:tplc="04090005" w:tentative="1">
+      <w:start w:val="1"/>
+      <w:numFmt w:val="bullet"/>
+      <w:lvlText w:val=""/>
+      <w:lvlJc w:val="left"/>
+      <w:pPr>
+        <w:ind w:left="2160" w:hanging="360"/>
+      </w:pPr>
+      <w:rPr>
+        <w:rFonts w:ascii="Wingdings" w:hAnsi="Wingdings" w:hint="default"/>
+      </w:rPr>
+    </w:lvl>
+    <w:lvl w:ilvl="3" w:tplc="04090001" w:tentative="1">
+      <w:start w:val="1"/>
+      <w:numFmt w:val="bullet"/>
+      <w:lvlText w:val=""/>
+      <w:lvlJc w:val="left"/>
+      <w:pPr>
+        <w:ind w:left="2880" w:hanging="360"/>
+      </w:pPr>
+      <w:rPr>
+        <w:rFonts w:ascii="Symbol" w:hAnsi="Symbol" w:hint="default"/>
+      </w:rPr>
+    </w:lvl>
+    <w:lvl w:ilvl="4" w:tplc="04090003" w:tentative="1">
+      <w:start w:val="1"/>
+      <w:numFmt w:val="bullet"/>
+      <w:lvlText w:val="o"/>
+      <w:lvlJc w:val="left"/>
+      <w:pPr>
+        <w:ind w:left="3600" w:hanging="360"/>
+      </w:pPr>
+      <w:rPr>
+        <w:rFonts w:ascii="Courier New" w:hAnsi="Courier New" w:cs="Courier New" w:hint="default"/>
+      </w:rPr>
+    </w:lvl>
+    <w:lvl w:ilvl="5" w:tplc="04090005" w:tentative="1">
+      <w:start w:val="1"/>
+      <w:numFmt w:val="bullet"/>
+      <w:lvlText w:val=""/>
+      <w:lvlJc w:val="left"/>
+      <w:pPr>
+        <w:ind w:left="4320" w:hanging="360"/>
+      </w:pPr>
+      <w:rPr>
+        <w:rFonts w:ascii="Wingdings" w:hAnsi="Wingdings" w:hint="default"/>
+      </w:rPr>
+    </w:lvl>
+    <w:lvl w:ilvl="6" w:tplc="04090001" w:tentative="1">
+      <w:start w:val="1"/>
+      <w:numFmt w:val="bullet"/>
+      <w:lvlText w:val=""/>
+      <w:lvlJc w:val="left"/>
+      <w:pPr>
+        <w:ind w:left="5040" w:hanging="360"/>
+      </w:pPr>
+      <w:rPr>
+        <w:rFonts w:ascii="Symbol" w:hAnsi="Symbol" w:hint="default"/>
+      </w:rPr>
+    </w:lvl>
+    <w:lvl w:ilvl="7" w:tplc="04090003" w:tentative="1">
+      <w:start w:val="1"/>
+      <w:numFmt w:val="bullet"/>
+      <w:lvlText w:val="o"/>
+      <w:lvlJc w:val="left"/>
+      <w:pPr>
+        <w:ind w:left="5760" w:hanging="360"/>
+      </w:pPr>
+      <w:rPr>
+        <w:rFonts w:ascii="Courier New" w:hAnsi="Courier New" w:cs="Courier New" w:hint="default"/>
+      </w:rPr>
+    </w:lvl>
+    <w:lvl w:ilvl="8" w:tplc="04090005" w:tentative="1">
+      <w:start w:val="1"/>
+      <w:numFmt w:val="bullet"/>
+      <w:lvlText w:val=""/>
+      <w:lvlJc w:val="left"/>
+      <w:pPr>
+        <w:ind w:left="6480" w:hanging="360"/>
+      </w:pPr>
+      <w:rPr>
+        <w:rFonts w:ascii="Wingdings" w:hAnsi="Wingdings" w:hint="default"/>
+      </w:rPr>
+    </w:lvl>
+  </w:abstractNum>
+  <w:abstractNum w:abstractNumId="2" w15:restartNumberingAfterBreak="0">
+    <w:nsid w:val="284528BB"/>
+    <w:multiLevelType w:val="hybridMultilevel"/>
+    <w:tmpl w:val="042C4EF6"/>
+    <w:lvl w:ilvl="0" w:tplc="04090001">
+      <w:start w:val="1"/>
+      <w:numFmt w:val="bullet"/>
+      <w:lvlText w:val=""/>
+      <w:lvlJc w:val="left"/>
+      <w:pPr>
+        <w:ind w:left="720" w:hanging="360"/>
+      </w:pPr>
+      <w:rPr>
+        <w:rFonts w:ascii="Symbol" w:hAnsi="Symbol" w:hint="default"/>
+      </w:rPr>
+    </w:lvl>
+    <w:lvl w:ilvl="1" w:tplc="04090003" w:tentative="1">
+      <w:start w:val="1"/>
+      <w:numFmt w:val="bullet"/>
+      <w:lvlText w:val="o"/>
+      <w:lvlJc w:val="left"/>
+      <w:pPr>
+        <w:ind w:left="1440" w:hanging="360"/>
+      </w:pPr>
+      <w:rPr>
+        <w:rFonts w:ascii="Courier New" w:hAnsi="Courier New" w:cs="Courier New" w:hint="default"/>
+      </w:rPr>
+    </w:lvl>
+    <w:lvl w:ilvl="2" w:tplc="04090005" w:tentative="1">
+      <w:start w:val="1"/>
+      <w:numFmt w:val="bullet"/>
+      <w:lvlText w:val=""/>
+      <w:lvlJc w:val="left"/>
+      <w:pPr>
+        <w:ind w:left="2160" w:hanging="360"/>
+      </w:pPr>
+      <w:rPr>
+        <w:rFonts w:ascii="Wingdings" w:hAnsi="Wingdings" w:hint="default"/>
+      </w:rPr>
+    </w:lvl>
+    <w:lvl w:ilvl="3" w:tplc="04090001" w:tentative="1">
+      <w:start w:val="1"/>
+      <w:numFmt w:val="bullet"/>
+      <w:lvlText w:val=""/>
+      <w:lvlJc w:val="left"/>
+      <w:pPr>
+        <w:ind w:left="2880" w:hanging="360"/>
+      </w:pPr>
+      <w:rPr>
+        <w:rFonts w:ascii="Symbol" w:hAnsi="Symbol" w:hint="default"/>
+      </w:rPr>
+    </w:lvl>
+    <w:lvl w:ilvl="4" w:tplc="04090003" w:tentative="1">
+      <w:start w:val="1"/>
+      <w:numFmt w:val="bullet"/>
+      <w:lvlText w:val="o"/>
+      <w:lvlJc w:val="left"/>
+      <w:pPr>
+        <w:ind w:left="3600" w:hanging="360"/>
+      </w:pPr>
+      <w:rPr>
+        <w:rFonts w:ascii="Courier New" w:hAnsi="Courier New" w:cs="Courier New" w:hint="default"/>
+      </w:rPr>
+    </w:lvl>
+    <w:lvl w:ilvl="5" w:tplc="04090005" w:tentative="1">
+      <w:start w:val="1"/>
+      <w:numFmt w:val="bullet"/>
+      <w:lvlText w:val=""/>
+      <w:lvlJc w:val="left"/>
+      <w:pPr>
+        <w:ind w:left="4320" w:hanging="360"/>
+      </w:pPr>
+      <w:rPr>
+        <w:rFonts w:ascii="Wingdings" w:hAnsi="Wingdings" w:hint="default"/>
+      </w:rPr>
+    </w:lvl>
+    <w:lvl w:ilvl="6" w:tplc="04090001" w:tentative="1">
+      <w:start w:val="1"/>
+      <w:numFmt w:val="bullet"/>
+      <w:lvlText w:val=""/>
+      <w:lvlJc w:val="left"/>
+      <w:pPr>
+        <w:ind w:left="5040" w:hanging="360"/>
+      </w:pPr>
+      <w:rPr>
+        <w:rFonts w:ascii="Symbol" w:hAnsi="Symbol" w:hint="default"/>
+      </w:rPr>
+    </w:lvl>
+    <w:lvl w:ilvl="7" w:tplc="04090003" w:tentative="1">
+      <w:start w:val="1"/>
+      <w:numFmt w:val="bullet"/>
+      <w:lvlText w:val="o"/>
+      <w:lvlJc w:val="left"/>
+      <w:pPr>
+        <w:ind w:left="5760" w:hanging="360"/>
+      </w:pPr>
+      <w:rPr>
+        <w:rFonts w:ascii="Courier New" w:hAnsi="Courier New" w:cs="Courier New" w:hint="default"/>
+      </w:rPr>
+    </w:lvl>
+    <w:lvl w:ilvl="8" w:tplc="04090005" w:tentative="1">
+      <w:start w:val="1"/>
+      <w:numFmt w:val="bullet"/>
+      <w:lvlText w:val=""/>
+      <w:lvlJc w:val="left"/>
+      <w:pPr>
+        <w:ind w:left="6480" w:hanging="360"/>
+      </w:pPr>
+      <w:rPr>
+        <w:rFonts w:ascii="Wingdings" w:hAnsi="Wingdings" w:hint="default"/>
+      </w:rPr>
+    </w:lvl>
+  </w:abstractNum>
+  <w:abstractNum w:abstractNumId="3" w15:restartNumberingAfterBreak="0">
+    <w:nsid w:val="31C93834"/>
+    <w:multiLevelType w:val="hybridMultilevel"/>
+    <w:tmpl w:val="D7881760"/>
+    <w:lvl w:ilvl="0" w:tplc="04090001">
+      <w:start w:val="1"/>
+      <w:numFmt w:val="bullet"/>
+      <w:lvlText w:val=""/>
+      <w:lvlJc w:val="left"/>
+      <w:pPr>
+        <w:ind w:left="720" w:hanging="360"/>
+      </w:pPr>
+      <w:rPr>
+        <w:rFonts w:ascii="Symbol" w:hAnsi="Symbol" w:hint="default"/>
+      </w:rPr>
+    </w:lvl>
+    <w:lvl w:ilvl="1" w:tplc="04090003" w:tentative="1">
+      <w:start w:val="1"/>
+      <w:numFmt w:val="bullet"/>
+      <w:lvlText w:val="o"/>
+      <w:lvlJc w:val="left"/>
+      <w:pPr>
+        <w:ind w:left="1440" w:hanging="360"/>
+      </w:pPr>
+      <w:rPr>
+        <w:rFonts w:ascii="Courier New" w:hAnsi="Courier New" w:cs="Courier New" w:hint="default"/>
+      </w:rPr>
+    </w:lvl>
+    <w:lvl w:ilvl="2" w:tplc="04090005" w:tentative="1">
+      <w:start w:val="1"/>
+      <w:numFmt w:val="bullet"/>
+      <w:lvlText w:val=""/>
+      <w:lvlJc w:val="left"/>
+      <w:pPr>
+        <w:ind w:left="2160" w:hanging="360"/>
+      </w:pPr>
+      <w:rPr>
+        <w:rFonts w:ascii="Wingdings" w:hAnsi="Wingdings" w:hint="default"/>
+      </w:rPr>
+    </w:lvl>
+    <w:lvl w:ilvl="3" w:tplc="04090001" w:tentative="1">
+      <w:start w:val="1"/>
+      <w:numFmt w:val="bullet"/>
+      <w:lvlText w:val=""/>
+      <w:lvlJc w:val="left"/>
+      <w:pPr>
+        <w:ind w:left="2880" w:hanging="360"/>
+      </w:pPr>
+      <w:rPr>
+        <w:rFonts w:ascii="Symbol" w:hAnsi="Symbol" w:hint="default"/>
+      </w:rPr>
+    </w:lvl>
+    <w:lvl w:ilvl="4" w:tplc="04090003" w:tentative="1">
+      <w:start w:val="1"/>
+      <w:numFmt w:val="bullet"/>
+      <w:lvlText w:val="o"/>
+      <w:lvlJc w:val="left"/>
+      <w:pPr>
+        <w:ind w:left="3600" w:hanging="360"/>
+      </w:pPr>
+      <w:rPr>
+        <w:rFonts w:ascii="Courier New" w:hAnsi="Courier New" w:cs="Courier New" w:hint="default"/>
+      </w:rPr>
+    </w:lvl>
+    <w:lvl w:ilvl="5" w:tplc="04090005" w:tentative="1">
+      <w:start w:val="1"/>
+      <w:numFmt w:val="bullet"/>
+      <w:lvlText w:val=""/>
+      <w:lvlJc w:val="left"/>
+      <w:pPr>
+        <w:ind w:left="4320" w:hanging="360"/>
+      </w:pPr>
+      <w:rPr>
+        <w:rFonts w:ascii="Wingdings" w:hAnsi="Wingdings" w:hint="default"/>
+      </w:rPr>
+    </w:lvl>
+    <w:lvl w:ilvl="6" w:tplc="04090001" w:tentative="1">
+      <w:start w:val="1"/>
+      <w:numFmt w:val="bullet"/>
+      <w:lvlText w:val=""/>
+      <w:lvlJc w:val="left"/>
+      <w:pPr>
+        <w:ind w:left="5040" w:hanging="360"/>
+      </w:pPr>
+      <w:rPr>
+        <w:rFonts w:ascii="Symbol" w:hAnsi="Symbol" w:hint="default"/>
+      </w:rPr>
+    </w:lvl>
+    <w:lvl w:ilvl="7" w:tplc="04090003" w:tentative="1">
+      <w:start w:val="1"/>
+      <w:numFmt w:val="bullet"/>
+      <w:lvlText w:val="o"/>
+      <w:lvlJc w:val="left"/>
+      <w:pPr>
+        <w:ind w:left="5760" w:hanging="360"/>
+      </w:pPr>
+      <w:rPr>
+        <w:rFonts w:ascii="Courier New" w:hAnsi="Courier New" w:cs="Courier New" w:hint="default"/>
+      </w:rPr>
+    </w:lvl>
+    <w:lvl w:ilvl="8" w:tplc="04090005" w:tentative="1">
+      <w:start w:val="1"/>
+      <w:numFmt w:val="bullet"/>
+      <w:lvlText w:val=""/>
+      <w:lvlJc w:val="left"/>
+      <w:pPr>
+        <w:ind w:left="6480" w:hanging="360"/>
+      </w:pPr>
+      <w:rPr>
+        <w:rFonts w:ascii="Wingdings" w:hAnsi="Wingdings" w:hint="default"/>
+      </w:rPr>
+    </w:lvl>
+  </w:abstractNum>
+  <w:abstractNum w:abstractNumId="4" w15:restartNumberingAfterBreak="0">
+    <w:nsid w:val="329529F1"/>
+    <w:multiLevelType w:val="hybridMultilevel"/>
+    <w:tmpl w:val="716CA3FC"/>
+    <w:lvl w:ilvl="0" w:tplc="04090001">
+      <w:start w:val="1"/>
+      <w:numFmt w:val="bullet"/>
+      <w:lvlText w:val=""/>
+      <w:lvlJc w:val="left"/>
+      <w:pPr>
+        <w:ind w:left="720" w:hanging="360"/>
+      </w:pPr>
+      <w:rPr>
+        <w:rFonts w:ascii="Symbol" w:hAnsi="Symbol" w:hint="default"/>
+      </w:rPr>
+    </w:lvl>
+    <w:lvl w:ilvl="1" w:tplc="04090003" w:tentative="1">
+      <w:start w:val="1"/>
+      <w:numFmt w:val="bullet"/>
+      <w:lvlText w:val="o"/>
+      <w:lvlJc w:val="left"/>
+      <w:pPr>
+        <w:ind w:left="1440" w:hanging="360"/>
+      </w:pPr>
+      <w:rPr>
+        <w:rFonts w:ascii="Courier New" w:hAnsi="Courier New" w:cs="Courier New" w:hint="default"/>
+      </w:rPr>
+    </w:lvl>
+    <w:lvl w:ilvl="2" w:tplc="04090005" w:tentative="1">
+      <w:start w:val="1"/>
+      <w:numFmt w:val="bullet"/>
+      <w:lvlText w:val=""/>
+      <w:lvlJc w:val="left"/>
+      <w:pPr>
+        <w:ind w:left="2160" w:hanging="360"/>
+      </w:pPr>
+      <w:rPr>
+        <w:rFonts w:ascii="Wingdings" w:hAnsi="Wingdings" w:hint="default"/>
+      </w:rPr>
+    </w:lvl>
+    <w:lvl w:ilvl="3" w:tplc="04090001" w:tentative="1">
+      <w:start w:val="1"/>
+      <w:numFmt w:val="bullet"/>
+      <w:lvlText w:val=""/>
+      <w:lvlJc w:val="left"/>
+      <w:pPr>
+        <w:ind w:left="2880" w:hanging="360"/>
+      </w:pPr>
+      <w:rPr>
+        <w:rFonts w:ascii="Symbol" w:hAnsi="Symbol" w:hint="default"/>
+      </w:rPr>
+    </w:lvl>
+    <w:lvl w:ilvl="4" w:tplc="04090003" w:tentative="1">
+      <w:start w:val="1"/>
+      <w:numFmt w:val="bullet"/>
+      <w:lvlText w:val="o"/>
+      <w:lvlJc w:val="left"/>
+      <w:pPr>
+        <w:ind w:left="3600" w:hanging="360"/>
+      </w:pPr>
+      <w:rPr>
+        <w:rFonts w:ascii="Courier New" w:hAnsi="Courier New" w:cs="Courier New" w:hint="default"/>
+      </w:rPr>
+    </w:lvl>
+    <w:lvl w:ilvl="5" w:tplc="04090005" w:tentative="1">
+      <w:start w:val="1"/>
+      <w:numFmt w:val="bullet"/>
+      <w:lvlText w:val=""/>
+      <w:lvlJc w:val="left"/>
+      <w:pPr>
+        <w:ind w:left="4320" w:hanging="360"/>
+      </w:pPr>
+      <w:rPr>
+        <w:rFonts w:ascii="Wingdings" w:hAnsi="Wingdings" w:hint="default"/>
+      </w:rPr>
+    </w:lvl>
+    <w:lvl w:ilvl="6" w:tplc="04090001" w:tentative="1">
+      <w:start w:val="1"/>
+      <w:numFmt w:val="bullet"/>
+      <w:lvlText w:val=""/>
+      <w:lvlJc w:val="left"/>
+      <w:pPr>
+        <w:ind w:left="5040" w:hanging="360"/>
+      </w:pPr>
+      <w:rPr>
+        <w:rFonts w:ascii="Symbol" w:hAnsi="Symbol" w:hint="default"/>
+      </w:rPr>
+    </w:lvl>
+    <w:lvl w:ilvl="7" w:tplc="04090003" w:tentative="1">
+      <w:start w:val="1"/>
+      <w:numFmt w:val="bullet"/>
+      <w:lvlText w:val="o"/>
+      <w:lvlJc w:val="left"/>
+      <w:pPr>
+        <w:ind w:left="5760" w:hanging="360"/>
+      </w:pPr>
+      <w:rPr>
+        <w:rFonts w:ascii="Courier New" w:hAnsi="Courier New" w:cs="Courier New" w:hint="default"/>
+      </w:rPr>
+    </w:lvl>
+    <w:lvl w:ilvl="8" w:tplc="04090005" w:tentative="1">
+      <w:start w:val="1"/>
+      <w:numFmt w:val="bullet"/>
+      <w:lvlText w:val=""/>
+      <w:lvlJc w:val="left"/>
+      <w:pPr>
+        <w:ind w:left="6480" w:hanging="360"/>
+      </w:pPr>
+      <w:rPr>
+        <w:rFonts w:ascii="Wingdings" w:hAnsi="Wingdings" w:hint="default"/>
+      </w:rPr>
+    </w:lvl>
+  </w:abstractNum>
+  <w:abstractNum w:abstractNumId="5" w15:restartNumberingAfterBreak="0">
+    <w:nsid w:val="33F615C3"/>
+    <w:multiLevelType w:val="multilevel"/>
+    <w:tmpl w:val="279E2D76"/>
+    <w:lvl w:ilvl="0">
+      <w:start w:val="1"/>
+      <w:numFmt w:val="bullet"/>
+      <w:lvlText w:val=""/>
+      <w:lvlJc w:val="left"/>
+      <w:pPr>
+        <w:tabs>
+          <w:tab w:val="num" w:pos="720"/>
+        </w:tabs>
+        <w:ind w:left="720" w:hanging="360"/>
+      </w:pPr>
+      <w:rPr>
+        <w:rFonts w:ascii="Symbol" w:hAnsi="Symbol" w:hint="default"/>
+        <w:sz w:val="20"/>
+      </w:rPr>
+    </w:lvl>
+    <w:lvl w:ilvl="1" w:tentative="1">
+      <w:start w:val="1"/>
+      <w:numFmt w:val="bullet"/>
+      <w:lvlText w:val="o"/>
+      <w:lvlJc w:val="left"/>
+      <w:pPr>
+        <w:tabs>
+          <w:tab w:val="num" w:pos="1440"/>
+        </w:tabs>
+        <w:ind w:left="1440" w:hanging="360"/>
+      </w:pPr>
+      <w:rPr>
+        <w:rFonts w:ascii="Courier New" w:hAnsi="Courier New" w:hint="default"/>
+        <w:sz w:val="20"/>
+      </w:rPr>
+    </w:lvl>
+    <w:lvl w:ilvl="2" w:tentative="1">
+      <w:start w:val="1"/>
+      <w:numFmt w:val="bullet"/>
+      <w:lvlText w:val=""/>
+      <w:lvlJc w:val="left"/>
+      <w:pPr>
+        <w:tabs>
+          <w:tab w:val="num" w:pos="2160"/>
+        </w:tabs>
+        <w:ind w:left="2160" w:hanging="360"/>
+      </w:pPr>
+      <w:rPr>
+        <w:rFonts w:ascii="Wingdings" w:hAnsi="Wingdings" w:hint="default"/>
+        <w:sz w:val="20"/>
+      </w:rPr>
+    </w:lvl>
+    <w:lvl w:ilvl="3" w:tentative="1">
+      <w:start w:val="1"/>
+      <w:numFmt w:val="bullet"/>
+      <w:lvlText w:val=""/>
+      <w:lvlJc w:val="left"/>
+      <w:pPr>
+        <w:tabs>
+          <w:tab w:val="num" w:pos="2880"/>
+        </w:tabs>
+        <w:ind w:left="2880" w:hanging="360"/>
+      </w:pPr>
+      <w:rPr>
+        <w:rFonts w:ascii="Wingdings" w:hAnsi="Wingdings" w:hint="default"/>
+        <w:sz w:val="20"/>
+      </w:rPr>
+    </w:lvl>
+    <w:lvl w:ilvl="4" w:tentative="1">
+      <w:start w:val="1"/>
+      <w:numFmt w:val="bullet"/>
+      <w:lvlText w:val=""/>
+      <w:lvlJc w:val="left"/>
+      <w:pPr>
+        <w:tabs>
+          <w:tab w:val="num" w:pos="3600"/>
+        </w:tabs>
+        <w:ind w:left="3600" w:hanging="360"/>
+      </w:pPr>
+      <w:rPr>
+        <w:rFonts w:ascii="Wingdings" w:hAnsi="Wingdings" w:hint="default"/>
+        <w:sz w:val="20"/>
+      </w:rPr>
+    </w:lvl>
+    <w:lvl w:ilvl="5" w:tentative="1">
+      <w:start w:val="1"/>
+      <w:numFmt w:val="bullet"/>
+      <w:lvlText w:val=""/>
+      <w:lvlJc w:val="left"/>
+      <w:pPr>
+        <w:tabs>
+          <w:tab w:val="num" w:pos="4320"/>
+        </w:tabs>
+        <w:ind w:left="4320" w:hanging="360"/>
+      </w:pPr>
+      <w:rPr>
+        <w:rFonts w:ascii="Wingdings" w:hAnsi="Wingdings" w:hint="default"/>
+        <w:sz w:val="20"/>
+      </w:rPr>
+    </w:lvl>
+    <w:lvl w:ilvl="6" w:tentative="1">
+      <w:start w:val="1"/>
+      <w:numFmt w:val="bullet"/>
+      <w:lvlText w:val=""/>
+      <w:lvlJc w:val="left"/>
+      <w:pPr>
+        <w:tabs>
+          <w:tab w:val="num" w:pos="5040"/>
+        </w:tabs>
+        <w:ind w:left="5040" w:hanging="360"/>
+      </w:pPr>
+      <w:rPr>
+        <w:rFonts w:ascii="Wingdings" w:hAnsi="Wingdings" w:hint="default"/>
+        <w:sz w:val="20"/>
+      </w:rPr>
+    </w:lvl>
+    <w:lvl w:ilvl="7" w:tentative="1">
+      <w:start w:val="1"/>
+      <w:numFmt w:val="bullet"/>
+      <w:lvlText w:val=""/>
+      <w:lvlJc w:val="left"/>
+      <w:pPr>
+        <w:tabs>
+          <w:tab w:val="num" w:pos="5760"/>
+        </w:tabs>
+        <w:ind w:left="5760" w:hanging="360"/>
+      </w:pPr>
+      <w:rPr>
+        <w:rFonts w:ascii="Wingdings" w:hAnsi="Wingdings" w:hint="default"/>
+        <w:sz w:val="20"/>
+      </w:rPr>
+    </w:lvl>
+    <w:lvl w:ilvl="8" w:tentative="1">
+      <w:start w:val="1"/>
+      <w:numFmt w:val="bullet"/>
+      <w:lvlText w:val=""/>
+      <w:lvlJc w:val="left"/>
+      <w:pPr>
+        <w:tabs>
+          <w:tab w:val="num" w:pos="6480"/>
+        </w:tabs>
+        <w:ind w:left="6480" w:hanging="360"/>
+      </w:pPr>
+      <w:rPr>
+        <w:rFonts w:ascii="Wingdings" w:hAnsi="Wingdings" w:hint="default"/>
+        <w:sz w:val="20"/>
+      </w:rPr>
+    </w:lvl>
+  </w:abstractNum>
+  <w:abstractNum w:abstractNumId="6" w15:restartNumberingAfterBreak="0">
+    <w:nsid w:val="35873CA2"/>
+    <w:multiLevelType w:val="hybridMultilevel"/>
+    <w:tmpl w:val="6DD273D2"/>
+    <w:lvl w:ilvl="0" w:tplc="04090001">
+      <w:start w:val="1"/>
+      <w:numFmt w:val="bullet"/>
+      <w:lvlText w:val=""/>
+      <w:lvlJc w:val="left"/>
+      <w:pPr>
+        <w:ind w:left="720" w:hanging="360"/>
+      </w:pPr>
+      <w:rPr>
+        <w:rFonts w:ascii="Symbol" w:hAnsi="Symbol" w:hint="default"/>
+      </w:rPr>
+    </w:lvl>
+    <w:lvl w:ilvl="1" w:tplc="04090003" w:tentative="1">
+      <w:start w:val="1"/>
+      <w:numFmt w:val="bullet"/>
+      <w:lvlText w:val="o"/>
+      <w:lvlJc w:val="left"/>
+      <w:pPr>
+        <w:ind w:left="1440" w:hanging="360"/>
+      </w:pPr>
+      <w:rPr>
+        <w:rFonts w:ascii="Courier New" w:hAnsi="Courier New" w:cs="Courier New" w:hint="default"/>
+      </w:rPr>
+    </w:lvl>
+    <w:lvl w:ilvl="2" w:tplc="04090005" w:tentative="1">
+      <w:start w:val="1"/>
+      <w:numFmt w:val="bullet"/>
+      <w:lvlText w:val=""/>
+      <w:lvlJc w:val="left"/>
+      <w:pPr>
+        <w:ind w:left="2160" w:hanging="360"/>
+      </w:pPr>
+      <w:rPr>
+        <w:rFonts w:ascii="Wingdings" w:hAnsi="Wingdings" w:hint="default"/>
+      </w:rPr>
+    </w:lvl>
+    <w:lvl w:ilvl="3" w:tplc="04090001" w:tentative="1">
+      <w:start w:val="1"/>
+      <w:numFmt w:val="bullet"/>
+      <w:lvlText w:val=""/>
+      <w:lvlJc w:val="left"/>
+      <w:pPr>
+        <w:ind w:left="2880" w:hanging="360"/>
+      </w:pPr>
+      <w:rPr>
+        <w:rFonts w:ascii="Symbol" w:hAnsi="Symbol" w:hint="default"/>
+      </w:rPr>
+    </w:lvl>
+    <w:lvl w:ilvl="4" w:tplc="04090003" w:tentative="1">
+      <w:start w:val="1"/>
+      <w:numFmt w:val="bullet"/>
+      <w:lvlText w:val="o"/>
+      <w:lvlJc w:val="left"/>
+      <w:pPr>
+        <w:ind w:left="3600" w:hanging="360"/>
+      </w:pPr>
+      <w:rPr>
+        <w:rFonts w:ascii="Courier New" w:hAnsi="Courier New" w:cs="Courier New" w:hint="default"/>
+      </w:rPr>
+    </w:lvl>
+    <w:lvl w:ilvl="5" w:tplc="04090005" w:tentative="1">
+      <w:start w:val="1"/>
+      <w:numFmt w:val="bullet"/>
+      <w:lvlText w:val=""/>
+      <w:lvlJc w:val="left"/>
+      <w:pPr>
+        <w:ind w:left="4320" w:hanging="360"/>
+      </w:pPr>
+      <w:rPr>
+        <w:rFonts w:ascii="Wingdings" w:hAnsi="Wingdings" w:hint="default"/>
+      </w:rPr>
+    </w:lvl>
+    <w:lvl w:ilvl="6" w:tplc="04090001" w:tentative="1">
+      <w:start w:val="1"/>
+      <w:numFmt w:val="bullet"/>
+      <w:lvlText w:val=""/>
+      <w:lvlJc w:val="left"/>
+      <w:pPr>
+        <w:ind w:left="5040" w:hanging="360"/>
+      </w:pPr>
+      <w:rPr>
+        <w:rFonts w:ascii="Symbol" w:hAnsi="Symbol" w:hint="default"/>
+      </w:rPr>
+    </w:lvl>
+    <w:lvl w:ilvl="7" w:tplc="04090003" w:tentative="1">
+      <w:start w:val="1"/>
+      <w:numFmt w:val="bullet"/>
+      <w:lvlText w:val="o"/>
+      <w:lvlJc w:val="left"/>
+      <w:pPr>
+        <w:ind w:left="5760" w:hanging="360"/>
+      </w:pPr>
+      <w:rPr>
+        <w:rFonts w:ascii="Courier New" w:hAnsi="Courier New" w:cs="Courier New" w:hint="default"/>
+      </w:rPr>
+    </w:lvl>
+    <w:lvl w:ilvl="8" w:tplc="04090005" w:tentative="1">
+      <w:start w:val="1"/>
+      <w:numFmt w:val="bullet"/>
+      <w:lvlText w:val=""/>
+      <w:lvlJc w:val="left"/>
+      <w:pPr>
+        <w:ind w:left="6480" w:hanging="360"/>
+      </w:pPr>
+      <w:rPr>
+        <w:rFonts w:ascii="Wingdings" w:hAnsi="Wingdings" w:hint="default"/>
+      </w:rPr>
+    </w:lvl>
+  </w:abstractNum>
+  <w:abstractNum w:abstractNumId="7" w15:restartNumberingAfterBreak="0">
+    <w:nsid w:val="36A106C9"/>
+    <w:multiLevelType w:val="hybridMultilevel"/>
+    <w:tmpl w:val="F0A483FE"/>
+    <w:lvl w:ilvl="0" w:tplc="04090001">
+      <w:start w:val="1"/>
+      <w:numFmt w:val="bullet"/>
+      <w:lvlText w:val=""/>
+      <w:lvlJc w:val="left"/>
+      <w:pPr>
+        <w:ind w:left="1440" w:hanging="360"/>
+      </w:pPr>
+      <w:rPr>
+        <w:rFonts w:ascii="Symbol" w:hAnsi="Symbol" w:hint="default"/>
+      </w:rPr>
+    </w:lvl>
+    <w:lvl w:ilvl="1" w:tplc="04090003" w:tentative="1">
+      <w:start w:val="1"/>
+      <w:numFmt w:val="bullet"/>
+      <w:lvlText w:val="o"/>
+      <w:lvlJc w:val="left"/>
+      <w:pPr>
+        <w:ind w:left="2160" w:hanging="360"/>
+      </w:pPr>
+      <w:rPr>
+        <w:rFonts w:ascii="Courier New" w:hAnsi="Courier New" w:cs="Courier New" w:hint="default"/>
+      </w:rPr>
+    </w:lvl>
+    <w:lvl w:ilvl="2" w:tplc="04090005" w:tentative="1">
+      <w:start w:val="1"/>
+      <w:numFmt w:val="bullet"/>
+      <w:lvlText w:val=""/>
+      <w:lvlJc w:val="left"/>
+      <w:pPr>
+        <w:ind w:left="2880" w:hanging="360"/>
+      </w:pPr>
+      <w:rPr>
+        <w:rFonts w:ascii="Wingdings" w:hAnsi="Wingdings" w:hint="default"/>
+      </w:rPr>
+    </w:lvl>
+    <w:lvl w:ilvl="3" w:tplc="04090001" w:tentative="1">
+      <w:start w:val="1"/>
+      <w:numFmt w:val="bullet"/>
+      <w:lvlText w:val=""/>
+      <w:lvlJc w:val="left"/>
+      <w:pPr>
+        <w:ind w:left="3600" w:hanging="360"/>
+      </w:pPr>
+      <w:rPr>
+        <w:rFonts w:ascii="Symbol" w:hAnsi="Symbol" w:hint="default"/>
+      </w:rPr>
+    </w:lvl>
+    <w:lvl w:ilvl="4" w:tplc="04090003" w:tentative="1">
+      <w:start w:val="1"/>
+      <w:numFmt w:val="bullet"/>
+      <w:lvlText w:val="o"/>
+      <w:lvlJc w:val="left"/>
+      <w:pPr>
+        <w:ind w:left="4320" w:hanging="360"/>
+      </w:pPr>
+      <w:rPr>
+        <w:rFonts w:ascii="Courier New" w:hAnsi="Courier New" w:cs="Courier New" w:hint="default"/>
+      </w:rPr>
+    </w:lvl>
+    <w:lvl w:ilvl="5" w:tplc="04090005" w:tentative="1">
+      <w:start w:val="1"/>
+      <w:numFmt w:val="bullet"/>
+      <w:lvlText w:val=""/>
+      <w:lvlJc w:val="left"/>
+      <w:pPr>
+        <w:ind w:left="5040" w:hanging="360"/>
+      </w:pPr>
+      <w:rPr>
+        <w:rFonts w:ascii="Wingdings" w:hAnsi="Wingdings" w:hint="default"/>
+      </w:rPr>
+    </w:lvl>
+    <w:lvl w:ilvl="6" w:tplc="04090001" w:tentative="1">
+      <w:start w:val="1"/>
+      <w:numFmt w:val="bullet"/>
+      <w:lvlText w:val=""/>
+      <w:lvlJc w:val="left"/>
+      <w:pPr>
+        <w:ind w:left="5760" w:hanging="360"/>
+      </w:pPr>
+      <w:rPr>
+        <w:rFonts w:ascii="Symbol" w:hAnsi="Symbol" w:hint="default"/>
+      </w:rPr>
+    </w:lvl>
+    <w:lvl w:ilvl="7" w:tplc="04090003" w:tentative="1">
+      <w:start w:val="1"/>
+      <w:numFmt w:val="bullet"/>
+      <w:lvlText w:val="o"/>
+      <w:lvlJc w:val="left"/>
+      <w:pPr>
+        <w:ind w:left="6480" w:hanging="360"/>
+      </w:pPr>
+      <w:rPr>
+        <w:rFonts w:ascii="Courier New" w:hAnsi="Courier New" w:cs="Courier New" w:hint="default"/>
+      </w:rPr>
+    </w:lvl>
+    <w:lvl w:ilvl="8" w:tplc="04090005" w:tentative="1">
+      <w:start w:val="1"/>
+      <w:numFmt w:val="bullet"/>
+      <w:lvlText w:val=""/>
+      <w:lvlJc w:val="left"/>
+      <w:pPr>
+        <w:ind w:left="7200" w:hanging="360"/>
+      </w:pPr>
+      <w:rPr>
+        <w:rFonts w:ascii="Wingdings" w:hAnsi="Wingdings" w:hint="default"/>
+      </w:rPr>
+    </w:lvl>
+  </w:abstractNum>
+  <w:abstractNum w:abstractNumId="8" w15:restartNumberingAfterBreak="0">
+    <w:nsid w:val="447E512D"/>
+    <w:multiLevelType w:val="hybridMultilevel"/>
+    <w:tmpl w:val="EF18081C"/>
+    <w:lvl w:ilvl="0" w:tplc="04090001">
+      <w:start w:val="1"/>
+      <w:numFmt w:val="bullet"/>
+      <w:lvlText w:val=""/>
+      <w:lvlJc w:val="left"/>
+      <w:pPr>
+        <w:ind w:left="720" w:hanging="360"/>
+      </w:pPr>
+      <w:rPr>
+        <w:rFonts w:ascii="Symbol" w:hAnsi="Symbol" w:hint="default"/>
+      </w:rPr>
+    </w:lvl>
+    <w:lvl w:ilvl="1" w:tplc="04090003" w:tentative="1">
+      <w:start w:val="1"/>
+      <w:numFmt w:val="bullet"/>
+      <w:lvlText w:val="o"/>
+      <w:lvlJc w:val="left"/>
+      <w:pPr>
+        <w:ind w:left="1440" w:hanging="360"/>
+      </w:pPr>
+      <w:rPr>
+        <w:rFonts w:ascii="Courier New" w:hAnsi="Courier New" w:cs="Courier New" w:hint="default"/>
+      </w:rPr>
+    </w:lvl>
+    <w:lvl w:ilvl="2" w:tplc="04090005" w:tentative="1">
+      <w:start w:val="1"/>
+      <w:numFmt w:val="bullet"/>
+      <w:lvlText w:val=""/>
+      <w:lvlJc w:val="left"/>
+      <w:pPr>
+        <w:ind w:left="2160" w:hanging="360"/>
+      </w:pPr>
+      <w:rPr>
+        <w:rFonts w:ascii="Wingdings" w:hAnsi="Wingdings" w:hint="default"/>
+      </w:rPr>
+    </w:lvl>
+    <w:lvl w:ilvl="3" w:tplc="04090001" w:tentative="1">
+      <w:start w:val="1"/>
+      <w:numFmt w:val="bullet"/>
+      <w:lvlText w:val=""/>
+      <w:lvlJc w:val="left"/>
+      <w:pPr>
+        <w:ind w:left="2880" w:hanging="360"/>
+      </w:pPr>
+      <w:rPr>
+        <w:rFonts w:ascii="Symbol" w:hAnsi="Symbol" w:hint="default"/>
+      </w:rPr>
+    </w:lvl>
+    <w:lvl w:ilvl="4" w:tplc="04090003" w:tentative="1">
+      <w:start w:val="1"/>
+      <w:numFmt w:val="bullet"/>
+      <w:lvlText w:val="o"/>
+      <w:lvlJc w:val="left"/>
+      <w:pPr>
+        <w:ind w:left="3600" w:hanging="360"/>
+      </w:pPr>
+      <w:rPr>
+        <w:rFonts w:ascii="Courier New" w:hAnsi="Courier New" w:cs="Courier New" w:hint="default"/>
+      </w:rPr>
+    </w:lvl>
+    <w:lvl w:ilvl="5" w:tplc="04090005" w:tentative="1">
+      <w:start w:val="1"/>
+      <w:numFmt w:val="bullet"/>
+      <w:lvlText w:val=""/>
+      <w:lvlJc w:val="left"/>
+      <w:pPr>
+        <w:ind w:left="4320" w:hanging="360"/>
+      </w:pPr>
+      <w:rPr>
+        <w:rFonts w:ascii="Wingdings" w:hAnsi="Wingdings" w:hint="default"/>
+      </w:rPr>
+    </w:lvl>
+    <w:lvl w:ilvl="6" w:tplc="04090001" w:tentative="1">
+      <w:start w:val="1"/>
+      <w:numFmt w:val="bullet"/>
+      <w:lvlText w:val=""/>
+      <w:lvlJc w:val="left"/>
+      <w:pPr>
+        <w:ind w:left="5040" w:hanging="360"/>
+      </w:pPr>
+      <w:rPr>
+        <w:rFonts w:ascii="Symbol" w:hAnsi="Symbol" w:hint="default"/>
+      </w:rPr>
+    </w:lvl>
+    <w:lvl w:ilvl="7" w:tplc="04090003" w:tentative="1">
+      <w:start w:val="1"/>
+      <w:numFmt w:val="bullet"/>
+      <w:lvlText w:val="o"/>
+      <w:lvlJc w:val="left"/>
+      <w:pPr>
+        <w:ind w:left="5760" w:hanging="360"/>
+      </w:pPr>
+      <w:rPr>
+        <w:rFonts w:ascii="Courier New" w:hAnsi="Courier New" w:cs="Courier New" w:hint="default"/>
+      </w:rPr>
+    </w:lvl>
+    <w:lvl w:ilvl="8" w:tplc="04090005" w:tentative="1">
+      <w:start w:val="1"/>
+      <w:numFmt w:val="bullet"/>
+      <w:lvlText w:val=""/>
+      <w:lvlJc w:val="left"/>
+      <w:pPr>
+        <w:ind w:left="6480" w:hanging="360"/>
+      </w:pPr>
+      <w:rPr>
+        <w:rFonts w:ascii="Wingdings" w:hAnsi="Wingdings" w:hint="default"/>
+      </w:rPr>
+    </w:lvl>
+  </w:abstractNum>
+  <w:abstractNum w:abstractNumId="9" w15:restartNumberingAfterBreak="0">
+    <w:nsid w:val="450B0A20"/>
+    <w:multiLevelType w:val="hybridMultilevel"/>
+    <w:tmpl w:val="0C3819D0"/>
+    <w:lvl w:ilvl="0" w:tplc="04090001">
+      <w:start w:val="1"/>
+      <w:numFmt w:val="bullet"/>
+      <w:lvlText w:val=""/>
+      <w:lvlJc w:val="left"/>
+      <w:pPr>
+        <w:ind w:left="720" w:hanging="360"/>
+      </w:pPr>
+      <w:rPr>
+        <w:rFonts w:ascii="Symbol" w:hAnsi="Symbol" w:hint="default"/>
+      </w:rPr>
+    </w:lvl>
+    <w:lvl w:ilvl="1" w:tplc="04090003" w:tentative="1">
+      <w:start w:val="1"/>
+      <w:numFmt w:val="bullet"/>
+      <w:lvlText w:val="o"/>
+      <w:lvlJc w:val="left"/>
+      <w:pPr>
+        <w:ind w:left="1440" w:hanging="360"/>
+      </w:pPr>
+      <w:rPr>
+        <w:rFonts w:ascii="Courier New" w:hAnsi="Courier New" w:cs="Courier New" w:hint="default"/>
+      </w:rPr>
+    </w:lvl>
+    <w:lvl w:ilvl="2" w:tplc="04090005" w:tentative="1">
+      <w:start w:val="1"/>
+      <w:numFmt w:val="bullet"/>
+      <w:lvlText w:val=""/>
+      <w:lvlJc w:val="left"/>
+      <w:pPr>
+        <w:ind w:left="2160" w:hanging="360"/>
+      </w:pPr>
+      <w:rPr>
+        <w:rFonts w:ascii="Wingdings" w:hAnsi="Wingdings" w:hint="default"/>
+      </w:rPr>
+    </w:lvl>
+    <w:lvl w:ilvl="3" w:tplc="04090001" w:tentative="1">
+      <w:start w:val="1"/>
+      <w:numFmt w:val="bullet"/>
+      <w:lvlText w:val=""/>
+      <w:lvlJc w:val="left"/>
+      <w:pPr>
+        <w:ind w:left="2880" w:hanging="360"/>
+      </w:pPr>
+      <w:rPr>
+        <w:rFonts w:ascii="Symbol" w:hAnsi="Symbol" w:hint="default"/>
+      </w:rPr>
+    </w:lvl>
+    <w:lvl w:ilvl="4" w:tplc="04090003" w:tentative="1">
+      <w:start w:val="1"/>
+      <w:numFmt w:val="bullet"/>
+      <w:lvlText w:val="o"/>
+      <w:lvlJc w:val="left"/>
+      <w:pPr>
+        <w:ind w:left="3600" w:hanging="360"/>
+      </w:pPr>
+      <w:rPr>
+        <w:rFonts w:ascii="Courier New" w:hAnsi="Courier New" w:cs="Courier New" w:hint="default"/>
+      </w:rPr>
+    </w:lvl>
+    <w:lvl w:ilvl="5" w:tplc="04090005" w:tentative="1">
+      <w:start w:val="1"/>
+      <w:numFmt w:val="bullet"/>
+      <w:lvlText w:val=""/>
+      <w:lvlJc w:val="left"/>
+      <w:pPr>
+        <w:ind w:left="4320" w:hanging="360"/>
+      </w:pPr>
+      <w:rPr>
+        <w:rFonts w:ascii="Wingdings" w:hAnsi="Wingdings" w:hint="default"/>
+      </w:rPr>
+    </w:lvl>
+    <w:lvl w:ilvl="6" w:tplc="04090001" w:tentative="1">
+      <w:start w:val="1"/>
+      <w:numFmt w:val="bullet"/>
+      <w:lvlText w:val=""/>
+      <w:lvlJc w:val="left"/>
+      <w:pPr>
+        <w:ind w:left="5040" w:hanging="360"/>
+      </w:pPr>
+      <w:rPr>
+        <w:rFonts w:ascii="Symbol" w:hAnsi="Symbol" w:hint="default"/>
+      </w:rPr>
+    </w:lvl>
+    <w:lvl w:ilvl="7" w:tplc="04090003" w:tentative="1">
+      <w:start w:val="1"/>
+      <w:numFmt w:val="bullet"/>
+      <w:lvlText w:val="o"/>
+      <w:lvlJc w:val="left"/>
+      <w:pPr>
+        <w:ind w:left="5760" w:hanging="360"/>
+      </w:pPr>
+      <w:rPr>
+        <w:rFonts w:ascii="Courier New" w:hAnsi="Courier New" w:cs="Courier New" w:hint="default"/>
+      </w:rPr>
+    </w:lvl>
+    <w:lvl w:ilvl="8" w:tplc="04090005" w:tentative="1">
+      <w:start w:val="1"/>
+      <w:numFmt w:val="bullet"/>
+      <w:lvlText w:val=""/>
+      <w:lvlJc w:val="left"/>
+      <w:pPr>
+        <w:ind w:left="6480" w:hanging="360"/>
+      </w:pPr>
+      <w:rPr>
+        <w:rFonts w:ascii="Wingdings" w:hAnsi="Wingdings" w:hint="default"/>
+      </w:rPr>
+    </w:lvl>
+  </w:abstractNum>
+  <w:abstractNum w:abstractNumId="10" w15:restartNumberingAfterBreak="0">
+    <w:nsid w:val="48510A63"/>
+    <w:multiLevelType w:val="hybridMultilevel"/>
+    <w:tmpl w:val="C4E2A5BA"/>
+    <w:lvl w:ilvl="0" w:tplc="04090001">
+      <w:start w:val="1"/>
+      <w:numFmt w:val="bullet"/>
+      <w:lvlText w:val=""/>
+      <w:lvlJc w:val="left"/>
+      <w:pPr>
+        <w:ind w:left="720" w:hanging="360"/>
+      </w:pPr>
+      <w:rPr>
+        <w:rFonts w:ascii="Symbol" w:hAnsi="Symbol" w:hint="default"/>
+      </w:rPr>
+    </w:lvl>
+    <w:lvl w:ilvl="1" w:tplc="04090003" w:tentative="1">
+      <w:start w:val="1"/>
+      <w:numFmt w:val="bullet"/>
+      <w:lvlText w:val="o"/>
+      <w:lvlJc w:val="left"/>
+      <w:pPr>
+        <w:ind w:left="1440" w:hanging="360"/>
+      </w:pPr>
+      <w:rPr>
+        <w:rFonts w:ascii="Courier New" w:hAnsi="Courier New" w:cs="Courier New" w:hint="default"/>
+      </w:rPr>
+    </w:lvl>
+    <w:lvl w:ilvl="2" w:tplc="04090005" w:tentative="1">
+      <w:start w:val="1"/>
+      <w:numFmt w:val="bullet"/>
+      <w:lvlText w:val=""/>
+      <w:lvlJc w:val="left"/>
+      <w:pPr>
+        <w:ind w:left="2160" w:hanging="360"/>
+      </w:pPr>
+      <w:rPr>
+        <w:rFonts w:ascii="Wingdings" w:hAnsi="Wingdings" w:hint="default"/>
+      </w:rPr>
+    </w:lvl>
+    <w:lvl w:ilvl="3" w:tplc="04090001" w:tentative="1">
+      <w:start w:val="1"/>
+      <w:numFmt w:val="bullet"/>
+      <w:lvlText w:val=""/>
+      <w:lvlJc w:val="left"/>
+      <w:pPr>
+        <w:ind w:left="2880" w:hanging="360"/>
+      </w:pPr>
+      <w:rPr>
+        <w:rFonts w:ascii="Symbol" w:hAnsi="Symbol" w:hint="default"/>
+      </w:rPr>
+    </w:lvl>
+    <w:lvl w:ilvl="4" w:tplc="04090003" w:tentative="1">
+      <w:start w:val="1"/>
+      <w:numFmt w:val="bullet"/>
+      <w:lvlText w:val="o"/>
+      <w:lvlJc w:val="left"/>
+      <w:pPr>
+        <w:ind w:left="3600" w:hanging="360"/>
+      </w:pPr>
+      <w:rPr>
+        <w:rFonts w:ascii="Courier New" w:hAnsi="Courier New" w:cs="Courier New" w:hint="default"/>
+      </w:rPr>
+    </w:lvl>
+    <w:lvl w:ilvl="5" w:tplc="04090005" w:tentative="1">
+      <w:start w:val="1"/>
+      <w:numFmt w:val="bullet"/>
+      <w:lvlText w:val=""/>
+      <w:lvlJc w:val="left"/>
+      <w:pPr>
+        <w:ind w:left="4320" w:hanging="360"/>
+      </w:pPr>
+      <w:rPr>
+        <w:rFonts w:ascii="Wingdings" w:hAnsi="Wingdings" w:hint="default"/>
+      </w:rPr>
+    </w:lvl>
+    <w:lvl w:ilvl="6" w:tplc="04090001" w:tentative="1">
+      <w:start w:val="1"/>
+      <w:numFmt w:val="bullet"/>
+      <w:lvlText w:val=""/>
+      <w:lvlJc w:val="left"/>
+      <w:pPr>
+        <w:ind w:left="5040" w:hanging="360"/>
+      </w:pPr>
+      <w:rPr>
+        <w:rFonts w:ascii="Symbol" w:hAnsi="Symbol" w:hint="default"/>
+      </w:rPr>
+    </w:lvl>
+    <w:lvl w:ilvl="7" w:tplc="04090003" w:tentative="1">
+      <w:start w:val="1"/>
+      <w:numFmt w:val="bullet"/>
+      <w:lvlText w:val="o"/>
+      <w:lvlJc w:val="left"/>
+      <w:pPr>
+        <w:ind w:left="5760" w:hanging="360"/>
+      </w:pPr>
+      <w:rPr>
+        <w:rFonts w:ascii="Courier New" w:hAnsi="Courier New" w:cs="Courier New" w:hint="default"/>
+      </w:rPr>
+    </w:lvl>
+    <w:lvl w:ilvl="8" w:tplc="04090005" w:tentative="1">
+      <w:start w:val="1"/>
+      <w:numFmt w:val="bullet"/>
+      <w:lvlText w:val=""/>
+      <w:lvlJc w:val="left"/>
+      <w:pPr>
+        <w:ind w:left="6480" w:hanging="360"/>
+      </w:pPr>
+      <w:rPr>
+        <w:rFonts w:ascii="Wingdings" w:hAnsi="Wingdings" w:hint="default"/>
+      </w:rPr>
+    </w:lvl>
+  </w:abstractNum>
+  <w:abstractNum w:abstractNumId="11" w15:restartNumberingAfterBreak="0">
+    <w:nsid w:val="6EBD0D35"/>
+    <w:multiLevelType w:val="hybridMultilevel"/>
+    <w:tmpl w:val="54C208E2"/>
+    <w:lvl w:ilvl="0" w:tplc="04090001">
+      <w:start w:val="1"/>
+      <w:numFmt w:val="bullet"/>
+      <w:lvlText w:val=""/>
+      <w:lvlJc w:val="left"/>
+      <w:pPr>
+        <w:ind w:left="720" w:hanging="360"/>
+      </w:pPr>
+      <w:rPr>
+        <w:rFonts w:ascii="Symbol" w:hAnsi="Symbol" w:hint="default"/>
+      </w:rPr>
+    </w:lvl>
+    <w:lvl w:ilvl="1" w:tplc="04090003" w:tentative="1">
+      <w:start w:val="1"/>
+      <w:numFmt w:val="bullet"/>
+      <w:lvlText w:val="o"/>
+      <w:lvlJc w:val="left"/>
+      <w:pPr>
+        <w:ind w:left="1440" w:hanging="360"/>
+      </w:pPr>
+      <w:rPr>
+        <w:rFonts w:ascii="Courier New" w:hAnsi="Courier New" w:cs="Courier New" w:hint="default"/>
+      </w:rPr>
+    </w:lvl>
+    <w:lvl w:ilvl="2" w:tplc="04090005" w:tentative="1">
+      <w:start w:val="1"/>
+      <w:numFmt w:val="bullet"/>
+      <w:lvlText w:val=""/>
+      <w:lvlJc w:val="left"/>
+      <w:pPr>
+        <w:ind w:left="2160" w:hanging="360"/>
+      </w:pPr>
+      <w:rPr>
+        <w:rFonts w:ascii="Wingdings" w:hAnsi="Wingdings" w:hint="default"/>
+      </w:rPr>
+    </w:lvl>
+    <w:lvl w:ilvl="3" w:tplc="04090001" w:tentative="1">
+      <w:start w:val="1"/>
+      <w:numFmt w:val="bullet"/>
+      <w:lvlText w:val=""/>
+      <w:lvlJc w:val="left"/>
+      <w:pPr>
+        <w:ind w:left="2880" w:hanging="360"/>
+      </w:pPr>
+      <w:rPr>
+        <w:rFonts w:ascii="Symbol" w:hAnsi="Symbol" w:hint="default"/>
+      </w:rPr>
+    </w:lvl>
+    <w:lvl w:ilvl="4" w:tplc="04090003" w:tentative="1">
+      <w:start w:val="1"/>
+      <w:numFmt w:val="bullet"/>
+      <w:lvlText w:val="o"/>
+      <w:lvlJc w:val="left"/>
+      <w:pPr>
+        <w:ind w:left="3600" w:hanging="360"/>
+      </w:pPr>
+      <w:rPr>
+        <w:rFonts w:ascii="Courier New" w:hAnsi="Courier New" w:cs="Courier New" w:hint="default"/>
+      </w:rPr>
+    </w:lvl>
+    <w:lvl w:ilvl="5" w:tplc="04090005" w:tentative="1">
+      <w:start w:val="1"/>
+      <w:numFmt w:val="bullet"/>
+      <w:lvlText w:val=""/>
+      <w:lvlJc w:val="left"/>
+      <w:pPr>
+        <w:ind w:left="4320" w:hanging="360"/>
+      </w:pPr>
+      <w:rPr>
+        <w:rFonts w:ascii="Wingdings" w:hAnsi="Wingdings" w:hint="default"/>
+      </w:rPr>
+    </w:lvl>
+    <w:lvl w:ilvl="6" w:tplc="04090001" w:tentative="1">
+      <w:start w:val="1"/>
+      <w:numFmt w:val="bullet"/>
+      <w:lvlText w:val=""/>
+      <w:lvlJc w:val="left"/>
+      <w:pPr>
+        <w:ind w:left="5040" w:hanging="360"/>
+      </w:pPr>
+      <w:rPr>
+        <w:rFonts w:ascii="Symbol" w:hAnsi="Symbol" w:hint="default"/>
+      </w:rPr>
+    </w:lvl>
+    <w:lvl w:ilvl="7" w:tplc="04090003" w:tentative="1">
+      <w:start w:val="1"/>
+      <w:numFmt w:val="bullet"/>
+      <w:lvlText w:val="o"/>
+      <w:lvlJc w:val="left"/>
+      <w:pPr>
+        <w:ind w:left="5760" w:hanging="360"/>
+      </w:pPr>
+      <w:rPr>
+        <w:rFonts w:ascii="Courier New" w:hAnsi="Courier New" w:cs="Courier New" w:hint="default"/>
+      </w:rPr>
+    </w:lvl>
+    <w:lvl w:ilvl="8" w:tplc="04090005" w:tentative="1">
+      <w:start w:val="1"/>
+      <w:numFmt w:val="bullet"/>
+      <w:lvlText w:val=""/>
+      <w:lvlJc w:val="left"/>
+      <w:pPr>
+        <w:ind w:left="6480" w:hanging="360"/>
+      </w:pPr>
+      <w:rPr>
+        <w:rFonts w:ascii="Wingdings" w:hAnsi="Wingdings" w:hint="default"/>
+      </w:rPr>
+    </w:lvl>
+  </w:abstractNum>
+  <w:num w:numId="1" w16cid:durableId="717511659">
+    <w:abstractNumId w:val="1"/>
+  </w:num>
+  <w:num w:numId="2" w16cid:durableId="989820680">
+    <w:abstractNumId w:val="6"/>
+  </w:num>
+  <w:num w:numId="3" w16cid:durableId="484198412">
+    <w:abstractNumId w:val="5"/>
+  </w:num>
+  <w:num w:numId="4" w16cid:durableId="14043285">
+    <w:abstractNumId w:val="8"/>
+  </w:num>
+  <w:num w:numId="5" w16cid:durableId="1652564905">
+    <w:abstractNumId w:val="7"/>
+  </w:num>
+  <w:num w:numId="6" w16cid:durableId="471602381">
+    <w:abstractNumId w:val="0"/>
+  </w:num>
+  <w:num w:numId="7" w16cid:durableId="20472509">
+    <w:abstractNumId w:val="9"/>
+  </w:num>
+  <w:num w:numId="8" w16cid:durableId="910577560">
+    <w:abstractNumId w:val="3"/>
+  </w:num>
+  <w:num w:numId="9" w16cid:durableId="1985619063">
+    <w:abstractNumId w:val="2"/>
+  </w:num>
+  <w:num w:numId="10" w16cid:durableId="1422527080">
+    <w:abstractNumId w:val="11"/>
+  </w:num>
+  <w:num w:numId="11" w16cid:durableId="1109086084">
+    <w:abstractNumId w:val="10"/>
+  </w:num>
+  <w:num w:numId="12" w16cid:durableId="712845488">
+    <w:abstractNumId w:val="4"/>
+  </w:num>
+</w:numbering>
 </file>
 
 <file path=word/styles.xml><?xml version="1.0" encoding="utf-8"?>
@@ -416,6 +5048,27 @@
     <w:name w:val="Normal"/>
     <w:qFormat/>
   </w:style>
+  <w:style w:type="paragraph" w:styleId="Heading1">
+    <w:name w:val="heading 1"/>
+    <w:basedOn w:val="Normal"/>
+    <w:next w:val="Normal"/>
+    <w:link w:val="Heading1Char"/>
+    <w:uiPriority w:val="9"/>
+    <w:qFormat/>
+    <w:rsid w:val="00660E5E"/>
+    <w:pPr>
+      <w:keepNext/>
+      <w:keepLines/>
+      <w:spacing w:before="240" w:after="0"/>
+      <w:outlineLvl w:val="0"/>
+    </w:pPr>
+    <w:rPr>
+      <w:rFonts w:asciiTheme="majorHAnsi" w:eastAsiaTheme="majorEastAsia" w:hAnsiTheme="majorHAnsi" w:cstheme="majorBidi"/>
+      <w:color w:val="2F5496" w:themeColor="accent1" w:themeShade="BF"/>
+      <w:sz w:val="32"/>
+      <w:szCs w:val="32"/>
+    </w:rPr>
+  </w:style>
   <w:style w:type="character" w:default="1" w:styleId="DefaultParagraphFont">
     <w:name w:val="Default Paragraph Font"/>
     <w:uiPriority w:val="1"/>
@@ -442,6 +5095,82 @@
     <w:uiPriority w:val="99"/>
     <w:semiHidden/>
     <w:unhideWhenUsed/>
+  </w:style>
+  <w:style w:type="character" w:customStyle="1" w:styleId="Heading1Char">
+    <w:name w:val="Heading 1 Char"/>
+    <w:basedOn w:val="DefaultParagraphFont"/>
+    <w:link w:val="Heading1"/>
+    <w:uiPriority w:val="9"/>
+    <w:rsid w:val="00660E5E"/>
+    <w:rPr>
+      <w:rFonts w:asciiTheme="majorHAnsi" w:eastAsiaTheme="majorEastAsia" w:hAnsiTheme="majorHAnsi" w:cstheme="majorBidi"/>
+      <w:color w:val="2F5496" w:themeColor="accent1" w:themeShade="BF"/>
+      <w:sz w:val="32"/>
+      <w:szCs w:val="32"/>
+    </w:rPr>
+  </w:style>
+  <w:style w:type="paragraph" w:styleId="ListParagraph">
+    <w:name w:val="List Paragraph"/>
+    <w:basedOn w:val="Normal"/>
+    <w:uiPriority w:val="34"/>
+    <w:qFormat/>
+    <w:rsid w:val="00660E5E"/>
+    <w:pPr>
+      <w:ind w:left="720"/>
+      <w:contextualSpacing/>
+    </w:pPr>
+  </w:style>
+  <w:style w:type="paragraph" w:styleId="NormalWeb">
+    <w:name w:val="Normal (Web)"/>
+    <w:basedOn w:val="Normal"/>
+    <w:uiPriority w:val="99"/>
+    <w:semiHidden/>
+    <w:unhideWhenUsed/>
+    <w:rsid w:val="00660E5E"/>
+    <w:pPr>
+      <w:spacing w:before="100" w:beforeAutospacing="1" w:after="100" w:afterAutospacing="1" w:line="240" w:lineRule="auto"/>
+    </w:pPr>
+    <w:rPr>
+      <w:rFonts w:ascii="Times New Roman" w:eastAsia="Times New Roman" w:hAnsi="Times New Roman" w:cs="Times New Roman"/>
+      <w:sz w:val="24"/>
+      <w:szCs w:val="24"/>
+    </w:rPr>
+  </w:style>
+  <w:style w:type="character" w:styleId="Hyperlink">
+    <w:name w:val="Hyperlink"/>
+    <w:basedOn w:val="DefaultParagraphFont"/>
+    <w:uiPriority w:val="99"/>
+    <w:semiHidden/>
+    <w:unhideWhenUsed/>
+    <w:rsid w:val="00660E5E"/>
+    <w:rPr>
+      <w:color w:val="0000FF"/>
+      <w:u w:val="single"/>
+    </w:rPr>
+  </w:style>
+  <w:style w:type="character" w:styleId="Strong">
+    <w:name w:val="Strong"/>
+    <w:basedOn w:val="DefaultParagraphFont"/>
+    <w:uiPriority w:val="22"/>
+    <w:qFormat/>
+    <w:rsid w:val="00660E5E"/>
+    <w:rPr>
+      <w:b/>
+      <w:bCs/>
+    </w:rPr>
+  </w:style>
+  <w:style w:type="character" w:styleId="HTMLCode">
+    <w:name w:val="HTML Code"/>
+    <w:basedOn w:val="DefaultParagraphFont"/>
+    <w:uiPriority w:val="99"/>
+    <w:semiHidden/>
+    <w:unhideWhenUsed/>
+    <w:rsid w:val="00D40F84"/>
+    <w:rPr>
+      <w:rFonts w:ascii="Courier New" w:eastAsia="Times New Roman" w:hAnsi="Courier New" w:cs="Courier New"/>
+      <w:sz w:val="20"/>
+      <w:szCs w:val="20"/>
+    </w:rPr>
   </w:style>
 </w:styles>
 </file>

--- a/Interview/CSharp Interview.docx
+++ b/Interview/CSharp Interview.docx
@@ -6,20 +6,14 @@
       <w:pPr>
         <w:pStyle w:val="Heading1"/>
         <w:rPr>
-          <w:b/>
-          <w:bCs/>
-          <w:sz w:val="36"/>
-          <w:szCs w:val="36"/>
-        </w:rPr>
-      </w:pPr>
-      <w:r>
-        <w:rPr>
-          <w:b/>
-          <w:bCs/>
-          <w:sz w:val="36"/>
-          <w:szCs w:val="36"/>
-        </w:rPr>
-        <w:t>What you know about c#?</w:t>
+          <w:szCs w:val="18"/>
+        </w:rPr>
+      </w:pPr>
+      <w:r>
+        <w:rPr>
+          <w:szCs w:val="18"/>
+        </w:rPr>
+        <w:t>What is C sharp</w:t>
       </w:r>
     </w:p>
     <w:p>
@@ -32,23 +26,64 @@
         <w:spacing w:before="240" w:beforeAutospacing="0" w:after="240" w:afterAutospacing="0"/>
         <w:rPr>
           <w:rFonts w:ascii="Verdana" w:hAnsi="Verdana"/>
-          <w:b/>
-          <w:bCs/>
           <w:color w:val="000000"/>
-          <w:sz w:val="36"/>
-          <w:szCs w:val="36"/>
+          <w:sz w:val="18"/>
+          <w:szCs w:val="18"/>
         </w:rPr>
       </w:pPr>
       <w:r>
         <w:rPr>
           <w:rFonts w:ascii="Verdana" w:hAnsi="Verdana"/>
-          <w:b/>
-          <w:bCs/>
           <w:color w:val="000000"/>
-          <w:sz w:val="36"/>
-          <w:szCs w:val="36"/>
-        </w:rPr>
-        <w:t>C# (C-Sharp) is a programming language developed by Microsoft that runs on the .NET Framework.</w:t>
+          <w:sz w:val="18"/>
+          <w:szCs w:val="18"/>
+        </w:rPr>
+        <w:t>C# (C-Sharp) is a</w:t>
+      </w:r>
+      <w:r>
+        <w:rPr>
+          <w:rFonts w:ascii="Verdana" w:hAnsi="Verdana"/>
+          <w:color w:val="000000"/>
+          <w:sz w:val="18"/>
+          <w:szCs w:val="18"/>
+        </w:rPr>
+        <w:t>n</w:t>
+      </w:r>
+      <w:r>
+        <w:rPr>
+          <w:rFonts w:ascii="Verdana" w:hAnsi="Verdana"/>
+          <w:color w:val="000000"/>
+          <w:sz w:val="18"/>
+          <w:szCs w:val="18"/>
+        </w:rPr>
+        <w:t xml:space="preserve"> </w:t>
+      </w:r>
+      <w:r>
+        <w:rPr>
+          <w:rFonts w:ascii="Verdana" w:hAnsi="Verdana"/>
+          <w:color w:val="000000"/>
+          <w:sz w:val="18"/>
+          <w:szCs w:val="18"/>
+        </w:rPr>
+        <w:t>object-oriented</w:t>
+      </w:r>
+      <w:r>
+        <w:rPr>
+          <w:rFonts w:ascii="Verdana" w:hAnsi="Verdana"/>
+          <w:color w:val="000000"/>
+          <w:sz w:val="18"/>
+          <w:szCs w:val="18"/>
+        </w:rPr>
+        <w:t xml:space="preserve"> programming</w:t>
+      </w:r>
+      <w:r>
+        <w:rPr>
+          <w:rFonts w:ascii="Verdana" w:hAnsi="Verdana"/>
+          <w:color w:val="000000"/>
+          <w:sz w:val="18"/>
+          <w:szCs w:val="18"/>
+        </w:rPr>
+        <w:t xml:space="preserve"> language </w:t>
       </w:r>
     </w:p>
     <w:p>
@@ -61,23 +96,45 @@
         <w:spacing w:before="240" w:beforeAutospacing="0" w:after="240" w:afterAutospacing="0"/>
         <w:rPr>
           <w:rFonts w:ascii="Verdana" w:hAnsi="Verdana"/>
-          <w:b/>
-          <w:bCs/>
           <w:color w:val="000000"/>
-          <w:sz w:val="36"/>
-          <w:szCs w:val="36"/>
+          <w:sz w:val="18"/>
+          <w:szCs w:val="18"/>
         </w:rPr>
       </w:pPr>
       <w:r>
         <w:rPr>
           <w:rFonts w:ascii="Verdana" w:hAnsi="Verdana"/>
-          <w:b/>
-          <w:bCs/>
           <w:color w:val="000000"/>
-          <w:sz w:val="36"/>
-          <w:szCs w:val="36"/>
-        </w:rPr>
-        <w:t>C# is used to develop web apps, desktop apps, mobile apps, games and much more.</w:t>
+          <w:sz w:val="18"/>
+          <w:szCs w:val="18"/>
+        </w:rPr>
+        <w:t>C# is used to develop web apps, desktop apps, mobile apps, games.</w:t>
+      </w:r>
+    </w:p>
+    <w:p>
+      <w:pPr>
+        <w:pStyle w:val="Heading1"/>
+        <w:rPr>
+          <w:szCs w:val="18"/>
+        </w:rPr>
+      </w:pPr>
+      <w:r>
+        <w:rPr>
+          <w:szCs w:val="18"/>
+        </w:rPr>
+        <w:t xml:space="preserve">What </w:t>
+      </w:r>
+      <w:r>
+        <w:rPr>
+          <w:szCs w:val="18"/>
+        </w:rPr>
+        <w:t xml:space="preserve">are </w:t>
+      </w:r>
+      <w:r>
+        <w:rPr>
+          <w:szCs w:val="18"/>
+        </w:rPr>
+        <w:t>Comments</w:t>
       </w:r>
     </w:p>
     <w:p>
@@ -85,797 +142,224 @@
         <w:pStyle w:val="ListParagraph"/>
         <w:numPr>
           <w:ilvl w:val="0"/>
-          <w:numId w:val="2"/>
+          <w:numId w:val="14"/>
         </w:numPr>
-        <w:shd w:val="clear" w:color="auto" w:fill="FFFFFF"/>
-        <w:spacing w:before="288" w:after="288" w:line="240" w:lineRule="auto"/>
-        <w:rPr>
-          <w:rFonts w:ascii="Verdana" w:eastAsia="Times New Roman" w:hAnsi="Verdana" w:cs="Times New Roman"/>
-          <w:b/>
-          <w:bCs/>
-          <w:color w:val="000000"/>
-          <w:sz w:val="36"/>
-          <w:szCs w:val="36"/>
-        </w:rPr>
-      </w:pPr>
-      <w:r>
-        <w:rPr>
-          <w:rFonts w:ascii="Verdana" w:eastAsia="Times New Roman" w:hAnsi="Verdana" w:cs="Times New Roman"/>
-          <w:b/>
-          <w:bCs/>
-          <w:color w:val="000000"/>
-          <w:sz w:val="36"/>
-          <w:szCs w:val="36"/>
-        </w:rPr>
-        <w:t>It is an object-oriented programming language created by Microsoft that runs on the .NET Framework.</w:t>
-      </w:r>
-    </w:p>
-    <w:p>
-      <w:pPr>
-        <w:pStyle w:val="ListParagraph"/>
-        <w:shd w:val="clear" w:color="auto" w:fill="FFFFFF"/>
-        <w:spacing w:before="288" w:after="288" w:line="240" w:lineRule="auto"/>
-        <w:rPr>
-          <w:rFonts w:ascii="Verdana" w:eastAsia="Times New Roman" w:hAnsi="Verdana" w:cs="Times New Roman"/>
-          <w:b/>
-          <w:bCs/>
-          <w:color w:val="000000"/>
-          <w:sz w:val="36"/>
-          <w:szCs w:val="36"/>
-        </w:rPr>
-      </w:pPr>
+        <w:rPr>
+          <w:sz w:val="18"/>
+          <w:szCs w:val="18"/>
+        </w:rPr>
+      </w:pPr>
+      <w:r>
+        <w:rPr>
+          <w:sz w:val="18"/>
+          <w:szCs w:val="18"/>
+        </w:rPr>
+        <w:t xml:space="preserve">Comments help to write description about code </w:t>
+      </w:r>
     </w:p>
     <w:p>
       <w:pPr>
         <w:pStyle w:val="ListParagraph"/>
         <w:numPr>
           <w:ilvl w:val="0"/>
-          <w:numId w:val="2"/>
+          <w:numId w:val="14"/>
         </w:numPr>
-        <w:shd w:val="clear" w:color="auto" w:fill="FFFFFF"/>
-        <w:spacing w:before="288" w:after="288" w:line="240" w:lineRule="auto"/>
-        <w:rPr>
-          <w:rFonts w:ascii="Verdana" w:eastAsia="Times New Roman" w:hAnsi="Verdana" w:cs="Times New Roman"/>
-          <w:b/>
-          <w:bCs/>
-          <w:color w:val="000000"/>
-          <w:sz w:val="36"/>
-          <w:szCs w:val="36"/>
-        </w:rPr>
-      </w:pPr>
-      <w:r>
-        <w:rPr>
-          <w:rFonts w:ascii="Verdana" w:eastAsia="Times New Roman" w:hAnsi="Verdana" w:cs="Times New Roman"/>
-          <w:b/>
-          <w:bCs/>
-          <w:color w:val="000000"/>
-          <w:sz w:val="36"/>
-          <w:szCs w:val="36"/>
-        </w:rPr>
-        <w:t>C# has roots from the C family, and the language is close to other popular languages like </w:t>
-      </w:r>
-      <w:hyperlink r:id="rId5" w:history="1">
-        <w:r>
-          <w:rPr>
-            <w:rFonts w:ascii="Verdana" w:eastAsia="Times New Roman" w:hAnsi="Verdana" w:cs="Times New Roman"/>
-            <w:b/>
-            <w:bCs/>
-            <w:color w:val="0000FF"/>
-            <w:sz w:val="36"/>
-            <w:szCs w:val="36"/>
-            <w:u w:val="single"/>
-          </w:rPr>
-          <w:t>C++</w:t>
-        </w:r>
-      </w:hyperlink>
-      <w:r>
-        <w:rPr>
-          <w:rFonts w:ascii="Verdana" w:eastAsia="Times New Roman" w:hAnsi="Verdana" w:cs="Times New Roman"/>
-          <w:b/>
-          <w:bCs/>
-          <w:color w:val="000000"/>
-          <w:sz w:val="36"/>
-          <w:szCs w:val="36"/>
-        </w:rPr>
-        <w:t> and </w:t>
-      </w:r>
-      <w:hyperlink r:id="rId6" w:history="1">
-        <w:r>
-          <w:rPr>
-            <w:rFonts w:ascii="Verdana" w:eastAsia="Times New Roman" w:hAnsi="Verdana" w:cs="Times New Roman"/>
-            <w:b/>
-            <w:bCs/>
-            <w:color w:val="0000FF"/>
-            <w:sz w:val="36"/>
-            <w:szCs w:val="36"/>
-            <w:u w:val="single"/>
-          </w:rPr>
-          <w:t>Java</w:t>
-        </w:r>
-      </w:hyperlink>
-      <w:r>
-        <w:rPr>
-          <w:rFonts w:ascii="Verdana" w:eastAsia="Times New Roman" w:hAnsi="Verdana" w:cs="Times New Roman"/>
-          <w:b/>
-          <w:bCs/>
-          <w:color w:val="000000"/>
-          <w:sz w:val="36"/>
-          <w:szCs w:val="36"/>
-        </w:rPr>
-        <w:t>.</w:t>
-      </w:r>
-    </w:p>
-    <w:p>
-      <w:pPr>
-        <w:pStyle w:val="ListParagraph"/>
-        <w:rPr>
-          <w:rFonts w:ascii="Verdana" w:eastAsia="Times New Roman" w:hAnsi="Verdana" w:cs="Times New Roman"/>
-          <w:b/>
-          <w:bCs/>
-          <w:color w:val="000000"/>
-          <w:sz w:val="36"/>
-          <w:szCs w:val="36"/>
-        </w:rPr>
-      </w:pPr>
-    </w:p>
-    <w:p>
-      <w:pPr>
-        <w:pStyle w:val="ListParagraph"/>
-        <w:shd w:val="clear" w:color="auto" w:fill="FFFFFF"/>
-        <w:spacing w:before="288" w:after="288" w:line="240" w:lineRule="auto"/>
-        <w:rPr>
-          <w:rFonts w:ascii="Verdana" w:eastAsia="Times New Roman" w:hAnsi="Verdana" w:cs="Times New Roman"/>
-          <w:b/>
-          <w:bCs/>
-          <w:color w:val="000000"/>
-          <w:sz w:val="36"/>
-          <w:szCs w:val="36"/>
-        </w:rPr>
-      </w:pPr>
+        <w:rPr>
+          <w:sz w:val="18"/>
+          <w:szCs w:val="18"/>
+        </w:rPr>
+      </w:pPr>
+      <w:r>
+        <w:rPr>
+          <w:sz w:val="18"/>
+          <w:szCs w:val="18"/>
+        </w:rPr>
+        <w:t xml:space="preserve">Comment </w:t>
+      </w:r>
+      <w:r>
+        <w:rPr>
+          <w:sz w:val="18"/>
+          <w:szCs w:val="18"/>
+        </w:rPr>
+        <w:t>is</w:t>
+      </w:r>
+      <w:r>
+        <w:rPr>
+          <w:sz w:val="18"/>
+          <w:szCs w:val="18"/>
+        </w:rPr>
+        <w:t xml:space="preserve"> not checked by compiler </w:t>
+      </w:r>
     </w:p>
     <w:p>
       <w:pPr>
         <w:pStyle w:val="ListParagraph"/>
         <w:numPr>
           <w:ilvl w:val="0"/>
-          <w:numId w:val="2"/>
+          <w:numId w:val="14"/>
         </w:numPr>
-        <w:shd w:val="clear" w:color="auto" w:fill="FFFFFF"/>
-        <w:spacing w:before="288" w:after="288" w:line="240" w:lineRule="auto"/>
-        <w:rPr>
-          <w:rFonts w:ascii="Verdana" w:eastAsia="Times New Roman" w:hAnsi="Verdana" w:cs="Times New Roman"/>
-          <w:b/>
-          <w:bCs/>
-          <w:color w:val="000000"/>
-          <w:sz w:val="36"/>
-          <w:szCs w:val="36"/>
-        </w:rPr>
-      </w:pPr>
-      <w:r>
-        <w:rPr>
-          <w:rFonts w:ascii="Verdana" w:eastAsia="Times New Roman" w:hAnsi="Verdana" w:cs="Times New Roman"/>
-          <w:b/>
-          <w:bCs/>
-          <w:color w:val="000000"/>
-          <w:sz w:val="36"/>
-          <w:szCs w:val="36"/>
-        </w:rPr>
-        <w:t>The first version was released in year 2002. The latest version, C# 11, was released in November 2022.</w:t>
-      </w:r>
-    </w:p>
-    <w:p>
-      <w:pPr>
-        <w:pStyle w:val="ListParagraph"/>
-        <w:shd w:val="clear" w:color="auto" w:fill="FFFFFF"/>
-        <w:spacing w:before="288" w:after="288" w:line="240" w:lineRule="auto"/>
-        <w:rPr>
-          <w:rFonts w:ascii="Verdana" w:eastAsia="Times New Roman" w:hAnsi="Verdana" w:cs="Times New Roman"/>
-          <w:b/>
-          <w:bCs/>
-          <w:color w:val="000000"/>
-          <w:sz w:val="36"/>
-          <w:szCs w:val="36"/>
-        </w:rPr>
-      </w:pPr>
+        <w:rPr>
+          <w:sz w:val="18"/>
+          <w:szCs w:val="18"/>
+        </w:rPr>
+      </w:pPr>
+      <w:r>
+        <w:rPr>
+          <w:sz w:val="18"/>
+          <w:szCs w:val="18"/>
+        </w:rPr>
+        <w:t xml:space="preserve">There are two types of comments </w:t>
+      </w:r>
+    </w:p>
+    <w:p>
+      <w:pPr>
+        <w:pStyle w:val="ListParagraph"/>
+        <w:numPr>
+          <w:ilvl w:val="1"/>
+          <w:numId w:val="14"/>
+        </w:numPr>
+        <w:rPr>
+          <w:sz w:val="18"/>
+          <w:szCs w:val="18"/>
+        </w:rPr>
+      </w:pPr>
+      <w:r>
+        <w:rPr>
+          <w:sz w:val="18"/>
+          <w:szCs w:val="18"/>
+        </w:rPr>
+        <w:t xml:space="preserve">Single Line </w:t>
+      </w:r>
+    </w:p>
+    <w:p>
+      <w:pPr>
+        <w:pStyle w:val="ListParagraph"/>
+        <w:numPr>
+          <w:ilvl w:val="1"/>
+          <w:numId w:val="14"/>
+        </w:numPr>
+        <w:rPr>
+          <w:sz w:val="18"/>
+          <w:szCs w:val="18"/>
+        </w:rPr>
+      </w:pPr>
+      <w:r>
+        <w:rPr>
+          <w:sz w:val="18"/>
+          <w:szCs w:val="18"/>
+        </w:rPr>
+        <w:t xml:space="preserve">Multi Line </w:t>
+      </w:r>
+    </w:p>
+    <w:p>
+      <w:pPr>
+        <w:pStyle w:val="Heading2"/>
+        <w:rPr>
+          <w:szCs w:val="18"/>
+        </w:rPr>
+      </w:pPr>
+      <w:r>
+        <w:rPr>
+          <w:szCs w:val="18"/>
+        </w:rPr>
+        <w:t xml:space="preserve">What is Single Line comment </w:t>
+      </w:r>
     </w:p>
     <w:p>
       <w:pPr>
         <w:pStyle w:val="ListParagraph"/>
         <w:numPr>
           <w:ilvl w:val="0"/>
-          <w:numId w:val="2"/>
+          <w:numId w:val="15"/>
         </w:numPr>
-        <w:shd w:val="clear" w:color="auto" w:fill="FFFFFF"/>
-        <w:spacing w:before="288" w:after="288" w:line="240" w:lineRule="auto"/>
-        <w:rPr>
-          <w:rFonts w:ascii="Verdana" w:eastAsia="Times New Roman" w:hAnsi="Verdana" w:cs="Times New Roman"/>
-          <w:b/>
-          <w:bCs/>
-          <w:color w:val="000000"/>
-          <w:sz w:val="36"/>
-          <w:szCs w:val="36"/>
-        </w:rPr>
-      </w:pPr>
-      <w:r>
-        <w:rPr>
-          <w:rFonts w:ascii="Verdana" w:eastAsia="Times New Roman" w:hAnsi="Verdana" w:cs="Times New Roman"/>
-          <w:b/>
-          <w:bCs/>
-          <w:color w:val="000000"/>
-          <w:sz w:val="36"/>
-          <w:szCs w:val="36"/>
-        </w:rPr>
-        <w:t>C# is used for:</w:t>
-      </w:r>
-    </w:p>
-    <w:p>
-      <w:pPr>
+        <w:rPr>
+          <w:sz w:val="18"/>
+          <w:szCs w:val="18"/>
+        </w:rPr>
+      </w:pPr>
+      <w:r>
+        <w:rPr>
+          <w:sz w:val="18"/>
+          <w:szCs w:val="18"/>
+        </w:rPr>
+        <w:t>Single-line comments start with two forward slashes (</w:t>
+      </w:r>
+      <w:r>
+        <w:rPr>
+          <w:color w:val="00B050"/>
+          <w:sz w:val="18"/>
+          <w:szCs w:val="18"/>
+        </w:rPr>
+        <w:t>//</w:t>
+      </w:r>
+      <w:r>
+        <w:rPr>
+          <w:sz w:val="18"/>
+          <w:szCs w:val="18"/>
+        </w:rPr>
+        <w:t>).</w:t>
+      </w:r>
+    </w:p>
+    <w:p>
+      <w:pPr>
+        <w:pStyle w:val="ListParagraph"/>
         <w:numPr>
           <w:ilvl w:val="0"/>
-          <w:numId w:val="2"/>
+          <w:numId w:val="15"/>
         </w:numPr>
-        <w:shd w:val="clear" w:color="auto" w:fill="FFFFFF"/>
-        <w:spacing w:before="100" w:beforeAutospacing="1" w:after="100" w:afterAutospacing="1" w:line="240" w:lineRule="auto"/>
-        <w:rPr>
-          <w:rFonts w:ascii="Verdana" w:eastAsia="Times New Roman" w:hAnsi="Verdana" w:cs="Times New Roman"/>
-          <w:b/>
-          <w:bCs/>
-          <w:color w:val="000000"/>
-          <w:sz w:val="36"/>
-          <w:szCs w:val="36"/>
-        </w:rPr>
-      </w:pPr>
-      <w:r>
-        <w:rPr>
-          <w:rFonts w:ascii="Verdana" w:eastAsia="Times New Roman" w:hAnsi="Verdana" w:cs="Times New Roman"/>
-          <w:b/>
-          <w:bCs/>
-          <w:color w:val="000000"/>
-          <w:sz w:val="36"/>
-          <w:szCs w:val="36"/>
-        </w:rPr>
-        <w:t>Mobile applications</w:t>
-      </w:r>
-    </w:p>
-    <w:p>
-      <w:pPr>
-        <w:numPr>
-          <w:ilvl w:val="0"/>
-          <w:numId w:val="2"/>
-        </w:numPr>
-        <w:shd w:val="clear" w:color="auto" w:fill="FFFFFF"/>
-        <w:spacing w:before="100" w:beforeAutospacing="1" w:after="100" w:afterAutospacing="1" w:line="240" w:lineRule="auto"/>
-        <w:rPr>
-          <w:rFonts w:ascii="Verdana" w:eastAsia="Times New Roman" w:hAnsi="Verdana" w:cs="Times New Roman"/>
-          <w:b/>
-          <w:bCs/>
-          <w:color w:val="000000"/>
-          <w:sz w:val="36"/>
-          <w:szCs w:val="36"/>
-        </w:rPr>
-      </w:pPr>
-      <w:r>
-        <w:rPr>
-          <w:rFonts w:ascii="Verdana" w:eastAsia="Times New Roman" w:hAnsi="Verdana" w:cs="Times New Roman"/>
-          <w:b/>
-          <w:bCs/>
-          <w:color w:val="000000"/>
-          <w:sz w:val="36"/>
-          <w:szCs w:val="36"/>
-        </w:rPr>
-        <w:t>Desktop applications</w:t>
-      </w:r>
-    </w:p>
-    <w:p>
-      <w:pPr>
-        <w:numPr>
-          <w:ilvl w:val="0"/>
-          <w:numId w:val="2"/>
-        </w:numPr>
-        <w:shd w:val="clear" w:color="auto" w:fill="FFFFFF"/>
-        <w:spacing w:before="100" w:beforeAutospacing="1" w:after="100" w:afterAutospacing="1" w:line="240" w:lineRule="auto"/>
-        <w:rPr>
-          <w:rFonts w:ascii="Verdana" w:eastAsia="Times New Roman" w:hAnsi="Verdana" w:cs="Times New Roman"/>
-          <w:b/>
-          <w:bCs/>
-          <w:color w:val="000000"/>
-          <w:sz w:val="36"/>
-          <w:szCs w:val="36"/>
-        </w:rPr>
-      </w:pPr>
-      <w:r>
-        <w:rPr>
-          <w:rFonts w:ascii="Verdana" w:eastAsia="Times New Roman" w:hAnsi="Verdana" w:cs="Times New Roman"/>
-          <w:b/>
-          <w:bCs/>
-          <w:color w:val="000000"/>
-          <w:sz w:val="36"/>
-          <w:szCs w:val="36"/>
-        </w:rPr>
-        <w:t>Web applications</w:t>
-      </w:r>
-    </w:p>
-    <w:p>
-      <w:pPr>
-        <w:numPr>
-          <w:ilvl w:val="0"/>
-          <w:numId w:val="2"/>
-        </w:numPr>
-        <w:shd w:val="clear" w:color="auto" w:fill="FFFFFF"/>
-        <w:spacing w:before="100" w:beforeAutospacing="1" w:after="100" w:afterAutospacing="1" w:line="240" w:lineRule="auto"/>
-        <w:rPr>
-          <w:rFonts w:ascii="Verdana" w:eastAsia="Times New Roman" w:hAnsi="Verdana" w:cs="Times New Roman"/>
-          <w:b/>
-          <w:bCs/>
-          <w:color w:val="000000"/>
-          <w:sz w:val="36"/>
-          <w:szCs w:val="36"/>
-        </w:rPr>
-      </w:pPr>
-      <w:r>
-        <w:rPr>
-          <w:rFonts w:ascii="Verdana" w:eastAsia="Times New Roman" w:hAnsi="Verdana" w:cs="Times New Roman"/>
-          <w:b/>
-          <w:bCs/>
-          <w:color w:val="000000"/>
-          <w:sz w:val="36"/>
-          <w:szCs w:val="36"/>
-        </w:rPr>
-        <w:t>Web services</w:t>
-      </w:r>
-    </w:p>
-    <w:p>
-      <w:pPr>
-        <w:numPr>
-          <w:ilvl w:val="0"/>
-          <w:numId w:val="2"/>
-        </w:numPr>
-        <w:shd w:val="clear" w:color="auto" w:fill="FFFFFF"/>
-        <w:spacing w:before="100" w:beforeAutospacing="1" w:after="100" w:afterAutospacing="1" w:line="240" w:lineRule="auto"/>
-        <w:rPr>
-          <w:rFonts w:ascii="Verdana" w:eastAsia="Times New Roman" w:hAnsi="Verdana" w:cs="Times New Roman"/>
-          <w:b/>
-          <w:bCs/>
-          <w:color w:val="000000"/>
-          <w:sz w:val="36"/>
-          <w:szCs w:val="36"/>
-        </w:rPr>
-      </w:pPr>
-      <w:r>
-        <w:rPr>
-          <w:rFonts w:ascii="Verdana" w:eastAsia="Times New Roman" w:hAnsi="Verdana" w:cs="Times New Roman"/>
-          <w:b/>
-          <w:bCs/>
-          <w:color w:val="000000"/>
-          <w:sz w:val="36"/>
-          <w:szCs w:val="36"/>
-        </w:rPr>
-        <w:t>Web sites</w:t>
-      </w:r>
-    </w:p>
-    <w:p>
-      <w:pPr>
-        <w:numPr>
-          <w:ilvl w:val="0"/>
-          <w:numId w:val="2"/>
-        </w:numPr>
-        <w:shd w:val="clear" w:color="auto" w:fill="FFFFFF"/>
-        <w:spacing w:before="100" w:beforeAutospacing="1" w:after="100" w:afterAutospacing="1" w:line="240" w:lineRule="auto"/>
-        <w:rPr>
-          <w:rFonts w:ascii="Verdana" w:eastAsia="Times New Roman" w:hAnsi="Verdana" w:cs="Times New Roman"/>
-          <w:b/>
-          <w:bCs/>
-          <w:color w:val="000000"/>
-          <w:sz w:val="36"/>
-          <w:szCs w:val="36"/>
-        </w:rPr>
-      </w:pPr>
-      <w:r>
-        <w:rPr>
-          <w:rFonts w:ascii="Verdana" w:eastAsia="Times New Roman" w:hAnsi="Verdana" w:cs="Times New Roman"/>
-          <w:b/>
-          <w:bCs/>
-          <w:color w:val="000000"/>
-          <w:sz w:val="36"/>
-          <w:szCs w:val="36"/>
-        </w:rPr>
-        <w:t>Games</w:t>
-      </w:r>
-    </w:p>
-    <w:p>
-      <w:pPr>
-        <w:numPr>
-          <w:ilvl w:val="0"/>
-          <w:numId w:val="2"/>
-        </w:numPr>
-        <w:shd w:val="clear" w:color="auto" w:fill="FFFFFF"/>
-        <w:spacing w:before="100" w:beforeAutospacing="1" w:after="100" w:afterAutospacing="1" w:line="240" w:lineRule="auto"/>
-        <w:rPr>
-          <w:rFonts w:ascii="Verdana" w:eastAsia="Times New Roman" w:hAnsi="Verdana" w:cs="Times New Roman"/>
-          <w:b/>
-          <w:bCs/>
-          <w:color w:val="000000"/>
-          <w:sz w:val="36"/>
-          <w:szCs w:val="36"/>
-        </w:rPr>
-      </w:pPr>
-      <w:r>
-        <w:rPr>
-          <w:rFonts w:ascii="Verdana" w:eastAsia="Times New Roman" w:hAnsi="Verdana" w:cs="Times New Roman"/>
-          <w:b/>
-          <w:bCs/>
-          <w:color w:val="000000"/>
-          <w:sz w:val="36"/>
-          <w:szCs w:val="36"/>
-        </w:rPr>
-        <w:lastRenderedPageBreak/>
-        <w:t>VR</w:t>
-      </w:r>
-    </w:p>
-    <w:p>
-      <w:pPr>
-        <w:pStyle w:val="Heading1"/>
-        <w:rPr>
-          <w:b/>
-          <w:bCs/>
-          <w:sz w:val="36"/>
-          <w:szCs w:val="36"/>
-        </w:rPr>
-      </w:pPr>
-      <w:r>
-        <w:rPr>
-          <w:b/>
-          <w:bCs/>
-          <w:sz w:val="36"/>
-          <w:szCs w:val="36"/>
-        </w:rPr>
-        <w:t xml:space="preserve">Why </w:t>
-      </w:r>
-      <w:proofErr w:type="gramStart"/>
-      <w:r>
-        <w:rPr>
-          <w:b/>
-          <w:bCs/>
-          <w:sz w:val="36"/>
-          <w:szCs w:val="36"/>
-        </w:rPr>
-        <w:t>to  use</w:t>
-      </w:r>
-      <w:proofErr w:type="gramEnd"/>
-      <w:r>
-        <w:rPr>
-          <w:b/>
-          <w:bCs/>
-          <w:sz w:val="36"/>
-          <w:szCs w:val="36"/>
-        </w:rPr>
-        <w:t xml:space="preserve"> c #?</w:t>
-      </w:r>
-    </w:p>
-    <w:p>
-      <w:pPr>
-        <w:numPr>
-          <w:ilvl w:val="0"/>
-          <w:numId w:val="5"/>
-        </w:numPr>
-        <w:shd w:val="clear" w:color="auto" w:fill="FFFFFF"/>
-        <w:spacing w:before="100" w:beforeAutospacing="1" w:after="100" w:afterAutospacing="1" w:line="240" w:lineRule="auto"/>
-        <w:rPr>
-          <w:rFonts w:ascii="Verdana" w:eastAsia="Times New Roman" w:hAnsi="Verdana" w:cs="Times New Roman"/>
-          <w:b/>
-          <w:bCs/>
-          <w:color w:val="000000"/>
-          <w:sz w:val="36"/>
-          <w:szCs w:val="36"/>
-        </w:rPr>
-      </w:pPr>
-      <w:r>
-        <w:rPr>
-          <w:rFonts w:ascii="Verdana" w:eastAsia="Times New Roman" w:hAnsi="Verdana" w:cs="Times New Roman"/>
-          <w:b/>
-          <w:bCs/>
-          <w:color w:val="000000"/>
-          <w:sz w:val="36"/>
-          <w:szCs w:val="36"/>
-        </w:rPr>
-        <w:t xml:space="preserve">It is one of the most popular programming </w:t>
-      </w:r>
-      <w:proofErr w:type="gramStart"/>
-      <w:r>
-        <w:rPr>
-          <w:rFonts w:ascii="Verdana" w:eastAsia="Times New Roman" w:hAnsi="Verdana" w:cs="Times New Roman"/>
-          <w:b/>
-          <w:bCs/>
-          <w:color w:val="000000"/>
-          <w:sz w:val="36"/>
-          <w:szCs w:val="36"/>
-        </w:rPr>
-        <w:t>language</w:t>
-      </w:r>
-      <w:proofErr w:type="gramEnd"/>
-      <w:r>
-        <w:rPr>
-          <w:rFonts w:ascii="Verdana" w:eastAsia="Times New Roman" w:hAnsi="Verdana" w:cs="Times New Roman"/>
-          <w:b/>
-          <w:bCs/>
-          <w:color w:val="000000"/>
-          <w:sz w:val="36"/>
-          <w:szCs w:val="36"/>
-        </w:rPr>
-        <w:t xml:space="preserve"> in the world</w:t>
-      </w:r>
-    </w:p>
-    <w:p>
-      <w:pPr>
-        <w:numPr>
-          <w:ilvl w:val="0"/>
-          <w:numId w:val="5"/>
-        </w:numPr>
-        <w:shd w:val="clear" w:color="auto" w:fill="FFFFFF"/>
-        <w:spacing w:before="100" w:beforeAutospacing="1" w:after="100" w:afterAutospacing="1" w:line="240" w:lineRule="auto"/>
-        <w:rPr>
-          <w:rFonts w:ascii="Verdana" w:eastAsia="Times New Roman" w:hAnsi="Verdana" w:cs="Times New Roman"/>
-          <w:b/>
-          <w:bCs/>
-          <w:color w:val="000000"/>
-          <w:sz w:val="36"/>
-          <w:szCs w:val="36"/>
-        </w:rPr>
-      </w:pPr>
-      <w:r>
-        <w:rPr>
-          <w:rFonts w:ascii="Verdana" w:eastAsia="Times New Roman" w:hAnsi="Verdana" w:cs="Times New Roman"/>
-          <w:b/>
-          <w:bCs/>
-          <w:color w:val="000000"/>
-          <w:sz w:val="36"/>
-          <w:szCs w:val="36"/>
-        </w:rPr>
-        <w:t>It is easy to learn and simple to use</w:t>
-      </w:r>
-    </w:p>
-    <w:p>
-      <w:pPr>
-        <w:numPr>
-          <w:ilvl w:val="0"/>
-          <w:numId w:val="5"/>
-        </w:numPr>
-        <w:shd w:val="clear" w:color="auto" w:fill="FFFFFF"/>
-        <w:spacing w:before="100" w:beforeAutospacing="1" w:after="100" w:afterAutospacing="1" w:line="240" w:lineRule="auto"/>
-        <w:rPr>
-          <w:rFonts w:ascii="Verdana" w:eastAsia="Times New Roman" w:hAnsi="Verdana" w:cs="Times New Roman"/>
-          <w:b/>
-          <w:bCs/>
-          <w:color w:val="000000"/>
-          <w:sz w:val="36"/>
-          <w:szCs w:val="36"/>
-        </w:rPr>
-      </w:pPr>
-      <w:r>
-        <w:rPr>
-          <w:rFonts w:ascii="Verdana" w:eastAsia="Times New Roman" w:hAnsi="Verdana" w:cs="Times New Roman"/>
-          <w:b/>
-          <w:bCs/>
-          <w:color w:val="000000"/>
-          <w:sz w:val="36"/>
-          <w:szCs w:val="36"/>
-        </w:rPr>
-        <w:t>It has a huge community support</w:t>
-      </w:r>
-    </w:p>
-    <w:p>
-      <w:pPr>
-        <w:numPr>
-          <w:ilvl w:val="0"/>
-          <w:numId w:val="5"/>
-        </w:numPr>
-        <w:shd w:val="clear" w:color="auto" w:fill="FFFFFF"/>
-        <w:spacing w:before="100" w:beforeAutospacing="1" w:after="100" w:afterAutospacing="1" w:line="240" w:lineRule="auto"/>
-        <w:rPr>
-          <w:rFonts w:ascii="Verdana" w:eastAsia="Times New Roman" w:hAnsi="Verdana" w:cs="Times New Roman"/>
-          <w:b/>
-          <w:bCs/>
-          <w:color w:val="000000"/>
-          <w:sz w:val="36"/>
-          <w:szCs w:val="36"/>
-        </w:rPr>
-      </w:pPr>
-      <w:r>
-        <w:rPr>
-          <w:rFonts w:ascii="Verdana" w:eastAsia="Times New Roman" w:hAnsi="Verdana" w:cs="Times New Roman"/>
-          <w:b/>
-          <w:bCs/>
-          <w:color w:val="000000"/>
-          <w:sz w:val="36"/>
-          <w:szCs w:val="36"/>
-        </w:rPr>
-        <w:t xml:space="preserve">C# is an </w:t>
-      </w:r>
-      <w:proofErr w:type="gramStart"/>
-      <w:r>
-        <w:rPr>
-          <w:rFonts w:ascii="Verdana" w:eastAsia="Times New Roman" w:hAnsi="Verdana" w:cs="Times New Roman"/>
-          <w:b/>
-          <w:bCs/>
-          <w:color w:val="000000"/>
-          <w:sz w:val="36"/>
-          <w:szCs w:val="36"/>
-        </w:rPr>
-        <w:t>object oriented</w:t>
-      </w:r>
-      <w:proofErr w:type="gramEnd"/>
-      <w:r>
-        <w:rPr>
-          <w:rFonts w:ascii="Verdana" w:eastAsia="Times New Roman" w:hAnsi="Verdana" w:cs="Times New Roman"/>
-          <w:b/>
-          <w:bCs/>
-          <w:color w:val="000000"/>
-          <w:sz w:val="36"/>
-          <w:szCs w:val="36"/>
-        </w:rPr>
-        <w:t xml:space="preserve"> language which gives a clear structure to programs and allows code to be reused, lowering development costs</w:t>
-      </w:r>
-    </w:p>
-    <w:p>
-      <w:pPr>
-        <w:numPr>
-          <w:ilvl w:val="0"/>
-          <w:numId w:val="5"/>
-        </w:numPr>
-        <w:shd w:val="clear" w:color="auto" w:fill="FFFFFF"/>
-        <w:spacing w:before="100" w:beforeAutospacing="1" w:after="100" w:afterAutospacing="1" w:line="240" w:lineRule="auto"/>
-        <w:rPr>
-          <w:rFonts w:ascii="Verdana" w:eastAsia="Times New Roman" w:hAnsi="Verdana" w:cs="Times New Roman"/>
-          <w:b/>
-          <w:bCs/>
-          <w:color w:val="000000"/>
-          <w:sz w:val="36"/>
-          <w:szCs w:val="36"/>
-        </w:rPr>
-      </w:pPr>
-      <w:r>
-        <w:rPr>
-          <w:rFonts w:ascii="Verdana" w:eastAsia="Times New Roman" w:hAnsi="Verdana" w:cs="Times New Roman"/>
-          <w:b/>
-          <w:bCs/>
-          <w:color w:val="000000"/>
-          <w:sz w:val="36"/>
-          <w:szCs w:val="36"/>
-        </w:rPr>
-        <w:t>As C# is close to </w:t>
-      </w:r>
-      <w:hyperlink r:id="rId7" w:history="1">
-        <w:r>
-          <w:rPr>
-            <w:rFonts w:ascii="Verdana" w:eastAsia="Times New Roman" w:hAnsi="Verdana" w:cs="Times New Roman"/>
-            <w:b/>
-            <w:bCs/>
-            <w:color w:val="0000FF"/>
-            <w:sz w:val="36"/>
-            <w:szCs w:val="36"/>
-            <w:u w:val="single"/>
-          </w:rPr>
-          <w:t>C</w:t>
-        </w:r>
-      </w:hyperlink>
-      <w:r>
-        <w:rPr>
-          <w:rFonts w:ascii="Verdana" w:eastAsia="Times New Roman" w:hAnsi="Verdana" w:cs="Times New Roman"/>
-          <w:b/>
-          <w:bCs/>
-          <w:color w:val="000000"/>
-          <w:sz w:val="36"/>
-          <w:szCs w:val="36"/>
-        </w:rPr>
-        <w:t>, </w:t>
-      </w:r>
-      <w:hyperlink r:id="rId8" w:history="1">
-        <w:r>
-          <w:rPr>
-            <w:rFonts w:ascii="Verdana" w:eastAsia="Times New Roman" w:hAnsi="Verdana" w:cs="Times New Roman"/>
-            <w:b/>
-            <w:bCs/>
-            <w:color w:val="0000FF"/>
-            <w:sz w:val="36"/>
-            <w:szCs w:val="36"/>
-            <w:u w:val="single"/>
-          </w:rPr>
-          <w:t>C++</w:t>
-        </w:r>
-      </w:hyperlink>
-      <w:r>
-        <w:rPr>
-          <w:rFonts w:ascii="Verdana" w:eastAsia="Times New Roman" w:hAnsi="Verdana" w:cs="Times New Roman"/>
-          <w:b/>
-          <w:bCs/>
-          <w:color w:val="000000"/>
-          <w:sz w:val="36"/>
-          <w:szCs w:val="36"/>
-        </w:rPr>
-        <w:t> and </w:t>
-      </w:r>
-      <w:hyperlink r:id="rId9" w:history="1">
-        <w:r>
-          <w:rPr>
-            <w:rFonts w:ascii="Verdana" w:eastAsia="Times New Roman" w:hAnsi="Verdana" w:cs="Times New Roman"/>
-            <w:b/>
-            <w:bCs/>
-            <w:color w:val="0000FF"/>
-            <w:sz w:val="36"/>
-            <w:szCs w:val="36"/>
-            <w:u w:val="single"/>
-          </w:rPr>
-          <w:t>Java</w:t>
-        </w:r>
-      </w:hyperlink>
-      <w:r>
-        <w:rPr>
-          <w:rFonts w:ascii="Verdana" w:eastAsia="Times New Roman" w:hAnsi="Verdana" w:cs="Times New Roman"/>
-          <w:b/>
-          <w:bCs/>
-          <w:color w:val="000000"/>
-          <w:sz w:val="36"/>
-          <w:szCs w:val="36"/>
-        </w:rPr>
-        <w:t>, it makes it easy for programmers to switch to C# or vice versa</w:t>
-      </w:r>
-      <w:r>
-        <w:rPr>
-          <w:rFonts w:ascii="Verdana" w:eastAsia="Times New Roman" w:hAnsi="Verdana" w:cs="Times New Roman"/>
-          <w:b/>
-          <w:bCs/>
-          <w:color w:val="000000"/>
-          <w:sz w:val="36"/>
-          <w:szCs w:val="36"/>
-        </w:rPr>
-        <w:t>.</w:t>
-      </w:r>
-    </w:p>
-    <w:p>
-      <w:pPr>
-        <w:pStyle w:val="Heading1"/>
-        <w:rPr>
-          <w:b/>
-          <w:bCs/>
-          <w:sz w:val="36"/>
-          <w:szCs w:val="36"/>
-        </w:rPr>
-      </w:pPr>
-      <w:r>
-        <w:rPr>
-          <w:b/>
-          <w:bCs/>
-          <w:sz w:val="36"/>
-          <w:szCs w:val="36"/>
-        </w:rPr>
-        <w:lastRenderedPageBreak/>
-        <w:t>Show the C# Syntax?</w:t>
-      </w:r>
-    </w:p>
-    <w:p>
-      <w:pPr>
-        <w:pStyle w:val="ListParagraph"/>
-        <w:numPr>
-          <w:ilvl w:val="0"/>
-          <w:numId w:val="7"/>
-        </w:numPr>
-        <w:rPr>
-          <w:b/>
-          <w:bCs/>
-          <w:sz w:val="36"/>
-          <w:szCs w:val="36"/>
-        </w:rPr>
-      </w:pPr>
-      <w:r>
-        <w:rPr>
-          <w:b/>
-          <w:bCs/>
-          <w:sz w:val="36"/>
-          <w:szCs w:val="36"/>
+        <w:rPr>
+          <w:sz w:val="18"/>
+          <w:szCs w:val="18"/>
+        </w:rPr>
+      </w:pPr>
+      <w:r>
+        <w:rPr>
+          <w:sz w:val="18"/>
+          <w:szCs w:val="18"/>
+        </w:rPr>
+        <w:t xml:space="preserve">Any text between </w:t>
+      </w:r>
+      <w:r>
+        <w:rPr>
+          <w:color w:val="00B050"/>
+          <w:sz w:val="18"/>
+          <w:szCs w:val="18"/>
+        </w:rPr>
+        <w:t xml:space="preserve">// </w:t>
+      </w:r>
+      <w:r>
+        <w:rPr>
+          <w:sz w:val="18"/>
+          <w:szCs w:val="18"/>
+        </w:rPr>
+        <w:t>and the end of the line is ignored by C# (will not be executed).</w:t>
+      </w:r>
+    </w:p>
+    <w:p>
+      <w:pPr>
+        <w:pStyle w:val="ListParagraph"/>
+        <w:rPr>
+          <w:sz w:val="18"/>
+          <w:szCs w:val="18"/>
+        </w:rPr>
+      </w:pPr>
+    </w:p>
+    <w:p>
+      <w:pPr>
+        <w:pStyle w:val="ListParagraph"/>
+        <w:rPr>
+          <w:sz w:val="18"/>
+          <w:szCs w:val="18"/>
+        </w:rPr>
+      </w:pPr>
+      <w:r>
+        <w:rPr>
+          <w:sz w:val="18"/>
+          <w:szCs w:val="18"/>
         </w:rPr>
         <w:drawing>
-          <wp:inline distT="0" distB="0" distL="0" distR="0" wp14:anchorId="6CEEB1C6" wp14:editId="3AAB89F2">
-            <wp:extent cx="5943600" cy="4389120"/>
+          <wp:inline distT="0" distB="0" distL="0" distR="0" wp14:anchorId="63FD8AB1" wp14:editId="5D49E4C3">
+            <wp:extent cx="2383971" cy="385735"/>
             <wp:effectExtent l="0" t="0" r="0" b="0"/>
             <wp:docPr id="1" name="Picture 1"/>
             <wp:cNvGraphicFramePr>
@@ -889,7 +373,7 @@
                     <pic:cNvPicPr/>
                   </pic:nvPicPr>
                   <pic:blipFill>
-                    <a:blip r:embed="rId10"/>
+                    <a:blip r:embed="rId5"/>
                     <a:stretch>
                       <a:fillRect/>
                     </a:stretch>
@@ -897,7 +381,7 @@
                   <pic:spPr>
                     <a:xfrm>
                       <a:off x="0" y="0"/>
-                      <a:ext cx="5943600" cy="4389120"/>
+                      <a:ext cx="2400281" cy="388374"/>
                     </a:xfrm>
                     <a:prstGeom prst="rect">
                       <a:avLst/>
@@ -912,73 +396,59 @@
     </w:p>
     <w:p>
       <w:pPr>
-        <w:pStyle w:val="ListParagraph"/>
-        <w:ind w:left="1440"/>
-        <w:rPr>
-          <w:b/>
-          <w:bCs/>
-          <w:sz w:val="36"/>
-          <w:szCs w:val="36"/>
-        </w:rPr>
-      </w:pPr>
-    </w:p>
-    <w:p>
-      <w:pPr>
-        <w:pStyle w:val="NormalWeb"/>
-        <w:spacing w:before="240" w:beforeAutospacing="0" w:after="240" w:afterAutospacing="0"/>
-        <w:ind w:left="720"/>
-        <w:rPr>
-          <w:rFonts w:ascii="Verdana" w:hAnsi="Verdana"/>
-          <w:b/>
-          <w:bCs/>
-          <w:color w:val="000000"/>
-          <w:sz w:val="36"/>
-          <w:szCs w:val="36"/>
-        </w:rPr>
-      </w:pPr>
-    </w:p>
-    <w:p>
-      <w:pPr>
-        <w:pStyle w:val="Heading1"/>
+        <w:pStyle w:val="Heading2"/>
+        <w:rPr>
+          <w:szCs w:val="18"/>
+        </w:rPr>
+      </w:pPr>
+      <w:r>
+        <w:rPr>
+          <w:szCs w:val="18"/>
+        </w:rPr>
+        <w:t xml:space="preserve">What is Multi Line comments </w:t>
+      </w:r>
+    </w:p>
+    <w:p>
+      <w:pPr>
+        <w:pStyle w:val="ListParagraph"/>
         <w:numPr>
           <w:ilvl w:val="0"/>
-          <w:numId w:val="7"/>
+          <w:numId w:val="16"/>
         </w:numPr>
         <w:rPr>
-          <w:b/>
-          <w:bCs/>
-          <w:sz w:val="36"/>
-          <w:szCs w:val="36"/>
-        </w:rPr>
-      </w:pPr>
-      <w:r>
-        <w:rPr>
-          <w:b/>
-          <w:bCs/>
-          <w:sz w:val="36"/>
-          <w:szCs w:val="36"/>
-        </w:rPr>
-        <w:t xml:space="preserve">How would you show </w:t>
-      </w:r>
-      <w:proofErr w:type="spellStart"/>
-      <w:r>
-        <w:rPr>
-          <w:b/>
-          <w:bCs/>
-          <w:sz w:val="36"/>
-          <w:szCs w:val="36"/>
-        </w:rPr>
-        <w:t>c#</w:t>
-      </w:r>
-      <w:proofErr w:type="spellEnd"/>
-      <w:r>
-        <w:rPr>
-          <w:b/>
-          <w:bCs/>
-          <w:sz w:val="36"/>
-          <w:szCs w:val="36"/>
-        </w:rPr>
-        <w:t xml:space="preserve"> output?</w:t>
+          <w:sz w:val="18"/>
+          <w:szCs w:val="18"/>
+        </w:rPr>
+      </w:pPr>
+      <w:r>
+        <w:rPr>
+          <w:sz w:val="18"/>
+          <w:szCs w:val="18"/>
+        </w:rPr>
+        <w:t xml:space="preserve">Multi-line comments start with </w:t>
+      </w:r>
+      <w:r>
+        <w:rPr>
+          <w:color w:val="00B050"/>
+          <w:sz w:val="18"/>
+          <w:szCs w:val="18"/>
+        </w:rPr>
+        <w:t>/*</w:t>
+      </w:r>
+      <w:r>
+        <w:rPr>
+          <w:sz w:val="18"/>
+          <w:szCs w:val="18"/>
+        </w:rPr>
+        <w:t xml:space="preserve"> and ends with </w:t>
+      </w:r>
+      <w:r>
+        <w:rPr>
+          <w:color w:val="00B050"/>
+          <w:sz w:val="18"/>
+          <w:szCs w:val="18"/>
+        </w:rPr>
+        <w:t>*/.</w:t>
       </w:r>
     </w:p>
     <w:p>
@@ -986,93 +456,48 @@
         <w:pStyle w:val="ListParagraph"/>
         <w:numPr>
           <w:ilvl w:val="0"/>
-          <w:numId w:val="7"/>
+          <w:numId w:val="16"/>
         </w:numPr>
         <w:rPr>
-          <w:b/>
-          <w:bCs/>
-          <w:sz w:val="36"/>
-          <w:szCs w:val="36"/>
-        </w:rPr>
-      </w:pPr>
-      <w:r>
-        <w:rPr>
-          <w:rFonts w:ascii="Verdana" w:hAnsi="Verdana"/>
-          <w:b/>
-          <w:bCs/>
-          <w:color w:val="000000"/>
-          <w:sz w:val="36"/>
-          <w:szCs w:val="36"/>
-          <w:shd w:val="clear" w:color="auto" w:fill="FFFFFF"/>
-        </w:rPr>
-        <w:t>To output values or print text in C#, you can use the </w:t>
-      </w:r>
-      <w:proofErr w:type="gramStart"/>
-      <w:r>
-        <w:rPr>
-          <w:rStyle w:val="HTMLCode"/>
-          <w:rFonts w:ascii="Consolas" w:eastAsiaTheme="minorHAnsi" w:hAnsi="Consolas"/>
-          <w:b/>
-          <w:bCs/>
-          <w:color w:val="DC143C"/>
-          <w:sz w:val="36"/>
-          <w:szCs w:val="36"/>
-        </w:rPr>
-        <w:t>WriteLine(</w:t>
-      </w:r>
-      <w:proofErr w:type="gramEnd"/>
-      <w:r>
-        <w:rPr>
-          <w:rStyle w:val="HTMLCode"/>
-          <w:rFonts w:ascii="Consolas" w:eastAsiaTheme="minorHAnsi" w:hAnsi="Consolas"/>
-          <w:b/>
-          <w:bCs/>
-          <w:color w:val="DC143C"/>
-          <w:sz w:val="36"/>
-          <w:szCs w:val="36"/>
-        </w:rPr>
-        <w:t>)</w:t>
-      </w:r>
-      <w:r>
-        <w:rPr>
-          <w:rFonts w:ascii="Verdana" w:hAnsi="Verdana"/>
-          <w:b/>
-          <w:bCs/>
-          <w:color w:val="000000"/>
-          <w:sz w:val="36"/>
-          <w:szCs w:val="36"/>
-          <w:shd w:val="clear" w:color="auto" w:fill="FFFFFF"/>
-        </w:rPr>
-        <w:t> method:</w:t>
-      </w:r>
-    </w:p>
-    <w:p>
-      <w:pPr>
-        <w:pStyle w:val="ListParagraph"/>
-        <w:numPr>
-          <w:ilvl w:val="0"/>
-          <w:numId w:val="7"/>
-        </w:numPr>
-        <w:rPr>
-          <w:b/>
-          <w:bCs/>
-          <w:sz w:val="36"/>
-          <w:szCs w:val="36"/>
-        </w:rPr>
-      </w:pPr>
-      <w:r>
-        <w:rPr>
-          <w:b/>
-          <w:bCs/>
-          <w:sz w:val="36"/>
-          <w:szCs w:val="36"/>
-        </w:rPr>
-        <w:lastRenderedPageBreak/>
+          <w:sz w:val="18"/>
+          <w:szCs w:val="18"/>
+        </w:rPr>
+      </w:pPr>
+      <w:r>
+        <w:rPr>
+          <w:sz w:val="18"/>
+          <w:szCs w:val="18"/>
+        </w:rPr>
+        <w:t>Any text between /* and */ will be ignored by C#.</w:t>
+      </w:r>
+    </w:p>
+    <w:p>
+      <w:pPr>
+        <w:pStyle w:val="ListParagraph"/>
+        <w:rPr>
+          <w:sz w:val="18"/>
+          <w:szCs w:val="18"/>
+        </w:rPr>
+      </w:pPr>
+    </w:p>
+    <w:p>
+      <w:pPr>
+        <w:pStyle w:val="ListParagraph"/>
+        <w:rPr>
+          <w:sz w:val="18"/>
+          <w:szCs w:val="18"/>
+        </w:rPr>
+      </w:pPr>
+      <w:r>
+        <w:rPr>
+          <w:sz w:val="18"/>
+          <w:szCs w:val="18"/>
+        </w:rPr>
         <w:drawing>
-          <wp:inline distT="0" distB="0" distL="0" distR="0" wp14:anchorId="341904ED" wp14:editId="18C75996">
-            <wp:extent cx="4619623" cy="2042160"/>
-            <wp:effectExtent l="0" t="0" r="0" b="0"/>
-            <wp:docPr id="2" name="Picture 2"/>
+          <wp:inline distT="0" distB="0" distL="0" distR="0" wp14:anchorId="3C46EB29" wp14:editId="4468BEB2">
+            <wp:extent cx="2743200" cy="432619"/>
+            <wp:effectExtent l="0" t="0" r="0" b="5715"/>
+            <wp:docPr id="22" name="Picture 22"/>
             <wp:cNvGraphicFramePr>
               <a:graphicFrameLocks xmlns:a="http://schemas.openxmlformats.org/drawingml/2006/main" noChangeAspect="1"/>
             </wp:cNvGraphicFramePr>
@@ -1084,7 +509,7 @@
                     <pic:cNvPicPr/>
                   </pic:nvPicPr>
                   <pic:blipFill>
-                    <a:blip r:embed="rId11"/>
+                    <a:blip r:embed="rId6"/>
                     <a:stretch>
                       <a:fillRect/>
                     </a:stretch>
@@ -1092,7 +517,7 @@
                   <pic:spPr>
                     <a:xfrm>
                       <a:off x="0" y="0"/>
-                      <a:ext cx="4627874" cy="2045808"/>
+                      <a:ext cx="2821728" cy="445003"/>
                     </a:xfrm>
                     <a:prstGeom prst="rect">
                       <a:avLst/>
@@ -1107,110 +532,111 @@
     </w:p>
     <w:p>
       <w:pPr>
-        <w:rPr>
-          <w:b/>
-          <w:bCs/>
-          <w:sz w:val="36"/>
-          <w:szCs w:val="36"/>
-        </w:rPr>
-      </w:pPr>
-    </w:p>
-    <w:p>
-      <w:pPr>
         <w:pStyle w:val="Heading1"/>
+        <w:rPr>
+          <w:szCs w:val="18"/>
+        </w:rPr>
+      </w:pPr>
+      <w:r>
+        <w:rPr>
+          <w:szCs w:val="18"/>
+        </w:rPr>
+        <w:t>Data Types</w:t>
+      </w:r>
+    </w:p>
+    <w:p>
+      <w:pPr>
+        <w:pStyle w:val="Heading2"/>
+      </w:pPr>
+      <w:r>
+        <w:t xml:space="preserve">What </w:t>
+      </w:r>
+      <w:proofErr w:type="gramStart"/>
+      <w:r>
+        <w:t>is</w:t>
+      </w:r>
+      <w:proofErr w:type="gramEnd"/>
+      <w:r>
+        <w:t xml:space="preserve"> Data Types </w:t>
+      </w:r>
+    </w:p>
+    <w:p>
+      <w:pPr>
+        <w:pStyle w:val="ListParagraph"/>
         <w:numPr>
           <w:ilvl w:val="0"/>
-          <w:numId w:val="7"/>
+          <w:numId w:val="17"/>
         </w:numPr>
         <w:rPr>
-          <w:b/>
-          <w:bCs/>
-          <w:sz w:val="36"/>
-          <w:szCs w:val="36"/>
-        </w:rPr>
-      </w:pPr>
-      <w:r>
-        <w:rPr>
-          <w:b/>
-          <w:bCs/>
-          <w:sz w:val="36"/>
-          <w:szCs w:val="36"/>
-        </w:rPr>
-        <w:t xml:space="preserve">Talk about </w:t>
-      </w:r>
-      <w:proofErr w:type="gramStart"/>
-      <w:r>
-        <w:rPr>
-          <w:b/>
-          <w:bCs/>
-          <w:sz w:val="36"/>
-          <w:szCs w:val="36"/>
-        </w:rPr>
-        <w:t>Comments ?</w:t>
-      </w:r>
-      <w:proofErr w:type="gramEnd"/>
-    </w:p>
-    <w:p>
-      <w:pPr>
-        <w:pStyle w:val="ListParagraph"/>
-        <w:numPr>
-          <w:ilvl w:val="0"/>
-          <w:numId w:val="7"/>
-        </w:numPr>
-        <w:rPr>
-          <w:b/>
-          <w:bCs/>
-          <w:sz w:val="36"/>
-          <w:szCs w:val="36"/>
-        </w:rPr>
-      </w:pPr>
-      <w:r>
-        <w:rPr>
-          <w:b/>
-          <w:bCs/>
-          <w:sz w:val="36"/>
-          <w:szCs w:val="36"/>
-        </w:rPr>
-        <w:t xml:space="preserve">Comments </w:t>
-      </w:r>
-      <w:proofErr w:type="gramStart"/>
-      <w:r>
-        <w:rPr>
-          <w:b/>
-          <w:bCs/>
-          <w:sz w:val="36"/>
-          <w:szCs w:val="36"/>
-        </w:rPr>
-        <w:t>are :</w:t>
-      </w:r>
-      <w:proofErr w:type="gramEnd"/>
-    </w:p>
-    <w:p>
-      <w:pPr>
-        <w:pStyle w:val="ListParagraph"/>
-        <w:numPr>
-          <w:ilvl w:val="0"/>
-          <w:numId w:val="7"/>
-        </w:numPr>
-        <w:rPr>
-          <w:b/>
-          <w:bCs/>
-          <w:sz w:val="36"/>
-          <w:szCs w:val="36"/>
-        </w:rPr>
-      </w:pPr>
-      <w:r>
-        <w:rPr>
-          <w:b/>
-          <w:bCs/>
-          <w:sz w:val="36"/>
-          <w:szCs w:val="36"/>
+          <w:sz w:val="18"/>
+          <w:szCs w:val="18"/>
+        </w:rPr>
+      </w:pPr>
+      <w:r>
+        <w:rPr>
+          <w:sz w:val="18"/>
+          <w:szCs w:val="18"/>
+        </w:rPr>
+        <w:t>A data type specifies the</w:t>
+      </w:r>
+      <w:r>
+        <w:rPr>
+          <w:sz w:val="18"/>
+          <w:szCs w:val="18"/>
+        </w:rPr>
+        <w:t xml:space="preserve"> </w:t>
+      </w:r>
+      <w:r>
+        <w:rPr>
+          <w:sz w:val="18"/>
+          <w:szCs w:val="18"/>
+          <w:highlight w:val="yellow"/>
+        </w:rPr>
+        <w:t xml:space="preserve">type and </w:t>
+      </w:r>
+      <w:r>
+        <w:rPr>
+          <w:sz w:val="18"/>
+          <w:szCs w:val="18"/>
+          <w:highlight w:val="yellow"/>
+        </w:rPr>
+        <w:t>size</w:t>
+      </w:r>
+      <w:r>
+        <w:rPr>
+          <w:sz w:val="18"/>
+          <w:szCs w:val="18"/>
+        </w:rPr>
+        <w:t xml:space="preserve"> variable values.</w:t>
+      </w:r>
+    </w:p>
+    <w:p>
+      <w:pPr>
+        <w:pStyle w:val="ListParagraph"/>
+        <w:rPr>
+          <w:sz w:val="18"/>
+          <w:szCs w:val="18"/>
+        </w:rPr>
+      </w:pPr>
+    </w:p>
+    <w:p>
+      <w:pPr>
+        <w:pStyle w:val="ListParagraph"/>
+        <w:rPr>
+          <w:sz w:val="18"/>
+          <w:szCs w:val="18"/>
+        </w:rPr>
+      </w:pPr>
+      <w:r>
+        <w:rPr>
+          <w:sz w:val="18"/>
+          <w:szCs w:val="18"/>
         </w:rPr>
         <w:drawing>
-          <wp:inline distT="0" distB="0" distL="0" distR="0" wp14:anchorId="0A91D606" wp14:editId="73E45F4C">
-            <wp:extent cx="5943600" cy="2792095"/>
-            <wp:effectExtent l="0" t="0" r="0" b="8255"/>
-            <wp:docPr id="3" name="Picture 3"/>
+          <wp:inline distT="0" distB="0" distL="0" distR="0" wp14:anchorId="6CE923B3" wp14:editId="6A8457A3">
+            <wp:extent cx="2410156" cy="475182"/>
+            <wp:effectExtent l="0" t="0" r="0" b="1270"/>
+            <wp:docPr id="28" name="Picture 28"/>
             <wp:cNvGraphicFramePr>
               <a:graphicFrameLocks xmlns:a="http://schemas.openxmlformats.org/drawingml/2006/main" noChangeAspect="1"/>
             </wp:cNvGraphicFramePr>
@@ -1222,7 +648,7 @@
                     <pic:cNvPicPr/>
                   </pic:nvPicPr>
                   <pic:blipFill>
-                    <a:blip r:embed="rId12"/>
+                    <a:blip r:embed="rId7"/>
                     <a:stretch>
                       <a:fillRect/>
                     </a:stretch>
@@ -1230,7 +656,7 @@
                   <pic:spPr>
                     <a:xfrm>
                       <a:off x="0" y="0"/>
-                      <a:ext cx="5943600" cy="2792095"/>
+                      <a:ext cx="2483494" cy="489641"/>
                     </a:xfrm>
                     <a:prstGeom prst="rect">
                       <a:avLst/>
@@ -1245,31 +671,51 @@
     </w:p>
     <w:p>
       <w:pPr>
+        <w:pStyle w:val="Heading2"/>
+      </w:pPr>
+      <w:r>
+        <w:t xml:space="preserve">How many kinds of Data Type </w:t>
+      </w:r>
+    </w:p>
+    <w:p>
+      <w:pPr>
         <w:pStyle w:val="ListParagraph"/>
         <w:numPr>
           <w:ilvl w:val="0"/>
-          <w:numId w:val="7"/>
+          <w:numId w:val="17"/>
         </w:numPr>
         <w:rPr>
-          <w:b/>
-          <w:bCs/>
-          <w:sz w:val="36"/>
-          <w:szCs w:val="36"/>
-        </w:rPr>
-      </w:pPr>
-      <w:r>
-        <w:rPr>
-          <w:b/>
-          <w:bCs/>
-          <w:sz w:val="36"/>
-          <w:szCs w:val="36"/>
-        </w:rPr>
-        <w:lastRenderedPageBreak/>
+          <w:sz w:val="18"/>
+          <w:szCs w:val="18"/>
+        </w:rPr>
+      </w:pPr>
+      <w:r>
+        <w:rPr>
+          <w:sz w:val="18"/>
+          <w:szCs w:val="18"/>
+        </w:rPr>
+        <w:t>Two Kinds of Data Types</w:t>
+      </w:r>
+    </w:p>
+    <w:p>
+      <w:pPr>
+        <w:ind w:left="720"/>
+        <w:rPr>
+          <w:sz w:val="18"/>
+          <w:szCs w:val="18"/>
+        </w:rPr>
+      </w:pPr>
+      <w:r>
+        <w:rPr>
+          <w:noProof/>
+          <w:sz w:val="18"/>
+          <w:szCs w:val="18"/>
+        </w:rPr>
         <w:drawing>
-          <wp:inline distT="0" distB="0" distL="0" distR="0" wp14:anchorId="411A70BE" wp14:editId="02DA68FB">
-            <wp:extent cx="5943600" cy="3249930"/>
-            <wp:effectExtent l="0" t="0" r="0" b="7620"/>
-            <wp:docPr id="4" name="Picture 4"/>
+          <wp:inline distT="0" distB="0" distL="0" distR="0" wp14:anchorId="4770FBAC" wp14:editId="51285078">
+            <wp:extent cx="2133600" cy="555903"/>
+            <wp:effectExtent l="0" t="0" r="0" b="0"/>
+            <wp:docPr id="30" name="Picture 30"/>
             <wp:cNvGraphicFramePr>
               <a:graphicFrameLocks xmlns:a="http://schemas.openxmlformats.org/drawingml/2006/main" noChangeAspect="1"/>
             </wp:cNvGraphicFramePr>
@@ -1277,23 +723,36 @@
               <a:graphicData uri="http://schemas.openxmlformats.org/drawingml/2006/picture">
                 <pic:pic xmlns:pic="http://schemas.openxmlformats.org/drawingml/2006/picture">
                   <pic:nvPicPr>
-                    <pic:cNvPr id="1" name=""/>
-                    <pic:cNvPicPr/>
+                    <pic:cNvPr id="0" name="Picture 3"/>
+                    <pic:cNvPicPr>
+                      <a:picLocks noChangeAspect="1" noChangeArrowheads="1"/>
+                    </pic:cNvPicPr>
                   </pic:nvPicPr>
                   <pic:blipFill>
-                    <a:blip r:embed="rId13"/>
+                    <a:blip r:embed="rId8" cstate="print">
+                      <a:extLst>
+                        <a:ext uri="{28A0092B-C50C-407E-A947-70E740481C1C}">
+                          <a14:useLocalDpi xmlns:a14="http://schemas.microsoft.com/office/drawing/2010/main" val="0"/>
+                        </a:ext>
+                      </a:extLst>
+                    </a:blip>
+                    <a:srcRect/>
                     <a:stretch>
                       <a:fillRect/>
                     </a:stretch>
                   </pic:blipFill>
-                  <pic:spPr>
+                  <pic:spPr bwMode="auto">
                     <a:xfrm>
                       <a:off x="0" y="0"/>
-                      <a:ext cx="5943600" cy="3249930"/>
+                      <a:ext cx="2160868" cy="563008"/>
                     </a:xfrm>
                     <a:prstGeom prst="rect">
                       <a:avLst/>
                     </a:prstGeom>
+                    <a:noFill/>
+                    <a:ln>
+                      <a:noFill/>
+                    </a:ln>
                   </pic:spPr>
                 </pic:pic>
               </a:graphicData>
@@ -1304,94 +763,30 @@
     </w:p>
     <w:p>
       <w:pPr>
-        <w:pStyle w:val="ListParagraph"/>
-        <w:rPr>
-          <w:b/>
-          <w:bCs/>
-          <w:sz w:val="36"/>
-          <w:szCs w:val="36"/>
-        </w:rPr>
-      </w:pPr>
-    </w:p>
-    <w:p>
-      <w:pPr>
-        <w:pStyle w:val="Heading1"/>
-        <w:rPr>
-          <w:b/>
-          <w:bCs/>
-          <w:sz w:val="36"/>
-          <w:szCs w:val="36"/>
-        </w:rPr>
-      </w:pPr>
-      <w:r>
-        <w:rPr>
-          <w:b/>
-          <w:bCs/>
-          <w:sz w:val="36"/>
-          <w:szCs w:val="36"/>
-        </w:rPr>
-        <w:t xml:space="preserve">What are </w:t>
-      </w:r>
-      <w:proofErr w:type="gramStart"/>
-      <w:r>
-        <w:rPr>
-          <w:b/>
-          <w:bCs/>
-          <w:sz w:val="36"/>
-          <w:szCs w:val="36"/>
-        </w:rPr>
-        <w:t>variables ?</w:t>
-      </w:r>
-      <w:proofErr w:type="gramEnd"/>
-    </w:p>
-    <w:p>
-      <w:pPr>
-        <w:pStyle w:val="ListParagraph"/>
-        <w:numPr>
-          <w:ilvl w:val="0"/>
-          <w:numId w:val="8"/>
-        </w:numPr>
-        <w:rPr>
-          <w:b/>
-          <w:bCs/>
-          <w:sz w:val="36"/>
-          <w:szCs w:val="36"/>
-        </w:rPr>
-      </w:pPr>
-      <w:r>
-        <w:rPr>
-          <w:rFonts w:ascii="Verdana" w:hAnsi="Verdana"/>
-          <w:b/>
-          <w:bCs/>
-          <w:color w:val="000000"/>
-          <w:sz w:val="36"/>
-          <w:szCs w:val="36"/>
-          <w:shd w:val="clear" w:color="auto" w:fill="FFFFFF"/>
-        </w:rPr>
-        <w:t>Variables are containers for storing data values.</w:t>
-      </w:r>
-    </w:p>
-    <w:p>
-      <w:pPr>
-        <w:rPr>
-          <w:b/>
-          <w:bCs/>
-          <w:sz w:val="36"/>
-          <w:szCs w:val="36"/>
-        </w:rPr>
-      </w:pPr>
-      <w:r>
-        <w:rPr>
-          <w:b/>
-          <w:bCs/>
-          <w:sz w:val="36"/>
-          <w:szCs w:val="36"/>
+        <w:pStyle w:val="Heading2"/>
+      </w:pPr>
+      <w:r>
+        <w:t>Hierarchy of Data Type</w:t>
+      </w:r>
+    </w:p>
+    <w:p>
+      <w:pPr>
+        <w:rPr>
+          <w:sz w:val="18"/>
+          <w:szCs w:val="18"/>
+        </w:rPr>
+      </w:pPr>
+      <w:r>
+        <w:rPr>
+          <w:noProof/>
+          <w:sz w:val="18"/>
+          <w:szCs w:val="18"/>
         </w:rPr>
         <w:drawing>
-          <wp:inline distT="0" distB="0" distL="0" distR="0" wp14:anchorId="0F6A6DFC" wp14:editId="23E72E84">
-            <wp:extent cx="5943600" cy="2712720"/>
-            <wp:effectExtent l="0" t="0" r="0" b="0"/>
-            <wp:docPr id="5" name="Picture 5"/>
+          <wp:inline distT="0" distB="0" distL="0" distR="0" wp14:anchorId="6A239434" wp14:editId="2825E409">
+            <wp:extent cx="3396434" cy="1826166"/>
+            <wp:effectExtent l="0" t="0" r="0" b="3175"/>
+            <wp:docPr id="31" name="Picture 31"/>
             <wp:cNvGraphicFramePr>
               <a:graphicFrameLocks xmlns:a="http://schemas.openxmlformats.org/drawingml/2006/main" noChangeAspect="1"/>
             </wp:cNvGraphicFramePr>
@@ -1399,23 +794,36 @@
               <a:graphicData uri="http://schemas.openxmlformats.org/drawingml/2006/picture">
                 <pic:pic xmlns:pic="http://schemas.openxmlformats.org/drawingml/2006/picture">
                   <pic:nvPicPr>
-                    <pic:cNvPr id="1" name=""/>
-                    <pic:cNvPicPr/>
+                    <pic:cNvPr id="0" name="Picture 4"/>
+                    <pic:cNvPicPr>
+                      <a:picLocks noChangeAspect="1" noChangeArrowheads="1"/>
+                    </pic:cNvPicPr>
                   </pic:nvPicPr>
                   <pic:blipFill>
-                    <a:blip r:embed="rId14"/>
+                    <a:blip r:embed="rId9">
+                      <a:extLst>
+                        <a:ext uri="{28A0092B-C50C-407E-A947-70E740481C1C}">
+                          <a14:useLocalDpi xmlns:a14="http://schemas.microsoft.com/office/drawing/2010/main" val="0"/>
+                        </a:ext>
+                      </a:extLst>
+                    </a:blip>
+                    <a:srcRect/>
                     <a:stretch>
                       <a:fillRect/>
                     </a:stretch>
                   </pic:blipFill>
-                  <pic:spPr>
+                  <pic:spPr bwMode="auto">
                     <a:xfrm>
                       <a:off x="0" y="0"/>
-                      <a:ext cx="5943600" cy="2712720"/>
+                      <a:ext cx="3408467" cy="1832636"/>
                     </a:xfrm>
                     <a:prstGeom prst="rect">
                       <a:avLst/>
                     </a:prstGeom>
+                    <a:noFill/>
+                    <a:ln>
+                      <a:noFill/>
+                    </a:ln>
                   </pic:spPr>
                 </pic:pic>
               </a:graphicData>
@@ -1423,34 +831,24 @@
           </wp:inline>
         </w:drawing>
       </w:r>
-    </w:p>
-    <w:p>
-      <w:pPr>
-        <w:pStyle w:val="ListParagraph"/>
-        <w:numPr>
-          <w:ilvl w:val="0"/>
-          <w:numId w:val="8"/>
-        </w:numPr>
-        <w:rPr>
-          <w:b/>
-          <w:bCs/>
-          <w:sz w:val="36"/>
-          <w:szCs w:val="36"/>
-        </w:rPr>
-      </w:pPr>
-      <w:r>
-        <w:rPr>
-          <w:b/>
-          <w:bCs/>
-          <w:sz w:val="36"/>
-          <w:szCs w:val="36"/>
-        </w:rPr>
-        <w:lastRenderedPageBreak/>
+      <w:r>
+        <w:rPr>
+          <w:sz w:val="18"/>
+          <w:szCs w:val="18"/>
+        </w:rPr>
+        <w:t xml:space="preserve"> </w:t>
+      </w:r>
+      <w:r>
+        <w:rPr>
+          <w:noProof/>
+          <w:sz w:val="18"/>
+          <w:szCs w:val="18"/>
+        </w:rPr>
         <w:drawing>
-          <wp:inline distT="0" distB="0" distL="0" distR="0" wp14:anchorId="51BEECA8" wp14:editId="7B387B26">
-            <wp:extent cx="6192982" cy="2270760"/>
-            <wp:effectExtent l="0" t="0" r="0" b="0"/>
-            <wp:docPr id="6" name="Picture 6"/>
+          <wp:inline distT="0" distB="0" distL="0" distR="0" wp14:anchorId="7B9D1DB8" wp14:editId="490E5553">
+            <wp:extent cx="2628323" cy="1914827"/>
+            <wp:effectExtent l="0" t="0" r="635" b="9525"/>
+            <wp:docPr id="32" name="Picture 32" descr="C# Datatype"/>
             <wp:cNvGraphicFramePr>
               <a:graphicFrameLocks xmlns:a="http://schemas.openxmlformats.org/drawingml/2006/main" noChangeAspect="1"/>
             </wp:cNvGraphicFramePr>
@@ -1458,23 +856,36 @@
               <a:graphicData uri="http://schemas.openxmlformats.org/drawingml/2006/picture">
                 <pic:pic xmlns:pic="http://schemas.openxmlformats.org/drawingml/2006/picture">
                   <pic:nvPicPr>
-                    <pic:cNvPr id="1" name=""/>
-                    <pic:cNvPicPr/>
+                    <pic:cNvPr id="0" name="Picture 5" descr="C# Datatype"/>
+                    <pic:cNvPicPr>
+                      <a:picLocks noChangeAspect="1" noChangeArrowheads="1"/>
+                    </pic:cNvPicPr>
                   </pic:nvPicPr>
                   <pic:blipFill>
-                    <a:blip r:embed="rId15"/>
+                    <a:blip r:embed="rId10">
+                      <a:extLst>
+                        <a:ext uri="{28A0092B-C50C-407E-A947-70E740481C1C}">
+                          <a14:useLocalDpi xmlns:a14="http://schemas.microsoft.com/office/drawing/2010/main" val="0"/>
+                        </a:ext>
+                      </a:extLst>
+                    </a:blip>
+                    <a:srcRect/>
                     <a:stretch>
                       <a:fillRect/>
                     </a:stretch>
                   </pic:blipFill>
-                  <pic:spPr>
+                  <pic:spPr bwMode="auto">
                     <a:xfrm>
                       <a:off x="0" y="0"/>
-                      <a:ext cx="6204624" cy="2275029"/>
+                      <a:ext cx="2646308" cy="1927930"/>
                     </a:xfrm>
                     <a:prstGeom prst="rect">
                       <a:avLst/>
                     </a:prstGeom>
+                    <a:noFill/>
+                    <a:ln>
+                      <a:noFill/>
+                    </a:ln>
                   </pic:spPr>
                 </pic:pic>
               </a:graphicData>
@@ -1486,44 +897,31 @@
     <w:p>
       <w:pPr>
         <w:rPr>
-          <w:b/>
-          <w:bCs/>
-          <w:sz w:val="36"/>
-          <w:szCs w:val="36"/>
-        </w:rPr>
-      </w:pPr>
-    </w:p>
-    <w:p>
-      <w:pPr>
-        <w:rPr>
-          <w:b/>
-          <w:bCs/>
-          <w:sz w:val="36"/>
-          <w:szCs w:val="36"/>
-        </w:rPr>
-      </w:pPr>
-    </w:p>
-    <w:p>
-      <w:pPr>
-        <w:rPr>
-          <w:b/>
-          <w:bCs/>
-          <w:sz w:val="36"/>
-          <w:szCs w:val="36"/>
-        </w:rPr>
-      </w:pPr>
-      <w:r>
-        <w:rPr>
-          <w:b/>
-          <w:bCs/>
-          <w:sz w:val="36"/>
-          <w:szCs w:val="36"/>
-        </w:rPr>
+          <w:noProof/>
+          <w:sz w:val="18"/>
+          <w:szCs w:val="18"/>
+        </w:rPr>
+      </w:pPr>
+      <w:r>
+        <w:rPr>
+          <w:noProof/>
+          <w:sz w:val="18"/>
+          <w:szCs w:val="18"/>
+        </w:rPr>
+        <w:lastRenderedPageBreak/>
         <w:drawing>
-          <wp:inline distT="0" distB="0" distL="0" distR="0" wp14:anchorId="391138FE" wp14:editId="5C4AA147">
-            <wp:extent cx="6385560" cy="4191249"/>
-            <wp:effectExtent l="0" t="0" r="0" b="0"/>
-            <wp:docPr id="7" name="Picture 7"/>
+          <wp:anchor distT="0" distB="0" distL="114300" distR="114300" simplePos="0" relativeHeight="251658240" behindDoc="0" locked="0" layoutInCell="1" allowOverlap="1" wp14:anchorId="433818E8" wp14:editId="2220C54D">
+            <wp:simplePos x="0" y="0"/>
+            <wp:positionH relativeFrom="column">
+              <wp:posOffset>3455035</wp:posOffset>
+            </wp:positionH>
+            <wp:positionV relativeFrom="paragraph">
+              <wp:posOffset>41547</wp:posOffset>
+            </wp:positionV>
+            <wp:extent cx="3256280" cy="1283970"/>
+            <wp:effectExtent l="0" t="0" r="1270" b="0"/>
+            <wp:wrapNone/>
+            <wp:docPr id="33" name="Picture 33" descr="Image"/>
             <wp:cNvGraphicFramePr>
               <a:graphicFrameLocks xmlns:a="http://schemas.openxmlformats.org/drawingml/2006/main" noChangeAspect="1"/>
             </wp:cNvGraphicFramePr>
@@ -1531,23 +929,98 @@
               <a:graphicData uri="http://schemas.openxmlformats.org/drawingml/2006/picture">
                 <pic:pic xmlns:pic="http://schemas.openxmlformats.org/drawingml/2006/picture">
                   <pic:nvPicPr>
-                    <pic:cNvPr id="1" name=""/>
-                    <pic:cNvPicPr/>
+                    <pic:cNvPr id="0" name="Picture 7" descr="Image"/>
+                    <pic:cNvPicPr>
+                      <a:picLocks noChangeAspect="1" noChangeArrowheads="1"/>
+                    </pic:cNvPicPr>
                   </pic:nvPicPr>
                   <pic:blipFill>
-                    <a:blip r:embed="rId16"/>
+                    <a:blip r:embed="rId11" cstate="print">
+                      <a:extLst>
+                        <a:ext uri="{28A0092B-C50C-407E-A947-70E740481C1C}">
+                          <a14:useLocalDpi xmlns:a14="http://schemas.microsoft.com/office/drawing/2010/main" val="0"/>
+                        </a:ext>
+                      </a:extLst>
+                    </a:blip>
+                    <a:srcRect/>
                     <a:stretch>
                       <a:fillRect/>
                     </a:stretch>
                   </pic:blipFill>
-                  <pic:spPr>
+                  <pic:spPr bwMode="auto">
                     <a:xfrm>
                       <a:off x="0" y="0"/>
-                      <a:ext cx="6396745" cy="4198590"/>
+                      <a:ext cx="3256280" cy="1283970"/>
                     </a:xfrm>
                     <a:prstGeom prst="rect">
                       <a:avLst/>
                     </a:prstGeom>
+                    <a:noFill/>
+                    <a:ln>
+                      <a:noFill/>
+                    </a:ln>
+                  </pic:spPr>
+                </pic:pic>
+              </a:graphicData>
+            </a:graphic>
+          </wp:anchor>
+        </w:drawing>
+      </w:r>
+      <w:r>
+        <w:rPr>
+          <w:sz w:val="18"/>
+          <w:szCs w:val="18"/>
+        </w:rPr>
+        <w:t xml:space="preserve"> </w:t>
+      </w:r>
+      <w:r>
+        <w:rPr>
+          <w:noProof/>
+          <w:sz w:val="18"/>
+          <w:szCs w:val="18"/>
+        </w:rPr>
+        <w:drawing>
+          <wp:inline distT="0" distB="0" distL="0" distR="0" wp14:anchorId="67F9C139" wp14:editId="749B540C">
+            <wp:extent cx="3429158" cy="3086100"/>
+            <wp:effectExtent l="0" t="0" r="0" b="0"/>
+            <wp:docPr id="34" name="Picture 34"/>
+            <wp:cNvGraphicFramePr>
+              <a:graphicFrameLocks xmlns:a="http://schemas.openxmlformats.org/drawingml/2006/main" noChangeAspect="1"/>
+            </wp:cNvGraphicFramePr>
+            <a:graphic xmlns:a="http://schemas.openxmlformats.org/drawingml/2006/main">
+              <a:graphicData uri="http://schemas.openxmlformats.org/drawingml/2006/picture">
+                <pic:pic xmlns:pic="http://schemas.openxmlformats.org/drawingml/2006/picture">
+                  <pic:nvPicPr>
+                    <pic:cNvPr id="0" name="Picture 9"/>
+                    <pic:cNvPicPr>
+                      <a:picLocks noChangeAspect="1" noChangeArrowheads="1"/>
+                    </pic:cNvPicPr>
+                  </pic:nvPicPr>
+                  <pic:blipFill>
+                    <a:blip r:embed="rId12">
+                      <a:extLst>
+                        <a:ext uri="{28A0092B-C50C-407E-A947-70E740481C1C}">
+                          <a14:useLocalDpi xmlns:a14="http://schemas.microsoft.com/office/drawing/2010/main" val="0"/>
+                        </a:ext>
+                      </a:extLst>
+                    </a:blip>
+                    <a:srcRect/>
+                    <a:stretch>
+                      <a:fillRect/>
+                    </a:stretch>
+                  </pic:blipFill>
+                  <pic:spPr bwMode="auto">
+                    <a:xfrm>
+                      <a:off x="0" y="0"/>
+                      <a:ext cx="3441635" cy="3097328"/>
+                    </a:xfrm>
+                    <a:prstGeom prst="rect">
+                      <a:avLst/>
+                    </a:prstGeom>
+                    <a:noFill/>
+                    <a:ln>
+                      <a:noFill/>
+                    </a:ln>
                   </pic:spPr>
                 </pic:pic>
               </a:graphicData>
@@ -1555,139 +1028,311 @@
           </wp:inline>
         </w:drawing>
       </w:r>
-    </w:p>
-    <w:p>
-      <w:pPr>
-        <w:rPr>
-          <w:b/>
-          <w:bCs/>
-          <w:sz w:val="36"/>
-          <w:szCs w:val="36"/>
-        </w:rPr>
-      </w:pPr>
-    </w:p>
-    <w:p>
-      <w:pPr>
-        <w:pStyle w:val="Heading1"/>
-        <w:rPr>
-          <w:b/>
-          <w:bCs/>
-          <w:sz w:val="36"/>
-          <w:szCs w:val="36"/>
-        </w:rPr>
-      </w:pPr>
-      <w:r>
-        <w:rPr>
-          <w:b/>
-          <w:bCs/>
-          <w:sz w:val="36"/>
-          <w:szCs w:val="36"/>
-        </w:rPr>
-        <w:lastRenderedPageBreak/>
-        <w:t xml:space="preserve">What </w:t>
-      </w:r>
-      <w:proofErr w:type="gramStart"/>
-      <w:r>
-        <w:rPr>
-          <w:b/>
-          <w:bCs/>
-          <w:sz w:val="36"/>
-          <w:szCs w:val="36"/>
-        </w:rPr>
-        <w:t>are</w:t>
-      </w:r>
-      <w:proofErr w:type="gramEnd"/>
-      <w:r>
-        <w:rPr>
-          <w:b/>
-          <w:bCs/>
-          <w:sz w:val="36"/>
-          <w:szCs w:val="36"/>
-        </w:rPr>
-        <w:t xml:space="preserve"> Constants Variable?</w:t>
-      </w:r>
-    </w:p>
-    <w:p>
-      <w:pPr>
-        <w:pStyle w:val="NormalWeb"/>
+      <w:r>
+        <w:rPr>
+          <w:noProof/>
+          <w:sz w:val="18"/>
+          <w:szCs w:val="18"/>
+        </w:rPr>
+        <w:t xml:space="preserve"> </w:t>
+      </w:r>
+    </w:p>
+    <w:p>
+      <w:pPr>
+        <w:pStyle w:val="Heading2"/>
+        <w:rPr>
+          <w:noProof/>
+        </w:rPr>
+      </w:pPr>
+      <w:r>
+        <w:rPr>
+          <w:noProof/>
+        </w:rPr>
+        <w:t xml:space="preserve">What is Value Type Data Type </w:t>
+      </w:r>
+    </w:p>
+    <w:p>
+      <w:pPr>
+        <w:pStyle w:val="ListParagraph"/>
         <w:numPr>
           <w:ilvl w:val="0"/>
-          <w:numId w:val="8"/>
+          <w:numId w:val="17"/>
         </w:numPr>
-        <w:shd w:val="clear" w:color="auto" w:fill="FFFFFF"/>
-        <w:spacing w:before="288" w:beforeAutospacing="0" w:after="288" w:afterAutospacing="0"/>
-        <w:rPr>
-          <w:rFonts w:ascii="Verdana" w:hAnsi="Verdana"/>
-          <w:b/>
-          <w:bCs/>
-          <w:color w:val="000000"/>
-          <w:sz w:val="36"/>
-          <w:szCs w:val="36"/>
-        </w:rPr>
-      </w:pPr>
-      <w:r>
-        <w:rPr>
-          <w:rFonts w:ascii="Verdana" w:hAnsi="Verdana"/>
-          <w:b/>
-          <w:bCs/>
-          <w:color w:val="000000"/>
-          <w:sz w:val="36"/>
-          <w:szCs w:val="36"/>
-        </w:rPr>
-        <w:t>If you don't want others (or yourself) to overwrite existing values, you can add the </w:t>
-      </w:r>
-      <w:r>
-        <w:rPr>
-          <w:rStyle w:val="HTMLCode"/>
-          <w:rFonts w:ascii="Consolas" w:hAnsi="Consolas"/>
-          <w:b/>
-          <w:bCs/>
-          <w:color w:val="DC143C"/>
-          <w:sz w:val="36"/>
-          <w:szCs w:val="36"/>
-        </w:rPr>
-        <w:t>const</w:t>
-      </w:r>
-      <w:r>
-        <w:rPr>
-          <w:rFonts w:ascii="Verdana" w:hAnsi="Verdana"/>
-          <w:b/>
-          <w:bCs/>
-          <w:color w:val="000000"/>
-          <w:sz w:val="36"/>
-          <w:szCs w:val="36"/>
-        </w:rPr>
-        <w:t> keyword in front of the variable type.</w:t>
-      </w:r>
-    </w:p>
-    <w:p>
-      <w:pPr>
-        <w:pStyle w:val="NormalWeb"/>
+        <w:rPr>
+          <w:sz w:val="18"/>
+          <w:szCs w:val="18"/>
+        </w:rPr>
+      </w:pPr>
+      <w:r>
+        <w:rPr>
+          <w:sz w:val="18"/>
+          <w:szCs w:val="18"/>
+        </w:rPr>
+        <w:t>Directly stores the value of a variable in memory</w:t>
+      </w:r>
+    </w:p>
+    <w:p>
+      <w:pPr>
+        <w:pStyle w:val="ListParagraph"/>
+        <w:rPr>
+          <w:sz w:val="18"/>
+          <w:szCs w:val="18"/>
+        </w:rPr>
+      </w:pPr>
+      <w:r>
+        <w:rPr>
+          <w:noProof/>
+          <w:sz w:val="18"/>
+          <w:szCs w:val="18"/>
+        </w:rPr>
+        <w:drawing>
+          <wp:inline distT="0" distB="0" distL="0" distR="0" wp14:anchorId="104D8227" wp14:editId="321238F2">
+            <wp:extent cx="1801585" cy="954354"/>
+            <wp:effectExtent l="0" t="0" r="8255" b="0"/>
+            <wp:docPr id="41" name="Picture 41" descr="Value type memory allocation"/>
+            <wp:cNvGraphicFramePr>
+              <a:graphicFrameLocks xmlns:a="http://schemas.openxmlformats.org/drawingml/2006/main" noChangeAspect="1"/>
+            </wp:cNvGraphicFramePr>
+            <a:graphic xmlns:a="http://schemas.openxmlformats.org/drawingml/2006/main">
+              <a:graphicData uri="http://schemas.openxmlformats.org/drawingml/2006/picture">
+                <pic:pic xmlns:pic="http://schemas.openxmlformats.org/drawingml/2006/picture">
+                  <pic:nvPicPr>
+                    <pic:cNvPr id="0" name="Picture 14" descr="Value type memory allocation"/>
+                    <pic:cNvPicPr>
+                      <a:picLocks noChangeAspect="1" noChangeArrowheads="1"/>
+                    </pic:cNvPicPr>
+                  </pic:nvPicPr>
+                  <pic:blipFill>
+                    <a:blip r:embed="rId13" cstate="print">
+                      <a:extLst>
+                        <a:ext uri="{28A0092B-C50C-407E-A947-70E740481C1C}">
+                          <a14:useLocalDpi xmlns:a14="http://schemas.microsoft.com/office/drawing/2010/main" val="0"/>
+                        </a:ext>
+                      </a:extLst>
+                    </a:blip>
+                    <a:srcRect/>
+                    <a:stretch>
+                      <a:fillRect/>
+                    </a:stretch>
+                  </pic:blipFill>
+                  <pic:spPr bwMode="auto">
+                    <a:xfrm>
+                      <a:off x="0" y="0"/>
+                      <a:ext cx="1828738" cy="968738"/>
+                    </a:xfrm>
+                    <a:prstGeom prst="rect">
+                      <a:avLst/>
+                    </a:prstGeom>
+                    <a:noFill/>
+                    <a:ln>
+                      <a:noFill/>
+                    </a:ln>
+                  </pic:spPr>
+                </pic:pic>
+              </a:graphicData>
+            </a:graphic>
+          </wp:inline>
+        </w:drawing>
+      </w:r>
+    </w:p>
+    <w:p>
+      <w:pPr>
+        <w:pStyle w:val="ListParagraph"/>
         <w:numPr>
           <w:ilvl w:val="0"/>
-          <w:numId w:val="8"/>
+          <w:numId w:val="17"/>
         </w:numPr>
-        <w:shd w:val="clear" w:color="auto" w:fill="FFFFFF"/>
-        <w:spacing w:before="288" w:beforeAutospacing="0" w:after="288" w:afterAutospacing="0"/>
-        <w:rPr>
-          <w:rFonts w:ascii="Verdana" w:hAnsi="Verdana"/>
-          <w:b/>
-          <w:bCs/>
-          <w:color w:val="000000"/>
-          <w:sz w:val="36"/>
-          <w:szCs w:val="36"/>
-        </w:rPr>
-      </w:pPr>
-      <w:r>
-        <w:rPr>
-          <w:rFonts w:ascii="Verdana" w:hAnsi="Verdana"/>
-          <w:b/>
-          <w:bCs/>
-          <w:color w:val="000000"/>
-          <w:sz w:val="36"/>
-          <w:szCs w:val="36"/>
-        </w:rPr>
-        <w:t>This will declare the variable as "constant", which means unchangeable and read-only:</w:t>
+        <w:rPr>
+          <w:sz w:val="18"/>
+          <w:szCs w:val="18"/>
+        </w:rPr>
+      </w:pPr>
+      <w:r>
+        <w:rPr>
+          <w:sz w:val="18"/>
+          <w:szCs w:val="18"/>
+        </w:rPr>
+        <w:t>When Value Type Variable</w:t>
+      </w:r>
+      <w:r>
+        <w:rPr>
+          <w:sz w:val="18"/>
+          <w:szCs w:val="18"/>
+        </w:rPr>
+        <w:t xml:space="preserve"> value</w:t>
+      </w:r>
+      <w:r>
+        <w:rPr>
+          <w:sz w:val="18"/>
+          <w:szCs w:val="18"/>
+        </w:rPr>
+        <w:t xml:space="preserve"> is assigned to another variable then Value is directly copied and both Variable </w:t>
+      </w:r>
+      <w:proofErr w:type="gramStart"/>
+      <w:r>
+        <w:rPr>
+          <w:sz w:val="18"/>
+          <w:szCs w:val="18"/>
+        </w:rPr>
+        <w:t>work</w:t>
+      </w:r>
+      <w:proofErr w:type="gramEnd"/>
+      <w:r>
+        <w:rPr>
+          <w:sz w:val="18"/>
+          <w:szCs w:val="18"/>
+        </w:rPr>
+        <w:t xml:space="preserve"> independently </w:t>
+      </w:r>
+    </w:p>
+    <w:p>
+      <w:pPr>
+        <w:pStyle w:val="ListParagraph"/>
+        <w:tabs>
+          <w:tab w:val="left" w:pos="6729"/>
+        </w:tabs>
+        <w:rPr>
+          <w:sz w:val="18"/>
+          <w:szCs w:val="18"/>
+        </w:rPr>
+      </w:pPr>
+      <w:r>
+        <w:rPr>
+          <w:noProof/>
+          <w:sz w:val="18"/>
+          <w:szCs w:val="18"/>
+        </w:rPr>
+        <w:drawing>
+          <wp:inline distT="0" distB="0" distL="0" distR="0" wp14:anchorId="153DF425" wp14:editId="0DA0FDE9">
+            <wp:extent cx="1600200" cy="1166084"/>
+            <wp:effectExtent l="0" t="0" r="0" b="0"/>
+            <wp:docPr id="42" name="Picture 42" descr="Value types assigning values."/>
+            <wp:cNvGraphicFramePr>
+              <a:graphicFrameLocks xmlns:a="http://schemas.openxmlformats.org/drawingml/2006/main" noChangeAspect="1"/>
+            </wp:cNvGraphicFramePr>
+            <a:graphic xmlns:a="http://schemas.openxmlformats.org/drawingml/2006/main">
+              <a:graphicData uri="http://schemas.openxmlformats.org/drawingml/2006/picture">
+                <pic:pic xmlns:pic="http://schemas.openxmlformats.org/drawingml/2006/picture">
+                  <pic:nvPicPr>
+                    <pic:cNvPr id="0" name="Picture 16" descr="Value types assigning values."/>
+                    <pic:cNvPicPr>
+                      <a:picLocks noChangeAspect="1" noChangeArrowheads="1"/>
+                    </pic:cNvPicPr>
+                  </pic:nvPicPr>
+                  <pic:blipFill>
+                    <a:blip r:embed="rId14" cstate="print">
+                      <a:extLst>
+                        <a:ext uri="{28A0092B-C50C-407E-A947-70E740481C1C}">
+                          <a14:useLocalDpi xmlns:a14="http://schemas.microsoft.com/office/drawing/2010/main" val="0"/>
+                        </a:ext>
+                      </a:extLst>
+                    </a:blip>
+                    <a:srcRect/>
+                    <a:stretch>
+                      <a:fillRect/>
+                    </a:stretch>
+                  </pic:blipFill>
+                  <pic:spPr bwMode="auto">
+                    <a:xfrm>
+                      <a:off x="0" y="0"/>
+                      <a:ext cx="1620456" cy="1180845"/>
+                    </a:xfrm>
+                    <a:prstGeom prst="rect">
+                      <a:avLst/>
+                    </a:prstGeom>
+                    <a:noFill/>
+                    <a:ln>
+                      <a:noFill/>
+                    </a:ln>
+                  </pic:spPr>
+                </pic:pic>
+              </a:graphicData>
+            </a:graphic>
+          </wp:inline>
+        </w:drawing>
+      </w:r>
+      <w:r>
+        <w:rPr>
+          <w:sz w:val="18"/>
+          <w:szCs w:val="18"/>
+        </w:rPr>
+        <w:t xml:space="preserve"> </w:t>
+      </w:r>
+      <w:r>
+        <w:rPr>
+          <w:noProof/>
+          <w:sz w:val="18"/>
+          <w:szCs w:val="18"/>
+        </w:rPr>
+        <w:drawing>
+          <wp:inline distT="0" distB="0" distL="0" distR="0" wp14:anchorId="3B642CD7" wp14:editId="0CB6E991">
+            <wp:extent cx="1496718" cy="1115785"/>
+            <wp:effectExtent l="0" t="0" r="8255" b="8255"/>
+            <wp:docPr id="43" name="Picture 43" descr="Value types memory allocation"/>
+            <wp:cNvGraphicFramePr>
+              <a:graphicFrameLocks xmlns:a="http://schemas.openxmlformats.org/drawingml/2006/main" noChangeAspect="1"/>
+            </wp:cNvGraphicFramePr>
+            <a:graphic xmlns:a="http://schemas.openxmlformats.org/drawingml/2006/main">
+              <a:graphicData uri="http://schemas.openxmlformats.org/drawingml/2006/picture">
+                <pic:pic xmlns:pic="http://schemas.openxmlformats.org/drawingml/2006/picture">
+                  <pic:nvPicPr>
+                    <pic:cNvPr id="0" name="Picture 18" descr="Value types memory allocation"/>
+                    <pic:cNvPicPr>
+                      <a:picLocks noChangeAspect="1" noChangeArrowheads="1"/>
+                    </pic:cNvPicPr>
+                  </pic:nvPicPr>
+                  <pic:blipFill>
+                    <a:blip r:embed="rId15" cstate="print">
+                      <a:extLst>
+                        <a:ext uri="{28A0092B-C50C-407E-A947-70E740481C1C}">
+                          <a14:useLocalDpi xmlns:a14="http://schemas.microsoft.com/office/drawing/2010/main" val="0"/>
+                        </a:ext>
+                      </a:extLst>
+                    </a:blip>
+                    <a:srcRect/>
+                    <a:stretch>
+                      <a:fillRect/>
+                    </a:stretch>
+                  </pic:blipFill>
+                  <pic:spPr bwMode="auto">
+                    <a:xfrm>
+                      <a:off x="0" y="0"/>
+                      <a:ext cx="1509554" cy="1125354"/>
+                    </a:xfrm>
+                    <a:prstGeom prst="rect">
+                      <a:avLst/>
+                    </a:prstGeom>
+                    <a:noFill/>
+                    <a:ln>
+                      <a:noFill/>
+                    </a:ln>
+                  </pic:spPr>
+                </pic:pic>
+              </a:graphicData>
+            </a:graphic>
+          </wp:inline>
+        </w:drawing>
+      </w:r>
+      <w:r>
+        <w:rPr>
+          <w:sz w:val="18"/>
+          <w:szCs w:val="18"/>
+        </w:rPr>
+        <w:tab/>
+      </w:r>
+    </w:p>
+    <w:p>
+      <w:pPr>
+        <w:pStyle w:val="Heading2"/>
+        <w:rPr>
+          <w:noProof/>
+        </w:rPr>
+      </w:pPr>
+      <w:r>
+        <w:rPr>
+          <w:noProof/>
+        </w:rPr>
+        <w:t xml:space="preserve">What is Reference Type Data Type </w:t>
       </w:r>
     </w:p>
     <w:p>
@@ -1695,42 +1340,139 @@
         <w:pStyle w:val="ListParagraph"/>
         <w:numPr>
           <w:ilvl w:val="0"/>
-          <w:numId w:val="8"/>
+          <w:numId w:val="18"/>
         </w:numPr>
         <w:rPr>
-          <w:b/>
-          <w:bCs/>
-          <w:sz w:val="36"/>
-          <w:szCs w:val="36"/>
-        </w:rPr>
-      </w:pPr>
+          <w:sz w:val="18"/>
+          <w:szCs w:val="18"/>
+        </w:rPr>
+      </w:pPr>
+      <w:r>
+        <w:rPr>
+          <w:sz w:val="18"/>
+          <w:szCs w:val="18"/>
+        </w:rPr>
+        <w:t xml:space="preserve">They store the address of variable </w:t>
+      </w:r>
+      <w:proofErr w:type="gramStart"/>
+      <w:r>
+        <w:rPr>
+          <w:sz w:val="18"/>
+          <w:szCs w:val="18"/>
+        </w:rPr>
+        <w:t>i.e.</w:t>
+      </w:r>
+      <w:proofErr w:type="gramEnd"/>
+      <w:r>
+        <w:rPr>
+          <w:sz w:val="18"/>
+          <w:szCs w:val="18"/>
+        </w:rPr>
+        <w:t xml:space="preserve"> they contain the reference to a variable.</w:t>
+      </w:r>
+    </w:p>
+    <w:p>
+      <w:pPr>
+        <w:pStyle w:val="ListParagraph"/>
+        <w:rPr>
+          <w:sz w:val="18"/>
+          <w:szCs w:val="18"/>
+        </w:rPr>
+      </w:pPr>
+      <w:r>
+        <w:rPr>
+          <w:noProof/>
+          <w:sz w:val="18"/>
+          <w:szCs w:val="18"/>
+        </w:rPr>
+        <w:drawing>
+          <wp:inline distT="0" distB="0" distL="0" distR="0" wp14:anchorId="639B7E3E" wp14:editId="6B381ADE">
+            <wp:extent cx="1812471" cy="876674"/>
+            <wp:effectExtent l="0" t="0" r="0" b="0"/>
+            <wp:docPr id="44" name="Picture 44" descr="C# Value Type and Reference Type with Examples - Tutlane"/>
+            <wp:cNvGraphicFramePr>
+              <a:graphicFrameLocks xmlns:a="http://schemas.openxmlformats.org/drawingml/2006/main" noChangeAspect="1"/>
+            </wp:cNvGraphicFramePr>
+            <a:graphic xmlns:a="http://schemas.openxmlformats.org/drawingml/2006/main">
+              <a:graphicData uri="http://schemas.openxmlformats.org/drawingml/2006/picture">
+                <pic:pic xmlns:pic="http://schemas.openxmlformats.org/drawingml/2006/picture">
+                  <pic:nvPicPr>
+                    <pic:cNvPr id="0" name="Picture 20" descr="C# Value Type and Reference Type with Examples - Tutlane"/>
+                    <pic:cNvPicPr>
+                      <a:picLocks noChangeAspect="1" noChangeArrowheads="1"/>
+                    </pic:cNvPicPr>
+                  </pic:nvPicPr>
+                  <pic:blipFill>
+                    <a:blip r:embed="rId16">
+                      <a:extLst>
+                        <a:ext uri="{28A0092B-C50C-407E-A947-70E740481C1C}">
+                          <a14:useLocalDpi xmlns:a14="http://schemas.microsoft.com/office/drawing/2010/main" val="0"/>
+                        </a:ext>
+                      </a:extLst>
+                    </a:blip>
+                    <a:srcRect/>
+                    <a:stretch>
+                      <a:fillRect/>
+                    </a:stretch>
+                  </pic:blipFill>
+                  <pic:spPr bwMode="auto">
+                    <a:xfrm>
+                      <a:off x="0" y="0"/>
+                      <a:ext cx="1832583" cy="886402"/>
+                    </a:xfrm>
+                    <a:prstGeom prst="rect">
+                      <a:avLst/>
+                    </a:prstGeom>
+                    <a:noFill/>
+                    <a:ln>
+                      <a:noFill/>
+                    </a:ln>
+                  </pic:spPr>
+                </pic:pic>
+              </a:graphicData>
+            </a:graphic>
+          </wp:inline>
+        </w:drawing>
+      </w:r>
     </w:p>
     <w:p>
       <w:pPr>
         <w:pStyle w:val="ListParagraph"/>
         <w:numPr>
           <w:ilvl w:val="0"/>
-          <w:numId w:val="8"/>
+          <w:numId w:val="18"/>
         </w:numPr>
         <w:rPr>
-          <w:b/>
-          <w:bCs/>
-          <w:sz w:val="36"/>
-          <w:szCs w:val="36"/>
-        </w:rPr>
-      </w:pPr>
-      <w:r>
-        <w:rPr>
-          <w:b/>
-          <w:bCs/>
-          <w:sz w:val="36"/>
-          <w:szCs w:val="36"/>
+          <w:sz w:val="18"/>
+          <w:szCs w:val="18"/>
+        </w:rPr>
+      </w:pPr>
+      <w:r>
+        <w:rPr>
+          <w:sz w:val="18"/>
+          <w:szCs w:val="18"/>
+        </w:rPr>
+        <w:t>If the data is changed by one variable, the other variable will automatically get the updated value.</w:t>
+      </w:r>
+    </w:p>
+    <w:p>
+      <w:pPr>
+        <w:ind w:left="720"/>
+        <w:rPr>
+          <w:sz w:val="18"/>
+          <w:szCs w:val="18"/>
+        </w:rPr>
+      </w:pPr>
+      <w:r>
+        <w:rPr>
+          <w:sz w:val="18"/>
+          <w:szCs w:val="18"/>
         </w:rPr>
         <w:drawing>
-          <wp:inline distT="0" distB="0" distL="0" distR="0" wp14:anchorId="1BAA2FCA" wp14:editId="027818C0">
-            <wp:extent cx="4343400" cy="2103408"/>
+          <wp:inline distT="0" distB="0" distL="0" distR="0" wp14:anchorId="46107DC3" wp14:editId="002B9E73">
+            <wp:extent cx="1830472" cy="1279071"/>
             <wp:effectExtent l="0" t="0" r="0" b="0"/>
-            <wp:docPr id="8" name="Picture 8"/>
+            <wp:docPr id="45" name="Picture 45"/>
             <wp:cNvGraphicFramePr>
               <a:graphicFrameLocks xmlns:a="http://schemas.openxmlformats.org/drawingml/2006/main" noChangeAspect="1"/>
             </wp:cNvGraphicFramePr>
@@ -1750,7 +1492,7 @@
                   <pic:spPr>
                     <a:xfrm>
                       <a:off x="0" y="0"/>
-                      <a:ext cx="4358650" cy="2110793"/>
+                      <a:ext cx="1843730" cy="1288335"/>
                     </a:xfrm>
                     <a:prstGeom prst="rect">
                       <a:avLst/>
@@ -1765,13 +1507,35 @@
     </w:p>
     <w:p>
       <w:pPr>
-        <w:rPr>
-          <w:b/>
-          <w:bCs/>
-          <w:sz w:val="36"/>
-          <w:szCs w:val="36"/>
-        </w:rPr>
-      </w:pPr>
+        <w:pStyle w:val="Heading1"/>
+        <w:rPr>
+          <w:szCs w:val="18"/>
+        </w:rPr>
+      </w:pPr>
+      <w:r>
+        <w:rPr>
+          <w:szCs w:val="18"/>
+        </w:rPr>
+        <w:lastRenderedPageBreak/>
+        <w:t xml:space="preserve">Variable </w:t>
+      </w:r>
+    </w:p>
+    <w:p>
+      <w:pPr>
+        <w:pStyle w:val="Heading2"/>
+      </w:pPr>
+      <w:r>
+        <w:t xml:space="preserve">What </w:t>
+      </w:r>
+      <w:r>
+        <w:t>is</w:t>
+      </w:r>
+      <w:r>
+        <w:t xml:space="preserve"> </w:t>
+      </w:r>
+      <w:r>
+        <w:t>variable?</w:t>
+      </w:r>
     </w:p>
     <w:p>
       <w:pPr>
@@ -1781,25 +1545,48 @@
           <w:numId w:val="8"/>
         </w:numPr>
         <w:rPr>
-          <w:b/>
-          <w:bCs/>
-          <w:sz w:val="36"/>
-          <w:szCs w:val="36"/>
-        </w:rPr>
-      </w:pPr>
-      <w:r>
-        <w:rPr>
-          <w:b/>
-          <w:bCs/>
-          <w:sz w:val="36"/>
-          <w:szCs w:val="36"/>
-        </w:rPr>
-        <w:lastRenderedPageBreak/>
+          <w:sz w:val="18"/>
+          <w:szCs w:val="18"/>
+        </w:rPr>
+      </w:pPr>
+      <w:r>
+        <w:rPr>
+          <w:rFonts w:ascii="Verdana" w:hAnsi="Verdana"/>
+          <w:color w:val="000000"/>
+          <w:sz w:val="18"/>
+          <w:szCs w:val="18"/>
+          <w:shd w:val="clear" w:color="auto" w:fill="FFFFFF"/>
+        </w:rPr>
+        <w:t>Variables are containers for storing data values.</w:t>
+      </w:r>
+    </w:p>
+    <w:p>
+      <w:pPr>
+        <w:pStyle w:val="ListParagraph"/>
+        <w:rPr>
+          <w:sz w:val="18"/>
+          <w:szCs w:val="18"/>
+        </w:rPr>
+      </w:pPr>
+      <w:r>
+        <w:rPr>
+          <w:noProof/>
+          <w:sz w:val="18"/>
+          <w:szCs w:val="18"/>
+        </w:rPr>
         <w:drawing>
-          <wp:inline distT="0" distB="0" distL="0" distR="0" wp14:anchorId="2EB5B1B3" wp14:editId="614391E4">
-            <wp:extent cx="5943600" cy="3749040"/>
-            <wp:effectExtent l="0" t="0" r="0" b="3810"/>
-            <wp:docPr id="9" name="Picture 9"/>
+          <wp:anchor distT="0" distB="0" distL="114300" distR="114300" simplePos="0" relativeHeight="251659264" behindDoc="0" locked="0" layoutInCell="1" allowOverlap="1" wp14:anchorId="21AA31F4" wp14:editId="4F0390C7">
+            <wp:simplePos x="0" y="0"/>
+            <wp:positionH relativeFrom="column">
+              <wp:posOffset>2344873</wp:posOffset>
+            </wp:positionH>
+            <wp:positionV relativeFrom="paragraph">
+              <wp:posOffset>43906</wp:posOffset>
+            </wp:positionV>
+            <wp:extent cx="3147060" cy="444500"/>
+            <wp:effectExtent l="0" t="0" r="0" b="0"/>
+            <wp:wrapNone/>
+            <wp:docPr id="37" name="Picture 37"/>
             <wp:cNvGraphicFramePr>
               <a:graphicFrameLocks xmlns:a="http://schemas.openxmlformats.org/drawingml/2006/main" noChangeAspect="1"/>
             </wp:cNvGraphicFramePr>
@@ -1811,7 +1598,13 @@
                     <pic:cNvPicPr/>
                   </pic:nvPicPr>
                   <pic:blipFill>
-                    <a:blip r:embed="rId18"/>
+                    <a:blip r:embed="rId18">
+                      <a:extLst>
+                        <a:ext uri="{28A0092B-C50C-407E-A947-70E740481C1C}">
+                          <a14:useLocalDpi xmlns:a14="http://schemas.microsoft.com/office/drawing/2010/main" val="0"/>
+                        </a:ext>
+                      </a:extLst>
+                    </a:blip>
                     <a:stretch>
                       <a:fillRect/>
                     </a:stretch>
@@ -1819,7 +1612,7 @@
                   <pic:spPr>
                     <a:xfrm>
                       <a:off x="0" y="0"/>
-                      <a:ext cx="5943600" cy="3749040"/>
+                      <a:ext cx="3147060" cy="444500"/>
                     </a:xfrm>
                     <a:prstGeom prst="rect">
                       <a:avLst/>
@@ -1828,47 +1621,19 @@
                 </pic:pic>
               </a:graphicData>
             </a:graphic>
-          </wp:inline>
+          </wp:anchor>
         </w:drawing>
       </w:r>
-    </w:p>
-    <w:p>
-      <w:pPr>
-        <w:pStyle w:val="ListParagraph"/>
-        <w:rPr>
-          <w:b/>
-          <w:bCs/>
-          <w:sz w:val="36"/>
-          <w:szCs w:val="36"/>
-        </w:rPr>
-      </w:pPr>
-    </w:p>
-    <w:p>
-      <w:pPr>
-        <w:pStyle w:val="ListParagraph"/>
-        <w:numPr>
-          <w:ilvl w:val="0"/>
-          <w:numId w:val="8"/>
-        </w:numPr>
-        <w:rPr>
-          <w:b/>
-          <w:bCs/>
-          <w:sz w:val="36"/>
-          <w:szCs w:val="36"/>
-        </w:rPr>
-      </w:pPr>
-      <w:r>
-        <w:rPr>
-          <w:b/>
-          <w:bCs/>
-          <w:sz w:val="36"/>
-          <w:szCs w:val="36"/>
+      <w:r>
+        <w:rPr>
+          <w:sz w:val="18"/>
+          <w:szCs w:val="18"/>
         </w:rPr>
         <w:drawing>
-          <wp:inline distT="0" distB="0" distL="0" distR="0" wp14:anchorId="36888BA6" wp14:editId="0EB6E871">
-            <wp:extent cx="5943600" cy="2337435"/>
-            <wp:effectExtent l="0" t="0" r="0" b="5715"/>
-            <wp:docPr id="10" name="Picture 10"/>
+          <wp:inline distT="0" distB="0" distL="0" distR="0" wp14:anchorId="14330815" wp14:editId="5D602398">
+            <wp:extent cx="1800145" cy="664029"/>
+            <wp:effectExtent l="0" t="0" r="0" b="3175"/>
+            <wp:docPr id="35" name="Picture 35"/>
             <wp:cNvGraphicFramePr>
               <a:graphicFrameLocks xmlns:a="http://schemas.openxmlformats.org/drawingml/2006/main" noChangeAspect="1"/>
             </wp:cNvGraphicFramePr>
@@ -1888,7 +1653,7 @@
                   <pic:spPr>
                     <a:xfrm>
                       <a:off x="0" y="0"/>
-                      <a:ext cx="5943600" cy="2337435"/>
+                      <a:ext cx="1871435" cy="690326"/>
                     </a:xfrm>
                     <a:prstGeom prst="rect">
                       <a:avLst/>
@@ -1900,86 +1665,157 @@
           </wp:inline>
         </w:drawing>
       </w:r>
-    </w:p>
-    <w:p>
-      <w:pPr>
-        <w:pStyle w:val="ListParagraph"/>
+      <w:r>
+        <w:rPr>
+          <w:noProof/>
+          <w:sz w:val="18"/>
+          <w:szCs w:val="18"/>
+        </w:rPr>
+        <w:t xml:space="preserve"> </w:t>
+      </w:r>
+    </w:p>
+    <w:p>
+      <w:pPr>
+        <w:pStyle w:val="Heading2"/>
+      </w:pPr>
+      <w:r>
+        <w:t xml:space="preserve">How Many Kinds of Variable </w:t>
+      </w:r>
+    </w:p>
+    <w:p>
+      <w:pPr>
+        <w:pStyle w:val="ListParagraph"/>
+        <w:numPr>
+          <w:ilvl w:val="0"/>
+          <w:numId w:val="17"/>
+        </w:numPr>
+        <w:rPr>
+          <w:sz w:val="18"/>
+          <w:szCs w:val="18"/>
+        </w:rPr>
+      </w:pPr>
+      <w:r>
+        <w:rPr>
+          <w:sz w:val="18"/>
+          <w:szCs w:val="18"/>
+        </w:rPr>
+        <w:t xml:space="preserve">There are </w:t>
+      </w:r>
+      <w:r>
         <w:rPr>
           <w:b/>
           <w:bCs/>
-          <w:sz w:val="36"/>
-          <w:szCs w:val="36"/>
-        </w:rPr>
-      </w:pPr>
-    </w:p>
-    <w:p>
-      <w:pPr>
-        <w:pStyle w:val="Heading1"/>
-        <w:rPr>
-          <w:b/>
-          <w:bCs/>
-          <w:sz w:val="36"/>
-          <w:szCs w:val="36"/>
-        </w:rPr>
-      </w:pPr>
-      <w:r>
-        <w:rPr>
-          <w:b/>
-          <w:bCs/>
-          <w:sz w:val="36"/>
-          <w:szCs w:val="36"/>
-        </w:rPr>
-        <w:t xml:space="preserve">What you know about </w:t>
-      </w:r>
-      <w:proofErr w:type="gramStart"/>
-      <w:r>
-        <w:rPr>
-          <w:b/>
-          <w:bCs/>
-          <w:sz w:val="36"/>
-          <w:szCs w:val="36"/>
-        </w:rPr>
-        <w:t>Identifiers ?</w:t>
-      </w:r>
-      <w:proofErr w:type="gramEnd"/>
-    </w:p>
-    <w:p>
-      <w:pPr>
-        <w:rPr>
-          <w:b/>
-          <w:bCs/>
-          <w:sz w:val="36"/>
-          <w:szCs w:val="36"/>
-        </w:rPr>
-      </w:pPr>
-    </w:p>
-    <w:p>
-      <w:pPr>
-        <w:pStyle w:val="ListParagraph"/>
-        <w:numPr>
-          <w:ilvl w:val="0"/>
-          <w:numId w:val="9"/>
-        </w:numPr>
-        <w:rPr>
-          <w:b/>
-          <w:bCs/>
-          <w:sz w:val="36"/>
-          <w:szCs w:val="36"/>
-        </w:rPr>
-      </w:pPr>
-      <w:r>
-        <w:rPr>
-          <w:b/>
-          <w:bCs/>
-          <w:sz w:val="36"/>
-          <w:szCs w:val="36"/>
-        </w:rPr>
-        <w:lastRenderedPageBreak/>
+          <w:sz w:val="18"/>
+          <w:szCs w:val="18"/>
+        </w:rPr>
+        <w:t>fives</w:t>
+      </w:r>
+      <w:r>
+        <w:rPr>
+          <w:sz w:val="18"/>
+          <w:szCs w:val="18"/>
+        </w:rPr>
+        <w:t xml:space="preserve"> kinds of Variable as below </w:t>
+      </w:r>
+    </w:p>
+    <w:p>
+      <w:pPr>
+        <w:rPr>
+          <w:sz w:val="18"/>
+          <w:szCs w:val="18"/>
+        </w:rPr>
+      </w:pPr>
+      <w:r>
+        <w:rPr>
+          <w:noProof/>
+          <w:sz w:val="18"/>
+          <w:szCs w:val="18"/>
+        </w:rPr>
+        <mc:AlternateContent>
+          <mc:Choice Requires="wps">
+            <w:drawing>
+              <wp:inline distT="0" distB="0" distL="0" distR="0" wp14:anchorId="69A1AB22" wp14:editId="4E9CB95C">
+                <wp:extent cx="304800" cy="304800"/>
+                <wp:effectExtent l="0" t="0" r="0" b="0"/>
+                <wp:docPr id="38" name="Rectangle 38" descr="variables in C#"/>
+                <wp:cNvGraphicFramePr>
+                  <a:graphicFrameLocks xmlns:a="http://schemas.openxmlformats.org/drawingml/2006/main" noChangeAspect="1"/>
+                </wp:cNvGraphicFramePr>
+                <a:graphic xmlns:a="http://schemas.openxmlformats.org/drawingml/2006/main">
+                  <a:graphicData uri="http://schemas.microsoft.com/office/word/2010/wordprocessingShape">
+                    <wps:wsp>
+                      <wps:cNvSpPr>
+                        <a:spLocks noChangeAspect="1" noChangeArrowheads="1"/>
+                      </wps:cNvSpPr>
+                      <wps:spPr bwMode="auto">
+                        <a:xfrm>
+                          <a:off x="0" y="0"/>
+                          <a:ext cx="304800" cy="304800"/>
+                        </a:xfrm>
+                        <a:prstGeom prst="rect">
+                          <a:avLst/>
+                        </a:prstGeom>
+                        <a:noFill/>
+                        <a:ln>
+                          <a:noFill/>
+                        </a:ln>
+                        <a:extLst>
+                          <a:ext uri="{909E8E84-426E-40DD-AFC4-6F175D3DCCD1}">
+                            <a14:hiddenFill xmlns:a14="http://schemas.microsoft.com/office/drawing/2010/main">
+                              <a:solidFill>
+                                <a:srgbClr val="FFFFFF"/>
+                              </a:solidFill>
+                            </a14:hiddenFill>
+                          </a:ext>
+                          <a:ext uri="{91240B29-F687-4F45-9708-019B960494DF}">
+                            <a14:hiddenLine xmlns:a14="http://schemas.microsoft.com/office/drawing/2010/main" w="9525">
+                              <a:solidFill>
+                                <a:srgbClr val="000000"/>
+                              </a:solidFill>
+                              <a:miter lim="800000"/>
+                              <a:headEnd/>
+                              <a:tailEnd/>
+                            </a14:hiddenLine>
+                          </a:ext>
+                        </a:extLst>
+                      </wps:spPr>
+                      <wps:bodyPr rot="0" vert="horz" wrap="square" lIns="91440" tIns="45720" rIns="91440" bIns="45720" anchor="t" anchorCtr="0" upright="1">
+                        <a:noAutofit/>
+                      </wps:bodyPr>
+                    </wps:wsp>
+                  </a:graphicData>
+                </a:graphic>
+              </wp:inline>
+            </w:drawing>
+          </mc:Choice>
+          <mc:Fallback>
+            <w:pict>
+              <v:rect w14:anchorId="43B8872C" id="Rectangle 38" o:spid="_x0000_s1026" alt="variables in C#" style="width:24pt;height:24pt;visibility:visible;mso-wrap-style:square;mso-left-percent:-10001;mso-top-percent:-10001;mso-position-horizontal:absolute;mso-position-horizontal-relative:char;mso-position-vertical:absolute;mso-position-vertical-relative:line;mso-left-percent:-10001;mso-top-percent:-10001;v-text-anchor:top" o:gfxdata="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" filled="f" stroked="f">
+                <o:lock v:ext="edit" aspectratio="t"/>
+                <w10:anchorlock/>
+              </v:rect>
+            </w:pict>
+          </mc:Fallback>
+        </mc:AlternateContent>
+      </w:r>
+      <w:r>
+        <w:rPr>
+          <w:noProof/>
+          <w:sz w:val="18"/>
+          <w:szCs w:val="18"/>
+        </w:rPr>
+        <w:t xml:space="preserve"> </w:t>
+      </w:r>
+      <w:r>
+        <w:rPr>
+          <w:sz w:val="18"/>
+          <w:szCs w:val="18"/>
+        </w:rPr>
         <w:drawing>
-          <wp:inline distT="0" distB="0" distL="0" distR="0" wp14:anchorId="5C3F9A6B" wp14:editId="3A18450B">
-            <wp:extent cx="5715000" cy="4000500"/>
+          <wp:inline distT="0" distB="0" distL="0" distR="0" wp14:anchorId="006EB3C8" wp14:editId="38E67668">
+            <wp:extent cx="2670901" cy="1512438"/>
             <wp:effectExtent l="0" t="0" r="0" b="0"/>
-            <wp:docPr id="11" name="Picture 11"/>
+            <wp:docPr id="39" name="Picture 39"/>
             <wp:cNvGraphicFramePr>
               <a:graphicFrameLocks xmlns:a="http://schemas.openxmlformats.org/drawingml/2006/main" noChangeAspect="1"/>
             </wp:cNvGraphicFramePr>
@@ -1999,7 +1835,7 @@
                   <pic:spPr>
                     <a:xfrm>
                       <a:off x="0" y="0"/>
-                      <a:ext cx="5717516" cy="4002261"/>
+                      <a:ext cx="2691501" cy="1524103"/>
                     </a:xfrm>
                     <a:prstGeom prst="rect">
                       <a:avLst/>
@@ -2014,88 +1850,118 @@
     </w:p>
     <w:p>
       <w:pPr>
-        <w:pStyle w:val="Heading1"/>
+        <w:pStyle w:val="Heading2"/>
+      </w:pPr>
+      <w:r>
+        <w:t xml:space="preserve">What is Local Variable </w:t>
+      </w:r>
+    </w:p>
+    <w:p>
+      <w:pPr>
+        <w:pStyle w:val="ListParagraph"/>
+        <w:numPr>
+          <w:ilvl w:val="0"/>
+          <w:numId w:val="17"/>
+        </w:numPr>
+        <w:rPr>
+          <w:sz w:val="18"/>
+          <w:szCs w:val="18"/>
+        </w:rPr>
+      </w:pPr>
+      <w:r>
+        <w:rPr>
+          <w:sz w:val="18"/>
+          <w:szCs w:val="18"/>
+        </w:rPr>
+        <w:t xml:space="preserve">A local variable defined </w:t>
+      </w:r>
+      <w:r>
         <w:rPr>
           <w:b/>
           <w:bCs/>
-          <w:sz w:val="36"/>
-          <w:szCs w:val="36"/>
-        </w:rPr>
-      </w:pPr>
+          <w:sz w:val="18"/>
+          <w:szCs w:val="18"/>
+        </w:rPr>
+        <w:t>within a method</w:t>
+      </w:r>
+      <w:r>
+        <w:rPr>
+          <w:sz w:val="18"/>
+          <w:szCs w:val="18"/>
+        </w:rPr>
+        <w:t xml:space="preserve"> or </w:t>
+      </w:r>
       <w:r>
         <w:rPr>
           <w:b/>
           <w:bCs/>
-          <w:sz w:val="36"/>
-          <w:szCs w:val="36"/>
-        </w:rPr>
-        <w:t xml:space="preserve">What you know about Data </w:t>
-      </w:r>
-      <w:proofErr w:type="gramStart"/>
+          <w:sz w:val="18"/>
+          <w:szCs w:val="18"/>
+        </w:rPr>
+        <w:t>block</w:t>
+      </w:r>
+      <w:r>
+        <w:rPr>
+          <w:sz w:val="18"/>
+          <w:szCs w:val="18"/>
+        </w:rPr>
+        <w:t xml:space="preserve"> or </w:t>
+      </w:r>
       <w:r>
         <w:rPr>
           <w:b/>
           <w:bCs/>
-          <w:sz w:val="36"/>
-          <w:szCs w:val="36"/>
-        </w:rPr>
-        <w:t>Types ?</w:t>
-      </w:r>
-      <w:proofErr w:type="gramEnd"/>
+          <w:sz w:val="18"/>
+          <w:szCs w:val="18"/>
+        </w:rPr>
+        <w:t>constructor</w:t>
+      </w:r>
     </w:p>
     <w:p>
       <w:pPr>
         <w:pStyle w:val="ListParagraph"/>
         <w:numPr>
           <w:ilvl w:val="0"/>
-          <w:numId w:val="9"/>
+          <w:numId w:val="17"/>
         </w:numPr>
         <w:rPr>
-          <w:b/>
-          <w:bCs/>
-          <w:sz w:val="36"/>
-          <w:szCs w:val="36"/>
-        </w:rPr>
-      </w:pPr>
-      <w:r>
-        <w:rPr>
-          <w:rFonts w:ascii="Verdana" w:hAnsi="Verdana"/>
-          <w:b/>
-          <w:bCs/>
-          <w:color w:val="000000"/>
-          <w:sz w:val="36"/>
-          <w:szCs w:val="36"/>
-          <w:shd w:val="clear" w:color="auto" w:fill="FFFFFF"/>
-        </w:rPr>
-        <w:t>A data type specifies the size and type of variable values.</w:t>
-      </w:r>
-    </w:p>
-    <w:p>
-      <w:pPr>
-        <w:pStyle w:val="ListParagraph"/>
-        <w:numPr>
-          <w:ilvl w:val="0"/>
-          <w:numId w:val="9"/>
-        </w:numPr>
-        <w:rPr>
-          <w:b/>
-          <w:bCs/>
-          <w:sz w:val="36"/>
-          <w:szCs w:val="36"/>
-        </w:rPr>
-      </w:pPr>
-      <w:r>
-        <w:rPr>
-          <w:b/>
-          <w:bCs/>
-          <w:sz w:val="36"/>
-          <w:szCs w:val="36"/>
+          <w:sz w:val="18"/>
+          <w:szCs w:val="18"/>
+        </w:rPr>
+      </w:pPr>
+      <w:r>
+        <w:rPr>
+          <w:sz w:val="18"/>
+          <w:szCs w:val="18"/>
+        </w:rPr>
+        <w:t>variables exist only within the block and we can access these variables only within the block</w:t>
+      </w:r>
+      <w:r>
+        <w:rPr>
+          <w:sz w:val="18"/>
+          <w:szCs w:val="18"/>
+        </w:rPr>
+        <w:t xml:space="preserve"> only</w:t>
+      </w:r>
+    </w:p>
+    <w:p>
+      <w:pPr>
+        <w:pStyle w:val="ListParagraph"/>
+        <w:rPr>
+          <w:sz w:val="18"/>
+          <w:szCs w:val="18"/>
+        </w:rPr>
+      </w:pPr>
+      <w:r>
+        <w:rPr>
+          <w:sz w:val="18"/>
+          <w:szCs w:val="18"/>
         </w:rPr>
         <w:drawing>
-          <wp:inline distT="0" distB="0" distL="0" distR="0" wp14:anchorId="3201B6E0" wp14:editId="6BC2454C">
-            <wp:extent cx="5943600" cy="2011680"/>
-            <wp:effectExtent l="0" t="0" r="0" b="7620"/>
-            <wp:docPr id="12" name="Picture 12"/>
+          <wp:inline distT="0" distB="0" distL="0" distR="0" wp14:anchorId="58A86118" wp14:editId="6B14A72D">
+            <wp:extent cx="2764971" cy="840094"/>
+            <wp:effectExtent l="0" t="0" r="0" b="0"/>
+            <wp:docPr id="46" name="Picture 46"/>
             <wp:cNvGraphicFramePr>
               <a:graphicFrameLocks xmlns:a="http://schemas.openxmlformats.org/drawingml/2006/main" noChangeAspect="1"/>
             </wp:cNvGraphicFramePr>
@@ -2115,7 +1981,7 @@
                   <pic:spPr>
                     <a:xfrm>
                       <a:off x="0" y="0"/>
-                      <a:ext cx="5943600" cy="2011680"/>
+                      <a:ext cx="2844517" cy="864263"/>
                     </a:xfrm>
                     <a:prstGeom prst="rect">
                       <a:avLst/>
@@ -2130,31 +1996,282 @@
     </w:p>
     <w:p>
       <w:pPr>
+        <w:pStyle w:val="Heading2"/>
+      </w:pPr>
+      <w:r>
+        <w:t xml:space="preserve">What is Instance Variable </w:t>
+      </w:r>
+      <w:r>
+        <w:t>or Non – Static Variables</w:t>
+      </w:r>
+    </w:p>
+    <w:p>
+      <w:pPr>
         <w:pStyle w:val="ListParagraph"/>
         <w:numPr>
           <w:ilvl w:val="0"/>
-          <w:numId w:val="9"/>
+          <w:numId w:val="17"/>
         </w:numPr>
+        <w:rPr>
+          <w:sz w:val="18"/>
+          <w:szCs w:val="18"/>
+        </w:rPr>
+      </w:pPr>
+      <w:r>
+        <w:rPr>
+          <w:sz w:val="18"/>
+          <w:szCs w:val="18"/>
+        </w:rPr>
+        <w:t xml:space="preserve">the instance variables are </w:t>
+      </w:r>
+      <w:r>
+        <w:rPr>
+          <w:sz w:val="18"/>
+          <w:szCs w:val="18"/>
+          <w:highlight w:val="yellow"/>
+        </w:rPr>
+        <w:t>declared in a class</w:t>
+      </w:r>
+      <w:r>
+        <w:rPr>
+          <w:sz w:val="18"/>
+          <w:szCs w:val="18"/>
+        </w:rPr>
+        <w:t xml:space="preserve"> but declared </w:t>
+      </w:r>
+      <w:r>
+        <w:rPr>
+          <w:sz w:val="18"/>
+          <w:szCs w:val="18"/>
+          <w:highlight w:val="yellow"/>
+        </w:rPr>
+        <w:t>outside of any method, block or constructor</w:t>
+      </w:r>
+    </w:p>
+    <w:p>
+      <w:pPr>
+        <w:pStyle w:val="ListParagraph"/>
+        <w:numPr>
+          <w:ilvl w:val="0"/>
+          <w:numId w:val="17"/>
+        </w:numPr>
+        <w:rPr>
+          <w:sz w:val="18"/>
+          <w:szCs w:val="18"/>
+        </w:rPr>
+      </w:pPr>
+      <w:r>
+        <w:rPr>
+          <w:sz w:val="18"/>
+          <w:szCs w:val="18"/>
+        </w:rPr>
+        <w:t>T</w:t>
+      </w:r>
+      <w:r>
+        <w:rPr>
+          <w:sz w:val="18"/>
+          <w:szCs w:val="18"/>
+        </w:rPr>
+        <w:t xml:space="preserve">hese variables are </w:t>
+      </w:r>
+      <w:r>
         <w:rPr>
           <w:b/>
           <w:bCs/>
-          <w:sz w:val="36"/>
-          <w:szCs w:val="36"/>
-        </w:rPr>
-      </w:pPr>
+          <w:sz w:val="18"/>
+          <w:szCs w:val="18"/>
+        </w:rPr>
+        <w:t>created once the object of a class created</w:t>
+      </w:r>
+      <w:r>
+        <w:rPr>
+          <w:sz w:val="18"/>
+          <w:szCs w:val="18"/>
+        </w:rPr>
+        <w:t xml:space="preserve"> and it will </w:t>
+      </w:r>
       <w:r>
         <w:rPr>
           <w:b/>
           <w:bCs/>
-          <w:sz w:val="36"/>
-          <w:szCs w:val="36"/>
+          <w:sz w:val="18"/>
+          <w:szCs w:val="18"/>
+        </w:rPr>
+        <w:t xml:space="preserve">destroy when the object </w:t>
+      </w:r>
+      <w:r>
+        <w:rPr>
+          <w:b/>
+          <w:bCs/>
+          <w:sz w:val="18"/>
+          <w:szCs w:val="18"/>
+        </w:rPr>
+        <w:t>is</w:t>
+      </w:r>
+      <w:r>
+        <w:rPr>
+          <w:b/>
+          <w:bCs/>
+          <w:sz w:val="18"/>
+          <w:szCs w:val="18"/>
+        </w:rPr>
+        <w:t xml:space="preserve"> destroyed</w:t>
+      </w:r>
+    </w:p>
+    <w:p>
+      <w:pPr>
+        <w:pStyle w:val="ListParagraph"/>
+        <w:rPr>
+          <w:sz w:val="18"/>
+          <w:szCs w:val="18"/>
+        </w:rPr>
+      </w:pPr>
+    </w:p>
+    <w:p>
+      <w:pPr>
+        <w:pStyle w:val="ListParagraph"/>
+        <w:numPr>
+          <w:ilvl w:val="0"/>
+          <w:numId w:val="17"/>
+        </w:numPr>
+        <w:rPr>
+          <w:sz w:val="18"/>
+          <w:szCs w:val="18"/>
+        </w:rPr>
+      </w:pPr>
+      <w:r>
+        <w:rPr>
+          <w:sz w:val="18"/>
+          <w:szCs w:val="18"/>
+        </w:rPr>
+        <w:t xml:space="preserve">Instance Variable belongs to object of class </w:t>
+      </w:r>
+    </w:p>
+    <w:p>
+      <w:pPr>
+        <w:pStyle w:val="ListParagraph"/>
+        <w:numPr>
+          <w:ilvl w:val="0"/>
+          <w:numId w:val="17"/>
+        </w:numPr>
+        <w:rPr>
+          <w:sz w:val="18"/>
+          <w:szCs w:val="18"/>
+        </w:rPr>
+      </w:pPr>
+      <w:r>
+        <w:rPr>
+          <w:sz w:val="18"/>
+          <w:szCs w:val="18"/>
+        </w:rPr>
+        <w:t xml:space="preserve">Each Object of class maintain separate copy of instance variable value </w:t>
+      </w:r>
+    </w:p>
+    <w:p>
+      <w:pPr>
+        <w:pStyle w:val="ListParagraph"/>
+        <w:rPr>
+          <w:sz w:val="18"/>
+          <w:szCs w:val="18"/>
+        </w:rPr>
+      </w:pPr>
+    </w:p>
+    <w:p>
+      <w:pPr>
+        <w:pStyle w:val="ListParagraph"/>
+        <w:numPr>
+          <w:ilvl w:val="0"/>
+          <w:numId w:val="17"/>
+        </w:numPr>
+        <w:rPr>
+          <w:sz w:val="18"/>
+          <w:szCs w:val="18"/>
+        </w:rPr>
+      </w:pPr>
+      <w:r>
+        <w:rPr>
+          <w:sz w:val="18"/>
+          <w:szCs w:val="18"/>
+        </w:rPr>
+        <w:t>Instance variables are called the non-static variables</w:t>
+      </w:r>
+    </w:p>
+    <w:p>
+      <w:pPr>
+        <w:pStyle w:val="ListParagraph"/>
+        <w:numPr>
+          <w:ilvl w:val="0"/>
+          <w:numId w:val="17"/>
+        </w:numPr>
+        <w:rPr>
+          <w:sz w:val="18"/>
+          <w:szCs w:val="18"/>
+        </w:rPr>
+      </w:pPr>
+      <w:r>
+        <w:rPr>
+          <w:sz w:val="18"/>
+          <w:szCs w:val="18"/>
+        </w:rPr>
+        <w:t>With</w:t>
+      </w:r>
+      <w:r>
+        <w:rPr>
+          <w:sz w:val="18"/>
+          <w:szCs w:val="18"/>
+        </w:rPr>
+        <w:t xml:space="preserve"> </w:t>
+      </w:r>
+      <w:r>
+        <w:rPr>
+          <w:sz w:val="18"/>
+          <w:szCs w:val="18"/>
+        </w:rPr>
+        <w:t>instance</w:t>
+      </w:r>
+      <w:r>
+        <w:rPr>
+          <w:sz w:val="18"/>
+          <w:szCs w:val="18"/>
+        </w:rPr>
+        <w:t xml:space="preserve"> </w:t>
+      </w:r>
+      <w:r>
+        <w:rPr>
+          <w:sz w:val="18"/>
+          <w:szCs w:val="18"/>
+        </w:rPr>
+        <w:t>variables, we can use the access specifiers.</w:t>
+      </w:r>
+    </w:p>
+    <w:p>
+      <w:pPr>
+        <w:pStyle w:val="ListParagraph"/>
+        <w:rPr>
+          <w:sz w:val="18"/>
+          <w:szCs w:val="18"/>
+        </w:rPr>
+      </w:pPr>
+    </w:p>
+    <w:p>
+      <w:pPr>
+        <w:pStyle w:val="ListParagraph"/>
+        <w:rPr>
+          <w:sz w:val="18"/>
+          <w:szCs w:val="18"/>
+        </w:rPr>
+      </w:pPr>
+      <w:r>
+        <w:rPr>
+          <w:sz w:val="18"/>
+          <w:szCs w:val="18"/>
         </w:rPr>
         <w:lastRenderedPageBreak/>
         <w:drawing>
-          <wp:inline distT="0" distB="0" distL="0" distR="0" wp14:anchorId="25EC7B14" wp14:editId="2F5FA30D">
-            <wp:extent cx="3352800" cy="2392680"/>
-            <wp:effectExtent l="0" t="0" r="0" b="7620"/>
-            <wp:docPr id="13" name="Picture 13"/>
+          <wp:inline distT="0" distB="0" distL="0" distR="0" wp14:anchorId="5D7B706F" wp14:editId="57412603">
+            <wp:extent cx="3347357" cy="2549483"/>
+            <wp:effectExtent l="0" t="0" r="5715" b="3810"/>
+            <wp:docPr id="47" name="Picture 47"/>
             <wp:cNvGraphicFramePr>
               <a:graphicFrameLocks xmlns:a="http://schemas.openxmlformats.org/drawingml/2006/main" noChangeAspect="1"/>
             </wp:cNvGraphicFramePr>
@@ -2174,7 +2291,7 @@
                   <pic:spPr>
                     <a:xfrm>
                       <a:off x="0" y="0"/>
-                      <a:ext cx="3353274" cy="2393018"/>
+                      <a:ext cx="3354224" cy="2554713"/>
                     </a:xfrm>
                     <a:prstGeom prst="rect">
                       <a:avLst/>
@@ -2189,30 +2306,187 @@
     </w:p>
     <w:p>
       <w:pPr>
+        <w:pStyle w:val="Heading2"/>
+      </w:pPr>
+      <w:r>
+        <w:t xml:space="preserve">What is Static Variable </w:t>
+      </w:r>
+      <w:r>
+        <w:t xml:space="preserve">or class Variable </w:t>
+      </w:r>
+    </w:p>
+    <w:p>
+      <w:pPr>
         <w:pStyle w:val="ListParagraph"/>
         <w:numPr>
           <w:ilvl w:val="0"/>
-          <w:numId w:val="9"/>
+          <w:numId w:val="19"/>
         </w:numPr>
+        <w:rPr>
+          <w:sz w:val="18"/>
+          <w:szCs w:val="18"/>
+        </w:rPr>
+      </w:pPr>
+      <w:r>
+        <w:rPr>
+          <w:sz w:val="18"/>
+          <w:szCs w:val="18"/>
+        </w:rPr>
+        <w:t xml:space="preserve">A static variable is declared using </w:t>
+      </w:r>
+      <w:r>
         <w:rPr>
           <w:b/>
           <w:bCs/>
-          <w:sz w:val="36"/>
-          <w:szCs w:val="36"/>
-        </w:rPr>
-      </w:pPr>
-      <w:r>
-        <w:rPr>
-          <w:b/>
-          <w:bCs/>
-          <w:sz w:val="36"/>
-          <w:szCs w:val="36"/>
+          <w:sz w:val="18"/>
+          <w:szCs w:val="18"/>
+        </w:rPr>
+        <w:t>the keyword static</w:t>
+      </w:r>
+      <w:r>
+        <w:rPr>
+          <w:sz w:val="18"/>
+          <w:szCs w:val="18"/>
+        </w:rPr>
+        <w:t xml:space="preserve"> </w:t>
+      </w:r>
+    </w:p>
+    <w:p>
+      <w:pPr>
+        <w:pStyle w:val="ListParagraph"/>
+        <w:numPr>
+          <w:ilvl w:val="0"/>
+          <w:numId w:val="19"/>
+        </w:numPr>
+        <w:rPr>
+          <w:sz w:val="18"/>
+          <w:szCs w:val="18"/>
+        </w:rPr>
+      </w:pPr>
+      <w:r>
+        <w:rPr>
+          <w:sz w:val="18"/>
+          <w:szCs w:val="18"/>
+        </w:rPr>
+        <w:t xml:space="preserve">We can access static variable with class name only – like </w:t>
+      </w:r>
+      <w:proofErr w:type="spellStart"/>
+      <w:r>
+        <w:rPr>
+          <w:sz w:val="18"/>
+          <w:szCs w:val="18"/>
+        </w:rPr>
+        <w:t>className.Variable</w:t>
+      </w:r>
+      <w:proofErr w:type="spellEnd"/>
+    </w:p>
+    <w:p>
+      <w:pPr>
+        <w:pStyle w:val="ListParagraph"/>
+        <w:rPr>
+          <w:sz w:val="18"/>
+          <w:szCs w:val="18"/>
+        </w:rPr>
+      </w:pPr>
+    </w:p>
+    <w:p>
+      <w:pPr>
+        <w:pStyle w:val="ListParagraph"/>
+        <w:numPr>
+          <w:ilvl w:val="0"/>
+          <w:numId w:val="19"/>
+        </w:numPr>
+        <w:rPr>
+          <w:sz w:val="18"/>
+          <w:szCs w:val="18"/>
+        </w:rPr>
+      </w:pPr>
+      <w:r>
+        <w:rPr>
+          <w:sz w:val="18"/>
+          <w:szCs w:val="18"/>
+        </w:rPr>
+        <w:t>A static variable is created at the beginning of the program execution and destroys at the end of the execution</w:t>
+      </w:r>
+    </w:p>
+    <w:p>
+      <w:pPr>
+        <w:pStyle w:val="ListParagraph"/>
+        <w:numPr>
+          <w:ilvl w:val="0"/>
+          <w:numId w:val="19"/>
+        </w:numPr>
+        <w:rPr>
+          <w:sz w:val="18"/>
+          <w:szCs w:val="18"/>
+        </w:rPr>
+      </w:pPr>
+      <w:r>
+        <w:rPr>
+          <w:sz w:val="18"/>
+          <w:szCs w:val="18"/>
+        </w:rPr>
+        <w:t>Static variables are also called as class variables</w:t>
+      </w:r>
+    </w:p>
+    <w:p>
+      <w:pPr>
+        <w:pStyle w:val="ListParagraph"/>
+        <w:numPr>
+          <w:ilvl w:val="0"/>
+          <w:numId w:val="19"/>
+        </w:numPr>
+        <w:rPr>
+          <w:sz w:val="18"/>
+          <w:szCs w:val="18"/>
+        </w:rPr>
+      </w:pPr>
+      <w:r>
+        <w:rPr>
+          <w:sz w:val="18"/>
+          <w:szCs w:val="18"/>
+        </w:rPr>
+        <w:t>For accessing static variables, we no need to create an object of the class</w:t>
+      </w:r>
+      <w:r>
+        <w:rPr>
+          <w:sz w:val="18"/>
+          <w:szCs w:val="18"/>
+        </w:rPr>
+        <w:t xml:space="preserve"> </w:t>
+      </w:r>
+    </w:p>
+    <w:p>
+      <w:pPr>
+        <w:pStyle w:val="ListParagraph"/>
+        <w:numPr>
+          <w:ilvl w:val="0"/>
+          <w:numId w:val="19"/>
+        </w:numPr>
+        <w:rPr>
+          <w:sz w:val="18"/>
+          <w:szCs w:val="18"/>
+        </w:rPr>
+      </w:pPr>
+    </w:p>
+    <w:p>
+      <w:pPr>
+        <w:pStyle w:val="ListParagraph"/>
+        <w:rPr>
+          <w:sz w:val="18"/>
+          <w:szCs w:val="18"/>
+        </w:rPr>
+      </w:pPr>
+      <w:r>
+        <w:rPr>
+          <w:sz w:val="18"/>
+          <w:szCs w:val="18"/>
         </w:rPr>
         <w:drawing>
-          <wp:inline distT="0" distB="0" distL="0" distR="0" wp14:anchorId="75208F94" wp14:editId="688E07B8">
-            <wp:extent cx="3352800" cy="2225040"/>
-            <wp:effectExtent l="0" t="0" r="0" b="3810"/>
-            <wp:docPr id="14" name="Picture 14"/>
+          <wp:inline distT="0" distB="0" distL="0" distR="0" wp14:anchorId="29D4AF69" wp14:editId="3AED48C4">
+            <wp:extent cx="4410983" cy="1543743"/>
+            <wp:effectExtent l="0" t="0" r="8890" b="0"/>
+            <wp:docPr id="48" name="Picture 48"/>
             <wp:cNvGraphicFramePr>
               <a:graphicFrameLocks xmlns:a="http://schemas.openxmlformats.org/drawingml/2006/main" noChangeAspect="1"/>
             </wp:cNvGraphicFramePr>
@@ -2232,7 +2506,7 @@
                   <pic:spPr>
                     <a:xfrm>
                       <a:off x="0" y="0"/>
-                      <a:ext cx="3353279" cy="2225358"/>
+                      <a:ext cx="4417771" cy="1546119"/>
                     </a:xfrm>
                     <a:prstGeom prst="rect">
                       <a:avLst/>
@@ -2247,30 +2521,227 @@
     </w:p>
     <w:p>
       <w:pPr>
+        <w:pStyle w:val="Heading2"/>
+      </w:pPr>
+      <w:r>
+        <w:t xml:space="preserve">What is constants Variable </w:t>
+      </w:r>
+    </w:p>
+    <w:p>
+      <w:pPr>
         <w:pStyle w:val="ListParagraph"/>
         <w:numPr>
           <w:ilvl w:val="0"/>
-          <w:numId w:val="9"/>
+          <w:numId w:val="17"/>
         </w:numPr>
+        <w:rPr>
+          <w:sz w:val="18"/>
+          <w:szCs w:val="18"/>
+        </w:rPr>
+      </w:pPr>
+      <w:r>
+        <w:rPr>
+          <w:sz w:val="18"/>
+          <w:szCs w:val="18"/>
+        </w:rPr>
+        <w:t>The constant variable is declared by using the ‘</w:t>
+      </w:r>
+      <w:r>
         <w:rPr>
           <w:b/>
           <w:bCs/>
-          <w:sz w:val="36"/>
-          <w:szCs w:val="36"/>
-        </w:rPr>
-      </w:pPr>
-      <w:r>
-        <w:rPr>
-          <w:b/>
-          <w:bCs/>
-          <w:sz w:val="36"/>
-          <w:szCs w:val="36"/>
+          <w:sz w:val="18"/>
+          <w:szCs w:val="18"/>
+        </w:rPr>
+        <w:t>const’</w:t>
+      </w:r>
+      <w:r>
+        <w:rPr>
+          <w:sz w:val="18"/>
+          <w:szCs w:val="18"/>
+        </w:rPr>
+        <w:t xml:space="preserve"> keyword,</w:t>
+      </w:r>
+    </w:p>
+    <w:p>
+      <w:pPr>
+        <w:pStyle w:val="ListParagraph"/>
+        <w:numPr>
+          <w:ilvl w:val="0"/>
+          <w:numId w:val="17"/>
+        </w:numPr>
+        <w:rPr>
+          <w:sz w:val="18"/>
+          <w:szCs w:val="18"/>
+        </w:rPr>
+      </w:pPr>
+      <w:r>
+        <w:rPr>
+          <w:sz w:val="18"/>
+          <w:szCs w:val="18"/>
+        </w:rPr>
+        <w:t xml:space="preserve">The value of constant variable must </w:t>
+      </w:r>
+      <w:r>
+        <w:rPr>
+          <w:sz w:val="18"/>
+          <w:szCs w:val="18"/>
+        </w:rPr>
+        <w:t>be initialized</w:t>
+      </w:r>
+      <w:r>
+        <w:rPr>
+          <w:sz w:val="18"/>
+          <w:szCs w:val="18"/>
+        </w:rPr>
+        <w:t>/given</w:t>
+      </w:r>
+      <w:r>
+        <w:rPr>
+          <w:sz w:val="18"/>
+          <w:szCs w:val="18"/>
+        </w:rPr>
+        <w:t xml:space="preserve"> at the time of the declaration </w:t>
+      </w:r>
+    </w:p>
+    <w:p>
+      <w:pPr>
+        <w:pStyle w:val="ListParagraph"/>
+        <w:numPr>
+          <w:ilvl w:val="0"/>
+          <w:numId w:val="17"/>
+        </w:numPr>
+        <w:rPr>
+          <w:sz w:val="18"/>
+          <w:szCs w:val="18"/>
+        </w:rPr>
+      </w:pPr>
+      <w:r>
+        <w:rPr>
+          <w:sz w:val="18"/>
+          <w:szCs w:val="18"/>
+        </w:rPr>
+        <w:t xml:space="preserve">constant variable </w:t>
+      </w:r>
+      <w:r>
+        <w:rPr>
+          <w:sz w:val="18"/>
+          <w:szCs w:val="18"/>
+        </w:rPr>
+        <w:t>Value</w:t>
+      </w:r>
+      <w:r>
+        <w:rPr>
+          <w:sz w:val="18"/>
+          <w:szCs w:val="18"/>
+        </w:rPr>
+        <w:t xml:space="preserve"> cannot be </w:t>
+      </w:r>
+      <w:proofErr w:type="gramStart"/>
+      <w:r>
+        <w:rPr>
+          <w:sz w:val="18"/>
+          <w:szCs w:val="18"/>
+        </w:rPr>
+        <w:t xml:space="preserve">altered </w:t>
+      </w:r>
+      <w:r>
+        <w:rPr>
+          <w:sz w:val="18"/>
+          <w:szCs w:val="18"/>
+        </w:rPr>
+        <w:t xml:space="preserve"> or</w:t>
+      </w:r>
+      <w:proofErr w:type="gramEnd"/>
+      <w:r>
+        <w:rPr>
+          <w:sz w:val="18"/>
+          <w:szCs w:val="18"/>
+        </w:rPr>
+        <w:t xml:space="preserve"> changed later in program </w:t>
+      </w:r>
+      <w:r>
+        <w:rPr>
+          <w:sz w:val="18"/>
+          <w:szCs w:val="18"/>
+        </w:rPr>
+        <w:t>once it declared</w:t>
+      </w:r>
+      <w:r>
+        <w:rPr>
+          <w:sz w:val="18"/>
+          <w:szCs w:val="18"/>
+        </w:rPr>
+        <w:t xml:space="preserve"> and assigned the value </w:t>
+      </w:r>
+    </w:p>
+    <w:p>
+      <w:pPr>
+        <w:pStyle w:val="ListParagraph"/>
+        <w:numPr>
+          <w:ilvl w:val="0"/>
+          <w:numId w:val="17"/>
+        </w:numPr>
+        <w:rPr>
+          <w:sz w:val="18"/>
+          <w:szCs w:val="18"/>
+        </w:rPr>
+      </w:pPr>
+      <w:r>
+        <w:rPr>
+          <w:sz w:val="18"/>
+          <w:szCs w:val="18"/>
+        </w:rPr>
+        <w:t>constant variable</w:t>
+      </w:r>
+      <w:r>
+        <w:rPr>
+          <w:sz w:val="18"/>
+          <w:szCs w:val="18"/>
+        </w:rPr>
+        <w:t xml:space="preserve"> does not need the instance</w:t>
+      </w:r>
+      <w:r>
+        <w:rPr>
+          <w:sz w:val="18"/>
+          <w:szCs w:val="18"/>
+        </w:rPr>
+        <w:t>/object</w:t>
+      </w:r>
+      <w:r>
+        <w:rPr>
+          <w:sz w:val="18"/>
+          <w:szCs w:val="18"/>
+        </w:rPr>
+        <w:t xml:space="preserve"> of the class for initializing or accessing</w:t>
+      </w:r>
+      <w:r>
+        <w:rPr>
+          <w:sz w:val="18"/>
+          <w:szCs w:val="18"/>
+        </w:rPr>
+        <w:t xml:space="preserve"> it</w:t>
+      </w:r>
+    </w:p>
+    <w:p>
+      <w:pPr>
+        <w:pStyle w:val="ListParagraph"/>
+        <w:rPr>
+          <w:sz w:val="18"/>
+          <w:szCs w:val="18"/>
+        </w:rPr>
+      </w:pPr>
+      <w:r>
+        <w:rPr>
+          <w:noProof/>
+          <w:sz w:val="18"/>
+          <w:szCs w:val="18"/>
         </w:rPr>
         <w:drawing>
-          <wp:inline distT="0" distB="0" distL="0" distR="0" wp14:anchorId="4522617C" wp14:editId="031B7BB7">
-            <wp:extent cx="3324225" cy="2072640"/>
-            <wp:effectExtent l="0" t="0" r="9525" b="3810"/>
-            <wp:docPr id="15" name="Picture 15"/>
+          <wp:inline distT="0" distB="0" distL="0" distR="0" wp14:anchorId="5E612528" wp14:editId="2A6263B8">
+            <wp:extent cx="4035425" cy="1925839"/>
+            <wp:effectExtent l="0" t="0" r="3175" b="0"/>
+            <wp:docPr id="49" name="Picture 49"/>
             <wp:cNvGraphicFramePr>
               <a:graphicFrameLocks xmlns:a="http://schemas.openxmlformats.org/drawingml/2006/main" noChangeAspect="1"/>
             </wp:cNvGraphicFramePr>
@@ -2278,23 +2749,36 @@
               <a:graphicData uri="http://schemas.openxmlformats.org/drawingml/2006/picture">
                 <pic:pic xmlns:pic="http://schemas.openxmlformats.org/drawingml/2006/picture">
                   <pic:nvPicPr>
-                    <pic:cNvPr id="1" name=""/>
-                    <pic:cNvPicPr/>
+                    <pic:cNvPr id="0" name="Picture 22"/>
+                    <pic:cNvPicPr>
+                      <a:picLocks noChangeAspect="1" noChangeArrowheads="1"/>
+                    </pic:cNvPicPr>
                   </pic:nvPicPr>
                   <pic:blipFill>
-                    <a:blip r:embed="rId24"/>
+                    <a:blip r:embed="rId24" cstate="print">
+                      <a:extLst>
+                        <a:ext uri="{28A0092B-C50C-407E-A947-70E740481C1C}">
+                          <a14:useLocalDpi xmlns:a14="http://schemas.microsoft.com/office/drawing/2010/main" val="0"/>
+                        </a:ext>
+                      </a:extLst>
+                    </a:blip>
+                    <a:srcRect/>
                     <a:stretch>
                       <a:fillRect/>
                     </a:stretch>
                   </pic:blipFill>
-                  <pic:spPr>
+                  <pic:spPr bwMode="auto">
                     <a:xfrm>
                       <a:off x="0" y="0"/>
-                      <a:ext cx="3324695" cy="2072933"/>
+                      <a:ext cx="4058269" cy="1936741"/>
                     </a:xfrm>
                     <a:prstGeom prst="rect">
                       <a:avLst/>
                     </a:prstGeom>
+                    <a:noFill/>
+                    <a:ln>
+                      <a:noFill/>
+                    </a:ln>
                   </pic:spPr>
                 </pic:pic>
               </a:graphicData>
@@ -2305,31 +2789,210 @@
     </w:p>
     <w:p>
       <w:pPr>
+        <w:pStyle w:val="Heading2"/>
+      </w:pPr>
+      <w:r>
+        <w:t xml:space="preserve">What is Read-Only Variable </w:t>
+      </w:r>
+    </w:p>
+    <w:p>
+      <w:pPr>
         <w:pStyle w:val="ListParagraph"/>
         <w:numPr>
           <w:ilvl w:val="0"/>
-          <w:numId w:val="9"/>
+          <w:numId w:val="21"/>
         </w:numPr>
         <w:rPr>
-          <w:b/>
-          <w:bCs/>
-          <w:sz w:val="36"/>
-          <w:szCs w:val="36"/>
-        </w:rPr>
-      </w:pPr>
-      <w:r>
-        <w:rPr>
-          <w:b/>
-          <w:bCs/>
-          <w:sz w:val="36"/>
-          <w:szCs w:val="36"/>
+          <w:sz w:val="18"/>
+          <w:szCs w:val="18"/>
+        </w:rPr>
+      </w:pPr>
+      <w:r>
+        <w:rPr>
+          <w:sz w:val="18"/>
+          <w:szCs w:val="18"/>
+        </w:rPr>
+        <w:t>A read-only variable is declared using the keyword ‘</w:t>
+      </w:r>
+      <w:r>
+        <w:rPr>
+          <w:sz w:val="18"/>
+          <w:szCs w:val="18"/>
+          <w:highlight w:val="yellow"/>
+        </w:rPr>
+        <w:t>read-</w:t>
+      </w:r>
+      <w:proofErr w:type="gramStart"/>
+      <w:r>
+        <w:rPr>
+          <w:sz w:val="18"/>
+          <w:szCs w:val="18"/>
+          <w:highlight w:val="yellow"/>
+        </w:rPr>
+        <w:t>only</w:t>
+      </w:r>
+      <w:r>
+        <w:rPr>
+          <w:sz w:val="18"/>
+          <w:szCs w:val="18"/>
+        </w:rPr>
+        <w:t>‘</w:t>
+      </w:r>
+      <w:proofErr w:type="gramEnd"/>
+    </w:p>
+    <w:p>
+      <w:pPr>
+        <w:pStyle w:val="ListParagraph"/>
+        <w:numPr>
+          <w:ilvl w:val="0"/>
+          <w:numId w:val="21"/>
+        </w:numPr>
+        <w:rPr>
+          <w:sz w:val="18"/>
+          <w:szCs w:val="18"/>
+        </w:rPr>
+      </w:pPr>
+      <w:r>
+        <w:rPr>
+          <w:sz w:val="18"/>
+          <w:szCs w:val="18"/>
         </w:rPr>
         <w:lastRenderedPageBreak/>
+        <w:t>Read Only Field value only can be at the time of declaration or inside constructor of class</w:t>
+      </w:r>
+    </w:p>
+    <w:p>
+      <w:pPr>
+        <w:pStyle w:val="ListParagraph"/>
+        <w:rPr>
+          <w:sz w:val="18"/>
+          <w:szCs w:val="18"/>
+        </w:rPr>
+      </w:pPr>
+    </w:p>
+    <w:p>
+      <w:pPr>
+        <w:pStyle w:val="ListParagraph"/>
+        <w:rPr>
+          <w:sz w:val="18"/>
+          <w:szCs w:val="18"/>
+        </w:rPr>
+      </w:pPr>
+    </w:p>
+    <w:p>
+      <w:pPr>
+        <w:pStyle w:val="ListParagraph"/>
+        <w:numPr>
+          <w:ilvl w:val="0"/>
+          <w:numId w:val="21"/>
+        </w:numPr>
+        <w:rPr>
+          <w:sz w:val="18"/>
+          <w:szCs w:val="18"/>
+        </w:rPr>
+      </w:pPr>
+      <w:r>
+        <w:rPr>
+          <w:sz w:val="18"/>
+          <w:szCs w:val="18"/>
+        </w:rPr>
+        <w:t>read-only variables cannot be altered like constant variables</w:t>
+      </w:r>
+      <w:r>
+        <w:rPr>
+          <w:sz w:val="18"/>
+          <w:szCs w:val="18"/>
+        </w:rPr>
+        <w:t xml:space="preserve"> later in the program</w:t>
+      </w:r>
+    </w:p>
+    <w:p>
+      <w:pPr>
+        <w:pStyle w:val="ListParagraph"/>
+        <w:numPr>
+          <w:ilvl w:val="0"/>
+          <w:numId w:val="21"/>
+        </w:numPr>
+        <w:rPr>
+          <w:sz w:val="18"/>
+          <w:szCs w:val="18"/>
+        </w:rPr>
+      </w:pPr>
+      <w:r>
+        <w:rPr>
+          <w:sz w:val="18"/>
+          <w:szCs w:val="18"/>
+        </w:rPr>
+        <w:t>There is no compulsion</w:t>
+      </w:r>
+      <w:r>
+        <w:rPr>
+          <w:sz w:val="18"/>
+          <w:szCs w:val="18"/>
+        </w:rPr>
+        <w:t>/mandatory</w:t>
+      </w:r>
+      <w:r>
+        <w:rPr>
+          <w:sz w:val="18"/>
+          <w:szCs w:val="18"/>
+        </w:rPr>
+        <w:t xml:space="preserve"> to initialize a read-only variable at the time declaration</w:t>
+      </w:r>
+      <w:r>
+        <w:rPr>
+          <w:sz w:val="18"/>
+          <w:szCs w:val="18"/>
+        </w:rPr>
+        <w:t xml:space="preserve"> (but you need in constant variable)</w:t>
+      </w:r>
+    </w:p>
+    <w:p>
+      <w:pPr>
+        <w:pStyle w:val="ListParagraph"/>
+        <w:numPr>
+          <w:ilvl w:val="0"/>
+          <w:numId w:val="21"/>
+        </w:numPr>
+        <w:rPr>
+          <w:sz w:val="18"/>
+          <w:szCs w:val="18"/>
+        </w:rPr>
+      </w:pPr>
+      <w:r>
+        <w:rPr>
+          <w:sz w:val="18"/>
+          <w:szCs w:val="18"/>
+        </w:rPr>
+        <w:t xml:space="preserve">it can be initialized under </w:t>
+      </w:r>
+      <w:r>
+        <w:rPr>
+          <w:sz w:val="18"/>
+          <w:szCs w:val="18"/>
+        </w:rPr>
+        <w:t>constructor.</w:t>
+      </w:r>
+    </w:p>
+    <w:p>
+      <w:pPr>
+        <w:pStyle w:val="ListParagraph"/>
+        <w:rPr>
+          <w:sz w:val="18"/>
+          <w:szCs w:val="18"/>
+        </w:rPr>
+      </w:pPr>
+      <w:r>
+        <w:rPr>
+          <w:noProof/>
+          <w:sz w:val="18"/>
+          <w:szCs w:val="18"/>
+        </w:rPr>
         <w:drawing>
-          <wp:inline distT="0" distB="0" distL="0" distR="0" wp14:anchorId="2B9E0AD8" wp14:editId="615510EE">
-            <wp:extent cx="3076575" cy="2072640"/>
-            <wp:effectExtent l="0" t="0" r="9525" b="3810"/>
-            <wp:docPr id="16" name="Picture 16"/>
+          <wp:inline distT="0" distB="0" distL="0" distR="0" wp14:anchorId="4E3D8AEF" wp14:editId="27C93024">
+            <wp:extent cx="3636010" cy="1569024"/>
+            <wp:effectExtent l="0" t="0" r="2540" b="0"/>
+            <wp:docPr id="50" name="Picture 50"/>
             <wp:cNvGraphicFramePr>
               <a:graphicFrameLocks xmlns:a="http://schemas.openxmlformats.org/drawingml/2006/main" noChangeAspect="1"/>
             </wp:cNvGraphicFramePr>
@@ -2337,23 +3000,36 @@
               <a:graphicData uri="http://schemas.openxmlformats.org/drawingml/2006/picture">
                 <pic:pic xmlns:pic="http://schemas.openxmlformats.org/drawingml/2006/picture">
                   <pic:nvPicPr>
-                    <pic:cNvPr id="1" name=""/>
-                    <pic:cNvPicPr/>
+                    <pic:cNvPr id="0" name="Picture 23"/>
+                    <pic:cNvPicPr>
+                      <a:picLocks noChangeAspect="1" noChangeArrowheads="1"/>
+                    </pic:cNvPicPr>
                   </pic:nvPicPr>
                   <pic:blipFill>
-                    <a:blip r:embed="rId25"/>
+                    <a:blip r:embed="rId25" cstate="print">
+                      <a:extLst>
+                        <a:ext uri="{28A0092B-C50C-407E-A947-70E740481C1C}">
+                          <a14:useLocalDpi xmlns:a14="http://schemas.microsoft.com/office/drawing/2010/main" val="0"/>
+                        </a:ext>
+                      </a:extLst>
+                    </a:blip>
+                    <a:srcRect/>
                     <a:stretch>
                       <a:fillRect/>
                     </a:stretch>
                   </pic:blipFill>
-                  <pic:spPr>
+                  <pic:spPr bwMode="auto">
                     <a:xfrm>
                       <a:off x="0" y="0"/>
-                      <a:ext cx="3077008" cy="2072932"/>
+                      <a:ext cx="3662697" cy="1580540"/>
                     </a:xfrm>
                     <a:prstGeom prst="rect">
                       <a:avLst/>
                     </a:prstGeom>
+                    <a:noFill/>
+                    <a:ln>
+                      <a:noFill/>
+                    </a:ln>
                   </pic:spPr>
                 </pic:pic>
               </a:graphicData>
@@ -2361,112 +3037,58 @@
           </wp:inline>
         </w:drawing>
       </w:r>
-    </w:p>
-    <w:p>
-      <w:pPr>
-        <w:rPr>
-          <w:b/>
-          <w:bCs/>
-          <w:sz w:val="36"/>
-          <w:szCs w:val="36"/>
-        </w:rPr>
-      </w:pPr>
-    </w:p>
-    <w:p>
-      <w:pPr>
-        <w:pStyle w:val="Heading1"/>
-        <w:rPr>
-          <w:b/>
-          <w:bCs/>
-          <w:sz w:val="36"/>
-          <w:szCs w:val="36"/>
-        </w:rPr>
-      </w:pPr>
-      <w:r>
-        <w:rPr>
-          <w:b/>
-          <w:bCs/>
-          <w:sz w:val="36"/>
-          <w:szCs w:val="36"/>
-        </w:rPr>
-        <w:t xml:space="preserve">What you know about Type </w:t>
-      </w:r>
-      <w:proofErr w:type="gramStart"/>
-      <w:r>
-        <w:rPr>
-          <w:b/>
-          <w:bCs/>
-          <w:sz w:val="36"/>
-          <w:szCs w:val="36"/>
-        </w:rPr>
-        <w:t>Casting ?</w:t>
-      </w:r>
-      <w:proofErr w:type="gramEnd"/>
-    </w:p>
-    <w:p>
-      <w:pPr>
-        <w:pStyle w:val="ListParagraph"/>
-        <w:numPr>
-          <w:ilvl w:val="0"/>
-          <w:numId w:val="10"/>
-        </w:numPr>
-        <w:rPr>
-          <w:b/>
-          <w:bCs/>
-          <w:sz w:val="36"/>
-          <w:szCs w:val="36"/>
-        </w:rPr>
-      </w:pPr>
-      <w:r>
-        <w:rPr>
-          <w:rFonts w:ascii="Verdana" w:hAnsi="Verdana"/>
-          <w:b/>
-          <w:bCs/>
-          <w:color w:val="000000"/>
-          <w:sz w:val="36"/>
-          <w:szCs w:val="36"/>
-          <w:shd w:val="clear" w:color="auto" w:fill="FFFFFF"/>
-        </w:rPr>
-        <w:t>Type casting is when you assign a value of one data type to another type.</w:t>
-      </w:r>
-    </w:p>
-    <w:p>
-      <w:pPr>
-        <w:pStyle w:val="ListParagraph"/>
-        <w:rPr>
-          <w:b/>
-          <w:bCs/>
-          <w:sz w:val="36"/>
-          <w:szCs w:val="36"/>
-        </w:rPr>
-      </w:pPr>
-    </w:p>
-    <w:p>
-      <w:pPr>
-        <w:pStyle w:val="ListParagraph"/>
-        <w:numPr>
-          <w:ilvl w:val="0"/>
-          <w:numId w:val="10"/>
-        </w:numPr>
-        <w:rPr>
-          <w:b/>
-          <w:bCs/>
-          <w:sz w:val="36"/>
-          <w:szCs w:val="36"/>
-        </w:rPr>
-      </w:pPr>
-      <w:r>
-        <w:rPr>
-          <w:b/>
-          <w:bCs/>
-          <w:sz w:val="36"/>
-          <w:szCs w:val="36"/>
+      <w:r>
+        <w:rPr>
+          <w:sz w:val="18"/>
+          <w:szCs w:val="18"/>
+        </w:rPr>
+        <w:t xml:space="preserve"> </w:t>
+      </w:r>
+    </w:p>
+    <w:p>
+      <w:pPr>
+        <w:pStyle w:val="ListParagraph"/>
+        <w:rPr>
+          <w:sz w:val="18"/>
+          <w:szCs w:val="18"/>
+        </w:rPr>
+      </w:pPr>
+      <w:r>
+        <w:rPr>
+          <w:sz w:val="18"/>
+          <w:szCs w:val="18"/>
+        </w:rPr>
+        <w:t>Setting read only variable at time declaration</w:t>
+      </w:r>
+    </w:p>
+    <w:p>
+      <w:pPr>
+        <w:pStyle w:val="ListParagraph"/>
+        <w:rPr>
+          <w:sz w:val="18"/>
+          <w:szCs w:val="18"/>
+        </w:rPr>
+      </w:pPr>
+    </w:p>
+    <w:p>
+      <w:pPr>
+        <w:pStyle w:val="ListParagraph"/>
+        <w:rPr>
+          <w:sz w:val="18"/>
+          <w:szCs w:val="18"/>
+        </w:rPr>
+      </w:pPr>
+      <w:r>
+        <w:rPr>
+          <w:noProof/>
+          <w:sz w:val="18"/>
+          <w:szCs w:val="18"/>
         </w:rPr>
         <w:drawing>
-          <wp:inline distT="0" distB="0" distL="0" distR="0" wp14:anchorId="26F76E45" wp14:editId="22E7C8B5">
-            <wp:extent cx="5943600" cy="3368040"/>
-            <wp:effectExtent l="0" t="0" r="0" b="3810"/>
-            <wp:docPr id="17" name="Picture 17"/>
+          <wp:inline distT="0" distB="0" distL="0" distR="0" wp14:anchorId="6BC75C8F" wp14:editId="3DF6855A">
+            <wp:extent cx="4008211" cy="1392500"/>
+            <wp:effectExtent l="0" t="0" r="0" b="0"/>
+            <wp:docPr id="51" name="Picture 51"/>
             <wp:cNvGraphicFramePr>
               <a:graphicFrameLocks xmlns:a="http://schemas.openxmlformats.org/drawingml/2006/main" noChangeAspect="1"/>
             </wp:cNvGraphicFramePr>
@@ -2474,23 +3096,36 @@
               <a:graphicData uri="http://schemas.openxmlformats.org/drawingml/2006/picture">
                 <pic:pic xmlns:pic="http://schemas.openxmlformats.org/drawingml/2006/picture">
                   <pic:nvPicPr>
-                    <pic:cNvPr id="1" name=""/>
-                    <pic:cNvPicPr/>
+                    <pic:cNvPr id="0" name="Picture 24"/>
+                    <pic:cNvPicPr>
+                      <a:picLocks noChangeAspect="1" noChangeArrowheads="1"/>
+                    </pic:cNvPicPr>
                   </pic:nvPicPr>
                   <pic:blipFill>
-                    <a:blip r:embed="rId26"/>
+                    <a:blip r:embed="rId26">
+                      <a:extLst>
+                        <a:ext uri="{28A0092B-C50C-407E-A947-70E740481C1C}">
+                          <a14:useLocalDpi xmlns:a14="http://schemas.microsoft.com/office/drawing/2010/main" val="0"/>
+                        </a:ext>
+                      </a:extLst>
+                    </a:blip>
+                    <a:srcRect/>
                     <a:stretch>
                       <a:fillRect/>
                     </a:stretch>
                   </pic:blipFill>
-                  <pic:spPr>
+                  <pic:spPr bwMode="auto">
                     <a:xfrm>
                       <a:off x="0" y="0"/>
-                      <a:ext cx="5943600" cy="3368040"/>
+                      <a:ext cx="4019352" cy="1396371"/>
                     </a:xfrm>
                     <a:prstGeom prst="rect">
                       <a:avLst/>
                     </a:prstGeom>
+                    <a:noFill/>
+                    <a:ln>
+                      <a:noFill/>
+                    </a:ln>
                   </pic:spPr>
                 </pic:pic>
               </a:graphicData>
@@ -2503,40 +3138,60 @@
       <w:pPr>
         <w:pStyle w:val="ListParagraph"/>
         <w:rPr>
-          <w:b/>
-          <w:bCs/>
-          <w:sz w:val="36"/>
-          <w:szCs w:val="36"/>
-        </w:rPr>
-      </w:pPr>
-    </w:p>
-    <w:p>
-      <w:pPr>
-        <w:pStyle w:val="ListParagraph"/>
-        <w:numPr>
-          <w:ilvl w:val="0"/>
-          <w:numId w:val="10"/>
-        </w:numPr>
-        <w:rPr>
-          <w:b/>
-          <w:bCs/>
-          <w:sz w:val="36"/>
-          <w:szCs w:val="36"/>
-        </w:rPr>
-      </w:pPr>
-      <w:r>
-        <w:rPr>
-          <w:b/>
-          <w:bCs/>
-          <w:sz w:val="36"/>
-          <w:szCs w:val="36"/>
-        </w:rPr>
-        <w:lastRenderedPageBreak/>
+          <w:sz w:val="18"/>
+          <w:szCs w:val="18"/>
+        </w:rPr>
+      </w:pPr>
+    </w:p>
+    <w:p>
+      <w:pPr>
+        <w:pStyle w:val="ListParagraph"/>
+        <w:rPr>
+          <w:sz w:val="18"/>
+          <w:szCs w:val="18"/>
+        </w:rPr>
+      </w:pPr>
+      <w:r>
+        <w:rPr>
+          <w:sz w:val="18"/>
+          <w:szCs w:val="18"/>
+        </w:rPr>
+        <w:t xml:space="preserve">Setting Read Only value inside </w:t>
+      </w:r>
+      <w:r>
+        <w:rPr>
+          <w:sz w:val="18"/>
+          <w:szCs w:val="18"/>
+        </w:rPr>
+        <w:t>constructure</w:t>
+      </w:r>
+      <w:r>
+        <w:rPr>
+          <w:sz w:val="18"/>
+          <w:szCs w:val="18"/>
+        </w:rPr>
+        <w:t xml:space="preserve"> </w:t>
+      </w:r>
+    </w:p>
+    <w:p>
+      <w:pPr>
+        <w:pStyle w:val="ListParagraph"/>
+        <w:rPr>
+          <w:sz w:val="18"/>
+          <w:szCs w:val="18"/>
+        </w:rPr>
+      </w:pPr>
+      <w:r>
+        <w:rPr>
+          <w:noProof/>
+          <w:sz w:val="18"/>
+          <w:szCs w:val="18"/>
+        </w:rPr>
         <w:drawing>
-          <wp:inline distT="0" distB="0" distL="0" distR="0" wp14:anchorId="5A62C47B" wp14:editId="1A593DB4">
-            <wp:extent cx="6217920" cy="3307080"/>
-            <wp:effectExtent l="0" t="0" r="0" b="7620"/>
-            <wp:docPr id="18" name="Picture 18"/>
+          <wp:inline distT="0" distB="0" distL="0" distR="0" wp14:anchorId="04156E75" wp14:editId="193312DE">
+            <wp:extent cx="3695973" cy="2049168"/>
+            <wp:effectExtent l="0" t="0" r="0" b="8255"/>
+            <wp:docPr id="52" name="Picture 52"/>
             <wp:cNvGraphicFramePr>
               <a:graphicFrameLocks xmlns:a="http://schemas.openxmlformats.org/drawingml/2006/main" noChangeAspect="1"/>
             </wp:cNvGraphicFramePr>
@@ -2544,23 +3199,36 @@
               <a:graphicData uri="http://schemas.openxmlformats.org/drawingml/2006/picture">
                 <pic:pic xmlns:pic="http://schemas.openxmlformats.org/drawingml/2006/picture">
                   <pic:nvPicPr>
-                    <pic:cNvPr id="1" name=""/>
-                    <pic:cNvPicPr/>
+                    <pic:cNvPr id="0" name="Picture 25"/>
+                    <pic:cNvPicPr>
+                      <a:picLocks noChangeAspect="1" noChangeArrowheads="1"/>
+                    </pic:cNvPicPr>
                   </pic:nvPicPr>
                   <pic:blipFill>
-                    <a:blip r:embed="rId27"/>
+                    <a:blip r:embed="rId27">
+                      <a:extLst>
+                        <a:ext uri="{28A0092B-C50C-407E-A947-70E740481C1C}">
+                          <a14:useLocalDpi xmlns:a14="http://schemas.microsoft.com/office/drawing/2010/main" val="0"/>
+                        </a:ext>
+                      </a:extLst>
+                    </a:blip>
+                    <a:srcRect/>
                     <a:stretch>
                       <a:fillRect/>
                     </a:stretch>
                   </pic:blipFill>
-                  <pic:spPr>
+                  <pic:spPr bwMode="auto">
                     <a:xfrm>
                       <a:off x="0" y="0"/>
-                      <a:ext cx="6224399" cy="3310526"/>
+                      <a:ext cx="3706955" cy="2055257"/>
                     </a:xfrm>
                     <a:prstGeom prst="rect">
                       <a:avLst/>
                     </a:prstGeom>
+                    <a:noFill/>
+                    <a:ln>
+                      <a:noFill/>
+                    </a:ln>
                   </pic:spPr>
                 </pic:pic>
               </a:graphicData>
@@ -2573,37 +3241,195 @@
       <w:pPr>
         <w:pStyle w:val="ListParagraph"/>
         <w:rPr>
-          <w:b/>
-          <w:bCs/>
-          <w:sz w:val="36"/>
-          <w:szCs w:val="36"/>
-        </w:rPr>
-      </w:pPr>
+          <w:sz w:val="18"/>
+          <w:szCs w:val="18"/>
+        </w:rPr>
+      </w:pPr>
+    </w:p>
+    <w:p>
+      <w:pPr>
+        <w:rPr>
+          <w:sz w:val="18"/>
+          <w:szCs w:val="18"/>
+        </w:rPr>
+      </w:pPr>
+    </w:p>
+    <w:p>
+      <w:pPr>
+        <w:pStyle w:val="Heading1"/>
+        <w:rPr>
+          <w:szCs w:val="18"/>
+        </w:rPr>
+      </w:pPr>
+      <w:r>
+        <w:rPr>
+          <w:szCs w:val="18"/>
+        </w:rPr>
+        <w:t xml:space="preserve">Casting and Boxing </w:t>
+      </w:r>
+    </w:p>
+    <w:p>
+      <w:pPr>
+        <w:pStyle w:val="Heading2"/>
+      </w:pPr>
+      <w:r>
+        <w:t xml:space="preserve">What is Type Casting </w:t>
+      </w:r>
     </w:p>
     <w:p>
       <w:pPr>
         <w:pStyle w:val="ListParagraph"/>
         <w:numPr>
           <w:ilvl w:val="0"/>
-          <w:numId w:val="10"/>
+          <w:numId w:val="20"/>
         </w:numPr>
         <w:rPr>
-          <w:b/>
-          <w:bCs/>
-          <w:sz w:val="36"/>
-          <w:szCs w:val="36"/>
-        </w:rPr>
-      </w:pPr>
-      <w:r>
-        <w:rPr>
-          <w:b/>
-          <w:bCs/>
-        </w:rPr>
+          <w:sz w:val="18"/>
+          <w:szCs w:val="18"/>
+        </w:rPr>
+      </w:pPr>
+      <w:r>
+        <w:rPr>
+          <w:sz w:val="18"/>
+          <w:szCs w:val="18"/>
+        </w:rPr>
+        <w:t xml:space="preserve">Typecasting </w:t>
+      </w:r>
+      <w:r>
+        <w:rPr>
+          <w:sz w:val="18"/>
+          <w:szCs w:val="18"/>
+        </w:rPr>
+        <w:t>helps</w:t>
+      </w:r>
+      <w:r>
+        <w:rPr>
+          <w:sz w:val="18"/>
+          <w:szCs w:val="18"/>
+        </w:rPr>
+        <w:t xml:space="preserve"> us to </w:t>
+      </w:r>
+      <w:r>
+        <w:rPr>
+          <w:sz w:val="18"/>
+          <w:szCs w:val="18"/>
+        </w:rPr>
+        <w:t xml:space="preserve">assign </w:t>
+      </w:r>
+      <w:r>
+        <w:rPr>
+          <w:sz w:val="18"/>
+          <w:szCs w:val="18"/>
+        </w:rPr>
+        <w:t>one kinds</w:t>
+      </w:r>
+      <w:r>
+        <w:rPr>
+          <w:sz w:val="18"/>
+          <w:szCs w:val="18"/>
+        </w:rPr>
+        <w:t xml:space="preserve"> of</w:t>
+      </w:r>
+      <w:r>
+        <w:rPr>
+          <w:sz w:val="18"/>
+          <w:szCs w:val="18"/>
+        </w:rPr>
+        <w:t xml:space="preserve"> data type to </w:t>
+      </w:r>
+      <w:r>
+        <w:rPr>
+          <w:sz w:val="18"/>
+          <w:szCs w:val="18"/>
+        </w:rPr>
+        <w:t>another kinds</w:t>
+      </w:r>
+      <w:r>
+        <w:rPr>
+          <w:sz w:val="18"/>
+          <w:szCs w:val="18"/>
+        </w:rPr>
+        <w:t xml:space="preserve"> of </w:t>
+      </w:r>
+      <w:r>
+        <w:rPr>
+          <w:sz w:val="18"/>
+          <w:szCs w:val="18"/>
+        </w:rPr>
+        <w:t xml:space="preserve">data type </w:t>
+      </w:r>
+    </w:p>
+    <w:p>
+      <w:pPr>
+        <w:pStyle w:val="ListParagraph"/>
+        <w:numPr>
+          <w:ilvl w:val="0"/>
+          <w:numId w:val="20"/>
+        </w:numPr>
+        <w:rPr>
+          <w:sz w:val="18"/>
+          <w:szCs w:val="18"/>
+        </w:rPr>
+      </w:pPr>
+      <w:r>
+        <w:rPr>
+          <w:sz w:val="18"/>
+          <w:szCs w:val="18"/>
+        </w:rPr>
+        <w:t>It allows us to convert data from one data type to another</w:t>
+      </w:r>
+      <w:r>
+        <w:rPr>
+          <w:sz w:val="18"/>
+          <w:szCs w:val="18"/>
+        </w:rPr>
+        <w:t xml:space="preserve"> data type </w:t>
+      </w:r>
+    </w:p>
+    <w:p>
+      <w:pPr>
+        <w:pStyle w:val="ListParagraph"/>
+        <w:rPr>
+          <w:sz w:val="18"/>
+          <w:szCs w:val="18"/>
+        </w:rPr>
+      </w:pPr>
+    </w:p>
+    <w:p>
+      <w:pPr>
+        <w:pStyle w:val="ListParagraph"/>
+        <w:rPr>
+          <w:sz w:val="18"/>
+          <w:szCs w:val="18"/>
+        </w:rPr>
+      </w:pPr>
+      <w:r>
+        <w:rPr>
+          <w:sz w:val="18"/>
+          <w:szCs w:val="18"/>
+        </w:rPr>
+        <w:t xml:space="preserve">Here Byte to Int happening </w:t>
+      </w:r>
+    </w:p>
+    <w:p>
+      <w:pPr>
+        <w:pStyle w:val="ListParagraph"/>
+        <w:rPr>
+          <w:sz w:val="18"/>
+          <w:szCs w:val="18"/>
+        </w:rPr>
+      </w:pPr>
+      <w:r>
+        <w:rPr>
+          <w:sz w:val="18"/>
+          <w:szCs w:val="18"/>
+        </w:rPr>
+        <w:lastRenderedPageBreak/>
         <w:drawing>
-          <wp:inline distT="0" distB="0" distL="0" distR="0" wp14:anchorId="17A6243D" wp14:editId="775762DA">
-            <wp:extent cx="5807075" cy="3489960"/>
-            <wp:effectExtent l="0" t="0" r="3175" b="0"/>
-            <wp:docPr id="19" name="Picture 19"/>
+          <wp:inline distT="0" distB="0" distL="0" distR="0" wp14:anchorId="0B690176" wp14:editId="5669B779">
+            <wp:extent cx="2956816" cy="1082134"/>
+            <wp:effectExtent l="0" t="0" r="0" b="0"/>
+            <wp:docPr id="53" name="Picture 53"/>
             <wp:cNvGraphicFramePr>
               <a:graphicFrameLocks xmlns:a="http://schemas.openxmlformats.org/drawingml/2006/main" noChangeAspect="1"/>
             </wp:cNvGraphicFramePr>
@@ -2623,7 +3449,7 @@
                   <pic:spPr>
                     <a:xfrm>
                       <a:off x="0" y="0"/>
-                      <a:ext cx="5823728" cy="3499968"/>
+                      <a:ext cx="2956816" cy="1082134"/>
                     </a:xfrm>
                     <a:prstGeom prst="rect">
                       <a:avLst/>
@@ -2638,42 +3464,410 @@
     </w:p>
     <w:p>
       <w:pPr>
-        <w:pStyle w:val="ListParagraph"/>
-        <w:rPr>
-          <w:b/>
-          <w:bCs/>
-          <w:sz w:val="36"/>
-          <w:szCs w:val="36"/>
-        </w:rPr>
-      </w:pPr>
-    </w:p>
-    <w:p>
-      <w:pPr>
-        <w:pStyle w:val="ListParagraph"/>
+        <w:pStyle w:val="Heading2"/>
+      </w:pPr>
+      <w:r>
+        <w:t xml:space="preserve">Kinds of Type Casting </w:t>
+      </w:r>
+    </w:p>
+    <w:p>
+      <w:pPr>
         <w:numPr>
           <w:ilvl w:val="0"/>
-          <w:numId w:val="10"/>
+          <w:numId w:val="23"/>
         </w:numPr>
-        <w:rPr>
-          <w:b/>
-          <w:bCs/>
-          <w:sz w:val="36"/>
-          <w:szCs w:val="36"/>
-        </w:rPr>
-      </w:pPr>
-      <w:r>
-        <w:rPr>
-          <w:b/>
-          <w:bCs/>
-          <w:sz w:val="36"/>
-          <w:szCs w:val="36"/>
-        </w:rPr>
-        <w:lastRenderedPageBreak/>
+        <w:spacing w:after="150" w:line="240" w:lineRule="auto"/>
+        <w:textAlignment w:val="baseline"/>
+        <w:rPr>
+          <w:rFonts w:ascii="Roboto" w:eastAsia="Times New Roman" w:hAnsi="Roboto" w:cs="Times New Roman"/>
+          <w:color w:val="333333"/>
+          <w:sz w:val="18"/>
+          <w:szCs w:val="18"/>
+          <w:lang w:val="en-IN" w:eastAsia="en-IN"/>
+        </w:rPr>
+      </w:pPr>
+      <w:r>
+        <w:rPr>
+          <w:rFonts w:ascii="Roboto" w:eastAsia="Times New Roman" w:hAnsi="Roboto" w:cs="Times New Roman"/>
+          <w:color w:val="333333"/>
+          <w:sz w:val="18"/>
+          <w:szCs w:val="18"/>
+          <w:lang w:val="en-IN" w:eastAsia="en-IN"/>
+        </w:rPr>
+        <w:t>Implicit casting</w:t>
+      </w:r>
+    </w:p>
+    <w:p>
+      <w:pPr>
+        <w:numPr>
+          <w:ilvl w:val="0"/>
+          <w:numId w:val="23"/>
+        </w:numPr>
+        <w:spacing w:after="150" w:line="240" w:lineRule="auto"/>
+        <w:textAlignment w:val="baseline"/>
+        <w:rPr>
+          <w:rFonts w:ascii="Roboto" w:eastAsia="Times New Roman" w:hAnsi="Roboto" w:cs="Times New Roman"/>
+          <w:color w:val="333333"/>
+          <w:sz w:val="18"/>
+          <w:szCs w:val="18"/>
+          <w:lang w:val="en-IN" w:eastAsia="en-IN"/>
+        </w:rPr>
+      </w:pPr>
+      <w:r>
+        <w:rPr>
+          <w:rFonts w:ascii="Roboto" w:eastAsia="Times New Roman" w:hAnsi="Roboto" w:cs="Times New Roman"/>
+          <w:color w:val="333333"/>
+          <w:sz w:val="18"/>
+          <w:szCs w:val="18"/>
+          <w:lang w:val="en-IN" w:eastAsia="en-IN"/>
+        </w:rPr>
+        <w:t>Explicit casting</w:t>
+      </w:r>
+    </w:p>
+    <w:p>
+      <w:pPr>
+        <w:numPr>
+          <w:ilvl w:val="0"/>
+          <w:numId w:val="23"/>
+        </w:numPr>
+        <w:spacing w:after="150" w:line="240" w:lineRule="auto"/>
+        <w:textAlignment w:val="baseline"/>
+        <w:rPr>
+          <w:rFonts w:ascii="Roboto" w:eastAsia="Times New Roman" w:hAnsi="Roboto" w:cs="Times New Roman"/>
+          <w:color w:val="333333"/>
+          <w:sz w:val="18"/>
+          <w:szCs w:val="18"/>
+          <w:lang w:val="en-IN" w:eastAsia="en-IN"/>
+        </w:rPr>
+      </w:pPr>
+      <w:r>
+        <w:rPr>
+          <w:rFonts w:ascii="Roboto" w:eastAsia="Times New Roman" w:hAnsi="Roboto" w:cs="Times New Roman"/>
+          <w:color w:val="333333"/>
+          <w:sz w:val="18"/>
+          <w:szCs w:val="18"/>
+          <w:lang w:val="en-IN" w:eastAsia="en-IN"/>
+        </w:rPr>
+        <w:t>Non-compatible type casting</w:t>
+      </w:r>
+    </w:p>
+    <w:p>
+      <w:pPr>
+        <w:rPr>
+          <w:sz w:val="18"/>
+          <w:szCs w:val="18"/>
+        </w:rPr>
+      </w:pPr>
+    </w:p>
+    <w:p>
+      <w:pPr>
+        <w:pStyle w:val="Heading2"/>
+      </w:pPr>
+      <w:r>
+        <w:t xml:space="preserve">What is Implicit type casting </w:t>
+      </w:r>
+    </w:p>
+    <w:p>
+      <w:pPr>
+        <w:pStyle w:val="ListParagraph"/>
+        <w:numPr>
+          <w:ilvl w:val="0"/>
+          <w:numId w:val="22"/>
+        </w:numPr>
+        <w:rPr>
+          <w:sz w:val="18"/>
+          <w:szCs w:val="18"/>
+        </w:rPr>
+      </w:pPr>
+      <w:r>
+        <w:rPr>
+          <w:sz w:val="18"/>
+          <w:szCs w:val="18"/>
+        </w:rPr>
+        <w:t>Implicit casting is done automatically by the compiler</w:t>
+      </w:r>
+    </w:p>
+    <w:p>
+      <w:pPr>
+        <w:pStyle w:val="ListParagraph"/>
+        <w:numPr>
+          <w:ilvl w:val="0"/>
+          <w:numId w:val="22"/>
+        </w:numPr>
+        <w:rPr>
+          <w:sz w:val="18"/>
+          <w:szCs w:val="18"/>
+        </w:rPr>
+      </w:pPr>
+      <w:r>
+        <w:rPr>
+          <w:sz w:val="18"/>
+          <w:szCs w:val="18"/>
+        </w:rPr>
+        <w:t>convert</w:t>
+      </w:r>
+      <w:r>
+        <w:rPr>
+          <w:sz w:val="18"/>
+          <w:szCs w:val="18"/>
+        </w:rPr>
+        <w:t xml:space="preserve"> </w:t>
+      </w:r>
+      <w:r>
+        <w:rPr>
+          <w:sz w:val="18"/>
+          <w:szCs w:val="18"/>
+        </w:rPr>
+        <w:t>the smaller data type</w:t>
+      </w:r>
+      <w:r>
+        <w:rPr>
+          <w:sz w:val="18"/>
+          <w:szCs w:val="18"/>
+        </w:rPr>
+        <w:t xml:space="preserve"> </w:t>
+      </w:r>
+      <w:r>
+        <w:rPr>
+          <w:sz w:val="18"/>
+          <w:szCs w:val="18"/>
+        </w:rPr>
+        <w:t>to</w:t>
+      </w:r>
+      <w:r>
+        <w:rPr>
+          <w:sz w:val="18"/>
+          <w:szCs w:val="18"/>
+        </w:rPr>
+        <w:t xml:space="preserve"> bigger data type is </w:t>
+      </w:r>
+      <w:r>
+        <w:rPr>
+          <w:sz w:val="18"/>
+          <w:szCs w:val="18"/>
+        </w:rPr>
+        <w:t xml:space="preserve">called implicit type casting </w:t>
+      </w:r>
+    </w:p>
+    <w:p>
+      <w:pPr>
+        <w:pStyle w:val="ListParagraph"/>
+        <w:numPr>
+          <w:ilvl w:val="0"/>
+          <w:numId w:val="22"/>
+        </w:numPr>
+        <w:rPr>
+          <w:sz w:val="18"/>
+          <w:szCs w:val="18"/>
+        </w:rPr>
+      </w:pPr>
+      <w:r>
+        <w:rPr>
+          <w:sz w:val="18"/>
+          <w:szCs w:val="18"/>
+        </w:rPr>
+        <w:t>Data is copied without any data loss</w:t>
+      </w:r>
+    </w:p>
+    <w:p>
+      <w:pPr>
+        <w:pStyle w:val="ListParagraph"/>
+        <w:numPr>
+          <w:ilvl w:val="0"/>
+          <w:numId w:val="22"/>
+        </w:numPr>
+        <w:rPr>
+          <w:sz w:val="18"/>
+          <w:szCs w:val="18"/>
+        </w:rPr>
+      </w:pPr>
+      <w:r>
+        <w:rPr>
+          <w:rFonts w:ascii="Nunito Sans" w:hAnsi="Nunito Sans"/>
+          <w:color w:val="4D5968"/>
+          <w:sz w:val="18"/>
+          <w:szCs w:val="18"/>
+          <w:shd w:val="clear" w:color="auto" w:fill="FFFFFF"/>
+        </w:rPr>
+        <w:t>Implicit Type casting</w:t>
+      </w:r>
+      <w:r>
+        <w:rPr>
+          <w:rFonts w:ascii="Nunito Sans" w:hAnsi="Nunito Sans"/>
+          <w:color w:val="4D5968"/>
+          <w:sz w:val="18"/>
+          <w:szCs w:val="18"/>
+          <w:shd w:val="clear" w:color="auto" w:fill="FFFFFF"/>
+        </w:rPr>
+        <w:t xml:space="preserve"> Situation</w:t>
+      </w:r>
+    </w:p>
+    <w:p>
+      <w:pPr>
+        <w:pStyle w:val="ListParagraph"/>
+        <w:numPr>
+          <w:ilvl w:val="1"/>
+          <w:numId w:val="22"/>
+        </w:numPr>
+        <w:rPr>
+          <w:sz w:val="18"/>
+          <w:szCs w:val="18"/>
+        </w:rPr>
+      </w:pPr>
+      <w:r>
+        <w:rPr>
+          <w:rFonts w:ascii="Nunito Sans" w:hAnsi="Nunito Sans"/>
+          <w:color w:val="4D5968"/>
+          <w:sz w:val="18"/>
+          <w:szCs w:val="18"/>
+          <w:shd w:val="clear" w:color="auto" w:fill="FFFFFF"/>
+        </w:rPr>
+        <w:t xml:space="preserve"> </w:t>
+      </w:r>
+      <w:r>
+        <w:rPr>
+          <w:rFonts w:ascii="Nunito Sans" w:hAnsi="Nunito Sans"/>
+          <w:color w:val="4D5968"/>
+          <w:sz w:val="18"/>
+          <w:szCs w:val="18"/>
+          <w:highlight w:val="yellow"/>
+          <w:shd w:val="clear" w:color="auto" w:fill="FFFFFF"/>
+        </w:rPr>
+        <w:t>byte-&gt;short-&gt;int-&gt;long-&gt;float-&gt;double</w:t>
+      </w:r>
+    </w:p>
+    <w:p>
+      <w:pPr>
+        <w:pStyle w:val="ListParagraph"/>
+        <w:rPr>
+          <w:sz w:val="18"/>
+          <w:szCs w:val="18"/>
+        </w:rPr>
+      </w:pPr>
+    </w:p>
+    <w:p>
+      <w:pPr>
+        <w:pStyle w:val="ListParagraph"/>
+        <w:rPr>
+          <w:sz w:val="18"/>
+          <w:szCs w:val="18"/>
+        </w:rPr>
+      </w:pPr>
+      <w:r>
+        <w:rPr>
+          <w:noProof/>
+          <w:sz w:val="18"/>
+          <w:szCs w:val="18"/>
+        </w:rPr>
         <w:drawing>
-          <wp:inline distT="0" distB="0" distL="0" distR="0" wp14:anchorId="63385064" wp14:editId="6A6D7F6F">
-            <wp:extent cx="5943600" cy="3352800"/>
+          <wp:inline distT="0" distB="0" distL="0" distR="0" wp14:anchorId="13E1203C" wp14:editId="301CB187">
+            <wp:extent cx="2835728" cy="745369"/>
+            <wp:effectExtent l="0" t="0" r="3175" b="0"/>
+            <wp:docPr id="55" name="Picture 55"/>
+            <wp:cNvGraphicFramePr>
+              <a:graphicFrameLocks xmlns:a="http://schemas.openxmlformats.org/drawingml/2006/main" noChangeAspect="1"/>
+            </wp:cNvGraphicFramePr>
+            <a:graphic xmlns:a="http://schemas.openxmlformats.org/drawingml/2006/main">
+              <a:graphicData uri="http://schemas.openxmlformats.org/drawingml/2006/picture">
+                <pic:pic xmlns:pic="http://schemas.openxmlformats.org/drawingml/2006/picture">
+                  <pic:nvPicPr>
+                    <pic:cNvPr id="0" name="Picture 26"/>
+                    <pic:cNvPicPr>
+                      <a:picLocks noChangeAspect="1" noChangeArrowheads="1"/>
+                    </pic:cNvPicPr>
+                  </pic:nvPicPr>
+                  <pic:blipFill>
+                    <a:blip r:embed="rId29" cstate="print">
+                      <a:extLst>
+                        <a:ext uri="{28A0092B-C50C-407E-A947-70E740481C1C}">
+                          <a14:useLocalDpi xmlns:a14="http://schemas.microsoft.com/office/drawing/2010/main" val="0"/>
+                        </a:ext>
+                      </a:extLst>
+                    </a:blip>
+                    <a:srcRect/>
+                    <a:stretch>
+                      <a:fillRect/>
+                    </a:stretch>
+                  </pic:blipFill>
+                  <pic:spPr bwMode="auto">
+                    <a:xfrm>
+                      <a:off x="0" y="0"/>
+                      <a:ext cx="2881904" cy="757506"/>
+                    </a:xfrm>
+                    <a:prstGeom prst="rect">
+                      <a:avLst/>
+                    </a:prstGeom>
+                    <a:noFill/>
+                    <a:ln>
+                      <a:noFill/>
+                    </a:ln>
+                  </pic:spPr>
+                </pic:pic>
+              </a:graphicData>
+            </a:graphic>
+          </wp:inline>
+        </w:drawing>
+      </w:r>
+    </w:p>
+    <w:p>
+      <w:pPr>
+        <w:pStyle w:val="ListParagraph"/>
+        <w:rPr>
+          <w:sz w:val="18"/>
+          <w:szCs w:val="18"/>
+        </w:rPr>
+      </w:pPr>
+    </w:p>
+    <w:p>
+      <w:pPr>
+        <w:pStyle w:val="ListParagraph"/>
+        <w:rPr>
+          <w:sz w:val="18"/>
+          <w:szCs w:val="18"/>
+        </w:rPr>
+      </w:pPr>
+    </w:p>
+    <w:p>
+      <w:pPr>
+        <w:pStyle w:val="ListParagraph"/>
+        <w:rPr>
+          <w:sz w:val="18"/>
+          <w:szCs w:val="18"/>
+        </w:rPr>
+      </w:pPr>
+      <w:r>
+        <w:rPr>
+          <w:sz w:val="18"/>
+          <w:szCs w:val="18"/>
+        </w:rPr>
+        <w:t>Byte (smaller data type) to Int (Bigger Data type)</w:t>
+      </w:r>
+      <w:r>
+        <w:rPr>
+          <w:sz w:val="18"/>
+          <w:szCs w:val="18"/>
+        </w:rPr>
+        <w:t xml:space="preserve"> </w:t>
+      </w:r>
+    </w:p>
+    <w:p>
+      <w:pPr>
+        <w:pStyle w:val="ListParagraph"/>
+        <w:rPr>
+          <w:sz w:val="18"/>
+          <w:szCs w:val="18"/>
+        </w:rPr>
+      </w:pPr>
+      <w:r>
+        <w:rPr>
+          <w:sz w:val="18"/>
+          <w:szCs w:val="18"/>
+        </w:rPr>
+        <w:drawing>
+          <wp:inline distT="0" distB="0" distL="0" distR="0" wp14:anchorId="5723DE50" wp14:editId="1614952E">
+            <wp:extent cx="2956816" cy="1082134"/>
             <wp:effectExtent l="0" t="0" r="0" b="0"/>
-            <wp:docPr id="20" name="Picture 20"/>
+            <wp:docPr id="54" name="Picture 54"/>
             <wp:cNvGraphicFramePr>
               <a:graphicFrameLocks xmlns:a="http://schemas.openxmlformats.org/drawingml/2006/main" noChangeAspect="1"/>
             </wp:cNvGraphicFramePr>
@@ -2685,7 +3879,7 @@
                     <pic:cNvPicPr/>
                   </pic:nvPicPr>
                   <pic:blipFill>
-                    <a:blip r:embed="rId29"/>
+                    <a:blip r:embed="rId28"/>
                     <a:stretch>
                       <a:fillRect/>
                     </a:stretch>
@@ -2693,7 +3887,7 @@
                   <pic:spPr>
                     <a:xfrm>
                       <a:off x="0" y="0"/>
-                      <a:ext cx="5943600" cy="3352800"/>
+                      <a:ext cx="2956816" cy="1082134"/>
                     </a:xfrm>
                     <a:prstGeom prst="rect">
                       <a:avLst/>
@@ -2710,163 +3904,141 @@
       <w:pPr>
         <w:pStyle w:val="ListParagraph"/>
         <w:rPr>
+          <w:sz w:val="18"/>
+          <w:szCs w:val="18"/>
+        </w:rPr>
+      </w:pPr>
+    </w:p>
+    <w:p>
+      <w:pPr>
+        <w:pStyle w:val="Heading2"/>
+      </w:pPr>
+      <w:r>
+        <w:t xml:space="preserve">What is </w:t>
+      </w:r>
+      <w:r>
+        <w:t>Explicit</w:t>
+      </w:r>
+      <w:r>
+        <w:t xml:space="preserve"> type casting </w:t>
+      </w:r>
+    </w:p>
+    <w:p>
+      <w:pPr>
+        <w:pStyle w:val="ListParagraph"/>
+        <w:numPr>
+          <w:ilvl w:val="0"/>
+          <w:numId w:val="24"/>
+        </w:numPr>
+        <w:rPr>
+          <w:sz w:val="18"/>
+          <w:szCs w:val="18"/>
+        </w:rPr>
+      </w:pPr>
+      <w:r>
+        <w:rPr>
+          <w:sz w:val="18"/>
+          <w:szCs w:val="18"/>
+        </w:rPr>
+        <w:t xml:space="preserve">bigger data type to smaller data type conversion is </w:t>
+      </w:r>
+      <w:r>
+        <w:rPr>
+          <w:sz w:val="18"/>
+          <w:szCs w:val="18"/>
+        </w:rPr>
+        <w:t>called “</w:t>
+      </w:r>
+      <w:r>
+        <w:rPr>
+          <w:sz w:val="18"/>
+          <w:szCs w:val="18"/>
+        </w:rPr>
+        <w:t>Explicit typecasting”</w:t>
+      </w:r>
+    </w:p>
+    <w:p>
+      <w:pPr>
+        <w:pStyle w:val="ListParagraph"/>
+        <w:numPr>
+          <w:ilvl w:val="0"/>
+          <w:numId w:val="24"/>
+        </w:numPr>
+        <w:rPr>
+          <w:sz w:val="18"/>
+          <w:szCs w:val="18"/>
+        </w:rPr>
+      </w:pPr>
+      <w:r>
+        <w:rPr>
+          <w:sz w:val="18"/>
+          <w:szCs w:val="18"/>
+        </w:rPr>
+        <w:t>There is possibility of data loss</w:t>
+      </w:r>
+    </w:p>
+    <w:p>
+      <w:pPr>
+        <w:pStyle w:val="ListParagraph"/>
+        <w:numPr>
+          <w:ilvl w:val="0"/>
+          <w:numId w:val="24"/>
+        </w:numPr>
+        <w:rPr>
+          <w:sz w:val="18"/>
+          <w:szCs w:val="18"/>
+        </w:rPr>
+      </w:pPr>
+      <w:r>
+        <w:rPr>
+          <w:sz w:val="18"/>
+          <w:szCs w:val="18"/>
+        </w:rPr>
+        <w:t xml:space="preserve">This is </w:t>
+      </w:r>
+      <w:r>
+        <w:rPr>
           <w:b/>
           <w:bCs/>
-          <w:sz w:val="36"/>
-          <w:szCs w:val="36"/>
-        </w:rPr>
-      </w:pPr>
-    </w:p>
-    <w:p>
-      <w:pPr>
-        <w:pStyle w:val="ListParagraph"/>
-        <w:rPr>
-          <w:b/>
-          <w:bCs/>
-          <w:sz w:val="36"/>
-          <w:szCs w:val="36"/>
-        </w:rPr>
-      </w:pPr>
-    </w:p>
-    <w:p>
-      <w:pPr>
-        <w:pStyle w:val="Heading1"/>
-        <w:rPr>
-          <w:b/>
-          <w:bCs/>
-        </w:rPr>
-      </w:pPr>
-      <w:r>
-        <w:rPr>
-          <w:b/>
-          <w:bCs/>
-        </w:rPr>
-        <w:t xml:space="preserve">Get User </w:t>
-      </w:r>
-      <w:proofErr w:type="gramStart"/>
-      <w:r>
-        <w:rPr>
-          <w:b/>
-          <w:bCs/>
-        </w:rPr>
-        <w:t>Input ?</w:t>
-      </w:r>
-      <w:proofErr w:type="gramEnd"/>
-    </w:p>
-    <w:p>
-      <w:pPr>
-        <w:rPr>
-          <w:b/>
-          <w:bCs/>
-        </w:rPr>
-      </w:pPr>
+          <w:sz w:val="18"/>
+          <w:szCs w:val="18"/>
+        </w:rPr>
+        <w:t>not automatically done</w:t>
+      </w:r>
+      <w:r>
+        <w:rPr>
+          <w:sz w:val="18"/>
+          <w:szCs w:val="18"/>
+        </w:rPr>
+        <w:t xml:space="preserve"> by the C# compiler</w:t>
+      </w:r>
     </w:p>
     <w:p>
       <w:pPr>
         <w:pStyle w:val="ListParagraph"/>
         <w:numPr>
           <w:ilvl w:val="0"/>
-          <w:numId w:val="11"/>
+          <w:numId w:val="24"/>
         </w:numPr>
         <w:rPr>
-          <w:b/>
-          <w:bCs/>
-        </w:rPr>
-      </w:pPr>
-      <w:r>
-        <w:rPr>
-          <w:rFonts w:ascii="Verdana" w:hAnsi="Verdana"/>
-          <w:b/>
-          <w:bCs/>
-          <w:color w:val="000000"/>
-          <w:sz w:val="23"/>
-          <w:szCs w:val="23"/>
-          <w:shd w:val="clear" w:color="auto" w:fill="FFFFFF"/>
-        </w:rPr>
-        <w:t>You have already learned that </w:t>
-      </w:r>
-      <w:proofErr w:type="spellStart"/>
-      <w:r>
-        <w:rPr>
-          <w:rStyle w:val="HTMLCode"/>
-          <w:rFonts w:ascii="Consolas" w:eastAsiaTheme="minorHAnsi" w:hAnsi="Consolas"/>
-          <w:b/>
-          <w:bCs/>
-          <w:color w:val="DC143C"/>
-          <w:sz w:val="24"/>
-          <w:szCs w:val="24"/>
-        </w:rPr>
-        <w:t>Console.WriteLine</w:t>
-      </w:r>
-      <w:proofErr w:type="spellEnd"/>
-      <w:r>
-        <w:rPr>
-          <w:rStyle w:val="HTMLCode"/>
-          <w:rFonts w:ascii="Consolas" w:eastAsiaTheme="minorHAnsi" w:hAnsi="Consolas"/>
-          <w:b/>
-          <w:bCs/>
-          <w:color w:val="DC143C"/>
-          <w:sz w:val="24"/>
-          <w:szCs w:val="24"/>
-        </w:rPr>
-        <w:t>()</w:t>
-      </w:r>
-      <w:r>
-        <w:rPr>
-          <w:rFonts w:ascii="Verdana" w:hAnsi="Verdana"/>
-          <w:b/>
-          <w:bCs/>
-          <w:color w:val="000000"/>
-          <w:sz w:val="23"/>
-          <w:szCs w:val="23"/>
-          <w:shd w:val="clear" w:color="auto" w:fill="FFFFFF"/>
-        </w:rPr>
-        <w:t> is used to output (print) values. Now we will use </w:t>
-      </w:r>
-      <w:proofErr w:type="spellStart"/>
-      <w:r>
-        <w:rPr>
-          <w:rStyle w:val="HTMLCode"/>
-          <w:rFonts w:ascii="Consolas" w:eastAsiaTheme="minorHAnsi" w:hAnsi="Consolas"/>
-          <w:b/>
-          <w:bCs/>
-          <w:color w:val="DC143C"/>
-          <w:sz w:val="24"/>
-          <w:szCs w:val="24"/>
-        </w:rPr>
-        <w:t>Console.ReadLine</w:t>
-      </w:r>
-      <w:proofErr w:type="spellEnd"/>
-      <w:r>
-        <w:rPr>
-          <w:rStyle w:val="HTMLCode"/>
-          <w:rFonts w:ascii="Consolas" w:eastAsiaTheme="minorHAnsi" w:hAnsi="Consolas"/>
-          <w:b/>
-          <w:bCs/>
-          <w:color w:val="DC143C"/>
-          <w:sz w:val="24"/>
-          <w:szCs w:val="24"/>
-        </w:rPr>
-        <w:t>()</w:t>
-      </w:r>
-      <w:r>
-        <w:rPr>
-          <w:rFonts w:ascii="Verdana" w:hAnsi="Verdana"/>
-          <w:b/>
-          <w:bCs/>
-          <w:color w:val="000000"/>
-          <w:sz w:val="23"/>
-          <w:szCs w:val="23"/>
-          <w:shd w:val="clear" w:color="auto" w:fill="FFFFFF"/>
-        </w:rPr>
-        <w:t> to get user input.</w:t>
-      </w:r>
-    </w:p>
-    <w:p>
-      <w:pPr>
-        <w:rPr>
-          <w:b/>
-          <w:bCs/>
+          <w:sz w:val="18"/>
+          <w:szCs w:val="18"/>
+        </w:rPr>
+      </w:pPr>
+      <w:r>
+        <w:rPr>
+          <w:sz w:val="18"/>
+          <w:szCs w:val="18"/>
+        </w:rPr>
+        <w:t>Casting is applicable with compatible data types only</w:t>
+      </w:r>
+    </w:p>
+    <w:p>
+      <w:pPr>
+        <w:pStyle w:val="ListParagraph"/>
+        <w:rPr>
+          <w:sz w:val="18"/>
+          <w:szCs w:val="18"/>
         </w:rPr>
       </w:pPr>
     </w:p>
@@ -2875,23 +4047,40 @@
         <w:pStyle w:val="ListParagraph"/>
         <w:numPr>
           <w:ilvl w:val="0"/>
-          <w:numId w:val="11"/>
+          <w:numId w:val="24"/>
         </w:numPr>
         <w:rPr>
-          <w:b/>
-          <w:bCs/>
-        </w:rPr>
-      </w:pPr>
-      <w:r>
-        <w:rPr>
-          <w:b/>
-          <w:bCs/>
+          <w:sz w:val="18"/>
+          <w:szCs w:val="18"/>
+        </w:rPr>
+      </w:pPr>
+      <w:r>
+        <w:rPr>
+          <w:sz w:val="18"/>
+          <w:szCs w:val="18"/>
+        </w:rPr>
+        <w:t xml:space="preserve">Explicit Type casting situation </w:t>
+      </w:r>
+    </w:p>
+    <w:p>
+      <w:pPr>
+        <w:pStyle w:val="ListParagraph"/>
+        <w:rPr>
+          <w:sz w:val="18"/>
+          <w:szCs w:val="18"/>
+        </w:rPr>
+      </w:pPr>
+      <w:r>
+        <w:rPr>
+          <w:noProof/>
+          <w:sz w:val="18"/>
+          <w:szCs w:val="18"/>
         </w:rPr>
         <w:drawing>
-          <wp:inline distT="0" distB="0" distL="0" distR="0" wp14:anchorId="73D0F223" wp14:editId="11A65565">
-            <wp:extent cx="5943600" cy="2529840"/>
-            <wp:effectExtent l="0" t="0" r="0" b="3810"/>
-            <wp:docPr id="21" name="Picture 21"/>
+          <wp:inline distT="0" distB="0" distL="0" distR="0" wp14:anchorId="14CB2572" wp14:editId="32B2BE1A">
+            <wp:extent cx="3261094" cy="755295"/>
+            <wp:effectExtent l="0" t="0" r="0" b="6985"/>
+            <wp:docPr id="56" name="Picture 56"/>
             <wp:cNvGraphicFramePr>
               <a:graphicFrameLocks xmlns:a="http://schemas.openxmlformats.org/drawingml/2006/main" noChangeAspect="1"/>
             </wp:cNvGraphicFramePr>
@@ -2899,23 +4088,36 @@
               <a:graphicData uri="http://schemas.openxmlformats.org/drawingml/2006/picture">
                 <pic:pic xmlns:pic="http://schemas.openxmlformats.org/drawingml/2006/picture">
                   <pic:nvPicPr>
-                    <pic:cNvPr id="1" name=""/>
-                    <pic:cNvPicPr/>
+                    <pic:cNvPr id="0" name="Picture 28"/>
+                    <pic:cNvPicPr>
+                      <a:picLocks noChangeAspect="1" noChangeArrowheads="1"/>
+                    </pic:cNvPicPr>
                   </pic:nvPicPr>
                   <pic:blipFill>
-                    <a:blip r:embed="rId30"/>
+                    <a:blip r:embed="rId30" cstate="print">
+                      <a:extLst>
+                        <a:ext uri="{28A0092B-C50C-407E-A947-70E740481C1C}">
+                          <a14:useLocalDpi xmlns:a14="http://schemas.microsoft.com/office/drawing/2010/main" val="0"/>
+                        </a:ext>
+                      </a:extLst>
+                    </a:blip>
+                    <a:srcRect/>
                     <a:stretch>
                       <a:fillRect/>
                     </a:stretch>
                   </pic:blipFill>
-                  <pic:spPr>
+                  <pic:spPr bwMode="auto">
                     <a:xfrm>
                       <a:off x="0" y="0"/>
-                      <a:ext cx="5943600" cy="2529840"/>
+                      <a:ext cx="3426426" cy="793587"/>
                     </a:xfrm>
                     <a:prstGeom prst="rect">
                       <a:avLst/>
                     </a:prstGeom>
+                    <a:noFill/>
+                    <a:ln>
+                      <a:noFill/>
+                    </a:ln>
                   </pic:spPr>
                 </pic:pic>
               </a:graphicData>
@@ -2926,68 +4128,324 @@
     </w:p>
     <w:p>
       <w:pPr>
-        <w:pStyle w:val="ListParagraph"/>
-        <w:rPr>
-          <w:b/>
-          <w:bCs/>
-        </w:rPr>
-      </w:pPr>
-    </w:p>
-    <w:p>
-      <w:pPr>
-        <w:pStyle w:val="Heading1"/>
-        <w:rPr>
-          <w:b/>
-          <w:bCs/>
-        </w:rPr>
-      </w:pPr>
-      <w:r>
-        <w:rPr>
-          <w:b/>
-          <w:bCs/>
-        </w:rPr>
-        <w:t xml:space="preserve">What is Boxing and </w:t>
-      </w:r>
-      <w:proofErr w:type="gramStart"/>
-      <w:r>
-        <w:rPr>
-          <w:b/>
-          <w:bCs/>
-        </w:rPr>
-        <w:t>Unboxing ?</w:t>
-      </w:r>
-      <w:proofErr w:type="gramEnd"/>
-    </w:p>
-    <w:p>
-      <w:pPr>
-        <w:rPr>
-          <w:b/>
-          <w:bCs/>
-        </w:rPr>
-      </w:pPr>
-    </w:p>
-    <w:p>
-      <w:pPr>
-        <w:pStyle w:val="ListParagraph"/>
+        <w:pStyle w:val="NoSpacing"/>
+        <w:numPr>
+          <w:ilvl w:val="1"/>
+          <w:numId w:val="24"/>
+        </w:numPr>
+        <w:rPr>
+          <w:sz w:val="18"/>
+          <w:szCs w:val="18"/>
+        </w:rPr>
+      </w:pPr>
+      <w:r>
+        <w:rPr>
+          <w:sz w:val="18"/>
+          <w:szCs w:val="18"/>
+        </w:rPr>
+        <w:t>B</w:t>
+      </w:r>
+      <w:r>
+        <w:rPr>
+          <w:sz w:val="18"/>
+          <w:szCs w:val="18"/>
+        </w:rPr>
+        <w:t>yte</w:t>
+      </w:r>
+      <w:r>
+        <w:rPr>
+          <w:sz w:val="18"/>
+          <w:szCs w:val="18"/>
+        </w:rPr>
+        <w:t>&gt;</w:t>
+      </w:r>
+      <w:r>
+        <w:rPr>
+          <w:sz w:val="18"/>
+          <w:szCs w:val="18"/>
+        </w:rPr>
+        <w:t>short</w:t>
+      </w:r>
+      <w:r>
+        <w:rPr>
+          <w:sz w:val="18"/>
+          <w:szCs w:val="18"/>
+        </w:rPr>
+        <w:t>&lt;</w:t>
+      </w:r>
+      <w:r>
+        <w:rPr>
+          <w:sz w:val="18"/>
+          <w:szCs w:val="18"/>
+        </w:rPr>
+        <w:t>int</w:t>
+      </w:r>
+      <w:r>
+        <w:rPr>
+          <w:sz w:val="18"/>
+          <w:szCs w:val="18"/>
+        </w:rPr>
+        <w:t>&lt;</w:t>
+      </w:r>
+      <w:r>
+        <w:rPr>
+          <w:sz w:val="18"/>
+          <w:szCs w:val="18"/>
+        </w:rPr>
+        <w:t>long</w:t>
+      </w:r>
+      <w:r>
+        <w:rPr>
+          <w:sz w:val="18"/>
+          <w:szCs w:val="18"/>
+        </w:rPr>
+        <w:t>&lt;</w:t>
+      </w:r>
+      <w:r>
+        <w:rPr>
+          <w:sz w:val="18"/>
+          <w:szCs w:val="18"/>
+        </w:rPr>
+        <w:t>float</w:t>
+      </w:r>
+      <w:r>
+        <w:rPr>
+          <w:sz w:val="18"/>
+          <w:szCs w:val="18"/>
+        </w:rPr>
+        <w:t xml:space="preserve"> &lt; </w:t>
+      </w:r>
+      <w:r>
+        <w:rPr>
+          <w:sz w:val="18"/>
+          <w:szCs w:val="18"/>
+        </w:rPr>
+        <w:t>double</w:t>
+      </w:r>
+    </w:p>
+    <w:p>
+      <w:pPr>
+        <w:pStyle w:val="NoSpacing"/>
         <w:numPr>
           <w:ilvl w:val="0"/>
-          <w:numId w:val="12"/>
+          <w:numId w:val="24"/>
         </w:numPr>
         <w:rPr>
-          <w:b/>
-          <w:bCs/>
-        </w:rPr>
-      </w:pPr>
-      <w:r>
-        <w:rPr>
-          <w:b/>
-          <w:bCs/>
-        </w:rPr>
+          <w:sz w:val="18"/>
+          <w:szCs w:val="18"/>
+        </w:rPr>
+      </w:pPr>
+      <w:r>
+        <w:rPr>
+          <w:sz w:val="18"/>
+          <w:szCs w:val="18"/>
+        </w:rPr>
+        <w:t xml:space="preserve">Code for explicit casting </w:t>
+      </w:r>
+    </w:p>
+    <w:p>
+      <w:pPr>
+        <w:pStyle w:val="NoSpacing"/>
+        <w:ind w:left="720"/>
+        <w:rPr>
+          <w:sz w:val="18"/>
+          <w:szCs w:val="18"/>
+        </w:rPr>
+      </w:pPr>
+    </w:p>
+    <w:p>
+      <w:pPr>
+        <w:pStyle w:val="ListParagraph"/>
+        <w:numPr>
+          <w:ilvl w:val="0"/>
+          <w:numId w:val="24"/>
+        </w:numPr>
+        <w:pBdr>
+          <w:top w:val="single" w:sz="12" w:space="0" w:color="F0F1F2"/>
+          <w:left w:val="single" w:sz="18" w:space="0" w:color="6CE26C"/>
+          <w:bottom w:val="single" w:sz="12" w:space="0" w:color="F0F1F2"/>
+          <w:right w:val="single" w:sz="12" w:space="0" w:color="F0F1F2"/>
+        </w:pBdr>
+        <w:shd w:val="clear" w:color="auto" w:fill="F6F7F8"/>
+        <w:tabs>
+          <w:tab w:val="left" w:pos="916"/>
+          <w:tab w:val="left" w:pos="1832"/>
+          <w:tab w:val="left" w:pos="2748"/>
+          <w:tab w:val="left" w:pos="3664"/>
+          <w:tab w:val="left" w:pos="4580"/>
+          <w:tab w:val="left" w:pos="5496"/>
+          <w:tab w:val="left" w:pos="6412"/>
+          <w:tab w:val="left" w:pos="7328"/>
+          <w:tab w:val="left" w:pos="8244"/>
+          <w:tab w:val="left" w:pos="9160"/>
+          <w:tab w:val="left" w:pos="10076"/>
+          <w:tab w:val="left" w:pos="10992"/>
+          <w:tab w:val="left" w:pos="11908"/>
+          <w:tab w:val="left" w:pos="12824"/>
+          <w:tab w:val="left" w:pos="13740"/>
+          <w:tab w:val="left" w:pos="14656"/>
+        </w:tabs>
+        <w:spacing w:after="120" w:line="480" w:lineRule="auto"/>
+        <w:rPr>
+          <w:rFonts w:ascii="Consolas" w:eastAsia="Times New Roman" w:hAnsi="Consolas" w:cs="Courier New"/>
+          <w:color w:val="000000"/>
+          <w:sz w:val="18"/>
+          <w:szCs w:val="18"/>
+          <w:lang w:val="en-IN" w:eastAsia="en-IN"/>
+        </w:rPr>
+      </w:pPr>
+      <w:proofErr w:type="spellStart"/>
+      <w:r>
+        <w:rPr>
+          <w:rFonts w:ascii="Consolas" w:eastAsia="Times New Roman" w:hAnsi="Consolas" w:cs="Courier New"/>
+          <w:color w:val="DD4A68"/>
+          <w:sz w:val="18"/>
+          <w:szCs w:val="18"/>
+          <w:bdr w:val="single" w:sz="12" w:space="0" w:color="F0F1F2" w:frame="1"/>
+          <w:shd w:val="clear" w:color="auto" w:fill="F6F7F8"/>
+          <w:lang w:val="en-IN" w:eastAsia="en-IN"/>
+        </w:rPr>
+        <w:t>Smaller_</w:t>
+      </w:r>
+      <w:proofErr w:type="gramStart"/>
+      <w:r>
+        <w:rPr>
+          <w:rFonts w:ascii="Consolas" w:eastAsia="Times New Roman" w:hAnsi="Consolas" w:cs="Courier New"/>
+          <w:color w:val="DD4A68"/>
+          <w:sz w:val="18"/>
+          <w:szCs w:val="18"/>
+          <w:bdr w:val="single" w:sz="12" w:space="0" w:color="F0F1F2" w:frame="1"/>
+          <w:shd w:val="clear" w:color="auto" w:fill="F6F7F8"/>
+          <w:lang w:val="en-IN" w:eastAsia="en-IN"/>
+        </w:rPr>
+        <w:t>dataType</w:t>
+      </w:r>
+      <w:proofErr w:type="spellEnd"/>
+      <w:r>
+        <w:rPr>
+          <w:rFonts w:ascii="Consolas" w:eastAsia="Times New Roman" w:hAnsi="Consolas" w:cs="Courier New"/>
+          <w:color w:val="000000"/>
+          <w:sz w:val="18"/>
+          <w:szCs w:val="18"/>
+          <w:bdr w:val="single" w:sz="12" w:space="0" w:color="F0F1F2" w:frame="1"/>
+          <w:shd w:val="clear" w:color="auto" w:fill="F6F7F8"/>
+          <w:lang w:val="en-IN" w:eastAsia="en-IN"/>
+        </w:rPr>
+        <w:t xml:space="preserve">  </w:t>
+      </w:r>
+      <w:proofErr w:type="spellStart"/>
+      <w:r>
+        <w:rPr>
+          <w:rFonts w:ascii="Consolas" w:eastAsia="Times New Roman" w:hAnsi="Consolas" w:cs="Courier New"/>
+          <w:color w:val="000000"/>
+          <w:sz w:val="18"/>
+          <w:szCs w:val="18"/>
+          <w:bdr w:val="single" w:sz="12" w:space="0" w:color="F0F1F2" w:frame="1"/>
+          <w:shd w:val="clear" w:color="auto" w:fill="F6F7F8"/>
+          <w:lang w:val="en-IN" w:eastAsia="en-IN"/>
+        </w:rPr>
+        <w:t>variableName</w:t>
+      </w:r>
+      <w:proofErr w:type="spellEnd"/>
+      <w:proofErr w:type="gramEnd"/>
+      <w:r>
+        <w:rPr>
+          <w:rFonts w:ascii="Consolas" w:eastAsia="Times New Roman" w:hAnsi="Consolas" w:cs="Courier New"/>
+          <w:color w:val="9A6E3A"/>
+          <w:sz w:val="18"/>
+          <w:szCs w:val="18"/>
+          <w:bdr w:val="single" w:sz="12" w:space="0" w:color="F0F1F2" w:frame="1"/>
+          <w:shd w:val="clear" w:color="auto" w:fill="F6F7F8"/>
+          <w:lang w:val="en-IN" w:eastAsia="en-IN"/>
+        </w:rPr>
+        <w:t>=</w:t>
+      </w:r>
+      <w:r>
+        <w:rPr>
+          <w:rFonts w:ascii="Consolas" w:eastAsia="Times New Roman" w:hAnsi="Consolas" w:cs="Courier New"/>
+          <w:color w:val="999999"/>
+          <w:sz w:val="18"/>
+          <w:szCs w:val="18"/>
+          <w:bdr w:val="single" w:sz="12" w:space="0" w:color="F0F1F2" w:frame="1"/>
+          <w:shd w:val="clear" w:color="auto" w:fill="F6F7F8"/>
+          <w:lang w:val="en-IN" w:eastAsia="en-IN"/>
+        </w:rPr>
+        <w:t>(</w:t>
+      </w:r>
+      <w:proofErr w:type="spellStart"/>
+      <w:r>
+        <w:rPr>
+          <w:rFonts w:ascii="Consolas" w:eastAsia="Times New Roman" w:hAnsi="Consolas" w:cs="Courier New"/>
+          <w:color w:val="000000"/>
+          <w:sz w:val="18"/>
+          <w:szCs w:val="18"/>
+          <w:bdr w:val="single" w:sz="12" w:space="0" w:color="F0F1F2" w:frame="1"/>
+          <w:shd w:val="clear" w:color="auto" w:fill="F6F7F8"/>
+          <w:lang w:val="en-IN" w:eastAsia="en-IN"/>
+        </w:rPr>
+        <w:t>Smaller_dataType</w:t>
+      </w:r>
+      <w:proofErr w:type="spellEnd"/>
+      <w:r>
+        <w:rPr>
+          <w:rFonts w:ascii="Consolas" w:eastAsia="Times New Roman" w:hAnsi="Consolas" w:cs="Courier New"/>
+          <w:color w:val="999999"/>
+          <w:sz w:val="18"/>
+          <w:szCs w:val="18"/>
+          <w:bdr w:val="single" w:sz="12" w:space="0" w:color="F0F1F2" w:frame="1"/>
+          <w:shd w:val="clear" w:color="auto" w:fill="F6F7F8"/>
+          <w:lang w:val="en-IN" w:eastAsia="en-IN"/>
+        </w:rPr>
+        <w:t>)</w:t>
+      </w:r>
+      <w:proofErr w:type="spellStart"/>
+      <w:r>
+        <w:rPr>
+          <w:rFonts w:ascii="Consolas" w:eastAsia="Times New Roman" w:hAnsi="Consolas" w:cs="Courier New"/>
+          <w:color w:val="000000"/>
+          <w:sz w:val="18"/>
+          <w:szCs w:val="18"/>
+          <w:bdr w:val="single" w:sz="12" w:space="0" w:color="F0F1F2" w:frame="1"/>
+          <w:shd w:val="clear" w:color="auto" w:fill="F6F7F8"/>
+          <w:lang w:val="en-IN" w:eastAsia="en-IN"/>
+        </w:rPr>
+        <w:t>Bigger_dataType_Value</w:t>
+      </w:r>
+      <w:proofErr w:type="spellEnd"/>
+      <w:r>
+        <w:rPr>
+          <w:rFonts w:ascii="Consolas" w:eastAsia="Times New Roman" w:hAnsi="Consolas" w:cs="Courier New"/>
+          <w:color w:val="999999"/>
+          <w:sz w:val="18"/>
+          <w:szCs w:val="18"/>
+          <w:bdr w:val="single" w:sz="12" w:space="0" w:color="F0F1F2" w:frame="1"/>
+          <w:shd w:val="clear" w:color="auto" w:fill="F6F7F8"/>
+          <w:lang w:val="en-IN" w:eastAsia="en-IN"/>
+        </w:rPr>
+        <w:t>;</w:t>
+      </w:r>
+    </w:p>
+    <w:p>
+      <w:pPr>
+        <w:pStyle w:val="NoSpacing"/>
+        <w:ind w:left="720"/>
+        <w:rPr>
+          <w:sz w:val="18"/>
+          <w:szCs w:val="18"/>
+        </w:rPr>
+      </w:pPr>
+      <w:r>
+        <w:rPr>
+          <w:noProof/>
+          <w:sz w:val="18"/>
+          <w:szCs w:val="18"/>
+        </w:rPr>
+        <w:lastRenderedPageBreak/>
         <w:drawing>
-          <wp:inline distT="0" distB="0" distL="0" distR="0" wp14:anchorId="51E12874" wp14:editId="45D9C4F5">
-            <wp:extent cx="5191850" cy="1362265"/>
-            <wp:effectExtent l="0" t="0" r="8890" b="9525"/>
-            <wp:docPr id="23" name="Picture 23"/>
+          <wp:inline distT="0" distB="0" distL="0" distR="0" wp14:anchorId="252E1E89" wp14:editId="403ECD4A">
+            <wp:extent cx="3543210" cy="1572155"/>
+            <wp:effectExtent l="0" t="0" r="635" b="9525"/>
+            <wp:docPr id="57" name="Picture 57"/>
             <wp:cNvGraphicFramePr>
               <a:graphicFrameLocks xmlns:a="http://schemas.openxmlformats.org/drawingml/2006/main" noChangeAspect="1"/>
             </wp:cNvGraphicFramePr>
@@ -2995,23 +4453,36 @@
               <a:graphicData uri="http://schemas.openxmlformats.org/drawingml/2006/picture">
                 <pic:pic xmlns:pic="http://schemas.openxmlformats.org/drawingml/2006/picture">
                   <pic:nvPicPr>
-                    <pic:cNvPr id="1" name=""/>
-                    <pic:cNvPicPr/>
+                    <pic:cNvPr id="0" name="Picture 30"/>
+                    <pic:cNvPicPr>
+                      <a:picLocks noChangeAspect="1" noChangeArrowheads="1"/>
+                    </pic:cNvPicPr>
                   </pic:nvPicPr>
                   <pic:blipFill>
-                    <a:blip r:embed="rId31"/>
+                    <a:blip r:embed="rId31" cstate="print">
+                      <a:extLst>
+                        <a:ext uri="{28A0092B-C50C-407E-A947-70E740481C1C}">
+                          <a14:useLocalDpi xmlns:a14="http://schemas.microsoft.com/office/drawing/2010/main" val="0"/>
+                        </a:ext>
+                      </a:extLst>
+                    </a:blip>
+                    <a:srcRect/>
                     <a:stretch>
                       <a:fillRect/>
                     </a:stretch>
                   </pic:blipFill>
-                  <pic:spPr>
+                  <pic:spPr bwMode="auto">
                     <a:xfrm>
                       <a:off x="0" y="0"/>
-                      <a:ext cx="5191850" cy="1362265"/>
+                      <a:ext cx="3558200" cy="1578806"/>
                     </a:xfrm>
                     <a:prstGeom prst="rect">
                       <a:avLst/>
                     </a:prstGeom>
+                    <a:noFill/>
+                    <a:ln>
+                      <a:noFill/>
+                    </a:ln>
                   </pic:spPr>
                 </pic:pic>
               </a:graphicData>
@@ -3022,26 +4493,133 @@
     </w:p>
     <w:p>
       <w:pPr>
+        <w:pStyle w:val="Heading2"/>
+      </w:pPr>
+      <w:r>
+        <w:t>non-compatible type casting</w:t>
+      </w:r>
+    </w:p>
+    <w:p>
+      <w:pPr>
         <w:pStyle w:val="ListParagraph"/>
         <w:numPr>
           <w:ilvl w:val="0"/>
-          <w:numId w:val="12"/>
+          <w:numId w:val="24"/>
         </w:numPr>
+        <w:rPr>
+          <w:sz w:val="18"/>
+          <w:szCs w:val="18"/>
+        </w:rPr>
+      </w:pPr>
+      <w:r>
+        <w:rPr>
+          <w:sz w:val="18"/>
+          <w:szCs w:val="18"/>
+        </w:rPr>
+        <w:t xml:space="preserve">Sometimes we cannot use implicit or explicit conversion because the </w:t>
+      </w:r>
+      <w:r>
         <w:rPr>
           <w:b/>
           <w:bCs/>
-        </w:rPr>
-      </w:pPr>
+          <w:sz w:val="18"/>
+          <w:szCs w:val="18"/>
+        </w:rPr>
+        <w:t>data types are too different</w:t>
+      </w:r>
+    </w:p>
+    <w:p>
+      <w:pPr>
+        <w:pStyle w:val="ListParagraph"/>
+        <w:numPr>
+          <w:ilvl w:val="0"/>
+          <w:numId w:val="24"/>
+        </w:numPr>
+        <w:rPr>
+          <w:sz w:val="18"/>
+          <w:szCs w:val="18"/>
+        </w:rPr>
+      </w:pPr>
+      <w:r>
+        <w:rPr>
+          <w:sz w:val="18"/>
+          <w:szCs w:val="18"/>
+        </w:rPr>
+        <w:t xml:space="preserve">For example, the compiler will throw an error when converting </w:t>
+      </w:r>
       <w:r>
         <w:rPr>
           <w:b/>
           <w:bCs/>
+          <w:sz w:val="18"/>
+          <w:szCs w:val="18"/>
+        </w:rPr>
+        <w:t>string to int data types</w:t>
+      </w:r>
+      <w:r>
+        <w:rPr>
+          <w:sz w:val="18"/>
+          <w:szCs w:val="18"/>
+        </w:rPr>
+        <w:t>.</w:t>
+      </w:r>
+    </w:p>
+    <w:p>
+      <w:pPr>
+        <w:pStyle w:val="ListParagraph"/>
+        <w:numPr>
+          <w:ilvl w:val="1"/>
+          <w:numId w:val="24"/>
+        </w:numPr>
+        <w:rPr>
+          <w:sz w:val="18"/>
+          <w:szCs w:val="18"/>
+        </w:rPr>
+      </w:pPr>
+      <w:r>
+        <w:rPr>
+          <w:sz w:val="18"/>
+          <w:szCs w:val="18"/>
+        </w:rPr>
+        <w:t xml:space="preserve">We can use Convert.ToInt32() class or the </w:t>
+      </w:r>
+      <w:proofErr w:type="spellStart"/>
+      <w:proofErr w:type="gramStart"/>
+      <w:r>
+        <w:rPr>
+          <w:sz w:val="18"/>
+          <w:szCs w:val="18"/>
+        </w:rPr>
+        <w:t>int.Parse</w:t>
+      </w:r>
+      <w:proofErr w:type="spellEnd"/>
+      <w:proofErr w:type="gramEnd"/>
+      <w:r>
+        <w:rPr>
+          <w:sz w:val="18"/>
+          <w:szCs w:val="18"/>
+        </w:rPr>
+        <w:t>() method to convert the data.</w:t>
+      </w:r>
+    </w:p>
+    <w:p>
+      <w:pPr>
+        <w:ind w:left="720"/>
+        <w:rPr>
+          <w:sz w:val="18"/>
+          <w:szCs w:val="18"/>
+        </w:rPr>
+      </w:pPr>
+      <w:r>
+        <w:rPr>
+          <w:sz w:val="18"/>
+          <w:szCs w:val="18"/>
         </w:rPr>
         <w:drawing>
-          <wp:inline distT="0" distB="0" distL="0" distR="0" wp14:anchorId="280894A5" wp14:editId="6C3B4B6A">
-            <wp:extent cx="4324954" cy="3391373"/>
+          <wp:inline distT="0" distB="0" distL="0" distR="0" wp14:anchorId="695F62DB" wp14:editId="0B606180">
+            <wp:extent cx="3619814" cy="1432684"/>
             <wp:effectExtent l="0" t="0" r="0" b="0"/>
-            <wp:docPr id="24" name="Picture 24"/>
+            <wp:docPr id="58" name="Picture 58"/>
             <wp:cNvGraphicFramePr>
               <a:graphicFrameLocks xmlns:a="http://schemas.openxmlformats.org/drawingml/2006/main" noChangeAspect="1"/>
             </wp:cNvGraphicFramePr>
@@ -3061,7 +4639,7 @@
                   <pic:spPr>
                     <a:xfrm>
                       <a:off x="0" y="0"/>
-                      <a:ext cx="4324954" cy="3391373"/>
+                      <a:ext cx="3619814" cy="1432684"/>
                     </a:xfrm>
                     <a:prstGeom prst="rect">
                       <a:avLst/>
@@ -3076,27 +4654,67 @@
     </w:p>
     <w:p>
       <w:pPr>
+        <w:pStyle w:val="Heading2"/>
+      </w:pPr>
+      <w:r>
+        <w:t xml:space="preserve">What is Boxing </w:t>
+      </w:r>
+    </w:p>
+    <w:p>
+      <w:pPr>
         <w:pStyle w:val="ListParagraph"/>
         <w:numPr>
           <w:ilvl w:val="0"/>
-          <w:numId w:val="12"/>
+          <w:numId w:val="24"/>
         </w:numPr>
+        <w:rPr>
+          <w:sz w:val="18"/>
+          <w:szCs w:val="18"/>
+        </w:rPr>
+      </w:pPr>
+      <w:r>
+        <w:rPr>
+          <w:sz w:val="18"/>
+          <w:szCs w:val="18"/>
+        </w:rPr>
+        <w:t xml:space="preserve">Boxing is the implicit conversion of a </w:t>
+      </w:r>
+      <w:r>
         <w:rPr>
           <w:b/>
           <w:bCs/>
-        </w:rPr>
-      </w:pPr>
-      <w:r>
-        <w:rPr>
-          <w:b/>
-          <w:bCs/>
-        </w:rPr>
-        <w:lastRenderedPageBreak/>
+          <w:sz w:val="18"/>
+          <w:szCs w:val="18"/>
+        </w:rPr>
+        <w:t>value type to a reference type</w:t>
+      </w:r>
+      <w:r>
+        <w:rPr>
+          <w:sz w:val="18"/>
+          <w:szCs w:val="18"/>
+        </w:rPr>
+        <w:t>.</w:t>
+      </w:r>
+    </w:p>
+    <w:p>
+      <w:pPr>
+        <w:pStyle w:val="ListParagraph"/>
+        <w:rPr>
+          <w:sz w:val="18"/>
+          <w:szCs w:val="18"/>
+        </w:rPr>
+      </w:pPr>
+      <w:r>
+        <w:rPr>
+          <w:noProof/>
+          <w:sz w:val="18"/>
+          <w:szCs w:val="18"/>
+        </w:rPr>
         <w:drawing>
-          <wp:inline distT="0" distB="0" distL="0" distR="0" wp14:anchorId="793F8099" wp14:editId="14357248">
-            <wp:extent cx="5544324" cy="1514686"/>
-            <wp:effectExtent l="0" t="0" r="0" b="9525"/>
-            <wp:docPr id="25" name="Picture 25"/>
+          <wp:inline distT="0" distB="0" distL="0" distR="0" wp14:anchorId="6045F79C" wp14:editId="46633B91">
+            <wp:extent cx="2253240" cy="1268095"/>
+            <wp:effectExtent l="0" t="0" r="0" b="8255"/>
+            <wp:docPr id="59" name="Picture 59" descr="Boxing and Unboxing in C# with Examples"/>
             <wp:cNvGraphicFramePr>
               <a:graphicFrameLocks xmlns:a="http://schemas.openxmlformats.org/drawingml/2006/main" noChangeAspect="1"/>
             </wp:cNvGraphicFramePr>
@@ -3104,23 +4722,36 @@
               <a:graphicData uri="http://schemas.openxmlformats.org/drawingml/2006/picture">
                 <pic:pic xmlns:pic="http://schemas.openxmlformats.org/drawingml/2006/picture">
                   <pic:nvPicPr>
-                    <pic:cNvPr id="1" name=""/>
-                    <pic:cNvPicPr/>
+                    <pic:cNvPr id="0" name="Picture 31" descr="Boxing and Unboxing in C# with Examples"/>
+                    <pic:cNvPicPr>
+                      <a:picLocks noChangeAspect="1" noChangeArrowheads="1"/>
+                    </pic:cNvPicPr>
                   </pic:nvPicPr>
                   <pic:blipFill>
-                    <a:blip r:embed="rId33"/>
+                    <a:blip r:embed="rId33">
+                      <a:extLst>
+                        <a:ext uri="{28A0092B-C50C-407E-A947-70E740481C1C}">
+                          <a14:useLocalDpi xmlns:a14="http://schemas.microsoft.com/office/drawing/2010/main" val="0"/>
+                        </a:ext>
+                      </a:extLst>
+                    </a:blip>
+                    <a:srcRect/>
                     <a:stretch>
                       <a:fillRect/>
                     </a:stretch>
                   </pic:blipFill>
-                  <pic:spPr>
+                  <pic:spPr bwMode="auto">
                     <a:xfrm>
                       <a:off x="0" y="0"/>
-                      <a:ext cx="5544324" cy="1514686"/>
+                      <a:ext cx="2259860" cy="1271821"/>
                     </a:xfrm>
                     <a:prstGeom prst="rect">
                       <a:avLst/>
                     </a:prstGeom>
+                    <a:noFill/>
+                    <a:ln>
+                      <a:noFill/>
+                    </a:ln>
                   </pic:spPr>
                 </pic:pic>
               </a:graphicData>
@@ -3128,16 +4759,80 @@
           </wp:inline>
         </w:drawing>
       </w:r>
+    </w:p>
+    <w:p>
+      <w:pPr>
+        <w:pStyle w:val="Heading2"/>
+      </w:pPr>
+      <w:r>
+        <w:t xml:space="preserve">What is Unboxing </w:t>
+      </w:r>
+    </w:p>
+    <w:p>
+      <w:pPr>
+        <w:pStyle w:val="ListParagraph"/>
+        <w:numPr>
+          <w:ilvl w:val="0"/>
+          <w:numId w:val="29"/>
+        </w:numPr>
+        <w:rPr>
+          <w:sz w:val="18"/>
+          <w:szCs w:val="18"/>
+        </w:rPr>
+      </w:pPr>
+      <w:r>
+        <w:rPr>
+          <w:sz w:val="18"/>
+          <w:szCs w:val="18"/>
+        </w:rPr>
+        <w:t xml:space="preserve">Unboxing is an </w:t>
+      </w:r>
       <w:r>
         <w:rPr>
           <w:b/>
           <w:bCs/>
+          <w:sz w:val="18"/>
+          <w:szCs w:val="18"/>
+        </w:rPr>
+        <w:t>explicit conversion</w:t>
+      </w:r>
+      <w:r>
+        <w:rPr>
+          <w:sz w:val="18"/>
+          <w:szCs w:val="18"/>
+        </w:rPr>
+        <w:t xml:space="preserve"> from the </w:t>
+      </w:r>
+      <w:r>
+        <w:rPr>
+          <w:b/>
+          <w:bCs/>
+          <w:sz w:val="18"/>
+          <w:szCs w:val="18"/>
+        </w:rPr>
+        <w:t>type object to a value type</w:t>
+      </w:r>
+    </w:p>
+    <w:p>
+      <w:pPr>
+        <w:pStyle w:val="ListParagraph"/>
+        <w:ind w:left="360"/>
+        <w:rPr>
+          <w:sz w:val="18"/>
+          <w:szCs w:val="18"/>
+        </w:rPr>
+      </w:pPr>
+      <w:r>
+        <w:rPr>
+          <w:noProof/>
+          <w:sz w:val="18"/>
+          <w:szCs w:val="18"/>
         </w:rPr>
         <w:drawing>
-          <wp:inline distT="0" distB="0" distL="0" distR="0" wp14:anchorId="7134EDEC" wp14:editId="16986688">
-            <wp:extent cx="4620270" cy="3429479"/>
-            <wp:effectExtent l="0" t="0" r="8890" b="0"/>
-            <wp:docPr id="26" name="Picture 26"/>
+          <wp:inline distT="0" distB="0" distL="0" distR="0" wp14:anchorId="372FAE93" wp14:editId="3B48FC6B">
+            <wp:extent cx="2253240" cy="1268095"/>
+            <wp:effectExtent l="0" t="0" r="0" b="8255"/>
+            <wp:docPr id="60" name="Picture 60" descr="Boxing and Unboxing in C# with Examples"/>
             <wp:cNvGraphicFramePr>
               <a:graphicFrameLocks xmlns:a="http://schemas.openxmlformats.org/drawingml/2006/main" noChangeAspect="1"/>
             </wp:cNvGraphicFramePr>
@@ -3145,23 +4840,36 @@
               <a:graphicData uri="http://schemas.openxmlformats.org/drawingml/2006/picture">
                 <pic:pic xmlns:pic="http://schemas.openxmlformats.org/drawingml/2006/picture">
                   <pic:nvPicPr>
-                    <pic:cNvPr id="1" name=""/>
-                    <pic:cNvPicPr/>
+                    <pic:cNvPr id="0" name="Picture 31" descr="Boxing and Unboxing in C# with Examples"/>
+                    <pic:cNvPicPr>
+                      <a:picLocks noChangeAspect="1" noChangeArrowheads="1"/>
+                    </pic:cNvPicPr>
                   </pic:nvPicPr>
                   <pic:blipFill>
-                    <a:blip r:embed="rId34"/>
+                    <a:blip r:embed="rId33">
+                      <a:extLst>
+                        <a:ext uri="{28A0092B-C50C-407E-A947-70E740481C1C}">
+                          <a14:useLocalDpi xmlns:a14="http://schemas.microsoft.com/office/drawing/2010/main" val="0"/>
+                        </a:ext>
+                      </a:extLst>
+                    </a:blip>
+                    <a:srcRect/>
                     <a:stretch>
                       <a:fillRect/>
                     </a:stretch>
                   </pic:blipFill>
-                  <pic:spPr>
+                  <pic:spPr bwMode="auto">
                     <a:xfrm>
                       <a:off x="0" y="0"/>
-                      <a:ext cx="4620270" cy="3429479"/>
+                      <a:ext cx="2259860" cy="1271821"/>
                     </a:xfrm>
                     <a:prstGeom prst="rect">
                       <a:avLst/>
                     </a:prstGeom>
+                    <a:noFill/>
+                    <a:ln>
+                      <a:noFill/>
+                    </a:ln>
                   </pic:spPr>
                 </pic:pic>
               </a:graphicData>
@@ -3172,7 +4880,7 @@
     </w:p>
     <w:sectPr>
       <w:pgSz w:w="12240" w:h="15840"/>
-      <w:pgMar w:top="1440" w:right="1440" w:bottom="1440" w:left="1440" w:header="720" w:footer="720" w:gutter="0"/>
+      <w:pgMar w:top="568" w:right="758" w:bottom="1440" w:left="567" w:header="720" w:footer="720" w:gutter="0"/>
       <w:cols w:space="720"/>
       <w:docGrid w:linePitch="360"/>
     </w:sectPr>
@@ -3445,6 +5153,910 @@
     </w:lvl>
   </w:abstractNum>
   <w:abstractNum w:abstractNumId="2" w15:restartNumberingAfterBreak="0">
+    <w:nsid w:val="0E1F65C1"/>
+    <w:multiLevelType w:val="hybridMultilevel"/>
+    <w:tmpl w:val="DF323E3A"/>
+    <w:lvl w:ilvl="0" w:tplc="40090001">
+      <w:start w:val="1"/>
+      <w:numFmt w:val="bullet"/>
+      <w:lvlText w:val=""/>
+      <w:lvlJc w:val="left"/>
+      <w:pPr>
+        <w:ind w:left="720" w:hanging="360"/>
+      </w:pPr>
+      <w:rPr>
+        <w:rFonts w:ascii="Symbol" w:hAnsi="Symbol" w:hint="default"/>
+      </w:rPr>
+    </w:lvl>
+    <w:lvl w:ilvl="1" w:tplc="40090003" w:tentative="1">
+      <w:start w:val="1"/>
+      <w:numFmt w:val="bullet"/>
+      <w:lvlText w:val="o"/>
+      <w:lvlJc w:val="left"/>
+      <w:pPr>
+        <w:ind w:left="1440" w:hanging="360"/>
+      </w:pPr>
+      <w:rPr>
+        <w:rFonts w:ascii="Courier New" w:hAnsi="Courier New" w:cs="Courier New" w:hint="default"/>
+      </w:rPr>
+    </w:lvl>
+    <w:lvl w:ilvl="2" w:tplc="40090005" w:tentative="1">
+      <w:start w:val="1"/>
+      <w:numFmt w:val="bullet"/>
+      <w:lvlText w:val=""/>
+      <w:lvlJc w:val="left"/>
+      <w:pPr>
+        <w:ind w:left="2160" w:hanging="360"/>
+      </w:pPr>
+      <w:rPr>
+        <w:rFonts w:ascii="Wingdings" w:hAnsi="Wingdings" w:hint="default"/>
+      </w:rPr>
+    </w:lvl>
+    <w:lvl w:ilvl="3" w:tplc="40090001" w:tentative="1">
+      <w:start w:val="1"/>
+      <w:numFmt w:val="bullet"/>
+      <w:lvlText w:val=""/>
+      <w:lvlJc w:val="left"/>
+      <w:pPr>
+        <w:ind w:left="2880" w:hanging="360"/>
+      </w:pPr>
+      <w:rPr>
+        <w:rFonts w:ascii="Symbol" w:hAnsi="Symbol" w:hint="default"/>
+      </w:rPr>
+    </w:lvl>
+    <w:lvl w:ilvl="4" w:tplc="40090003" w:tentative="1">
+      <w:start w:val="1"/>
+      <w:numFmt w:val="bullet"/>
+      <w:lvlText w:val="o"/>
+      <w:lvlJc w:val="left"/>
+      <w:pPr>
+        <w:ind w:left="3600" w:hanging="360"/>
+      </w:pPr>
+      <w:rPr>
+        <w:rFonts w:ascii="Courier New" w:hAnsi="Courier New" w:cs="Courier New" w:hint="default"/>
+      </w:rPr>
+    </w:lvl>
+    <w:lvl w:ilvl="5" w:tplc="40090005" w:tentative="1">
+      <w:start w:val="1"/>
+      <w:numFmt w:val="bullet"/>
+      <w:lvlText w:val=""/>
+      <w:lvlJc w:val="left"/>
+      <w:pPr>
+        <w:ind w:left="4320" w:hanging="360"/>
+      </w:pPr>
+      <w:rPr>
+        <w:rFonts w:ascii="Wingdings" w:hAnsi="Wingdings" w:hint="default"/>
+      </w:rPr>
+    </w:lvl>
+    <w:lvl w:ilvl="6" w:tplc="40090001" w:tentative="1">
+      <w:start w:val="1"/>
+      <w:numFmt w:val="bullet"/>
+      <w:lvlText w:val=""/>
+      <w:lvlJc w:val="left"/>
+      <w:pPr>
+        <w:ind w:left="5040" w:hanging="360"/>
+      </w:pPr>
+      <w:rPr>
+        <w:rFonts w:ascii="Symbol" w:hAnsi="Symbol" w:hint="default"/>
+      </w:rPr>
+    </w:lvl>
+    <w:lvl w:ilvl="7" w:tplc="40090003" w:tentative="1">
+      <w:start w:val="1"/>
+      <w:numFmt w:val="bullet"/>
+      <w:lvlText w:val="o"/>
+      <w:lvlJc w:val="left"/>
+      <w:pPr>
+        <w:ind w:left="5760" w:hanging="360"/>
+      </w:pPr>
+      <w:rPr>
+        <w:rFonts w:ascii="Courier New" w:hAnsi="Courier New" w:cs="Courier New" w:hint="default"/>
+      </w:rPr>
+    </w:lvl>
+    <w:lvl w:ilvl="8" w:tplc="40090005" w:tentative="1">
+      <w:start w:val="1"/>
+      <w:numFmt w:val="bullet"/>
+      <w:lvlText w:val=""/>
+      <w:lvlJc w:val="left"/>
+      <w:pPr>
+        <w:ind w:left="6480" w:hanging="360"/>
+      </w:pPr>
+      <w:rPr>
+        <w:rFonts w:ascii="Wingdings" w:hAnsi="Wingdings" w:hint="default"/>
+      </w:rPr>
+    </w:lvl>
+  </w:abstractNum>
+  <w:abstractNum w:abstractNumId="3" w15:restartNumberingAfterBreak="0">
+    <w:nsid w:val="13030352"/>
+    <w:multiLevelType w:val="hybridMultilevel"/>
+    <w:tmpl w:val="1DA830D4"/>
+    <w:lvl w:ilvl="0" w:tplc="40090001">
+      <w:start w:val="1"/>
+      <w:numFmt w:val="bullet"/>
+      <w:lvlText w:val=""/>
+      <w:lvlJc w:val="left"/>
+      <w:pPr>
+        <w:ind w:left="720" w:hanging="360"/>
+      </w:pPr>
+      <w:rPr>
+        <w:rFonts w:ascii="Symbol" w:hAnsi="Symbol" w:hint="default"/>
+      </w:rPr>
+    </w:lvl>
+    <w:lvl w:ilvl="1" w:tplc="40090003" w:tentative="1">
+      <w:start w:val="1"/>
+      <w:numFmt w:val="bullet"/>
+      <w:lvlText w:val="o"/>
+      <w:lvlJc w:val="left"/>
+      <w:pPr>
+        <w:ind w:left="1440" w:hanging="360"/>
+      </w:pPr>
+      <w:rPr>
+        <w:rFonts w:ascii="Courier New" w:hAnsi="Courier New" w:cs="Courier New" w:hint="default"/>
+      </w:rPr>
+    </w:lvl>
+    <w:lvl w:ilvl="2" w:tplc="40090005" w:tentative="1">
+      <w:start w:val="1"/>
+      <w:numFmt w:val="bullet"/>
+      <w:lvlText w:val=""/>
+      <w:lvlJc w:val="left"/>
+      <w:pPr>
+        <w:ind w:left="2160" w:hanging="360"/>
+      </w:pPr>
+      <w:rPr>
+        <w:rFonts w:ascii="Wingdings" w:hAnsi="Wingdings" w:hint="default"/>
+      </w:rPr>
+    </w:lvl>
+    <w:lvl w:ilvl="3" w:tplc="40090001" w:tentative="1">
+      <w:start w:val="1"/>
+      <w:numFmt w:val="bullet"/>
+      <w:lvlText w:val=""/>
+      <w:lvlJc w:val="left"/>
+      <w:pPr>
+        <w:ind w:left="2880" w:hanging="360"/>
+      </w:pPr>
+      <w:rPr>
+        <w:rFonts w:ascii="Symbol" w:hAnsi="Symbol" w:hint="default"/>
+      </w:rPr>
+    </w:lvl>
+    <w:lvl w:ilvl="4" w:tplc="40090003" w:tentative="1">
+      <w:start w:val="1"/>
+      <w:numFmt w:val="bullet"/>
+      <w:lvlText w:val="o"/>
+      <w:lvlJc w:val="left"/>
+      <w:pPr>
+        <w:ind w:left="3600" w:hanging="360"/>
+      </w:pPr>
+      <w:rPr>
+        <w:rFonts w:ascii="Courier New" w:hAnsi="Courier New" w:cs="Courier New" w:hint="default"/>
+      </w:rPr>
+    </w:lvl>
+    <w:lvl w:ilvl="5" w:tplc="40090005" w:tentative="1">
+      <w:start w:val="1"/>
+      <w:numFmt w:val="bullet"/>
+      <w:lvlText w:val=""/>
+      <w:lvlJc w:val="left"/>
+      <w:pPr>
+        <w:ind w:left="4320" w:hanging="360"/>
+      </w:pPr>
+      <w:rPr>
+        <w:rFonts w:ascii="Wingdings" w:hAnsi="Wingdings" w:hint="default"/>
+      </w:rPr>
+    </w:lvl>
+    <w:lvl w:ilvl="6" w:tplc="40090001" w:tentative="1">
+      <w:start w:val="1"/>
+      <w:numFmt w:val="bullet"/>
+      <w:lvlText w:val=""/>
+      <w:lvlJc w:val="left"/>
+      <w:pPr>
+        <w:ind w:left="5040" w:hanging="360"/>
+      </w:pPr>
+      <w:rPr>
+        <w:rFonts w:ascii="Symbol" w:hAnsi="Symbol" w:hint="default"/>
+      </w:rPr>
+    </w:lvl>
+    <w:lvl w:ilvl="7" w:tplc="40090003" w:tentative="1">
+      <w:start w:val="1"/>
+      <w:numFmt w:val="bullet"/>
+      <w:lvlText w:val="o"/>
+      <w:lvlJc w:val="left"/>
+      <w:pPr>
+        <w:ind w:left="5760" w:hanging="360"/>
+      </w:pPr>
+      <w:rPr>
+        <w:rFonts w:ascii="Courier New" w:hAnsi="Courier New" w:cs="Courier New" w:hint="default"/>
+      </w:rPr>
+    </w:lvl>
+    <w:lvl w:ilvl="8" w:tplc="40090005" w:tentative="1">
+      <w:start w:val="1"/>
+      <w:numFmt w:val="bullet"/>
+      <w:lvlText w:val=""/>
+      <w:lvlJc w:val="left"/>
+      <w:pPr>
+        <w:ind w:left="6480" w:hanging="360"/>
+      </w:pPr>
+      <w:rPr>
+        <w:rFonts w:ascii="Wingdings" w:hAnsi="Wingdings" w:hint="default"/>
+      </w:rPr>
+    </w:lvl>
+  </w:abstractNum>
+  <w:abstractNum w:abstractNumId="4" w15:restartNumberingAfterBreak="0">
+    <w:nsid w:val="14E96CB3"/>
+    <w:multiLevelType w:val="hybridMultilevel"/>
+    <w:tmpl w:val="C2F26EE0"/>
+    <w:lvl w:ilvl="0" w:tplc="40090001">
+      <w:start w:val="1"/>
+      <w:numFmt w:val="bullet"/>
+      <w:lvlText w:val=""/>
+      <w:lvlJc w:val="left"/>
+      <w:pPr>
+        <w:ind w:left="720" w:hanging="360"/>
+      </w:pPr>
+      <w:rPr>
+        <w:rFonts w:ascii="Symbol" w:hAnsi="Symbol" w:hint="default"/>
+      </w:rPr>
+    </w:lvl>
+    <w:lvl w:ilvl="1" w:tplc="40090003" w:tentative="1">
+      <w:start w:val="1"/>
+      <w:numFmt w:val="bullet"/>
+      <w:lvlText w:val="o"/>
+      <w:lvlJc w:val="left"/>
+      <w:pPr>
+        <w:ind w:left="1440" w:hanging="360"/>
+      </w:pPr>
+      <w:rPr>
+        <w:rFonts w:ascii="Courier New" w:hAnsi="Courier New" w:cs="Courier New" w:hint="default"/>
+      </w:rPr>
+    </w:lvl>
+    <w:lvl w:ilvl="2" w:tplc="40090005" w:tentative="1">
+      <w:start w:val="1"/>
+      <w:numFmt w:val="bullet"/>
+      <w:lvlText w:val=""/>
+      <w:lvlJc w:val="left"/>
+      <w:pPr>
+        <w:ind w:left="2160" w:hanging="360"/>
+      </w:pPr>
+      <w:rPr>
+        <w:rFonts w:ascii="Wingdings" w:hAnsi="Wingdings" w:hint="default"/>
+      </w:rPr>
+    </w:lvl>
+    <w:lvl w:ilvl="3" w:tplc="40090001" w:tentative="1">
+      <w:start w:val="1"/>
+      <w:numFmt w:val="bullet"/>
+      <w:lvlText w:val=""/>
+      <w:lvlJc w:val="left"/>
+      <w:pPr>
+        <w:ind w:left="2880" w:hanging="360"/>
+      </w:pPr>
+      <w:rPr>
+        <w:rFonts w:ascii="Symbol" w:hAnsi="Symbol" w:hint="default"/>
+      </w:rPr>
+    </w:lvl>
+    <w:lvl w:ilvl="4" w:tplc="40090003" w:tentative="1">
+      <w:start w:val="1"/>
+      <w:numFmt w:val="bullet"/>
+      <w:lvlText w:val="o"/>
+      <w:lvlJc w:val="left"/>
+      <w:pPr>
+        <w:ind w:left="3600" w:hanging="360"/>
+      </w:pPr>
+      <w:rPr>
+        <w:rFonts w:ascii="Courier New" w:hAnsi="Courier New" w:cs="Courier New" w:hint="default"/>
+      </w:rPr>
+    </w:lvl>
+    <w:lvl w:ilvl="5" w:tplc="40090005" w:tentative="1">
+      <w:start w:val="1"/>
+      <w:numFmt w:val="bullet"/>
+      <w:lvlText w:val=""/>
+      <w:lvlJc w:val="left"/>
+      <w:pPr>
+        <w:ind w:left="4320" w:hanging="360"/>
+      </w:pPr>
+      <w:rPr>
+        <w:rFonts w:ascii="Wingdings" w:hAnsi="Wingdings" w:hint="default"/>
+      </w:rPr>
+    </w:lvl>
+    <w:lvl w:ilvl="6" w:tplc="40090001" w:tentative="1">
+      <w:start w:val="1"/>
+      <w:numFmt w:val="bullet"/>
+      <w:lvlText w:val=""/>
+      <w:lvlJc w:val="left"/>
+      <w:pPr>
+        <w:ind w:left="5040" w:hanging="360"/>
+      </w:pPr>
+      <w:rPr>
+        <w:rFonts w:ascii="Symbol" w:hAnsi="Symbol" w:hint="default"/>
+      </w:rPr>
+    </w:lvl>
+    <w:lvl w:ilvl="7" w:tplc="40090003" w:tentative="1">
+      <w:start w:val="1"/>
+      <w:numFmt w:val="bullet"/>
+      <w:lvlText w:val="o"/>
+      <w:lvlJc w:val="left"/>
+      <w:pPr>
+        <w:ind w:left="5760" w:hanging="360"/>
+      </w:pPr>
+      <w:rPr>
+        <w:rFonts w:ascii="Courier New" w:hAnsi="Courier New" w:cs="Courier New" w:hint="default"/>
+      </w:rPr>
+    </w:lvl>
+    <w:lvl w:ilvl="8" w:tplc="40090005" w:tentative="1">
+      <w:start w:val="1"/>
+      <w:numFmt w:val="bullet"/>
+      <w:lvlText w:val=""/>
+      <w:lvlJc w:val="left"/>
+      <w:pPr>
+        <w:ind w:left="6480" w:hanging="360"/>
+      </w:pPr>
+      <w:rPr>
+        <w:rFonts w:ascii="Wingdings" w:hAnsi="Wingdings" w:hint="default"/>
+      </w:rPr>
+    </w:lvl>
+  </w:abstractNum>
+  <w:abstractNum w:abstractNumId="5" w15:restartNumberingAfterBreak="0">
+    <w:nsid w:val="1A8C2617"/>
+    <w:multiLevelType w:val="hybridMultilevel"/>
+    <w:tmpl w:val="0F40804C"/>
+    <w:lvl w:ilvl="0" w:tplc="40090001">
+      <w:start w:val="1"/>
+      <w:numFmt w:val="bullet"/>
+      <w:lvlText w:val=""/>
+      <w:lvlJc w:val="left"/>
+      <w:pPr>
+        <w:ind w:left="720" w:hanging="360"/>
+      </w:pPr>
+      <w:rPr>
+        <w:rFonts w:ascii="Symbol" w:hAnsi="Symbol" w:hint="default"/>
+      </w:rPr>
+    </w:lvl>
+    <w:lvl w:ilvl="1" w:tplc="40090003">
+      <w:start w:val="1"/>
+      <w:numFmt w:val="bullet"/>
+      <w:lvlText w:val="o"/>
+      <w:lvlJc w:val="left"/>
+      <w:pPr>
+        <w:ind w:left="1440" w:hanging="360"/>
+      </w:pPr>
+      <w:rPr>
+        <w:rFonts w:ascii="Courier New" w:hAnsi="Courier New" w:cs="Courier New" w:hint="default"/>
+      </w:rPr>
+    </w:lvl>
+    <w:lvl w:ilvl="2" w:tplc="40090005" w:tentative="1">
+      <w:start w:val="1"/>
+      <w:numFmt w:val="bullet"/>
+      <w:lvlText w:val=""/>
+      <w:lvlJc w:val="left"/>
+      <w:pPr>
+        <w:ind w:left="2160" w:hanging="360"/>
+      </w:pPr>
+      <w:rPr>
+        <w:rFonts w:ascii="Wingdings" w:hAnsi="Wingdings" w:hint="default"/>
+      </w:rPr>
+    </w:lvl>
+    <w:lvl w:ilvl="3" w:tplc="40090001" w:tentative="1">
+      <w:start w:val="1"/>
+      <w:numFmt w:val="bullet"/>
+      <w:lvlText w:val=""/>
+      <w:lvlJc w:val="left"/>
+      <w:pPr>
+        <w:ind w:left="2880" w:hanging="360"/>
+      </w:pPr>
+      <w:rPr>
+        <w:rFonts w:ascii="Symbol" w:hAnsi="Symbol" w:hint="default"/>
+      </w:rPr>
+    </w:lvl>
+    <w:lvl w:ilvl="4" w:tplc="40090003" w:tentative="1">
+      <w:start w:val="1"/>
+      <w:numFmt w:val="bullet"/>
+      <w:lvlText w:val="o"/>
+      <w:lvlJc w:val="left"/>
+      <w:pPr>
+        <w:ind w:left="3600" w:hanging="360"/>
+      </w:pPr>
+      <w:rPr>
+        <w:rFonts w:ascii="Courier New" w:hAnsi="Courier New" w:cs="Courier New" w:hint="default"/>
+      </w:rPr>
+    </w:lvl>
+    <w:lvl w:ilvl="5" w:tplc="40090005" w:tentative="1">
+      <w:start w:val="1"/>
+      <w:numFmt w:val="bullet"/>
+      <w:lvlText w:val=""/>
+      <w:lvlJc w:val="left"/>
+      <w:pPr>
+        <w:ind w:left="4320" w:hanging="360"/>
+      </w:pPr>
+      <w:rPr>
+        <w:rFonts w:ascii="Wingdings" w:hAnsi="Wingdings" w:hint="default"/>
+      </w:rPr>
+    </w:lvl>
+    <w:lvl w:ilvl="6" w:tplc="40090001" w:tentative="1">
+      <w:start w:val="1"/>
+      <w:numFmt w:val="bullet"/>
+      <w:lvlText w:val=""/>
+      <w:lvlJc w:val="left"/>
+      <w:pPr>
+        <w:ind w:left="5040" w:hanging="360"/>
+      </w:pPr>
+      <w:rPr>
+        <w:rFonts w:ascii="Symbol" w:hAnsi="Symbol" w:hint="default"/>
+      </w:rPr>
+    </w:lvl>
+    <w:lvl w:ilvl="7" w:tplc="40090003" w:tentative="1">
+      <w:start w:val="1"/>
+      <w:numFmt w:val="bullet"/>
+      <w:lvlText w:val="o"/>
+      <w:lvlJc w:val="left"/>
+      <w:pPr>
+        <w:ind w:left="5760" w:hanging="360"/>
+      </w:pPr>
+      <w:rPr>
+        <w:rFonts w:ascii="Courier New" w:hAnsi="Courier New" w:cs="Courier New" w:hint="default"/>
+      </w:rPr>
+    </w:lvl>
+    <w:lvl w:ilvl="8" w:tplc="40090005" w:tentative="1">
+      <w:start w:val="1"/>
+      <w:numFmt w:val="bullet"/>
+      <w:lvlText w:val=""/>
+      <w:lvlJc w:val="left"/>
+      <w:pPr>
+        <w:ind w:left="6480" w:hanging="360"/>
+      </w:pPr>
+      <w:rPr>
+        <w:rFonts w:ascii="Wingdings" w:hAnsi="Wingdings" w:hint="default"/>
+      </w:rPr>
+    </w:lvl>
+  </w:abstractNum>
+  <w:abstractNum w:abstractNumId="6" w15:restartNumberingAfterBreak="0">
+    <w:nsid w:val="1C675C03"/>
+    <w:multiLevelType w:val="hybridMultilevel"/>
+    <w:tmpl w:val="4B9024E8"/>
+    <w:lvl w:ilvl="0" w:tplc="40090003">
+      <w:start w:val="1"/>
+      <w:numFmt w:val="bullet"/>
+      <w:lvlText w:val="o"/>
+      <w:lvlJc w:val="left"/>
+      <w:pPr>
+        <w:ind w:left="360" w:hanging="360"/>
+      </w:pPr>
+      <w:rPr>
+        <w:rFonts w:ascii="Courier New" w:hAnsi="Courier New" w:cs="Courier New" w:hint="default"/>
+      </w:rPr>
+    </w:lvl>
+    <w:lvl w:ilvl="1" w:tplc="40090003" w:tentative="1">
+      <w:start w:val="1"/>
+      <w:numFmt w:val="bullet"/>
+      <w:lvlText w:val="o"/>
+      <w:lvlJc w:val="left"/>
+      <w:pPr>
+        <w:ind w:left="360" w:hanging="360"/>
+      </w:pPr>
+      <w:rPr>
+        <w:rFonts w:ascii="Courier New" w:hAnsi="Courier New" w:cs="Courier New" w:hint="default"/>
+      </w:rPr>
+    </w:lvl>
+    <w:lvl w:ilvl="2" w:tplc="40090005" w:tentative="1">
+      <w:start w:val="1"/>
+      <w:numFmt w:val="bullet"/>
+      <w:lvlText w:val=""/>
+      <w:lvlJc w:val="left"/>
+      <w:pPr>
+        <w:ind w:left="1080" w:hanging="360"/>
+      </w:pPr>
+      <w:rPr>
+        <w:rFonts w:ascii="Wingdings" w:hAnsi="Wingdings" w:hint="default"/>
+      </w:rPr>
+    </w:lvl>
+    <w:lvl w:ilvl="3" w:tplc="40090001" w:tentative="1">
+      <w:start w:val="1"/>
+      <w:numFmt w:val="bullet"/>
+      <w:lvlText w:val=""/>
+      <w:lvlJc w:val="left"/>
+      <w:pPr>
+        <w:ind w:left="1800" w:hanging="360"/>
+      </w:pPr>
+      <w:rPr>
+        <w:rFonts w:ascii="Symbol" w:hAnsi="Symbol" w:hint="default"/>
+      </w:rPr>
+    </w:lvl>
+    <w:lvl w:ilvl="4" w:tplc="40090003" w:tentative="1">
+      <w:start w:val="1"/>
+      <w:numFmt w:val="bullet"/>
+      <w:lvlText w:val="o"/>
+      <w:lvlJc w:val="left"/>
+      <w:pPr>
+        <w:ind w:left="2520" w:hanging="360"/>
+      </w:pPr>
+      <w:rPr>
+        <w:rFonts w:ascii="Courier New" w:hAnsi="Courier New" w:cs="Courier New" w:hint="default"/>
+      </w:rPr>
+    </w:lvl>
+    <w:lvl w:ilvl="5" w:tplc="40090005" w:tentative="1">
+      <w:start w:val="1"/>
+      <w:numFmt w:val="bullet"/>
+      <w:lvlText w:val=""/>
+      <w:lvlJc w:val="left"/>
+      <w:pPr>
+        <w:ind w:left="3240" w:hanging="360"/>
+      </w:pPr>
+      <w:rPr>
+        <w:rFonts w:ascii="Wingdings" w:hAnsi="Wingdings" w:hint="default"/>
+      </w:rPr>
+    </w:lvl>
+    <w:lvl w:ilvl="6" w:tplc="40090001" w:tentative="1">
+      <w:start w:val="1"/>
+      <w:numFmt w:val="bullet"/>
+      <w:lvlText w:val=""/>
+      <w:lvlJc w:val="left"/>
+      <w:pPr>
+        <w:ind w:left="3960" w:hanging="360"/>
+      </w:pPr>
+      <w:rPr>
+        <w:rFonts w:ascii="Symbol" w:hAnsi="Symbol" w:hint="default"/>
+      </w:rPr>
+    </w:lvl>
+    <w:lvl w:ilvl="7" w:tplc="40090003" w:tentative="1">
+      <w:start w:val="1"/>
+      <w:numFmt w:val="bullet"/>
+      <w:lvlText w:val="o"/>
+      <w:lvlJc w:val="left"/>
+      <w:pPr>
+        <w:ind w:left="4680" w:hanging="360"/>
+      </w:pPr>
+      <w:rPr>
+        <w:rFonts w:ascii="Courier New" w:hAnsi="Courier New" w:cs="Courier New" w:hint="default"/>
+      </w:rPr>
+    </w:lvl>
+    <w:lvl w:ilvl="8" w:tplc="40090005" w:tentative="1">
+      <w:start w:val="1"/>
+      <w:numFmt w:val="bullet"/>
+      <w:lvlText w:val=""/>
+      <w:lvlJc w:val="left"/>
+      <w:pPr>
+        <w:ind w:left="5400" w:hanging="360"/>
+      </w:pPr>
+      <w:rPr>
+        <w:rFonts w:ascii="Wingdings" w:hAnsi="Wingdings" w:hint="default"/>
+      </w:rPr>
+    </w:lvl>
+  </w:abstractNum>
+  <w:abstractNum w:abstractNumId="7" w15:restartNumberingAfterBreak="0">
+    <w:nsid w:val="1DBA128E"/>
+    <w:multiLevelType w:val="hybridMultilevel"/>
+    <w:tmpl w:val="E926151E"/>
+    <w:lvl w:ilvl="0" w:tplc="40090001">
+      <w:start w:val="1"/>
+      <w:numFmt w:val="bullet"/>
+      <w:lvlText w:val=""/>
+      <w:lvlJc w:val="left"/>
+      <w:pPr>
+        <w:ind w:left="360" w:hanging="360"/>
+      </w:pPr>
+      <w:rPr>
+        <w:rFonts w:ascii="Symbol" w:hAnsi="Symbol" w:hint="default"/>
+      </w:rPr>
+    </w:lvl>
+    <w:lvl w:ilvl="1" w:tplc="40090003" w:tentative="1">
+      <w:start w:val="1"/>
+      <w:numFmt w:val="bullet"/>
+      <w:lvlText w:val="o"/>
+      <w:lvlJc w:val="left"/>
+      <w:pPr>
+        <w:ind w:left="1080" w:hanging="360"/>
+      </w:pPr>
+      <w:rPr>
+        <w:rFonts w:ascii="Courier New" w:hAnsi="Courier New" w:cs="Courier New" w:hint="default"/>
+      </w:rPr>
+    </w:lvl>
+    <w:lvl w:ilvl="2" w:tplc="40090005" w:tentative="1">
+      <w:start w:val="1"/>
+      <w:numFmt w:val="bullet"/>
+      <w:lvlText w:val=""/>
+      <w:lvlJc w:val="left"/>
+      <w:pPr>
+        <w:ind w:left="1800" w:hanging="360"/>
+      </w:pPr>
+      <w:rPr>
+        <w:rFonts w:ascii="Wingdings" w:hAnsi="Wingdings" w:hint="default"/>
+      </w:rPr>
+    </w:lvl>
+    <w:lvl w:ilvl="3" w:tplc="40090001" w:tentative="1">
+      <w:start w:val="1"/>
+      <w:numFmt w:val="bullet"/>
+      <w:lvlText w:val=""/>
+      <w:lvlJc w:val="left"/>
+      <w:pPr>
+        <w:ind w:left="2520" w:hanging="360"/>
+      </w:pPr>
+      <w:rPr>
+        <w:rFonts w:ascii="Symbol" w:hAnsi="Symbol" w:hint="default"/>
+      </w:rPr>
+    </w:lvl>
+    <w:lvl w:ilvl="4" w:tplc="40090003" w:tentative="1">
+      <w:start w:val="1"/>
+      <w:numFmt w:val="bullet"/>
+      <w:lvlText w:val="o"/>
+      <w:lvlJc w:val="left"/>
+      <w:pPr>
+        <w:ind w:left="3240" w:hanging="360"/>
+      </w:pPr>
+      <w:rPr>
+        <w:rFonts w:ascii="Courier New" w:hAnsi="Courier New" w:cs="Courier New" w:hint="default"/>
+      </w:rPr>
+    </w:lvl>
+    <w:lvl w:ilvl="5" w:tplc="40090005" w:tentative="1">
+      <w:start w:val="1"/>
+      <w:numFmt w:val="bullet"/>
+      <w:lvlText w:val=""/>
+      <w:lvlJc w:val="left"/>
+      <w:pPr>
+        <w:ind w:left="3960" w:hanging="360"/>
+      </w:pPr>
+      <w:rPr>
+        <w:rFonts w:ascii="Wingdings" w:hAnsi="Wingdings" w:hint="default"/>
+      </w:rPr>
+    </w:lvl>
+    <w:lvl w:ilvl="6" w:tplc="40090001" w:tentative="1">
+      <w:start w:val="1"/>
+      <w:numFmt w:val="bullet"/>
+      <w:lvlText w:val=""/>
+      <w:lvlJc w:val="left"/>
+      <w:pPr>
+        <w:ind w:left="4680" w:hanging="360"/>
+      </w:pPr>
+      <w:rPr>
+        <w:rFonts w:ascii="Symbol" w:hAnsi="Symbol" w:hint="default"/>
+      </w:rPr>
+    </w:lvl>
+    <w:lvl w:ilvl="7" w:tplc="40090003" w:tentative="1">
+      <w:start w:val="1"/>
+      <w:numFmt w:val="bullet"/>
+      <w:lvlText w:val="o"/>
+      <w:lvlJc w:val="left"/>
+      <w:pPr>
+        <w:ind w:left="5400" w:hanging="360"/>
+      </w:pPr>
+      <w:rPr>
+        <w:rFonts w:ascii="Courier New" w:hAnsi="Courier New" w:cs="Courier New" w:hint="default"/>
+      </w:rPr>
+    </w:lvl>
+    <w:lvl w:ilvl="8" w:tplc="40090005" w:tentative="1">
+      <w:start w:val="1"/>
+      <w:numFmt w:val="bullet"/>
+      <w:lvlText w:val=""/>
+      <w:lvlJc w:val="left"/>
+      <w:pPr>
+        <w:ind w:left="6120" w:hanging="360"/>
+      </w:pPr>
+      <w:rPr>
+        <w:rFonts w:ascii="Wingdings" w:hAnsi="Wingdings" w:hint="default"/>
+      </w:rPr>
+    </w:lvl>
+  </w:abstractNum>
+  <w:abstractNum w:abstractNumId="8" w15:restartNumberingAfterBreak="0">
+    <w:nsid w:val="26AE0AD6"/>
+    <w:multiLevelType w:val="hybridMultilevel"/>
+    <w:tmpl w:val="A6661808"/>
+    <w:lvl w:ilvl="0" w:tplc="40090001">
+      <w:start w:val="1"/>
+      <w:numFmt w:val="bullet"/>
+      <w:lvlText w:val=""/>
+      <w:lvlJc w:val="left"/>
+      <w:pPr>
+        <w:ind w:left="720" w:hanging="360"/>
+      </w:pPr>
+      <w:rPr>
+        <w:rFonts w:ascii="Symbol" w:hAnsi="Symbol" w:hint="default"/>
+      </w:rPr>
+    </w:lvl>
+    <w:lvl w:ilvl="1" w:tplc="40090003" w:tentative="1">
+      <w:start w:val="1"/>
+      <w:numFmt w:val="bullet"/>
+      <w:lvlText w:val="o"/>
+      <w:lvlJc w:val="left"/>
+      <w:pPr>
+        <w:ind w:left="1440" w:hanging="360"/>
+      </w:pPr>
+      <w:rPr>
+        <w:rFonts w:ascii="Courier New" w:hAnsi="Courier New" w:cs="Courier New" w:hint="default"/>
+      </w:rPr>
+    </w:lvl>
+    <w:lvl w:ilvl="2" w:tplc="40090005" w:tentative="1">
+      <w:start w:val="1"/>
+      <w:numFmt w:val="bullet"/>
+      <w:lvlText w:val=""/>
+      <w:lvlJc w:val="left"/>
+      <w:pPr>
+        <w:ind w:left="2160" w:hanging="360"/>
+      </w:pPr>
+      <w:rPr>
+        <w:rFonts w:ascii="Wingdings" w:hAnsi="Wingdings" w:hint="default"/>
+      </w:rPr>
+    </w:lvl>
+    <w:lvl w:ilvl="3" w:tplc="40090001" w:tentative="1">
+      <w:start w:val="1"/>
+      <w:numFmt w:val="bullet"/>
+      <w:lvlText w:val=""/>
+      <w:lvlJc w:val="left"/>
+      <w:pPr>
+        <w:ind w:left="2880" w:hanging="360"/>
+      </w:pPr>
+      <w:rPr>
+        <w:rFonts w:ascii="Symbol" w:hAnsi="Symbol" w:hint="default"/>
+      </w:rPr>
+    </w:lvl>
+    <w:lvl w:ilvl="4" w:tplc="40090003" w:tentative="1">
+      <w:start w:val="1"/>
+      <w:numFmt w:val="bullet"/>
+      <w:lvlText w:val="o"/>
+      <w:lvlJc w:val="left"/>
+      <w:pPr>
+        <w:ind w:left="3600" w:hanging="360"/>
+      </w:pPr>
+      <w:rPr>
+        <w:rFonts w:ascii="Courier New" w:hAnsi="Courier New" w:cs="Courier New" w:hint="default"/>
+      </w:rPr>
+    </w:lvl>
+    <w:lvl w:ilvl="5" w:tplc="40090005" w:tentative="1">
+      <w:start w:val="1"/>
+      <w:numFmt w:val="bullet"/>
+      <w:lvlText w:val=""/>
+      <w:lvlJc w:val="left"/>
+      <w:pPr>
+        <w:ind w:left="4320" w:hanging="360"/>
+      </w:pPr>
+      <w:rPr>
+        <w:rFonts w:ascii="Wingdings" w:hAnsi="Wingdings" w:hint="default"/>
+      </w:rPr>
+    </w:lvl>
+    <w:lvl w:ilvl="6" w:tplc="40090001" w:tentative="1">
+      <w:start w:val="1"/>
+      <w:numFmt w:val="bullet"/>
+      <w:lvlText w:val=""/>
+      <w:lvlJc w:val="left"/>
+      <w:pPr>
+        <w:ind w:left="5040" w:hanging="360"/>
+      </w:pPr>
+      <w:rPr>
+        <w:rFonts w:ascii="Symbol" w:hAnsi="Symbol" w:hint="default"/>
+      </w:rPr>
+    </w:lvl>
+    <w:lvl w:ilvl="7" w:tplc="40090003" w:tentative="1">
+      <w:start w:val="1"/>
+      <w:numFmt w:val="bullet"/>
+      <w:lvlText w:val="o"/>
+      <w:lvlJc w:val="left"/>
+      <w:pPr>
+        <w:ind w:left="5760" w:hanging="360"/>
+      </w:pPr>
+      <w:rPr>
+        <w:rFonts w:ascii="Courier New" w:hAnsi="Courier New" w:cs="Courier New" w:hint="default"/>
+      </w:rPr>
+    </w:lvl>
+    <w:lvl w:ilvl="8" w:tplc="40090005" w:tentative="1">
+      <w:start w:val="1"/>
+      <w:numFmt w:val="bullet"/>
+      <w:lvlText w:val=""/>
+      <w:lvlJc w:val="left"/>
+      <w:pPr>
+        <w:ind w:left="6480" w:hanging="360"/>
+      </w:pPr>
+      <w:rPr>
+        <w:rFonts w:ascii="Wingdings" w:hAnsi="Wingdings" w:hint="default"/>
+      </w:rPr>
+    </w:lvl>
+  </w:abstractNum>
+  <w:abstractNum w:abstractNumId="9" w15:restartNumberingAfterBreak="0">
+    <w:nsid w:val="27605855"/>
+    <w:multiLevelType w:val="hybridMultilevel"/>
+    <w:tmpl w:val="B5A4D7AA"/>
+    <w:lvl w:ilvl="0" w:tplc="40090001">
+      <w:start w:val="1"/>
+      <w:numFmt w:val="bullet"/>
+      <w:lvlText w:val=""/>
+      <w:lvlJc w:val="left"/>
+      <w:pPr>
+        <w:ind w:left="720" w:hanging="360"/>
+      </w:pPr>
+      <w:rPr>
+        <w:rFonts w:ascii="Symbol" w:hAnsi="Symbol" w:hint="default"/>
+      </w:rPr>
+    </w:lvl>
+    <w:lvl w:ilvl="1" w:tplc="40090003">
+      <w:start w:val="1"/>
+      <w:numFmt w:val="bullet"/>
+      <w:lvlText w:val="o"/>
+      <w:lvlJc w:val="left"/>
+      <w:pPr>
+        <w:ind w:left="1440" w:hanging="360"/>
+      </w:pPr>
+      <w:rPr>
+        <w:rFonts w:ascii="Courier New" w:hAnsi="Courier New" w:cs="Courier New" w:hint="default"/>
+      </w:rPr>
+    </w:lvl>
+    <w:lvl w:ilvl="2" w:tplc="40090005" w:tentative="1">
+      <w:start w:val="1"/>
+      <w:numFmt w:val="bullet"/>
+      <w:lvlText w:val=""/>
+      <w:lvlJc w:val="left"/>
+      <w:pPr>
+        <w:ind w:left="2160" w:hanging="360"/>
+      </w:pPr>
+      <w:rPr>
+        <w:rFonts w:ascii="Wingdings" w:hAnsi="Wingdings" w:hint="default"/>
+      </w:rPr>
+    </w:lvl>
+    <w:lvl w:ilvl="3" w:tplc="40090001" w:tentative="1">
+      <w:start w:val="1"/>
+      <w:numFmt w:val="bullet"/>
+      <w:lvlText w:val=""/>
+      <w:lvlJc w:val="left"/>
+      <w:pPr>
+        <w:ind w:left="2880" w:hanging="360"/>
+      </w:pPr>
+      <w:rPr>
+        <w:rFonts w:ascii="Symbol" w:hAnsi="Symbol" w:hint="default"/>
+      </w:rPr>
+    </w:lvl>
+    <w:lvl w:ilvl="4" w:tplc="40090003" w:tentative="1">
+      <w:start w:val="1"/>
+      <w:numFmt w:val="bullet"/>
+      <w:lvlText w:val="o"/>
+      <w:lvlJc w:val="left"/>
+      <w:pPr>
+        <w:ind w:left="3600" w:hanging="360"/>
+      </w:pPr>
+      <w:rPr>
+        <w:rFonts w:ascii="Courier New" w:hAnsi="Courier New" w:cs="Courier New" w:hint="default"/>
+      </w:rPr>
+    </w:lvl>
+    <w:lvl w:ilvl="5" w:tplc="40090005" w:tentative="1">
+      <w:start w:val="1"/>
+      <w:numFmt w:val="bullet"/>
+      <w:lvlText w:val=""/>
+      <w:lvlJc w:val="left"/>
+      <w:pPr>
+        <w:ind w:left="4320" w:hanging="360"/>
+      </w:pPr>
+      <w:rPr>
+        <w:rFonts w:ascii="Wingdings" w:hAnsi="Wingdings" w:hint="default"/>
+      </w:rPr>
+    </w:lvl>
+    <w:lvl w:ilvl="6" w:tplc="40090001" w:tentative="1">
+      <w:start w:val="1"/>
+      <w:numFmt w:val="bullet"/>
+      <w:lvlText w:val=""/>
+      <w:lvlJc w:val="left"/>
+      <w:pPr>
+        <w:ind w:left="5040" w:hanging="360"/>
+      </w:pPr>
+      <w:rPr>
+        <w:rFonts w:ascii="Symbol" w:hAnsi="Symbol" w:hint="default"/>
+      </w:rPr>
+    </w:lvl>
+    <w:lvl w:ilvl="7" w:tplc="40090003" w:tentative="1">
+      <w:start w:val="1"/>
+      <w:numFmt w:val="bullet"/>
+      <w:lvlText w:val="o"/>
+      <w:lvlJc w:val="left"/>
+      <w:pPr>
+        <w:ind w:left="5760" w:hanging="360"/>
+      </w:pPr>
+      <w:rPr>
+        <w:rFonts w:ascii="Courier New" w:hAnsi="Courier New" w:cs="Courier New" w:hint="default"/>
+      </w:rPr>
+    </w:lvl>
+    <w:lvl w:ilvl="8" w:tplc="40090005" w:tentative="1">
+      <w:start w:val="1"/>
+      <w:numFmt w:val="bullet"/>
+      <w:lvlText w:val=""/>
+      <w:lvlJc w:val="left"/>
+      <w:pPr>
+        <w:ind w:left="6480" w:hanging="360"/>
+      </w:pPr>
+      <w:rPr>
+        <w:rFonts w:ascii="Wingdings" w:hAnsi="Wingdings" w:hint="default"/>
+      </w:rPr>
+    </w:lvl>
+  </w:abstractNum>
+  <w:abstractNum w:abstractNumId="10" w15:restartNumberingAfterBreak="0">
     <w:nsid w:val="284528BB"/>
     <w:multiLevelType w:val="hybridMultilevel"/>
     <w:tmpl w:val="042C4EF6"/>
@@ -3557,7 +6169,120 @@
       </w:rPr>
     </w:lvl>
   </w:abstractNum>
-  <w:abstractNum w:abstractNumId="3" w15:restartNumberingAfterBreak="0">
+  <w:abstractNum w:abstractNumId="11" w15:restartNumberingAfterBreak="0">
+    <w:nsid w:val="2E3A223E"/>
+    <w:multiLevelType w:val="multilevel"/>
+    <w:tmpl w:val="95B00378"/>
+    <w:lvl w:ilvl="0">
+      <w:start w:val="1"/>
+      <w:numFmt w:val="decimal"/>
+      <w:lvlText w:val="%1."/>
+      <w:lvlJc w:val="left"/>
+      <w:pPr>
+        <w:tabs>
+          <w:tab w:val="num" w:pos="720"/>
+        </w:tabs>
+        <w:ind w:left="720" w:hanging="360"/>
+      </w:pPr>
+    </w:lvl>
+    <w:lvl w:ilvl="1" w:tentative="1">
+      <w:start w:val="1"/>
+      <w:numFmt w:val="decimal"/>
+      <w:lvlText w:val="%2."/>
+      <w:lvlJc w:val="left"/>
+      <w:pPr>
+        <w:tabs>
+          <w:tab w:val="num" w:pos="1440"/>
+        </w:tabs>
+        <w:ind w:left="1440" w:hanging="360"/>
+      </w:pPr>
+    </w:lvl>
+    <w:lvl w:ilvl="2" w:tentative="1">
+      <w:start w:val="1"/>
+      <w:numFmt w:val="decimal"/>
+      <w:lvlText w:val="%3."/>
+      <w:lvlJc w:val="left"/>
+      <w:pPr>
+        <w:tabs>
+          <w:tab w:val="num" w:pos="2160"/>
+        </w:tabs>
+        <w:ind w:left="2160" w:hanging="360"/>
+      </w:pPr>
+    </w:lvl>
+    <w:lvl w:ilvl="3" w:tentative="1">
+      <w:start w:val="1"/>
+      <w:numFmt w:val="decimal"/>
+      <w:lvlText w:val="%4."/>
+      <w:lvlJc w:val="left"/>
+      <w:pPr>
+        <w:tabs>
+          <w:tab w:val="num" w:pos="2880"/>
+        </w:tabs>
+        <w:ind w:left="2880" w:hanging="360"/>
+      </w:pPr>
+    </w:lvl>
+    <w:lvl w:ilvl="4" w:tentative="1">
+      <w:start w:val="1"/>
+      <w:numFmt w:val="decimal"/>
+      <w:lvlText w:val="%5."/>
+      <w:lvlJc w:val="left"/>
+      <w:pPr>
+        <w:tabs>
+          <w:tab w:val="num" w:pos="3600"/>
+        </w:tabs>
+        <w:ind w:left="3600" w:hanging="360"/>
+      </w:pPr>
+    </w:lvl>
+    <w:lvl w:ilvl="5" w:tentative="1">
+      <w:start w:val="1"/>
+      <w:numFmt w:val="decimal"/>
+      <w:lvlText w:val="%6."/>
+      <w:lvlJc w:val="left"/>
+      <w:pPr>
+        <w:tabs>
+          <w:tab w:val="num" w:pos="4320"/>
+        </w:tabs>
+        <w:ind w:left="4320" w:hanging="360"/>
+      </w:pPr>
+    </w:lvl>
+    <w:lvl w:ilvl="6" w:tentative="1">
+      <w:start w:val="1"/>
+      <w:numFmt w:val="decimal"/>
+      <w:lvlText w:val="%7."/>
+      <w:lvlJc w:val="left"/>
+      <w:pPr>
+        <w:tabs>
+          <w:tab w:val="num" w:pos="5040"/>
+        </w:tabs>
+        <w:ind w:left="5040" w:hanging="360"/>
+      </w:pPr>
+    </w:lvl>
+    <w:lvl w:ilvl="7" w:tentative="1">
+      <w:start w:val="1"/>
+      <w:numFmt w:val="decimal"/>
+      <w:lvlText w:val="%8."/>
+      <w:lvlJc w:val="left"/>
+      <w:pPr>
+        <w:tabs>
+          <w:tab w:val="num" w:pos="5760"/>
+        </w:tabs>
+        <w:ind w:left="5760" w:hanging="360"/>
+      </w:pPr>
+    </w:lvl>
+    <w:lvl w:ilvl="8" w:tentative="1">
+      <w:start w:val="1"/>
+      <w:numFmt w:val="decimal"/>
+      <w:lvlText w:val="%9."/>
+      <w:lvlJc w:val="left"/>
+      <w:pPr>
+        <w:tabs>
+          <w:tab w:val="num" w:pos="6480"/>
+        </w:tabs>
+        <w:ind w:left="6480" w:hanging="360"/>
+      </w:pPr>
+    </w:lvl>
+  </w:abstractNum>
+  <w:abstractNum w:abstractNumId="12" w15:restartNumberingAfterBreak="0">
     <w:nsid w:val="31C93834"/>
     <w:multiLevelType w:val="hybridMultilevel"/>
     <w:tmpl w:val="D7881760"/>
@@ -3670,7 +6395,7 @@
       </w:rPr>
     </w:lvl>
   </w:abstractNum>
-  <w:abstractNum w:abstractNumId="4" w15:restartNumberingAfterBreak="0">
+  <w:abstractNum w:abstractNumId="13" w15:restartNumberingAfterBreak="0">
     <w:nsid w:val="329529F1"/>
     <w:multiLevelType w:val="hybridMultilevel"/>
     <w:tmpl w:val="716CA3FC"/>
@@ -3783,7 +6508,7 @@
       </w:rPr>
     </w:lvl>
   </w:abstractNum>
-  <w:abstractNum w:abstractNumId="5" w15:restartNumberingAfterBreak="0">
+  <w:abstractNum w:abstractNumId="14" w15:restartNumberingAfterBreak="0">
     <w:nsid w:val="33F615C3"/>
     <w:multiLevelType w:val="multilevel"/>
     <w:tmpl w:val="279E2D76"/>
@@ -3932,7 +6657,7 @@
       </w:rPr>
     </w:lvl>
   </w:abstractNum>
-  <w:abstractNum w:abstractNumId="6" w15:restartNumberingAfterBreak="0">
+  <w:abstractNum w:abstractNumId="15" w15:restartNumberingAfterBreak="0">
     <w:nsid w:val="35873CA2"/>
     <w:multiLevelType w:val="hybridMultilevel"/>
     <w:tmpl w:val="6DD273D2"/>
@@ -4045,7 +6770,7 @@
       </w:rPr>
     </w:lvl>
   </w:abstractNum>
-  <w:abstractNum w:abstractNumId="7" w15:restartNumberingAfterBreak="0">
+  <w:abstractNum w:abstractNumId="16" w15:restartNumberingAfterBreak="0">
     <w:nsid w:val="36A106C9"/>
     <w:multiLevelType w:val="hybridMultilevel"/>
     <w:tmpl w:val="F0A483FE"/>
@@ -4158,7 +6883,120 @@
       </w:rPr>
     </w:lvl>
   </w:abstractNum>
-  <w:abstractNum w:abstractNumId="8" w15:restartNumberingAfterBreak="0">
+  <w:abstractNum w:abstractNumId="17" w15:restartNumberingAfterBreak="0">
+    <w:nsid w:val="42991C2F"/>
+    <w:multiLevelType w:val="hybridMultilevel"/>
+    <w:tmpl w:val="BDB4296A"/>
+    <w:lvl w:ilvl="0" w:tplc="40090003">
+      <w:start w:val="1"/>
+      <w:numFmt w:val="bullet"/>
+      <w:lvlText w:val="o"/>
+      <w:lvlJc w:val="left"/>
+      <w:pPr>
+        <w:ind w:left="360" w:hanging="360"/>
+      </w:pPr>
+      <w:rPr>
+        <w:rFonts w:ascii="Courier New" w:hAnsi="Courier New" w:cs="Courier New" w:hint="default"/>
+      </w:rPr>
+    </w:lvl>
+    <w:lvl w:ilvl="1" w:tplc="40090003" w:tentative="1">
+      <w:start w:val="1"/>
+      <w:numFmt w:val="bullet"/>
+      <w:lvlText w:val="o"/>
+      <w:lvlJc w:val="left"/>
+      <w:pPr>
+        <w:ind w:left="360" w:hanging="360"/>
+      </w:pPr>
+      <w:rPr>
+        <w:rFonts w:ascii="Courier New" w:hAnsi="Courier New" w:cs="Courier New" w:hint="default"/>
+      </w:rPr>
+    </w:lvl>
+    <w:lvl w:ilvl="2" w:tplc="40090005" w:tentative="1">
+      <w:start w:val="1"/>
+      <w:numFmt w:val="bullet"/>
+      <w:lvlText w:val=""/>
+      <w:lvlJc w:val="left"/>
+      <w:pPr>
+        <w:ind w:left="1080" w:hanging="360"/>
+      </w:pPr>
+      <w:rPr>
+        <w:rFonts w:ascii="Wingdings" w:hAnsi="Wingdings" w:hint="default"/>
+      </w:rPr>
+    </w:lvl>
+    <w:lvl w:ilvl="3" w:tplc="40090001" w:tentative="1">
+      <w:start w:val="1"/>
+      <w:numFmt w:val="bullet"/>
+      <w:lvlText w:val=""/>
+      <w:lvlJc w:val="left"/>
+      <w:pPr>
+        <w:ind w:left="1800" w:hanging="360"/>
+      </w:pPr>
+      <w:rPr>
+        <w:rFonts w:ascii="Symbol" w:hAnsi="Symbol" w:hint="default"/>
+      </w:rPr>
+    </w:lvl>
+    <w:lvl w:ilvl="4" w:tplc="40090003" w:tentative="1">
+      <w:start w:val="1"/>
+      <w:numFmt w:val="bullet"/>
+      <w:lvlText w:val="o"/>
+      <w:lvlJc w:val="left"/>
+      <w:pPr>
+        <w:ind w:left="2520" w:hanging="360"/>
+      </w:pPr>
+      <w:rPr>
+        <w:rFonts w:ascii="Courier New" w:hAnsi="Courier New" w:cs="Courier New" w:hint="default"/>
+      </w:rPr>
+    </w:lvl>
+    <w:lvl w:ilvl="5" w:tplc="40090005" w:tentative="1">
+      <w:start w:val="1"/>
+      <w:numFmt w:val="bullet"/>
+      <w:lvlText w:val=""/>
+      <w:lvlJc w:val="left"/>
+      <w:pPr>
+        <w:ind w:left="3240" w:hanging="360"/>
+      </w:pPr>
+      <w:rPr>
+        <w:rFonts w:ascii="Wingdings" w:hAnsi="Wingdings" w:hint="default"/>
+      </w:rPr>
+    </w:lvl>
+    <w:lvl w:ilvl="6" w:tplc="40090001" w:tentative="1">
+      <w:start w:val="1"/>
+      <w:numFmt w:val="bullet"/>
+      <w:lvlText w:val=""/>
+      <w:lvlJc w:val="left"/>
+      <w:pPr>
+        <w:ind w:left="3960" w:hanging="360"/>
+      </w:pPr>
+      <w:rPr>
+        <w:rFonts w:ascii="Symbol" w:hAnsi="Symbol" w:hint="default"/>
+      </w:rPr>
+    </w:lvl>
+    <w:lvl w:ilvl="7" w:tplc="40090003" w:tentative="1">
+      <w:start w:val="1"/>
+      <w:numFmt w:val="bullet"/>
+      <w:lvlText w:val="o"/>
+      <w:lvlJc w:val="left"/>
+      <w:pPr>
+        <w:ind w:left="4680" w:hanging="360"/>
+      </w:pPr>
+      <w:rPr>
+        <w:rFonts w:ascii="Courier New" w:hAnsi="Courier New" w:cs="Courier New" w:hint="default"/>
+      </w:rPr>
+    </w:lvl>
+    <w:lvl w:ilvl="8" w:tplc="40090005" w:tentative="1">
+      <w:start w:val="1"/>
+      <w:numFmt w:val="bullet"/>
+      <w:lvlText w:val=""/>
+      <w:lvlJc w:val="left"/>
+      <w:pPr>
+        <w:ind w:left="5400" w:hanging="360"/>
+      </w:pPr>
+      <w:rPr>
+        <w:rFonts w:ascii="Wingdings" w:hAnsi="Wingdings" w:hint="default"/>
+      </w:rPr>
+    </w:lvl>
+  </w:abstractNum>
+  <w:abstractNum w:abstractNumId="18" w15:restartNumberingAfterBreak="0">
     <w:nsid w:val="447E512D"/>
     <w:multiLevelType w:val="hybridMultilevel"/>
     <w:tmpl w:val="EF18081C"/>
@@ -4271,7 +7109,7 @@
       </w:rPr>
     </w:lvl>
   </w:abstractNum>
-  <w:abstractNum w:abstractNumId="9" w15:restartNumberingAfterBreak="0">
+  <w:abstractNum w:abstractNumId="19" w15:restartNumberingAfterBreak="0">
     <w:nsid w:val="450B0A20"/>
     <w:multiLevelType w:val="hybridMultilevel"/>
     <w:tmpl w:val="0C3819D0"/>
@@ -4384,7 +7222,7 @@
       </w:rPr>
     </w:lvl>
   </w:abstractNum>
-  <w:abstractNum w:abstractNumId="10" w15:restartNumberingAfterBreak="0">
+  <w:abstractNum w:abstractNumId="20" w15:restartNumberingAfterBreak="0">
     <w:nsid w:val="48510A63"/>
     <w:multiLevelType w:val="hybridMultilevel"/>
     <w:tmpl w:val="C4E2A5BA"/>
@@ -4497,7 +7335,346 @@
       </w:rPr>
     </w:lvl>
   </w:abstractNum>
-  <w:abstractNum w:abstractNumId="11" w15:restartNumberingAfterBreak="0">
+  <w:abstractNum w:abstractNumId="21" w15:restartNumberingAfterBreak="0">
+    <w:nsid w:val="48E719E3"/>
+    <w:multiLevelType w:val="hybridMultilevel"/>
+    <w:tmpl w:val="8FE0FE76"/>
+    <w:lvl w:ilvl="0" w:tplc="40090001">
+      <w:start w:val="1"/>
+      <w:numFmt w:val="bullet"/>
+      <w:lvlText w:val=""/>
+      <w:lvlJc w:val="left"/>
+      <w:pPr>
+        <w:ind w:left="720" w:hanging="360"/>
+      </w:pPr>
+      <w:rPr>
+        <w:rFonts w:ascii="Symbol" w:hAnsi="Symbol" w:hint="default"/>
+      </w:rPr>
+    </w:lvl>
+    <w:lvl w:ilvl="1" w:tplc="40090003" w:tentative="1">
+      <w:start w:val="1"/>
+      <w:numFmt w:val="bullet"/>
+      <w:lvlText w:val="o"/>
+      <w:lvlJc w:val="left"/>
+      <w:pPr>
+        <w:ind w:left="1440" w:hanging="360"/>
+      </w:pPr>
+      <w:rPr>
+        <w:rFonts w:ascii="Courier New" w:hAnsi="Courier New" w:cs="Courier New" w:hint="default"/>
+      </w:rPr>
+    </w:lvl>
+    <w:lvl w:ilvl="2" w:tplc="40090005" w:tentative="1">
+      <w:start w:val="1"/>
+      <w:numFmt w:val="bullet"/>
+      <w:lvlText w:val=""/>
+      <w:lvlJc w:val="left"/>
+      <w:pPr>
+        <w:ind w:left="2160" w:hanging="360"/>
+      </w:pPr>
+      <w:rPr>
+        <w:rFonts w:ascii="Wingdings" w:hAnsi="Wingdings" w:hint="default"/>
+      </w:rPr>
+    </w:lvl>
+    <w:lvl w:ilvl="3" w:tplc="40090001" w:tentative="1">
+      <w:start w:val="1"/>
+      <w:numFmt w:val="bullet"/>
+      <w:lvlText w:val=""/>
+      <w:lvlJc w:val="left"/>
+      <w:pPr>
+        <w:ind w:left="2880" w:hanging="360"/>
+      </w:pPr>
+      <w:rPr>
+        <w:rFonts w:ascii="Symbol" w:hAnsi="Symbol" w:hint="default"/>
+      </w:rPr>
+    </w:lvl>
+    <w:lvl w:ilvl="4" w:tplc="40090003" w:tentative="1">
+      <w:start w:val="1"/>
+      <w:numFmt w:val="bullet"/>
+      <w:lvlText w:val="o"/>
+      <w:lvlJc w:val="left"/>
+      <w:pPr>
+        <w:ind w:left="3600" w:hanging="360"/>
+      </w:pPr>
+      <w:rPr>
+        <w:rFonts w:ascii="Courier New" w:hAnsi="Courier New" w:cs="Courier New" w:hint="default"/>
+      </w:rPr>
+    </w:lvl>
+    <w:lvl w:ilvl="5" w:tplc="40090005" w:tentative="1">
+      <w:start w:val="1"/>
+      <w:numFmt w:val="bullet"/>
+      <w:lvlText w:val=""/>
+      <w:lvlJc w:val="left"/>
+      <w:pPr>
+        <w:ind w:left="4320" w:hanging="360"/>
+      </w:pPr>
+      <w:rPr>
+        <w:rFonts w:ascii="Wingdings" w:hAnsi="Wingdings" w:hint="default"/>
+      </w:rPr>
+    </w:lvl>
+    <w:lvl w:ilvl="6" w:tplc="40090001" w:tentative="1">
+      <w:start w:val="1"/>
+      <w:numFmt w:val="bullet"/>
+      <w:lvlText w:val=""/>
+      <w:lvlJc w:val="left"/>
+      <w:pPr>
+        <w:ind w:left="5040" w:hanging="360"/>
+      </w:pPr>
+      <w:rPr>
+        <w:rFonts w:ascii="Symbol" w:hAnsi="Symbol" w:hint="default"/>
+      </w:rPr>
+    </w:lvl>
+    <w:lvl w:ilvl="7" w:tplc="40090003" w:tentative="1">
+      <w:start w:val="1"/>
+      <w:numFmt w:val="bullet"/>
+      <w:lvlText w:val="o"/>
+      <w:lvlJc w:val="left"/>
+      <w:pPr>
+        <w:ind w:left="5760" w:hanging="360"/>
+      </w:pPr>
+      <w:rPr>
+        <w:rFonts w:ascii="Courier New" w:hAnsi="Courier New" w:cs="Courier New" w:hint="default"/>
+      </w:rPr>
+    </w:lvl>
+    <w:lvl w:ilvl="8" w:tplc="40090005" w:tentative="1">
+      <w:start w:val="1"/>
+      <w:numFmt w:val="bullet"/>
+      <w:lvlText w:val=""/>
+      <w:lvlJc w:val="left"/>
+      <w:pPr>
+        <w:ind w:left="6480" w:hanging="360"/>
+      </w:pPr>
+      <w:rPr>
+        <w:rFonts w:ascii="Wingdings" w:hAnsi="Wingdings" w:hint="default"/>
+      </w:rPr>
+    </w:lvl>
+  </w:abstractNum>
+  <w:abstractNum w:abstractNumId="22" w15:restartNumberingAfterBreak="0">
+    <w:nsid w:val="4F0075A3"/>
+    <w:multiLevelType w:val="hybridMultilevel"/>
+    <w:tmpl w:val="2598B394"/>
+    <w:lvl w:ilvl="0" w:tplc="40090001">
+      <w:start w:val="1"/>
+      <w:numFmt w:val="bullet"/>
+      <w:lvlText w:val=""/>
+      <w:lvlJc w:val="left"/>
+      <w:pPr>
+        <w:ind w:left="720" w:hanging="360"/>
+      </w:pPr>
+      <w:rPr>
+        <w:rFonts w:ascii="Symbol" w:hAnsi="Symbol" w:hint="default"/>
+      </w:rPr>
+    </w:lvl>
+    <w:lvl w:ilvl="1" w:tplc="40090003" w:tentative="1">
+      <w:start w:val="1"/>
+      <w:numFmt w:val="bullet"/>
+      <w:lvlText w:val="o"/>
+      <w:lvlJc w:val="left"/>
+      <w:pPr>
+        <w:ind w:left="1440" w:hanging="360"/>
+      </w:pPr>
+      <w:rPr>
+        <w:rFonts w:ascii="Courier New" w:hAnsi="Courier New" w:cs="Courier New" w:hint="default"/>
+      </w:rPr>
+    </w:lvl>
+    <w:lvl w:ilvl="2" w:tplc="40090005" w:tentative="1">
+      <w:start w:val="1"/>
+      <w:numFmt w:val="bullet"/>
+      <w:lvlText w:val=""/>
+      <w:lvlJc w:val="left"/>
+      <w:pPr>
+        <w:ind w:left="2160" w:hanging="360"/>
+      </w:pPr>
+      <w:rPr>
+        <w:rFonts w:ascii="Wingdings" w:hAnsi="Wingdings" w:hint="default"/>
+      </w:rPr>
+    </w:lvl>
+    <w:lvl w:ilvl="3" w:tplc="40090001" w:tentative="1">
+      <w:start w:val="1"/>
+      <w:numFmt w:val="bullet"/>
+      <w:lvlText w:val=""/>
+      <w:lvlJc w:val="left"/>
+      <w:pPr>
+        <w:ind w:left="2880" w:hanging="360"/>
+      </w:pPr>
+      <w:rPr>
+        <w:rFonts w:ascii="Symbol" w:hAnsi="Symbol" w:hint="default"/>
+      </w:rPr>
+    </w:lvl>
+    <w:lvl w:ilvl="4" w:tplc="40090003" w:tentative="1">
+      <w:start w:val="1"/>
+      <w:numFmt w:val="bullet"/>
+      <w:lvlText w:val="o"/>
+      <w:lvlJc w:val="left"/>
+      <w:pPr>
+        <w:ind w:left="3600" w:hanging="360"/>
+      </w:pPr>
+      <w:rPr>
+        <w:rFonts w:ascii="Courier New" w:hAnsi="Courier New" w:cs="Courier New" w:hint="default"/>
+      </w:rPr>
+    </w:lvl>
+    <w:lvl w:ilvl="5" w:tplc="40090005" w:tentative="1">
+      <w:start w:val="1"/>
+      <w:numFmt w:val="bullet"/>
+      <w:lvlText w:val=""/>
+      <w:lvlJc w:val="left"/>
+      <w:pPr>
+        <w:ind w:left="4320" w:hanging="360"/>
+      </w:pPr>
+      <w:rPr>
+        <w:rFonts w:ascii="Wingdings" w:hAnsi="Wingdings" w:hint="default"/>
+      </w:rPr>
+    </w:lvl>
+    <w:lvl w:ilvl="6" w:tplc="40090001" w:tentative="1">
+      <w:start w:val="1"/>
+      <w:numFmt w:val="bullet"/>
+      <w:lvlText w:val=""/>
+      <w:lvlJc w:val="left"/>
+      <w:pPr>
+        <w:ind w:left="5040" w:hanging="360"/>
+      </w:pPr>
+      <w:rPr>
+        <w:rFonts w:ascii="Symbol" w:hAnsi="Symbol" w:hint="default"/>
+      </w:rPr>
+    </w:lvl>
+    <w:lvl w:ilvl="7" w:tplc="40090003" w:tentative="1">
+      <w:start w:val="1"/>
+      <w:numFmt w:val="bullet"/>
+      <w:lvlText w:val="o"/>
+      <w:lvlJc w:val="left"/>
+      <w:pPr>
+        <w:ind w:left="5760" w:hanging="360"/>
+      </w:pPr>
+      <w:rPr>
+        <w:rFonts w:ascii="Courier New" w:hAnsi="Courier New" w:cs="Courier New" w:hint="default"/>
+      </w:rPr>
+    </w:lvl>
+    <w:lvl w:ilvl="8" w:tplc="40090005" w:tentative="1">
+      <w:start w:val="1"/>
+      <w:numFmt w:val="bullet"/>
+      <w:lvlText w:val=""/>
+      <w:lvlJc w:val="left"/>
+      <w:pPr>
+        <w:ind w:left="6480" w:hanging="360"/>
+      </w:pPr>
+      <w:rPr>
+        <w:rFonts w:ascii="Wingdings" w:hAnsi="Wingdings" w:hint="default"/>
+      </w:rPr>
+    </w:lvl>
+  </w:abstractNum>
+  <w:abstractNum w:abstractNumId="23" w15:restartNumberingAfterBreak="0">
+    <w:nsid w:val="63921D13"/>
+    <w:multiLevelType w:val="hybridMultilevel"/>
+    <w:tmpl w:val="4232CA30"/>
+    <w:lvl w:ilvl="0" w:tplc="40090003">
+      <w:start w:val="1"/>
+      <w:numFmt w:val="bullet"/>
+      <w:lvlText w:val="o"/>
+      <w:lvlJc w:val="left"/>
+      <w:pPr>
+        <w:ind w:left="360" w:hanging="360"/>
+      </w:pPr>
+      <w:rPr>
+        <w:rFonts w:ascii="Courier New" w:hAnsi="Courier New" w:cs="Courier New" w:hint="default"/>
+      </w:rPr>
+    </w:lvl>
+    <w:lvl w:ilvl="1" w:tplc="40090003" w:tentative="1">
+      <w:start w:val="1"/>
+      <w:numFmt w:val="bullet"/>
+      <w:lvlText w:val="o"/>
+      <w:lvlJc w:val="left"/>
+      <w:pPr>
+        <w:ind w:left="360" w:hanging="360"/>
+      </w:pPr>
+      <w:rPr>
+        <w:rFonts w:ascii="Courier New" w:hAnsi="Courier New" w:cs="Courier New" w:hint="default"/>
+      </w:rPr>
+    </w:lvl>
+    <w:lvl w:ilvl="2" w:tplc="40090005" w:tentative="1">
+      <w:start w:val="1"/>
+      <w:numFmt w:val="bullet"/>
+      <w:lvlText w:val=""/>
+      <w:lvlJc w:val="left"/>
+      <w:pPr>
+        <w:ind w:left="1080" w:hanging="360"/>
+      </w:pPr>
+      <w:rPr>
+        <w:rFonts w:ascii="Wingdings" w:hAnsi="Wingdings" w:hint="default"/>
+      </w:rPr>
+    </w:lvl>
+    <w:lvl w:ilvl="3" w:tplc="40090001" w:tentative="1">
+      <w:start w:val="1"/>
+      <w:numFmt w:val="bullet"/>
+      <w:lvlText w:val=""/>
+      <w:lvlJc w:val="left"/>
+      <w:pPr>
+        <w:ind w:left="1800" w:hanging="360"/>
+      </w:pPr>
+      <w:rPr>
+        <w:rFonts w:ascii="Symbol" w:hAnsi="Symbol" w:hint="default"/>
+      </w:rPr>
+    </w:lvl>
+    <w:lvl w:ilvl="4" w:tplc="40090003" w:tentative="1">
+      <w:start w:val="1"/>
+      <w:numFmt w:val="bullet"/>
+      <w:lvlText w:val="o"/>
+      <w:lvlJc w:val="left"/>
+      <w:pPr>
+        <w:ind w:left="2520" w:hanging="360"/>
+      </w:pPr>
+      <w:rPr>
+        <w:rFonts w:ascii="Courier New" w:hAnsi="Courier New" w:cs="Courier New" w:hint="default"/>
+      </w:rPr>
+    </w:lvl>
+    <w:lvl w:ilvl="5" w:tplc="40090005" w:tentative="1">
+      <w:start w:val="1"/>
+      <w:numFmt w:val="bullet"/>
+      <w:lvlText w:val=""/>
+      <w:lvlJc w:val="left"/>
+      <w:pPr>
+        <w:ind w:left="3240" w:hanging="360"/>
+      </w:pPr>
+      <w:rPr>
+        <w:rFonts w:ascii="Wingdings" w:hAnsi="Wingdings" w:hint="default"/>
+      </w:rPr>
+    </w:lvl>
+    <w:lvl w:ilvl="6" w:tplc="40090001" w:tentative="1">
+      <w:start w:val="1"/>
+      <w:numFmt w:val="bullet"/>
+      <w:lvlText w:val=""/>
+      <w:lvlJc w:val="left"/>
+      <w:pPr>
+        <w:ind w:left="3960" w:hanging="360"/>
+      </w:pPr>
+      <w:rPr>
+        <w:rFonts w:ascii="Symbol" w:hAnsi="Symbol" w:hint="default"/>
+      </w:rPr>
+    </w:lvl>
+    <w:lvl w:ilvl="7" w:tplc="40090003" w:tentative="1">
+      <w:start w:val="1"/>
+      <w:numFmt w:val="bullet"/>
+      <w:lvlText w:val="o"/>
+      <w:lvlJc w:val="left"/>
+      <w:pPr>
+        <w:ind w:left="4680" w:hanging="360"/>
+      </w:pPr>
+      <w:rPr>
+        <w:rFonts w:ascii="Courier New" w:hAnsi="Courier New" w:cs="Courier New" w:hint="default"/>
+      </w:rPr>
+    </w:lvl>
+    <w:lvl w:ilvl="8" w:tplc="40090005" w:tentative="1">
+      <w:start w:val="1"/>
+      <w:numFmt w:val="bullet"/>
+      <w:lvlText w:val=""/>
+      <w:lvlJc w:val="left"/>
+      <w:pPr>
+        <w:ind w:left="5400" w:hanging="360"/>
+      </w:pPr>
+      <w:rPr>
+        <w:rFonts w:ascii="Wingdings" w:hAnsi="Wingdings" w:hint="default"/>
+      </w:rPr>
+    </w:lvl>
+  </w:abstractNum>
+  <w:abstractNum w:abstractNumId="24" w15:restartNumberingAfterBreak="0">
     <w:nsid w:val="6EBD0D35"/>
     <w:multiLevelType w:val="hybridMultilevel"/>
     <w:tmpl w:val="54C208E2"/>
@@ -4598,6 +7775,458 @@
       </w:rPr>
     </w:lvl>
     <w:lvl w:ilvl="8" w:tplc="04090005" w:tentative="1">
+      <w:start w:val="1"/>
+      <w:numFmt w:val="bullet"/>
+      <w:lvlText w:val=""/>
+      <w:lvlJc w:val="left"/>
+      <w:pPr>
+        <w:ind w:left="6480" w:hanging="360"/>
+      </w:pPr>
+      <w:rPr>
+        <w:rFonts w:ascii="Wingdings" w:hAnsi="Wingdings" w:hint="default"/>
+      </w:rPr>
+    </w:lvl>
+  </w:abstractNum>
+  <w:abstractNum w:abstractNumId="25" w15:restartNumberingAfterBreak="0">
+    <w:nsid w:val="77624098"/>
+    <w:multiLevelType w:val="hybridMultilevel"/>
+    <w:tmpl w:val="98E27FCA"/>
+    <w:lvl w:ilvl="0" w:tplc="40090001">
+      <w:start w:val="1"/>
+      <w:numFmt w:val="bullet"/>
+      <w:lvlText w:val=""/>
+      <w:lvlJc w:val="left"/>
+      <w:pPr>
+        <w:ind w:left="720" w:hanging="360"/>
+      </w:pPr>
+      <w:rPr>
+        <w:rFonts w:ascii="Symbol" w:hAnsi="Symbol" w:hint="default"/>
+      </w:rPr>
+    </w:lvl>
+    <w:lvl w:ilvl="1" w:tplc="40090003">
+      <w:start w:val="1"/>
+      <w:numFmt w:val="bullet"/>
+      <w:lvlText w:val="o"/>
+      <w:lvlJc w:val="left"/>
+      <w:pPr>
+        <w:ind w:left="1440" w:hanging="360"/>
+      </w:pPr>
+      <w:rPr>
+        <w:rFonts w:ascii="Courier New" w:hAnsi="Courier New" w:cs="Courier New" w:hint="default"/>
+      </w:rPr>
+    </w:lvl>
+    <w:lvl w:ilvl="2" w:tplc="40090005" w:tentative="1">
+      <w:start w:val="1"/>
+      <w:numFmt w:val="bullet"/>
+      <w:lvlText w:val=""/>
+      <w:lvlJc w:val="left"/>
+      <w:pPr>
+        <w:ind w:left="2160" w:hanging="360"/>
+      </w:pPr>
+      <w:rPr>
+        <w:rFonts w:ascii="Wingdings" w:hAnsi="Wingdings" w:hint="default"/>
+      </w:rPr>
+    </w:lvl>
+    <w:lvl w:ilvl="3" w:tplc="40090001" w:tentative="1">
+      <w:start w:val="1"/>
+      <w:numFmt w:val="bullet"/>
+      <w:lvlText w:val=""/>
+      <w:lvlJc w:val="left"/>
+      <w:pPr>
+        <w:ind w:left="2880" w:hanging="360"/>
+      </w:pPr>
+      <w:rPr>
+        <w:rFonts w:ascii="Symbol" w:hAnsi="Symbol" w:hint="default"/>
+      </w:rPr>
+    </w:lvl>
+    <w:lvl w:ilvl="4" w:tplc="40090003" w:tentative="1">
+      <w:start w:val="1"/>
+      <w:numFmt w:val="bullet"/>
+      <w:lvlText w:val="o"/>
+      <w:lvlJc w:val="left"/>
+      <w:pPr>
+        <w:ind w:left="3600" w:hanging="360"/>
+      </w:pPr>
+      <w:rPr>
+        <w:rFonts w:ascii="Courier New" w:hAnsi="Courier New" w:cs="Courier New" w:hint="default"/>
+      </w:rPr>
+    </w:lvl>
+    <w:lvl w:ilvl="5" w:tplc="40090005" w:tentative="1">
+      <w:start w:val="1"/>
+      <w:numFmt w:val="bullet"/>
+      <w:lvlText w:val=""/>
+      <w:lvlJc w:val="left"/>
+      <w:pPr>
+        <w:ind w:left="4320" w:hanging="360"/>
+      </w:pPr>
+      <w:rPr>
+        <w:rFonts w:ascii="Wingdings" w:hAnsi="Wingdings" w:hint="default"/>
+      </w:rPr>
+    </w:lvl>
+    <w:lvl w:ilvl="6" w:tplc="40090001" w:tentative="1">
+      <w:start w:val="1"/>
+      <w:numFmt w:val="bullet"/>
+      <w:lvlText w:val=""/>
+      <w:lvlJc w:val="left"/>
+      <w:pPr>
+        <w:ind w:left="5040" w:hanging="360"/>
+      </w:pPr>
+      <w:rPr>
+        <w:rFonts w:ascii="Symbol" w:hAnsi="Symbol" w:hint="default"/>
+      </w:rPr>
+    </w:lvl>
+    <w:lvl w:ilvl="7" w:tplc="40090003" w:tentative="1">
+      <w:start w:val="1"/>
+      <w:numFmt w:val="bullet"/>
+      <w:lvlText w:val="o"/>
+      <w:lvlJc w:val="left"/>
+      <w:pPr>
+        <w:ind w:left="5760" w:hanging="360"/>
+      </w:pPr>
+      <w:rPr>
+        <w:rFonts w:ascii="Courier New" w:hAnsi="Courier New" w:cs="Courier New" w:hint="default"/>
+      </w:rPr>
+    </w:lvl>
+    <w:lvl w:ilvl="8" w:tplc="40090005" w:tentative="1">
+      <w:start w:val="1"/>
+      <w:numFmt w:val="bullet"/>
+      <w:lvlText w:val=""/>
+      <w:lvlJc w:val="left"/>
+      <w:pPr>
+        <w:ind w:left="6480" w:hanging="360"/>
+      </w:pPr>
+      <w:rPr>
+        <w:rFonts w:ascii="Wingdings" w:hAnsi="Wingdings" w:hint="default"/>
+      </w:rPr>
+    </w:lvl>
+  </w:abstractNum>
+  <w:abstractNum w:abstractNumId="26" w15:restartNumberingAfterBreak="0">
+    <w:nsid w:val="780A6153"/>
+    <w:multiLevelType w:val="hybridMultilevel"/>
+    <w:tmpl w:val="D1CE4F42"/>
+    <w:lvl w:ilvl="0" w:tplc="40090003">
+      <w:start w:val="1"/>
+      <w:numFmt w:val="bullet"/>
+      <w:lvlText w:val="o"/>
+      <w:lvlJc w:val="left"/>
+      <w:pPr>
+        <w:ind w:left="360" w:hanging="360"/>
+      </w:pPr>
+      <w:rPr>
+        <w:rFonts w:ascii="Courier New" w:hAnsi="Courier New" w:cs="Courier New" w:hint="default"/>
+      </w:rPr>
+    </w:lvl>
+    <w:lvl w:ilvl="1" w:tplc="40090003" w:tentative="1">
+      <w:start w:val="1"/>
+      <w:numFmt w:val="bullet"/>
+      <w:lvlText w:val="o"/>
+      <w:lvlJc w:val="left"/>
+      <w:pPr>
+        <w:ind w:left="360" w:hanging="360"/>
+      </w:pPr>
+      <w:rPr>
+        <w:rFonts w:ascii="Courier New" w:hAnsi="Courier New" w:cs="Courier New" w:hint="default"/>
+      </w:rPr>
+    </w:lvl>
+    <w:lvl w:ilvl="2" w:tplc="40090005" w:tentative="1">
+      <w:start w:val="1"/>
+      <w:numFmt w:val="bullet"/>
+      <w:lvlText w:val=""/>
+      <w:lvlJc w:val="left"/>
+      <w:pPr>
+        <w:ind w:left="1080" w:hanging="360"/>
+      </w:pPr>
+      <w:rPr>
+        <w:rFonts w:ascii="Wingdings" w:hAnsi="Wingdings" w:hint="default"/>
+      </w:rPr>
+    </w:lvl>
+    <w:lvl w:ilvl="3" w:tplc="40090001" w:tentative="1">
+      <w:start w:val="1"/>
+      <w:numFmt w:val="bullet"/>
+      <w:lvlText w:val=""/>
+      <w:lvlJc w:val="left"/>
+      <w:pPr>
+        <w:ind w:left="1800" w:hanging="360"/>
+      </w:pPr>
+      <w:rPr>
+        <w:rFonts w:ascii="Symbol" w:hAnsi="Symbol" w:hint="default"/>
+      </w:rPr>
+    </w:lvl>
+    <w:lvl w:ilvl="4" w:tplc="40090003" w:tentative="1">
+      <w:start w:val="1"/>
+      <w:numFmt w:val="bullet"/>
+      <w:lvlText w:val="o"/>
+      <w:lvlJc w:val="left"/>
+      <w:pPr>
+        <w:ind w:left="2520" w:hanging="360"/>
+      </w:pPr>
+      <w:rPr>
+        <w:rFonts w:ascii="Courier New" w:hAnsi="Courier New" w:cs="Courier New" w:hint="default"/>
+      </w:rPr>
+    </w:lvl>
+    <w:lvl w:ilvl="5" w:tplc="40090005" w:tentative="1">
+      <w:start w:val="1"/>
+      <w:numFmt w:val="bullet"/>
+      <w:lvlText w:val=""/>
+      <w:lvlJc w:val="left"/>
+      <w:pPr>
+        <w:ind w:left="3240" w:hanging="360"/>
+      </w:pPr>
+      <w:rPr>
+        <w:rFonts w:ascii="Wingdings" w:hAnsi="Wingdings" w:hint="default"/>
+      </w:rPr>
+    </w:lvl>
+    <w:lvl w:ilvl="6" w:tplc="40090001" w:tentative="1">
+      <w:start w:val="1"/>
+      <w:numFmt w:val="bullet"/>
+      <w:lvlText w:val=""/>
+      <w:lvlJc w:val="left"/>
+      <w:pPr>
+        <w:ind w:left="3960" w:hanging="360"/>
+      </w:pPr>
+      <w:rPr>
+        <w:rFonts w:ascii="Symbol" w:hAnsi="Symbol" w:hint="default"/>
+      </w:rPr>
+    </w:lvl>
+    <w:lvl w:ilvl="7" w:tplc="40090003" w:tentative="1">
+      <w:start w:val="1"/>
+      <w:numFmt w:val="bullet"/>
+      <w:lvlText w:val="o"/>
+      <w:lvlJc w:val="left"/>
+      <w:pPr>
+        <w:ind w:left="4680" w:hanging="360"/>
+      </w:pPr>
+      <w:rPr>
+        <w:rFonts w:ascii="Courier New" w:hAnsi="Courier New" w:cs="Courier New" w:hint="default"/>
+      </w:rPr>
+    </w:lvl>
+    <w:lvl w:ilvl="8" w:tplc="40090005" w:tentative="1">
+      <w:start w:val="1"/>
+      <w:numFmt w:val="bullet"/>
+      <w:lvlText w:val=""/>
+      <w:lvlJc w:val="left"/>
+      <w:pPr>
+        <w:ind w:left="5400" w:hanging="360"/>
+      </w:pPr>
+      <w:rPr>
+        <w:rFonts w:ascii="Wingdings" w:hAnsi="Wingdings" w:hint="default"/>
+      </w:rPr>
+    </w:lvl>
+  </w:abstractNum>
+  <w:abstractNum w:abstractNumId="27" w15:restartNumberingAfterBreak="0">
+    <w:nsid w:val="7BBC377B"/>
+    <w:multiLevelType w:val="hybridMultilevel"/>
+    <w:tmpl w:val="2C8E92D8"/>
+    <w:lvl w:ilvl="0" w:tplc="40090001">
+      <w:start w:val="1"/>
+      <w:numFmt w:val="bullet"/>
+      <w:lvlText w:val=""/>
+      <w:lvlJc w:val="left"/>
+      <w:pPr>
+        <w:ind w:left="360" w:hanging="360"/>
+      </w:pPr>
+      <w:rPr>
+        <w:rFonts w:ascii="Symbol" w:hAnsi="Symbol" w:hint="default"/>
+      </w:rPr>
+    </w:lvl>
+    <w:lvl w:ilvl="1" w:tplc="40090003" w:tentative="1">
+      <w:start w:val="1"/>
+      <w:numFmt w:val="bullet"/>
+      <w:lvlText w:val="o"/>
+      <w:lvlJc w:val="left"/>
+      <w:pPr>
+        <w:ind w:left="1080" w:hanging="360"/>
+      </w:pPr>
+      <w:rPr>
+        <w:rFonts w:ascii="Courier New" w:hAnsi="Courier New" w:cs="Courier New" w:hint="default"/>
+      </w:rPr>
+    </w:lvl>
+    <w:lvl w:ilvl="2" w:tplc="40090005" w:tentative="1">
+      <w:start w:val="1"/>
+      <w:numFmt w:val="bullet"/>
+      <w:lvlText w:val=""/>
+      <w:lvlJc w:val="left"/>
+      <w:pPr>
+        <w:ind w:left="1800" w:hanging="360"/>
+      </w:pPr>
+      <w:rPr>
+        <w:rFonts w:ascii="Wingdings" w:hAnsi="Wingdings" w:hint="default"/>
+      </w:rPr>
+    </w:lvl>
+    <w:lvl w:ilvl="3" w:tplc="40090001" w:tentative="1">
+      <w:start w:val="1"/>
+      <w:numFmt w:val="bullet"/>
+      <w:lvlText w:val=""/>
+      <w:lvlJc w:val="left"/>
+      <w:pPr>
+        <w:ind w:left="2520" w:hanging="360"/>
+      </w:pPr>
+      <w:rPr>
+        <w:rFonts w:ascii="Symbol" w:hAnsi="Symbol" w:hint="default"/>
+      </w:rPr>
+    </w:lvl>
+    <w:lvl w:ilvl="4" w:tplc="40090003" w:tentative="1">
+      <w:start w:val="1"/>
+      <w:numFmt w:val="bullet"/>
+      <w:lvlText w:val="o"/>
+      <w:lvlJc w:val="left"/>
+      <w:pPr>
+        <w:ind w:left="3240" w:hanging="360"/>
+      </w:pPr>
+      <w:rPr>
+        <w:rFonts w:ascii="Courier New" w:hAnsi="Courier New" w:cs="Courier New" w:hint="default"/>
+      </w:rPr>
+    </w:lvl>
+    <w:lvl w:ilvl="5" w:tplc="40090005" w:tentative="1">
+      <w:start w:val="1"/>
+      <w:numFmt w:val="bullet"/>
+      <w:lvlText w:val=""/>
+      <w:lvlJc w:val="left"/>
+      <w:pPr>
+        <w:ind w:left="3960" w:hanging="360"/>
+      </w:pPr>
+      <w:rPr>
+        <w:rFonts w:ascii="Wingdings" w:hAnsi="Wingdings" w:hint="default"/>
+      </w:rPr>
+    </w:lvl>
+    <w:lvl w:ilvl="6" w:tplc="40090001" w:tentative="1">
+      <w:start w:val="1"/>
+      <w:numFmt w:val="bullet"/>
+      <w:lvlText w:val=""/>
+      <w:lvlJc w:val="left"/>
+      <w:pPr>
+        <w:ind w:left="4680" w:hanging="360"/>
+      </w:pPr>
+      <w:rPr>
+        <w:rFonts w:ascii="Symbol" w:hAnsi="Symbol" w:hint="default"/>
+      </w:rPr>
+    </w:lvl>
+    <w:lvl w:ilvl="7" w:tplc="40090003" w:tentative="1">
+      <w:start w:val="1"/>
+      <w:numFmt w:val="bullet"/>
+      <w:lvlText w:val="o"/>
+      <w:lvlJc w:val="left"/>
+      <w:pPr>
+        <w:ind w:left="5400" w:hanging="360"/>
+      </w:pPr>
+      <w:rPr>
+        <w:rFonts w:ascii="Courier New" w:hAnsi="Courier New" w:cs="Courier New" w:hint="default"/>
+      </w:rPr>
+    </w:lvl>
+    <w:lvl w:ilvl="8" w:tplc="40090005" w:tentative="1">
+      <w:start w:val="1"/>
+      <w:numFmt w:val="bullet"/>
+      <w:lvlText w:val=""/>
+      <w:lvlJc w:val="left"/>
+      <w:pPr>
+        <w:ind w:left="6120" w:hanging="360"/>
+      </w:pPr>
+      <w:rPr>
+        <w:rFonts w:ascii="Wingdings" w:hAnsi="Wingdings" w:hint="default"/>
+      </w:rPr>
+    </w:lvl>
+  </w:abstractNum>
+  <w:abstractNum w:abstractNumId="28" w15:restartNumberingAfterBreak="0">
+    <w:nsid w:val="7EA41D31"/>
+    <w:multiLevelType w:val="hybridMultilevel"/>
+    <w:tmpl w:val="14CC26F4"/>
+    <w:lvl w:ilvl="0" w:tplc="40090001">
+      <w:start w:val="1"/>
+      <w:numFmt w:val="bullet"/>
+      <w:lvlText w:val=""/>
+      <w:lvlJc w:val="left"/>
+      <w:pPr>
+        <w:ind w:left="720" w:hanging="360"/>
+      </w:pPr>
+      <w:rPr>
+        <w:rFonts w:ascii="Symbol" w:hAnsi="Symbol" w:hint="default"/>
+      </w:rPr>
+    </w:lvl>
+    <w:lvl w:ilvl="1" w:tplc="40090003" w:tentative="1">
+      <w:start w:val="1"/>
+      <w:numFmt w:val="bullet"/>
+      <w:lvlText w:val="o"/>
+      <w:lvlJc w:val="left"/>
+      <w:pPr>
+        <w:ind w:left="1440" w:hanging="360"/>
+      </w:pPr>
+      <w:rPr>
+        <w:rFonts w:ascii="Courier New" w:hAnsi="Courier New" w:cs="Courier New" w:hint="default"/>
+      </w:rPr>
+    </w:lvl>
+    <w:lvl w:ilvl="2" w:tplc="40090005" w:tentative="1">
+      <w:start w:val="1"/>
+      <w:numFmt w:val="bullet"/>
+      <w:lvlText w:val=""/>
+      <w:lvlJc w:val="left"/>
+      <w:pPr>
+        <w:ind w:left="2160" w:hanging="360"/>
+      </w:pPr>
+      <w:rPr>
+        <w:rFonts w:ascii="Wingdings" w:hAnsi="Wingdings" w:hint="default"/>
+      </w:rPr>
+    </w:lvl>
+    <w:lvl w:ilvl="3" w:tplc="40090001" w:tentative="1">
+      <w:start w:val="1"/>
+      <w:numFmt w:val="bullet"/>
+      <w:lvlText w:val=""/>
+      <w:lvlJc w:val="left"/>
+      <w:pPr>
+        <w:ind w:left="2880" w:hanging="360"/>
+      </w:pPr>
+      <w:rPr>
+        <w:rFonts w:ascii="Symbol" w:hAnsi="Symbol" w:hint="default"/>
+      </w:rPr>
+    </w:lvl>
+    <w:lvl w:ilvl="4" w:tplc="40090003" w:tentative="1">
+      <w:start w:val="1"/>
+      <w:numFmt w:val="bullet"/>
+      <w:lvlText w:val="o"/>
+      <w:lvlJc w:val="left"/>
+      <w:pPr>
+        <w:ind w:left="3600" w:hanging="360"/>
+      </w:pPr>
+      <w:rPr>
+        <w:rFonts w:ascii="Courier New" w:hAnsi="Courier New" w:cs="Courier New" w:hint="default"/>
+      </w:rPr>
+    </w:lvl>
+    <w:lvl w:ilvl="5" w:tplc="40090005" w:tentative="1">
+      <w:start w:val="1"/>
+      <w:numFmt w:val="bullet"/>
+      <w:lvlText w:val=""/>
+      <w:lvlJc w:val="left"/>
+      <w:pPr>
+        <w:ind w:left="4320" w:hanging="360"/>
+      </w:pPr>
+      <w:rPr>
+        <w:rFonts w:ascii="Wingdings" w:hAnsi="Wingdings" w:hint="default"/>
+      </w:rPr>
+    </w:lvl>
+    <w:lvl w:ilvl="6" w:tplc="40090001" w:tentative="1">
+      <w:start w:val="1"/>
+      <w:numFmt w:val="bullet"/>
+      <w:lvlText w:val=""/>
+      <w:lvlJc w:val="left"/>
+      <w:pPr>
+        <w:ind w:left="5040" w:hanging="360"/>
+      </w:pPr>
+      <w:rPr>
+        <w:rFonts w:ascii="Symbol" w:hAnsi="Symbol" w:hint="default"/>
+      </w:rPr>
+    </w:lvl>
+    <w:lvl w:ilvl="7" w:tplc="40090003" w:tentative="1">
+      <w:start w:val="1"/>
+      <w:numFmt w:val="bullet"/>
+      <w:lvlText w:val="o"/>
+      <w:lvlJc w:val="left"/>
+      <w:pPr>
+        <w:ind w:left="5760" w:hanging="360"/>
+      </w:pPr>
+      <w:rPr>
+        <w:rFonts w:ascii="Courier New" w:hAnsi="Courier New" w:cs="Courier New" w:hint="default"/>
+      </w:rPr>
+    </w:lvl>
+    <w:lvl w:ilvl="8" w:tplc="40090005" w:tentative="1">
       <w:start w:val="1"/>
       <w:numFmt w:val="bullet"/>
       <w:lvlText w:val=""/>
@@ -4614,37 +8243,88 @@
     <w:abstractNumId w:val="1"/>
   </w:num>
   <w:num w:numId="2" w16cid:durableId="989820680">
-    <w:abstractNumId w:val="6"/>
+    <w:abstractNumId w:val="15"/>
   </w:num>
   <w:num w:numId="3" w16cid:durableId="484198412">
-    <w:abstractNumId w:val="5"/>
+    <w:abstractNumId w:val="14"/>
   </w:num>
   <w:num w:numId="4" w16cid:durableId="14043285">
-    <w:abstractNumId w:val="8"/>
+    <w:abstractNumId w:val="18"/>
   </w:num>
   <w:num w:numId="5" w16cid:durableId="1652564905">
-    <w:abstractNumId w:val="7"/>
+    <w:abstractNumId w:val="16"/>
   </w:num>
   <w:num w:numId="6" w16cid:durableId="471602381">
     <w:abstractNumId w:val="0"/>
   </w:num>
   <w:num w:numId="7" w16cid:durableId="20472509">
+    <w:abstractNumId w:val="19"/>
+  </w:num>
+  <w:num w:numId="8" w16cid:durableId="910577560">
+    <w:abstractNumId w:val="12"/>
+  </w:num>
+  <w:num w:numId="9" w16cid:durableId="1985619063">
+    <w:abstractNumId w:val="10"/>
+  </w:num>
+  <w:num w:numId="10" w16cid:durableId="1422527080">
+    <w:abstractNumId w:val="24"/>
+  </w:num>
+  <w:num w:numId="11" w16cid:durableId="1109086084">
+    <w:abstractNumId w:val="20"/>
+  </w:num>
+  <w:num w:numId="12" w16cid:durableId="712845488">
+    <w:abstractNumId w:val="13"/>
+  </w:num>
+  <w:num w:numId="13" w16cid:durableId="141579566">
+    <w:abstractNumId w:val="7"/>
+  </w:num>
+  <w:num w:numId="14" w16cid:durableId="28992661">
+    <w:abstractNumId w:val="25"/>
+  </w:num>
+  <w:num w:numId="15" w16cid:durableId="1316570998">
+    <w:abstractNumId w:val="21"/>
+  </w:num>
+  <w:num w:numId="16" w16cid:durableId="661927862">
+    <w:abstractNumId w:val="28"/>
+  </w:num>
+  <w:num w:numId="17" w16cid:durableId="160702294">
+    <w:abstractNumId w:val="22"/>
+  </w:num>
+  <w:num w:numId="18" w16cid:durableId="928734818">
+    <w:abstractNumId w:val="3"/>
+  </w:num>
+  <w:num w:numId="19" w16cid:durableId="245577748">
+    <w:abstractNumId w:val="8"/>
+  </w:num>
+  <w:num w:numId="20" w16cid:durableId="883369936">
+    <w:abstractNumId w:val="4"/>
+  </w:num>
+  <w:num w:numId="21" w16cid:durableId="733115456">
+    <w:abstractNumId w:val="2"/>
+  </w:num>
+  <w:num w:numId="22" w16cid:durableId="1665544652">
+    <w:abstractNumId w:val="5"/>
+  </w:num>
+  <w:num w:numId="23" w16cid:durableId="409350758">
+    <w:abstractNumId w:val="11"/>
+  </w:num>
+  <w:num w:numId="24" w16cid:durableId="1494025723">
     <w:abstractNumId w:val="9"/>
   </w:num>
-  <w:num w:numId="8" w16cid:durableId="910577560">
-    <w:abstractNumId w:val="3"/>
+  <w:num w:numId="25" w16cid:durableId="1716151098">
+    <w:abstractNumId w:val="27"/>
   </w:num>
-  <w:num w:numId="9" w16cid:durableId="1985619063">
-    <w:abstractNumId w:val="2"/>
+  <w:num w:numId="26" w16cid:durableId="1318264332">
+    <w:abstractNumId w:val="26"/>
   </w:num>
-  <w:num w:numId="10" w16cid:durableId="1422527080">
-    <w:abstractNumId w:val="11"/>
+  <w:num w:numId="27" w16cid:durableId="920135853">
+    <w:abstractNumId w:val="6"/>
   </w:num>
-  <w:num w:numId="11" w16cid:durableId="1109086084">
-    <w:abstractNumId w:val="10"/>
+  <w:num w:numId="28" w16cid:durableId="107818848">
+    <w:abstractNumId w:val="17"/>
   </w:num>
-  <w:num w:numId="12" w16cid:durableId="712845488">
-    <w:abstractNumId w:val="4"/>
+  <w:num w:numId="29" w16cid:durableId="675618766">
+    <w:abstractNumId w:val="23"/>
   </w:num>
 </w:numbering>
 </file>
@@ -5055,7 +8735,7 @@
     <w:link w:val="Heading1Char"/>
     <w:uiPriority w:val="9"/>
     <w:qFormat/>
-    <w:rsid w:val="00660E5E"/>
+    <w:rsid w:val="00467717"/>
     <w:pPr>
       <w:keepNext/>
       <w:keepLines/>
@@ -5065,8 +8745,30 @@
     <w:rPr>
       <w:rFonts w:asciiTheme="majorHAnsi" w:eastAsiaTheme="majorEastAsia" w:hAnsiTheme="majorHAnsi" w:cstheme="majorBidi"/>
       <w:color w:val="2F5496" w:themeColor="accent1" w:themeShade="BF"/>
-      <w:sz w:val="32"/>
+      <w:sz w:val="18"/>
       <w:szCs w:val="32"/>
+    </w:rPr>
+  </w:style>
+  <w:style w:type="paragraph" w:styleId="Heading2">
+    <w:name w:val="heading 2"/>
+    <w:basedOn w:val="Normal"/>
+    <w:next w:val="Normal"/>
+    <w:link w:val="Heading2Char"/>
+    <w:uiPriority w:val="9"/>
+    <w:unhideWhenUsed/>
+    <w:qFormat/>
+    <w:rsid w:val="00467717"/>
+    <w:pPr>
+      <w:keepNext/>
+      <w:keepLines/>
+      <w:spacing w:before="40" w:after="0"/>
+      <w:outlineLvl w:val="1"/>
+    </w:pPr>
+    <w:rPr>
+      <w:rFonts w:asciiTheme="majorHAnsi" w:eastAsiaTheme="majorEastAsia" w:hAnsiTheme="majorHAnsi" w:cstheme="majorBidi"/>
+      <w:color w:val="2F5496" w:themeColor="accent1" w:themeShade="BF"/>
+      <w:sz w:val="18"/>
+      <w:szCs w:val="26"/>
     </w:rPr>
   </w:style>
   <w:style w:type="character" w:default="1" w:styleId="DefaultParagraphFont">
@@ -5101,11 +8803,11 @@
     <w:basedOn w:val="DefaultParagraphFont"/>
     <w:link w:val="Heading1"/>
     <w:uiPriority w:val="9"/>
-    <w:rsid w:val="00660E5E"/>
+    <w:rsid w:val="00467717"/>
     <w:rPr>
       <w:rFonts w:asciiTheme="majorHAnsi" w:eastAsiaTheme="majorEastAsia" w:hAnsiTheme="majorHAnsi" w:cstheme="majorBidi"/>
       <w:color w:val="2F5496" w:themeColor="accent1" w:themeShade="BF"/>
-      <w:sz w:val="32"/>
+      <w:sz w:val="18"/>
       <w:szCs w:val="32"/>
     </w:rPr>
   </w:style>
@@ -5124,7 +8826,6 @@
     <w:name w:val="Normal (Web)"/>
     <w:basedOn w:val="Normal"/>
     <w:uiPriority w:val="99"/>
-    <w:semiHidden/>
     <w:unhideWhenUsed/>
     <w:rsid w:val="00660E5E"/>
     <w:pPr>
@@ -5171,6 +8872,83 @@
       <w:sz w:val="20"/>
       <w:szCs w:val="20"/>
     </w:rPr>
+  </w:style>
+  <w:style w:type="character" w:customStyle="1" w:styleId="Heading2Char">
+    <w:name w:val="Heading 2 Char"/>
+    <w:basedOn w:val="DefaultParagraphFont"/>
+    <w:link w:val="Heading2"/>
+    <w:uiPriority w:val="9"/>
+    <w:rsid w:val="00467717"/>
+    <w:rPr>
+      <w:rFonts w:asciiTheme="majorHAnsi" w:eastAsiaTheme="majorEastAsia" w:hAnsiTheme="majorHAnsi" w:cstheme="majorBidi"/>
+      <w:color w:val="2F5496" w:themeColor="accent1" w:themeShade="BF"/>
+      <w:sz w:val="18"/>
+      <w:szCs w:val="26"/>
+    </w:rPr>
+  </w:style>
+  <w:style w:type="paragraph" w:styleId="NoSpacing">
+    <w:name w:val="No Spacing"/>
+    <w:uiPriority w:val="1"/>
+    <w:qFormat/>
+    <w:rsid w:val="006231E4"/>
+    <w:pPr>
+      <w:spacing w:after="0" w:line="240" w:lineRule="auto"/>
+    </w:pPr>
+  </w:style>
+  <w:style w:type="paragraph" w:styleId="HTMLPreformatted">
+    <w:name w:val="HTML Preformatted"/>
+    <w:basedOn w:val="Normal"/>
+    <w:link w:val="HTMLPreformattedChar"/>
+    <w:uiPriority w:val="99"/>
+    <w:semiHidden/>
+    <w:unhideWhenUsed/>
+    <w:rsid w:val="007E34E2"/>
+    <w:pPr>
+      <w:tabs>
+        <w:tab w:val="left" w:pos="916"/>
+        <w:tab w:val="left" w:pos="1832"/>
+        <w:tab w:val="left" w:pos="2748"/>
+        <w:tab w:val="left" w:pos="3664"/>
+        <w:tab w:val="left" w:pos="4580"/>
+        <w:tab w:val="left" w:pos="5496"/>
+        <w:tab w:val="left" w:pos="6412"/>
+        <w:tab w:val="left" w:pos="7328"/>
+        <w:tab w:val="left" w:pos="8244"/>
+        <w:tab w:val="left" w:pos="9160"/>
+        <w:tab w:val="left" w:pos="10076"/>
+        <w:tab w:val="left" w:pos="10992"/>
+        <w:tab w:val="left" w:pos="11908"/>
+        <w:tab w:val="left" w:pos="12824"/>
+        <w:tab w:val="left" w:pos="13740"/>
+        <w:tab w:val="left" w:pos="14656"/>
+      </w:tabs>
+      <w:spacing w:after="0" w:line="240" w:lineRule="auto"/>
+    </w:pPr>
+    <w:rPr>
+      <w:rFonts w:ascii="Courier New" w:eastAsia="Times New Roman" w:hAnsi="Courier New" w:cs="Courier New"/>
+      <w:sz w:val="20"/>
+      <w:szCs w:val="20"/>
+      <w:lang w:val="en-IN" w:eastAsia="en-IN"/>
+    </w:rPr>
+  </w:style>
+  <w:style w:type="character" w:customStyle="1" w:styleId="HTMLPreformattedChar">
+    <w:name w:val="HTML Preformatted Char"/>
+    <w:basedOn w:val="DefaultParagraphFont"/>
+    <w:link w:val="HTMLPreformatted"/>
+    <w:uiPriority w:val="99"/>
+    <w:semiHidden/>
+    <w:rsid w:val="007E34E2"/>
+    <w:rPr>
+      <w:rFonts w:ascii="Courier New" w:eastAsia="Times New Roman" w:hAnsi="Courier New" w:cs="Courier New"/>
+      <w:sz w:val="20"/>
+      <w:szCs w:val="20"/>
+      <w:lang w:val="en-IN" w:eastAsia="en-IN"/>
+    </w:rPr>
+  </w:style>
+  <w:style w:type="character" w:customStyle="1" w:styleId="token">
+    <w:name w:val="token"/>
+    <w:basedOn w:val="DefaultParagraphFont"/>
+    <w:rsid w:val="007E34E2"/>
   </w:style>
 </w:styles>
 </file>

--- a/Interview/CSharp Interview.docx
+++ b/Interview/CSharp Interview.docx
@@ -354,6 +354,7 @@
       </w:pPr>
       <w:r>
         <w:rPr>
+          <w:noProof/>
           <w:sz w:val="18"/>
           <w:szCs w:val="18"/>
         </w:rPr>
@@ -490,6 +491,7 @@
       </w:pPr>
       <w:r>
         <w:rPr>
+          <w:noProof/>
           <w:sz w:val="18"/>
           <w:szCs w:val="18"/>
         </w:rPr>
@@ -547,16 +549,28 @@
     <w:p>
       <w:pPr>
         <w:pStyle w:val="Heading2"/>
-      </w:pPr>
-      <w:r>
+        <w:rPr>
+          <w:szCs w:val="18"/>
+        </w:rPr>
+      </w:pPr>
+      <w:r>
+        <w:rPr>
+          <w:szCs w:val="18"/>
+        </w:rPr>
         <w:t xml:space="preserve">What </w:t>
       </w:r>
       <w:proofErr w:type="gramStart"/>
       <w:r>
+        <w:rPr>
+          <w:szCs w:val="18"/>
+        </w:rPr>
         <w:t>is</w:t>
       </w:r>
       <w:proofErr w:type="gramEnd"/>
       <w:r>
+        <w:rPr>
+          <w:szCs w:val="18"/>
+        </w:rPr>
         <w:t xml:space="preserve"> Data Types </w:t>
       </w:r>
     </w:p>
@@ -629,6 +643,7 @@
       </w:pPr>
       <w:r>
         <w:rPr>
+          <w:noProof/>
           <w:sz w:val="18"/>
           <w:szCs w:val="18"/>
         </w:rPr>
@@ -672,8 +687,14 @@
     <w:p>
       <w:pPr>
         <w:pStyle w:val="Heading2"/>
-      </w:pPr>
-      <w:r>
+        <w:rPr>
+          <w:szCs w:val="18"/>
+        </w:rPr>
+      </w:pPr>
+      <w:r>
+        <w:rPr>
+          <w:szCs w:val="18"/>
+        </w:rPr>
         <w:t xml:space="preserve">How many kinds of Data Type </w:t>
       </w:r>
     </w:p>
@@ -764,8 +785,14 @@
     <w:p>
       <w:pPr>
         <w:pStyle w:val="Heading2"/>
-      </w:pPr>
-      <w:r>
+        <w:rPr>
+          <w:szCs w:val="18"/>
+        </w:rPr>
+      </w:pPr>
+      <w:r>
+        <w:rPr>
+          <w:szCs w:val="18"/>
+        </w:rPr>
         <w:t>Hierarchy of Data Type</w:t>
       </w:r>
     </w:p>
@@ -1042,11 +1069,13 @@
         <w:pStyle w:val="Heading2"/>
         <w:rPr>
           <w:noProof/>
+          <w:szCs w:val="18"/>
         </w:rPr>
       </w:pPr>
       <w:r>
         <w:rPr>
           <w:noProof/>
+          <w:szCs w:val="18"/>
         </w:rPr>
         <w:t xml:space="preserve">What is Value Type Data Type </w:t>
       </w:r>
@@ -1326,11 +1355,13 @@
         <w:pStyle w:val="Heading2"/>
         <w:rPr>
           <w:noProof/>
+          <w:szCs w:val="18"/>
         </w:rPr>
       </w:pPr>
       <w:r>
         <w:rPr>
           <w:noProof/>
+          <w:szCs w:val="18"/>
         </w:rPr>
         <w:t xml:space="preserve">What is Reference Type Data Type </w:t>
       </w:r>
@@ -1465,6 +1496,7 @@
       </w:pPr>
       <w:r>
         <w:rPr>
+          <w:noProof/>
           <w:sz w:val="18"/>
           <w:szCs w:val="18"/>
         </w:rPr>
@@ -1523,17 +1555,32 @@
     <w:p>
       <w:pPr>
         <w:pStyle w:val="Heading2"/>
-      </w:pPr>
-      <w:r>
+        <w:rPr>
+          <w:szCs w:val="18"/>
+        </w:rPr>
+      </w:pPr>
+      <w:r>
+        <w:rPr>
+          <w:szCs w:val="18"/>
+        </w:rPr>
         <w:t xml:space="preserve">What </w:t>
       </w:r>
       <w:r>
+        <w:rPr>
+          <w:szCs w:val="18"/>
+        </w:rPr>
         <w:t>is</w:t>
       </w:r>
       <w:r>
+        <w:rPr>
+          <w:szCs w:val="18"/>
+        </w:rPr>
         <w:t xml:space="preserve"> </w:t>
       </w:r>
       <w:r>
+        <w:rPr>
+          <w:szCs w:val="18"/>
+        </w:rPr>
         <w:t>variable?</w:t>
       </w:r>
     </w:p>
@@ -1626,6 +1673,7 @@
       </w:r>
       <w:r>
         <w:rPr>
+          <w:noProof/>
           <w:sz w:val="18"/>
           <w:szCs w:val="18"/>
         </w:rPr>
@@ -1677,8 +1725,14 @@
     <w:p>
       <w:pPr>
         <w:pStyle w:val="Heading2"/>
-      </w:pPr>
-      <w:r>
+        <w:rPr>
+          <w:szCs w:val="18"/>
+        </w:rPr>
+      </w:pPr>
+      <w:r>
+        <w:rPr>
+          <w:szCs w:val="18"/>
+        </w:rPr>
         <w:t xml:space="preserve">How Many Kinds of Variable </w:t>
       </w:r>
     </w:p>
@@ -1808,6 +1862,7 @@
       </w:r>
       <w:r>
         <w:rPr>
+          <w:noProof/>
           <w:sz w:val="18"/>
           <w:szCs w:val="18"/>
         </w:rPr>
@@ -1851,8 +1906,14 @@
     <w:p>
       <w:pPr>
         <w:pStyle w:val="Heading2"/>
-      </w:pPr>
-      <w:r>
+        <w:rPr>
+          <w:szCs w:val="18"/>
+        </w:rPr>
+      </w:pPr>
+      <w:r>
+        <w:rPr>
+          <w:szCs w:val="18"/>
+        </w:rPr>
         <w:t xml:space="preserve">What is Local Variable </w:t>
       </w:r>
     </w:p>
@@ -1954,6 +2015,7 @@
       </w:pPr>
       <w:r>
         <w:rPr>
+          <w:noProof/>
           <w:sz w:val="18"/>
           <w:szCs w:val="18"/>
         </w:rPr>
@@ -1997,11 +2059,20 @@
     <w:p>
       <w:pPr>
         <w:pStyle w:val="Heading2"/>
-      </w:pPr>
-      <w:r>
+        <w:rPr>
+          <w:szCs w:val="18"/>
+        </w:rPr>
+      </w:pPr>
+      <w:r>
+        <w:rPr>
+          <w:szCs w:val="18"/>
+        </w:rPr>
         <w:t xml:space="preserve">What is Instance Variable </w:t>
       </w:r>
       <w:r>
+        <w:rPr>
+          <w:szCs w:val="18"/>
+        </w:rPr>
         <w:t>or Non – Static Variables</w:t>
       </w:r>
     </w:p>
@@ -2065,14 +2136,7 @@
           <w:sz w:val="18"/>
           <w:szCs w:val="18"/>
         </w:rPr>
-        <w:t>T</w:t>
-      </w:r>
-      <w:r>
-        <w:rPr>
-          <w:sz w:val="18"/>
-          <w:szCs w:val="18"/>
-        </w:rPr>
-        <w:t xml:space="preserve">hese variables are </w:t>
+        <w:t xml:space="preserve">These variables are </w:t>
       </w:r>
       <w:r>
         <w:rPr>
@@ -2263,6 +2327,7 @@
       </w:pPr>
       <w:r>
         <w:rPr>
+          <w:noProof/>
           <w:sz w:val="18"/>
           <w:szCs w:val="18"/>
         </w:rPr>
@@ -2307,11 +2372,20 @@
     <w:p>
       <w:pPr>
         <w:pStyle w:val="Heading2"/>
-      </w:pPr>
-      <w:r>
+        <w:rPr>
+          <w:szCs w:val="18"/>
+        </w:rPr>
+      </w:pPr>
+      <w:r>
+        <w:rPr>
+          <w:szCs w:val="18"/>
+        </w:rPr>
         <w:t xml:space="preserve">What is Static Variable </w:t>
       </w:r>
       <w:r>
+        <w:rPr>
+          <w:szCs w:val="18"/>
+        </w:rPr>
         <w:t xml:space="preserve">or class Variable </w:t>
       </w:r>
     </w:p>
@@ -2479,6 +2553,7 @@
       </w:pPr>
       <w:r>
         <w:rPr>
+          <w:noProof/>
           <w:sz w:val="18"/>
           <w:szCs w:val="18"/>
         </w:rPr>
@@ -2522,8 +2597,14 @@
     <w:p>
       <w:pPr>
         <w:pStyle w:val="Heading2"/>
-      </w:pPr>
-      <w:r>
+        <w:rPr>
+          <w:szCs w:val="18"/>
+        </w:rPr>
+      </w:pPr>
+      <w:r>
+        <w:rPr>
+          <w:szCs w:val="18"/>
+        </w:rPr>
         <w:t xml:space="preserve">What is constants Variable </w:t>
       </w:r>
     </w:p>
@@ -2580,28 +2661,7 @@
           <w:sz w:val="18"/>
           <w:szCs w:val="18"/>
         </w:rPr>
-        <w:t xml:space="preserve">The value of constant variable must </w:t>
-      </w:r>
-      <w:r>
-        <w:rPr>
-          <w:sz w:val="18"/>
-          <w:szCs w:val="18"/>
-        </w:rPr>
-        <w:t>be initialized</w:t>
-      </w:r>
-      <w:r>
-        <w:rPr>
-          <w:sz w:val="18"/>
-          <w:szCs w:val="18"/>
-        </w:rPr>
-        <w:t>/given</w:t>
-      </w:r>
-      <w:r>
-        <w:rPr>
-          <w:sz w:val="18"/>
-          <w:szCs w:val="18"/>
-        </w:rPr>
-        <w:t xml:space="preserve"> at the time of the declaration </w:t>
+        <w:t xml:space="preserve">The value of constant variable must be initialized/given at the time of the declaration </w:t>
       </w:r>
     </w:p>
     <w:p>
@@ -2621,58 +2681,21 @@
           <w:sz w:val="18"/>
           <w:szCs w:val="18"/>
         </w:rPr>
-        <w:t xml:space="preserve">constant variable </w:t>
-      </w:r>
-      <w:r>
-        <w:rPr>
-          <w:sz w:val="18"/>
-          <w:szCs w:val="18"/>
-        </w:rPr>
-        <w:t>Value</w:t>
-      </w:r>
-      <w:r>
-        <w:rPr>
-          <w:sz w:val="18"/>
-          <w:szCs w:val="18"/>
-        </w:rPr>
-        <w:t xml:space="preserve"> cannot be </w:t>
-      </w:r>
-      <w:proofErr w:type="gramStart"/>
-      <w:r>
-        <w:rPr>
-          <w:sz w:val="18"/>
-          <w:szCs w:val="18"/>
-        </w:rPr>
-        <w:t xml:space="preserve">altered </w:t>
-      </w:r>
-      <w:r>
-        <w:rPr>
-          <w:sz w:val="18"/>
-          <w:szCs w:val="18"/>
-        </w:rPr>
-        <w:t xml:space="preserve"> or</w:t>
-      </w:r>
-      <w:proofErr w:type="gramEnd"/>
-      <w:r>
-        <w:rPr>
-          <w:sz w:val="18"/>
-          <w:szCs w:val="18"/>
-        </w:rPr>
-        <w:t xml:space="preserve"> changed later in program </w:t>
-      </w:r>
-      <w:r>
-        <w:rPr>
-          <w:sz w:val="18"/>
-          <w:szCs w:val="18"/>
-        </w:rPr>
-        <w:t>once it declared</w:t>
-      </w:r>
-      <w:r>
-        <w:rPr>
-          <w:sz w:val="18"/>
-          <w:szCs w:val="18"/>
-        </w:rPr>
-        <w:t xml:space="preserve"> and assigned the value </w:t>
+        <w:t xml:space="preserve">constant variable Value cannot be </w:t>
+      </w:r>
+      <w:r>
+        <w:rPr>
+          <w:sz w:val="18"/>
+          <w:szCs w:val="18"/>
+        </w:rPr>
+        <w:t>altered or</w:t>
+      </w:r>
+      <w:r>
+        <w:rPr>
+          <w:sz w:val="18"/>
+          <w:szCs w:val="18"/>
+        </w:rPr>
+        <w:t xml:space="preserve"> changed later in program once it declared and assigned the value </w:t>
       </w:r>
     </w:p>
     <w:p>
@@ -2726,22 +2749,61 @@
     <w:p>
       <w:pPr>
         <w:pStyle w:val="ListParagraph"/>
-        <w:rPr>
-          <w:sz w:val="18"/>
-          <w:szCs w:val="18"/>
-        </w:rPr>
-      </w:pPr>
-      <w:r>
-        <w:rPr>
-          <w:noProof/>
+        <w:numPr>
+          <w:ilvl w:val="0"/>
+          <w:numId w:val="17"/>
+        </w:numPr>
+        <w:rPr>
+          <w:b/>
+          <w:bCs/>
+          <w:sz w:val="18"/>
+          <w:szCs w:val="18"/>
+        </w:rPr>
+      </w:pPr>
+      <w:r>
+        <w:rPr>
+          <w:sz w:val="18"/>
+          <w:szCs w:val="18"/>
+        </w:rPr>
+        <w:t>constant variable</w:t>
+      </w:r>
+      <w:r>
+        <w:rPr>
+          <w:sz w:val="18"/>
+          <w:szCs w:val="18"/>
+        </w:rPr>
+        <w:t xml:space="preserve"> can be accessed using class name like – </w:t>
+      </w:r>
+      <w:proofErr w:type="spellStart"/>
+      <w:r>
+        <w:rPr>
+          <w:b/>
+          <w:bCs/>
+          <w:sz w:val="18"/>
+          <w:szCs w:val="18"/>
+        </w:rPr>
+        <w:t>ClassName.ConstantVariable</w:t>
+      </w:r>
+      <w:proofErr w:type="spellEnd"/>
+    </w:p>
+    <w:p>
+      <w:pPr>
+        <w:pStyle w:val="ListParagraph"/>
+        <w:rPr>
+          <w:sz w:val="18"/>
+          <w:szCs w:val="18"/>
+        </w:rPr>
+      </w:pPr>
+      <w:r>
+        <w:rPr>
           <w:sz w:val="18"/>
           <w:szCs w:val="18"/>
         </w:rPr>
         <w:drawing>
-          <wp:inline distT="0" distB="0" distL="0" distR="0" wp14:anchorId="5E612528" wp14:editId="2A6263B8">
-            <wp:extent cx="4035425" cy="1925839"/>
-            <wp:effectExtent l="0" t="0" r="3175" b="0"/>
-            <wp:docPr id="49" name="Picture 49"/>
+          <wp:inline distT="0" distB="0" distL="0" distR="0" wp14:anchorId="0B58908A" wp14:editId="22387AC5">
+            <wp:extent cx="4204335" cy="1414142"/>
+            <wp:effectExtent l="0" t="0" r="5715" b="0"/>
+            <wp:docPr id="2" name="Picture 2"/>
             <wp:cNvGraphicFramePr>
               <a:graphicFrameLocks xmlns:a="http://schemas.openxmlformats.org/drawingml/2006/main" noChangeAspect="1"/>
             </wp:cNvGraphicFramePr>
@@ -2749,36 +2811,23 @@
               <a:graphicData uri="http://schemas.openxmlformats.org/drawingml/2006/picture">
                 <pic:pic xmlns:pic="http://schemas.openxmlformats.org/drawingml/2006/picture">
                   <pic:nvPicPr>
-                    <pic:cNvPr id="0" name="Picture 22"/>
-                    <pic:cNvPicPr>
-                      <a:picLocks noChangeAspect="1" noChangeArrowheads="1"/>
-                    </pic:cNvPicPr>
+                    <pic:cNvPr id="1" name=""/>
+                    <pic:cNvPicPr/>
                   </pic:nvPicPr>
                   <pic:blipFill>
-                    <a:blip r:embed="rId24" cstate="print">
-                      <a:extLst>
-                        <a:ext uri="{28A0092B-C50C-407E-A947-70E740481C1C}">
-                          <a14:useLocalDpi xmlns:a14="http://schemas.microsoft.com/office/drawing/2010/main" val="0"/>
-                        </a:ext>
-                      </a:extLst>
-                    </a:blip>
-                    <a:srcRect/>
+                    <a:blip r:embed="rId24"/>
                     <a:stretch>
                       <a:fillRect/>
                     </a:stretch>
                   </pic:blipFill>
-                  <pic:spPr bwMode="auto">
+                  <pic:spPr>
                     <a:xfrm>
                       <a:off x="0" y="0"/>
-                      <a:ext cx="4058269" cy="1936741"/>
+                      <a:ext cx="4250075" cy="1429527"/>
                     </a:xfrm>
                     <a:prstGeom prst="rect">
                       <a:avLst/>
                     </a:prstGeom>
-                    <a:noFill/>
-                    <a:ln>
-                      <a:noFill/>
-                    </a:ln>
                   </pic:spPr>
                 </pic:pic>
               </a:graphicData>
@@ -2790,8 +2839,18 @@
     <w:p>
       <w:pPr>
         <w:pStyle w:val="Heading2"/>
-      </w:pPr>
-      <w:r>
+        <w:rPr>
+          <w:b/>
+          <w:bCs/>
+          <w:szCs w:val="18"/>
+        </w:rPr>
+      </w:pPr>
+      <w:r>
+        <w:rPr>
+          <w:b/>
+          <w:bCs/>
+          <w:szCs w:val="18"/>
+        </w:rPr>
         <w:t xml:space="preserve">What is Read-Only Variable </w:t>
       </w:r>
     </w:p>
@@ -2857,18 +2916,76 @@
           <w:sz w:val="18"/>
           <w:szCs w:val="18"/>
         </w:rPr>
-        <w:lastRenderedPageBreak/>
-        <w:t>Read Only Field value only can be at the time of declaration or inside constructor of class</w:t>
-      </w:r>
-    </w:p>
-    <w:p>
-      <w:pPr>
-        <w:pStyle w:val="ListParagraph"/>
-        <w:rPr>
-          <w:sz w:val="18"/>
-          <w:szCs w:val="18"/>
-        </w:rPr>
-      </w:pPr>
+        <w:t xml:space="preserve">Read Only </w:t>
+      </w:r>
+      <w:r>
+        <w:rPr>
+          <w:sz w:val="18"/>
+          <w:szCs w:val="18"/>
+        </w:rPr>
+        <w:t xml:space="preserve">variable </w:t>
+      </w:r>
+      <w:r>
+        <w:rPr>
+          <w:sz w:val="18"/>
+          <w:szCs w:val="18"/>
+        </w:rPr>
+        <w:t xml:space="preserve">value only can be </w:t>
+      </w:r>
+      <w:r>
+        <w:rPr>
+          <w:sz w:val="18"/>
+          <w:szCs w:val="18"/>
+        </w:rPr>
+        <w:t xml:space="preserve">set </w:t>
+      </w:r>
+      <w:r>
+        <w:rPr>
+          <w:sz w:val="18"/>
+          <w:szCs w:val="18"/>
+        </w:rPr>
+        <w:t xml:space="preserve">as below </w:t>
+      </w:r>
+    </w:p>
+    <w:p>
+      <w:pPr>
+        <w:pStyle w:val="ListParagraph"/>
+        <w:numPr>
+          <w:ilvl w:val="1"/>
+          <w:numId w:val="21"/>
+        </w:numPr>
+        <w:rPr>
+          <w:sz w:val="18"/>
+          <w:szCs w:val="18"/>
+        </w:rPr>
+      </w:pPr>
+      <w:r>
+        <w:rPr>
+          <w:sz w:val="18"/>
+          <w:szCs w:val="18"/>
+        </w:rPr>
+        <w:t xml:space="preserve">at the time of declaration </w:t>
+      </w:r>
+    </w:p>
+    <w:p>
+      <w:pPr>
+        <w:pStyle w:val="ListParagraph"/>
+        <w:numPr>
+          <w:ilvl w:val="1"/>
+          <w:numId w:val="21"/>
+        </w:numPr>
+        <w:rPr>
+          <w:sz w:val="18"/>
+          <w:szCs w:val="18"/>
+        </w:rPr>
+      </w:pPr>
+      <w:r>
+        <w:rPr>
+          <w:sz w:val="18"/>
+          <w:szCs w:val="18"/>
+        </w:rPr>
+        <w:t>or inside constructor of class</w:t>
+      </w:r>
     </w:p>
     <w:p>
       <w:pPr>
@@ -2896,14 +3013,48 @@
           <w:sz w:val="18"/>
           <w:szCs w:val="18"/>
         </w:rPr>
-        <w:t>read-only variables cannot be altered like constant variables</w:t>
-      </w:r>
-      <w:r>
-        <w:rPr>
-          <w:sz w:val="18"/>
-          <w:szCs w:val="18"/>
-        </w:rPr>
-        <w:t xml:space="preserve"> later in the program</w:t>
+        <w:t xml:space="preserve">read-only variables </w:t>
+      </w:r>
+      <w:r>
+        <w:rPr>
+          <w:b/>
+          <w:bCs/>
+          <w:sz w:val="18"/>
+          <w:szCs w:val="18"/>
+        </w:rPr>
+        <w:t>cannot be altered</w:t>
+      </w:r>
+      <w:r>
+        <w:rPr>
+          <w:b/>
+          <w:bCs/>
+          <w:sz w:val="18"/>
+          <w:szCs w:val="18"/>
+        </w:rPr>
+        <w:t>/Modified/</w:t>
+      </w:r>
+      <w:r>
+        <w:rPr>
+          <w:b/>
+          <w:bCs/>
+          <w:sz w:val="18"/>
+          <w:szCs w:val="18"/>
+        </w:rPr>
+        <w:t>changed</w:t>
+      </w:r>
+      <w:r>
+        <w:rPr>
+          <w:sz w:val="18"/>
+          <w:szCs w:val="18"/>
+        </w:rPr>
+        <w:t xml:space="preserve"> </w:t>
+      </w:r>
+      <w:r>
+        <w:rPr>
+          <w:sz w:val="18"/>
+          <w:szCs w:val="18"/>
+        </w:rPr>
+        <w:t>later in the program</w:t>
       </w:r>
     </w:p>
     <w:p>
@@ -2964,14 +3115,44 @@
           <w:sz w:val="18"/>
           <w:szCs w:val="18"/>
         </w:rPr>
-        <w:t xml:space="preserve">it can be initialized under </w:t>
-      </w:r>
-      <w:r>
-        <w:rPr>
-          <w:sz w:val="18"/>
-          <w:szCs w:val="18"/>
-        </w:rPr>
-        <w:t>constructor.</w:t>
+        <w:t xml:space="preserve">Read </w:t>
+      </w:r>
+      <w:proofErr w:type="gramStart"/>
+      <w:r>
+        <w:rPr>
+          <w:sz w:val="18"/>
+          <w:szCs w:val="18"/>
+        </w:rPr>
+        <w:t xml:space="preserve">Only </w:t>
+      </w:r>
+      <w:r>
+        <w:rPr>
+          <w:sz w:val="18"/>
+          <w:szCs w:val="18"/>
+        </w:rPr>
+        <w:t xml:space="preserve"> variable</w:t>
+      </w:r>
+      <w:proofErr w:type="gramEnd"/>
+      <w:r>
+        <w:rPr>
+          <w:sz w:val="18"/>
+          <w:szCs w:val="18"/>
+        </w:rPr>
+        <w:t xml:space="preserve"> does need the instance/object of the class fo</w:t>
+      </w:r>
+      <w:r>
+        <w:rPr>
+          <w:sz w:val="18"/>
+          <w:szCs w:val="18"/>
+        </w:rPr>
+        <w:t>r a</w:t>
+      </w:r>
+      <w:r>
+        <w:rPr>
+          <w:sz w:val="18"/>
+          <w:szCs w:val="18"/>
+        </w:rPr>
+        <w:t>ccessing it</w:t>
       </w:r>
     </w:p>
     <w:p>
@@ -3053,8 +3234,21 @@
           <w:szCs w:val="18"/>
         </w:rPr>
       </w:pPr>
-      <w:r>
-        <w:rPr>
+    </w:p>
+    <w:p>
+      <w:pPr>
+        <w:pStyle w:val="ListParagraph"/>
+        <w:rPr>
+          <w:b/>
+          <w:bCs/>
+          <w:sz w:val="18"/>
+          <w:szCs w:val="18"/>
+        </w:rPr>
+      </w:pPr>
+      <w:r>
+        <w:rPr>
+          <w:b/>
+          <w:bCs/>
           <w:sz w:val="18"/>
           <w:szCs w:val="18"/>
         </w:rPr>
@@ -3147,12 +3341,16 @@
       <w:pPr>
         <w:pStyle w:val="ListParagraph"/>
         <w:rPr>
-          <w:sz w:val="18"/>
-          <w:szCs w:val="18"/>
-        </w:rPr>
-      </w:pPr>
-      <w:r>
-        <w:rPr>
+          <w:b/>
+          <w:bCs/>
+          <w:sz w:val="18"/>
+          <w:szCs w:val="18"/>
+        </w:rPr>
+      </w:pPr>
+      <w:r>
+        <w:rPr>
+          <w:b/>
+          <w:bCs/>
           <w:sz w:val="18"/>
           <w:szCs w:val="18"/>
         </w:rPr>
@@ -3160,6 +3358,8 @@
       </w:r>
       <w:r>
         <w:rPr>
+          <w:b/>
+          <w:bCs/>
           <w:sz w:val="18"/>
           <w:szCs w:val="18"/>
         </w:rPr>
@@ -3167,11 +3367,24 @@
       </w:r>
       <w:r>
         <w:rPr>
+          <w:b/>
+          <w:bCs/>
           <w:sz w:val="18"/>
           <w:szCs w:val="18"/>
         </w:rPr>
         <w:t xml:space="preserve"> </w:t>
       </w:r>
+    </w:p>
+    <w:p>
+      <w:pPr>
+        <w:pStyle w:val="ListParagraph"/>
+        <w:rPr>
+          <w:b/>
+          <w:bCs/>
+          <w:sz w:val="18"/>
+          <w:szCs w:val="18"/>
+        </w:rPr>
+      </w:pPr>
     </w:p>
     <w:p>
       <w:pPr>
@@ -3248,6 +3461,451 @@
     </w:p>
     <w:p>
       <w:pPr>
+        <w:pStyle w:val="Heading2"/>
+        <w:rPr>
+          <w:szCs w:val="18"/>
+        </w:rPr>
+      </w:pPr>
+      <w:r>
+        <w:rPr>
+          <w:szCs w:val="18"/>
+        </w:rPr>
+        <w:t xml:space="preserve">Constant Variable Vs Read-Only Variable </w:t>
+      </w:r>
+    </w:p>
+    <w:tbl>
+      <w:tblPr>
+        <w:tblStyle w:val="TableGrid"/>
+        <w:tblW w:w="11052" w:type="dxa"/>
+        <w:tblLook w:val="04A0" w:firstRow="1" w:lastRow="0" w:firstColumn="1" w:lastColumn="0" w:noHBand="0" w:noVBand="1"/>
+      </w:tblPr>
+      <w:tblGrid>
+        <w:gridCol w:w="4815"/>
+        <w:gridCol w:w="6237"/>
+      </w:tblGrid>
+      <w:tr>
+        <w:trPr>
+          <w:trHeight w:val="247"/>
+        </w:trPr>
+        <w:tc>
+          <w:tcPr>
+            <w:tcW w:w="4815" w:type="dxa"/>
+            <w:shd w:val="clear" w:color="auto" w:fill="D9D9D9" w:themeFill="background1" w:themeFillShade="D9"/>
+          </w:tcPr>
+          <w:p>
+            <w:pPr>
+              <w:rPr>
+                <w:b/>
+                <w:bCs/>
+                <w:sz w:val="18"/>
+                <w:szCs w:val="18"/>
+              </w:rPr>
+            </w:pPr>
+            <w:r>
+              <w:rPr>
+                <w:b/>
+                <w:bCs/>
+                <w:sz w:val="18"/>
+                <w:szCs w:val="18"/>
+              </w:rPr>
+              <w:t>Constant Variable</w:t>
+            </w:r>
+          </w:p>
+        </w:tc>
+        <w:tc>
+          <w:tcPr>
+            <w:tcW w:w="6237" w:type="dxa"/>
+            <w:shd w:val="clear" w:color="auto" w:fill="D9D9D9" w:themeFill="background1" w:themeFillShade="D9"/>
+          </w:tcPr>
+          <w:p>
+            <w:pPr>
+              <w:rPr>
+                <w:b/>
+                <w:bCs/>
+                <w:sz w:val="18"/>
+                <w:szCs w:val="18"/>
+              </w:rPr>
+            </w:pPr>
+            <w:r>
+              <w:rPr>
+                <w:b/>
+                <w:bCs/>
+                <w:sz w:val="18"/>
+                <w:szCs w:val="18"/>
+              </w:rPr>
+              <w:t>Read-Only Variable</w:t>
+            </w:r>
+          </w:p>
+        </w:tc>
+      </w:tr>
+      <w:tr>
+        <w:trPr>
+          <w:trHeight w:val="247"/>
+        </w:trPr>
+        <w:tc>
+          <w:tcPr>
+            <w:tcW w:w="4815" w:type="dxa"/>
+          </w:tcPr>
+          <w:p>
+            <w:pPr>
+              <w:rPr>
+                <w:sz w:val="18"/>
+                <w:szCs w:val="18"/>
+              </w:rPr>
+            </w:pPr>
+            <w:r>
+              <w:rPr>
+                <w:sz w:val="18"/>
+                <w:szCs w:val="18"/>
+              </w:rPr>
+              <w:t xml:space="preserve">Value must be set in variable at time of </w:t>
+            </w:r>
+            <w:r>
+              <w:rPr>
+                <w:sz w:val="18"/>
+                <w:szCs w:val="18"/>
+              </w:rPr>
+              <w:t xml:space="preserve">variable </w:t>
+            </w:r>
+            <w:r>
+              <w:rPr>
+                <w:sz w:val="18"/>
+                <w:szCs w:val="18"/>
+              </w:rPr>
+              <w:t xml:space="preserve">declaration </w:t>
+            </w:r>
+          </w:p>
+        </w:tc>
+        <w:tc>
+          <w:tcPr>
+            <w:tcW w:w="6237" w:type="dxa"/>
+          </w:tcPr>
+          <w:p>
+            <w:pPr>
+              <w:rPr>
+                <w:sz w:val="18"/>
+                <w:szCs w:val="18"/>
+              </w:rPr>
+            </w:pPr>
+            <w:r>
+              <w:rPr>
+                <w:sz w:val="18"/>
+                <w:szCs w:val="18"/>
+              </w:rPr>
+              <w:t>Value set in variable</w:t>
+            </w:r>
+            <w:r>
+              <w:rPr>
+                <w:sz w:val="18"/>
+                <w:szCs w:val="18"/>
+              </w:rPr>
+              <w:t xml:space="preserve"> is </w:t>
+            </w:r>
+            <w:r>
+              <w:rPr>
+                <w:b/>
+                <w:bCs/>
+                <w:sz w:val="18"/>
+                <w:szCs w:val="18"/>
+              </w:rPr>
+              <w:t>optional</w:t>
+            </w:r>
+            <w:r>
+              <w:rPr>
+                <w:sz w:val="18"/>
+                <w:szCs w:val="18"/>
+              </w:rPr>
+              <w:t xml:space="preserve"> at time of declaration</w:t>
+            </w:r>
+          </w:p>
+          <w:p>
+            <w:pPr>
+              <w:rPr>
+                <w:sz w:val="18"/>
+                <w:szCs w:val="18"/>
+              </w:rPr>
+            </w:pPr>
+          </w:p>
+          <w:p>
+            <w:pPr>
+              <w:rPr>
+                <w:sz w:val="18"/>
+                <w:szCs w:val="18"/>
+              </w:rPr>
+            </w:pPr>
+            <w:r>
+              <w:rPr>
+                <w:sz w:val="18"/>
+                <w:szCs w:val="18"/>
+              </w:rPr>
+              <w:t xml:space="preserve">It is not necessary to set variable value at time of variable </w:t>
+            </w:r>
+            <w:r>
+              <w:rPr>
+                <w:sz w:val="18"/>
+                <w:szCs w:val="18"/>
+              </w:rPr>
+              <w:t>declaration</w:t>
+            </w:r>
+          </w:p>
+        </w:tc>
+      </w:tr>
+      <w:tr>
+        <w:trPr>
+          <w:trHeight w:val="247"/>
+        </w:trPr>
+        <w:tc>
+          <w:tcPr>
+            <w:tcW w:w="4815" w:type="dxa"/>
+          </w:tcPr>
+          <w:p>
+            <w:pPr>
+              <w:rPr>
+                <w:sz w:val="18"/>
+                <w:szCs w:val="18"/>
+              </w:rPr>
+            </w:pPr>
+            <w:r>
+              <w:rPr>
+                <w:sz w:val="18"/>
+                <w:szCs w:val="18"/>
+              </w:rPr>
+              <w:t xml:space="preserve">To access constant </w:t>
+            </w:r>
+            <w:r>
+              <w:rPr>
+                <w:sz w:val="18"/>
+                <w:szCs w:val="18"/>
+              </w:rPr>
+              <w:t>Variable,</w:t>
+            </w:r>
+            <w:r>
+              <w:rPr>
+                <w:sz w:val="18"/>
+                <w:szCs w:val="18"/>
+              </w:rPr>
+              <w:t xml:space="preserve"> we do not need to create object of </w:t>
+            </w:r>
+            <w:r>
+              <w:rPr>
+                <w:sz w:val="18"/>
+                <w:szCs w:val="18"/>
+              </w:rPr>
+              <w:t>class,</w:t>
+            </w:r>
+            <w:r>
+              <w:rPr>
+                <w:sz w:val="18"/>
+                <w:szCs w:val="18"/>
+              </w:rPr>
+              <w:t xml:space="preserve"> it can be assessed using class name </w:t>
+            </w:r>
+          </w:p>
+        </w:tc>
+        <w:tc>
+          <w:tcPr>
+            <w:tcW w:w="6237" w:type="dxa"/>
+          </w:tcPr>
+          <w:p>
+            <w:pPr>
+              <w:rPr>
+                <w:sz w:val="18"/>
+                <w:szCs w:val="18"/>
+              </w:rPr>
+            </w:pPr>
+            <w:r>
+              <w:rPr>
+                <w:sz w:val="18"/>
+                <w:szCs w:val="18"/>
+              </w:rPr>
+              <w:t xml:space="preserve">To access </w:t>
+            </w:r>
+            <w:r>
+              <w:rPr>
+                <w:sz w:val="18"/>
+                <w:szCs w:val="18"/>
+              </w:rPr>
+              <w:t>read only</w:t>
+            </w:r>
+            <w:r>
+              <w:rPr>
+                <w:sz w:val="18"/>
+                <w:szCs w:val="18"/>
+              </w:rPr>
+              <w:t xml:space="preserve"> Variable we </w:t>
+            </w:r>
+            <w:r>
+              <w:rPr>
+                <w:sz w:val="18"/>
+                <w:szCs w:val="18"/>
+              </w:rPr>
+              <w:t>must</w:t>
+            </w:r>
+            <w:r>
+              <w:rPr>
+                <w:sz w:val="18"/>
+                <w:szCs w:val="18"/>
+              </w:rPr>
+              <w:t xml:space="preserve"> need to create object of </w:t>
+            </w:r>
+            <w:r>
+              <w:rPr>
+                <w:sz w:val="18"/>
+                <w:szCs w:val="18"/>
+              </w:rPr>
+              <w:t>class,</w:t>
+            </w:r>
+            <w:r>
+              <w:rPr>
+                <w:sz w:val="18"/>
+                <w:szCs w:val="18"/>
+              </w:rPr>
+              <w:t xml:space="preserve"> it </w:t>
+            </w:r>
+            <w:r>
+              <w:rPr>
+                <w:sz w:val="18"/>
+                <w:szCs w:val="18"/>
+              </w:rPr>
+              <w:t>cannot</w:t>
+            </w:r>
+            <w:r>
+              <w:rPr>
+                <w:sz w:val="18"/>
+                <w:szCs w:val="18"/>
+              </w:rPr>
+              <w:t xml:space="preserve"> be assessed using class name </w:t>
+            </w:r>
+          </w:p>
+        </w:tc>
+      </w:tr>
+      <w:tr>
+        <w:trPr>
+          <w:trHeight w:val="254"/>
+        </w:trPr>
+        <w:tc>
+          <w:tcPr>
+            <w:tcW w:w="4815" w:type="dxa"/>
+          </w:tcPr>
+          <w:p>
+            <w:pPr>
+              <w:rPr>
+                <w:sz w:val="18"/>
+                <w:szCs w:val="18"/>
+              </w:rPr>
+            </w:pPr>
+          </w:p>
+        </w:tc>
+        <w:tc>
+          <w:tcPr>
+            <w:tcW w:w="6237" w:type="dxa"/>
+          </w:tcPr>
+          <w:p>
+            <w:pPr>
+              <w:rPr>
+                <w:sz w:val="18"/>
+                <w:szCs w:val="18"/>
+              </w:rPr>
+            </w:pPr>
+          </w:p>
+        </w:tc>
+      </w:tr>
+      <w:tr>
+        <w:trPr>
+          <w:trHeight w:val="247"/>
+        </w:trPr>
+        <w:tc>
+          <w:tcPr>
+            <w:tcW w:w="4815" w:type="dxa"/>
+          </w:tcPr>
+          <w:p>
+            <w:pPr>
+              <w:rPr>
+                <w:sz w:val="18"/>
+                <w:szCs w:val="18"/>
+              </w:rPr>
+            </w:pPr>
+          </w:p>
+        </w:tc>
+        <w:tc>
+          <w:tcPr>
+            <w:tcW w:w="6237" w:type="dxa"/>
+          </w:tcPr>
+          <w:p>
+            <w:pPr>
+              <w:rPr>
+                <w:sz w:val="18"/>
+                <w:szCs w:val="18"/>
+              </w:rPr>
+            </w:pPr>
+          </w:p>
+        </w:tc>
+      </w:tr>
+      <w:tr>
+        <w:trPr>
+          <w:trHeight w:val="247"/>
+        </w:trPr>
+        <w:tc>
+          <w:tcPr>
+            <w:tcW w:w="4815" w:type="dxa"/>
+          </w:tcPr>
+          <w:p>
+            <w:pPr>
+              <w:rPr>
+                <w:sz w:val="18"/>
+                <w:szCs w:val="18"/>
+              </w:rPr>
+            </w:pPr>
+          </w:p>
+        </w:tc>
+        <w:tc>
+          <w:tcPr>
+            <w:tcW w:w="6237" w:type="dxa"/>
+          </w:tcPr>
+          <w:p>
+            <w:pPr>
+              <w:rPr>
+                <w:sz w:val="18"/>
+                <w:szCs w:val="18"/>
+              </w:rPr>
+            </w:pPr>
+          </w:p>
+        </w:tc>
+      </w:tr>
+      <w:tr>
+        <w:trPr>
+          <w:trHeight w:val="247"/>
+        </w:trPr>
+        <w:tc>
+          <w:tcPr>
+            <w:tcW w:w="4815" w:type="dxa"/>
+          </w:tcPr>
+          <w:p>
+            <w:pPr>
+              <w:rPr>
+                <w:sz w:val="18"/>
+                <w:szCs w:val="18"/>
+              </w:rPr>
+            </w:pPr>
+          </w:p>
+        </w:tc>
+        <w:tc>
+          <w:tcPr>
+            <w:tcW w:w="6237" w:type="dxa"/>
+          </w:tcPr>
+          <w:p>
+            <w:pPr>
+              <w:rPr>
+                <w:sz w:val="18"/>
+                <w:szCs w:val="18"/>
+              </w:rPr>
+            </w:pPr>
+          </w:p>
+        </w:tc>
+      </w:tr>
+    </w:tbl>
+    <w:p>
+      <w:pPr>
         <w:rPr>
           <w:sz w:val="18"/>
           <w:szCs w:val="18"/>
@@ -3265,14 +3923,21 @@
         <w:rPr>
           <w:szCs w:val="18"/>
         </w:rPr>
+        <w:lastRenderedPageBreak/>
         <w:t xml:space="preserve">Casting and Boxing </w:t>
       </w:r>
     </w:p>
     <w:p>
       <w:pPr>
         <w:pStyle w:val="Heading2"/>
-      </w:pPr>
-      <w:r>
+        <w:rPr>
+          <w:szCs w:val="18"/>
+        </w:rPr>
+      </w:pPr>
+      <w:r>
+        <w:rPr>
+          <w:szCs w:val="18"/>
+        </w:rPr>
         <w:t xml:space="preserve">What is Type Casting </w:t>
       </w:r>
     </w:p>
@@ -3307,14 +3972,7 @@
           <w:sz w:val="18"/>
           <w:szCs w:val="18"/>
         </w:rPr>
-        <w:t xml:space="preserve"> us to </w:t>
-      </w:r>
-      <w:r>
-        <w:rPr>
-          <w:sz w:val="18"/>
-          <w:szCs w:val="18"/>
-        </w:rPr>
-        <w:t xml:space="preserve">assign </w:t>
+        <w:t xml:space="preserve"> us to assign </w:t>
       </w:r>
       <w:r>
         <w:rPr>
@@ -3421,10 +4079,10 @@
       </w:pPr>
       <w:r>
         <w:rPr>
-          <w:sz w:val="18"/>
-          <w:szCs w:val="18"/>
-        </w:rPr>
-        <w:lastRenderedPageBreak/>
+          <w:noProof/>
+          <w:sz w:val="18"/>
+          <w:szCs w:val="18"/>
+        </w:rPr>
         <w:drawing>
           <wp:inline distT="0" distB="0" distL="0" distR="0" wp14:anchorId="0B690176" wp14:editId="5669B779">
             <wp:extent cx="2956816" cy="1082134"/>
@@ -3465,8 +4123,14 @@
     <w:p>
       <w:pPr>
         <w:pStyle w:val="Heading2"/>
-      </w:pPr>
-      <w:r>
+        <w:rPr>
+          <w:szCs w:val="18"/>
+        </w:rPr>
+      </w:pPr>
+      <w:r>
+        <w:rPr>
+          <w:szCs w:val="18"/>
+        </w:rPr>
         <w:t xml:space="preserve">Kinds of Type Casting </w:t>
       </w:r>
     </w:p>
@@ -3562,8 +4226,14 @@
     <w:p>
       <w:pPr>
         <w:pStyle w:val="Heading2"/>
-      </w:pPr>
-      <w:r>
+        <w:rPr>
+          <w:szCs w:val="18"/>
+        </w:rPr>
+      </w:pPr>
+      <w:r>
+        <w:rPr>
+          <w:szCs w:val="18"/>
+        </w:rPr>
         <w:t xml:space="preserve">What is Implicit type casting </w:t>
       </w:r>
     </w:p>
@@ -3860,6 +4530,7 @@
       </w:pPr>
       <w:r>
         <w:rPr>
+          <w:noProof/>
           <w:sz w:val="18"/>
           <w:szCs w:val="18"/>
         </w:rPr>
@@ -3912,15 +4583,15 @@
     <w:p>
       <w:pPr>
         <w:pStyle w:val="Heading2"/>
-      </w:pPr>
-      <w:r>
-        <w:t xml:space="preserve">What is </w:t>
-      </w:r>
-      <w:r>
-        <w:t>Explicit</w:t>
-      </w:r>
-      <w:r>
-        <w:t xml:space="preserve"> type casting </w:t>
+        <w:rPr>
+          <w:szCs w:val="18"/>
+        </w:rPr>
+      </w:pPr>
+      <w:r>
+        <w:rPr>
+          <w:szCs w:val="18"/>
+        </w:rPr>
+        <w:t xml:space="preserve">What is Explicit type casting </w:t>
       </w:r>
     </w:p>
     <w:p>
@@ -4143,6 +4814,7 @@
           <w:sz w:val="18"/>
           <w:szCs w:val="18"/>
         </w:rPr>
+        <w:lastRenderedPageBreak/>
         <w:t>B</w:t>
       </w:r>
       <w:r>
@@ -4440,7 +5112,6 @@
           <w:sz w:val="18"/>
           <w:szCs w:val="18"/>
         </w:rPr>
-        <w:lastRenderedPageBreak/>
         <w:drawing>
           <wp:inline distT="0" distB="0" distL="0" distR="0" wp14:anchorId="252E1E89" wp14:editId="403ECD4A">
             <wp:extent cx="3543210" cy="1572155"/>
@@ -4494,8 +5165,14 @@
     <w:p>
       <w:pPr>
         <w:pStyle w:val="Heading2"/>
-      </w:pPr>
-      <w:r>
+        <w:rPr>
+          <w:szCs w:val="18"/>
+        </w:rPr>
+      </w:pPr>
+      <w:r>
+        <w:rPr>
+          <w:szCs w:val="18"/>
+        </w:rPr>
         <w:t>non-compatible type casting</w:t>
       </w:r>
     </w:p>
@@ -4612,6 +5289,7 @@
       </w:pPr>
       <w:r>
         <w:rPr>
+          <w:noProof/>
           <w:sz w:val="18"/>
           <w:szCs w:val="18"/>
         </w:rPr>
@@ -4655,8 +5333,14 @@
     <w:p>
       <w:pPr>
         <w:pStyle w:val="Heading2"/>
-      </w:pPr>
-      <w:r>
+        <w:rPr>
+          <w:szCs w:val="18"/>
+        </w:rPr>
+      </w:pPr>
+      <w:r>
+        <w:rPr>
+          <w:szCs w:val="18"/>
+        </w:rPr>
         <w:t xml:space="preserve">What is Boxing </w:t>
       </w:r>
     </w:p>
@@ -4763,8 +5447,14 @@
     <w:p>
       <w:pPr>
         <w:pStyle w:val="Heading2"/>
-      </w:pPr>
-      <w:r>
+        <w:rPr>
+          <w:szCs w:val="18"/>
+        </w:rPr>
+      </w:pPr>
+      <w:r>
+        <w:rPr>
+          <w:szCs w:val="18"/>
+        </w:rPr>
         <w:t xml:space="preserve">What is Unboxing </w:t>
       </w:r>
     </w:p>
@@ -5168,7 +5858,7 @@
         <w:rFonts w:ascii="Symbol" w:hAnsi="Symbol" w:hint="default"/>
       </w:rPr>
     </w:lvl>
-    <w:lvl w:ilvl="1" w:tplc="40090003" w:tentative="1">
+    <w:lvl w:ilvl="1" w:tplc="40090003">
       <w:start w:val="1"/>
       <w:numFmt w:val="bullet"/>
       <w:lvlText w:val="o"/>
@@ -8950,6 +9640,25 @@
     <w:basedOn w:val="DefaultParagraphFont"/>
     <w:rsid w:val="007E34E2"/>
   </w:style>
+  <w:style w:type="table" w:styleId="TableGrid">
+    <w:name w:val="Table Grid"/>
+    <w:basedOn w:val="TableNormal"/>
+    <w:uiPriority w:val="39"/>
+    <w:rsid w:val="00254C73"/>
+    <w:pPr>
+      <w:spacing w:after="0" w:line="240" w:lineRule="auto"/>
+    </w:pPr>
+    <w:tblPr>
+      <w:tblBorders>
+        <w:top w:val="single" w:sz="4" w:space="0" w:color="auto"/>
+        <w:left w:val="single" w:sz="4" w:space="0" w:color="auto"/>
+        <w:bottom w:val="single" w:sz="4" w:space="0" w:color="auto"/>
+        <w:right w:val="single" w:sz="4" w:space="0" w:color="auto"/>
+        <w:insideH w:val="single" w:sz="4" w:space="0" w:color="auto"/>
+        <w:insideV w:val="single" w:sz="4" w:space="0" w:color="auto"/>
+      </w:tblBorders>
+    </w:tblPr>
+  </w:style>
 </w:styles>
 </file>
 

--- a/Interview/CSharp Interview.docx
+++ b/Interview/CSharp Interview.docx
@@ -3117,22 +3117,13 @@
         </w:rPr>
         <w:t xml:space="preserve">Read </w:t>
       </w:r>
-      <w:proofErr w:type="gramStart"/>
-      <w:r>
-        <w:rPr>
-          <w:sz w:val="18"/>
-          <w:szCs w:val="18"/>
-        </w:rPr>
-        <w:t xml:space="preserve">Only </w:t>
-      </w:r>
-      <w:r>
-        <w:rPr>
-          <w:sz w:val="18"/>
-          <w:szCs w:val="18"/>
-        </w:rPr>
-        <w:t xml:space="preserve"> variable</w:t>
-      </w:r>
-      <w:proofErr w:type="gramEnd"/>
+      <w:r>
+        <w:rPr>
+          <w:sz w:val="18"/>
+          <w:szCs w:val="18"/>
+        </w:rPr>
+        <w:t>Only variable</w:t>
+      </w:r>
       <w:r>
         <w:rPr>
           <w:sz w:val="18"/>
@@ -3279,9 +3270,9 @@
           <w:szCs w:val="18"/>
         </w:rPr>
         <w:drawing>
-          <wp:inline distT="0" distB="0" distL="0" distR="0" wp14:anchorId="6BC75C8F" wp14:editId="3DF6855A">
-            <wp:extent cx="4008211" cy="1392500"/>
-            <wp:effectExtent l="0" t="0" r="0" b="0"/>
+          <wp:inline distT="0" distB="0" distL="0" distR="0" wp14:anchorId="6BC75C8F" wp14:editId="171750AF">
+            <wp:extent cx="3267075" cy="1135021"/>
+            <wp:effectExtent l="0" t="0" r="0" b="8255"/>
             <wp:docPr id="51" name="Picture 51"/>
             <wp:cNvGraphicFramePr>
               <a:graphicFrameLocks xmlns:a="http://schemas.openxmlformats.org/drawingml/2006/main" noChangeAspect="1"/>
@@ -3296,7 +3287,7 @@
                     </pic:cNvPicPr>
                   </pic:nvPicPr>
                   <pic:blipFill>
-                    <a:blip r:embed="rId26">
+                    <a:blip r:embed="rId26" cstate="print">
                       <a:extLst>
                         <a:ext uri="{28A0092B-C50C-407E-A947-70E740481C1C}">
                           <a14:useLocalDpi xmlns:a14="http://schemas.microsoft.com/office/drawing/2010/main" val="0"/>
@@ -3311,7 +3302,7 @@
                   <pic:spPr bwMode="auto">
                     <a:xfrm>
                       <a:off x="0" y="0"/>
-                      <a:ext cx="4019352" cy="1396371"/>
+                      <a:ext cx="3280667" cy="1139743"/>
                     </a:xfrm>
                     <a:prstGeom prst="rect">
                       <a:avLst/>

--- a/Interview/CSharp Interview.docx
+++ b/Interview/CSharp Interview.docx
@@ -557,21 +557,7 @@
         <w:rPr>
           <w:szCs w:val="18"/>
         </w:rPr>
-        <w:t xml:space="preserve">What </w:t>
-      </w:r>
-      <w:proofErr w:type="gramStart"/>
-      <w:r>
-        <w:rPr>
-          <w:szCs w:val="18"/>
-        </w:rPr>
-        <w:t>is</w:t>
-      </w:r>
-      <w:proofErr w:type="gramEnd"/>
-      <w:r>
-        <w:rPr>
-          <w:szCs w:val="18"/>
-        </w:rPr>
-        <w:t xml:space="preserve"> Data Types </w:t>
+        <w:t xml:space="preserve">What is Data Types </w:t>
       </w:r>
     </w:p>
     <w:p>
@@ -1195,23 +1181,7 @@
           <w:sz w:val="18"/>
           <w:szCs w:val="18"/>
         </w:rPr>
-        <w:t xml:space="preserve"> is assigned to another variable then Value is directly copied and both Variable </w:t>
-      </w:r>
-      <w:proofErr w:type="gramStart"/>
-      <w:r>
-        <w:rPr>
-          <w:sz w:val="18"/>
-          <w:szCs w:val="18"/>
-        </w:rPr>
-        <w:t>work</w:t>
-      </w:r>
-      <w:proofErr w:type="gramEnd"/>
-      <w:r>
-        <w:rPr>
-          <w:sz w:val="18"/>
-          <w:szCs w:val="18"/>
-        </w:rPr>
-        <w:t xml:space="preserve"> independently </w:t>
+        <w:t xml:space="preserve"> is assigned to another variable then Value is directly copied and both Variable work independently </w:t>
       </w:r>
     </w:p>
     <w:p>
@@ -1383,23 +1353,7 @@
           <w:sz w:val="18"/>
           <w:szCs w:val="18"/>
         </w:rPr>
-        <w:t xml:space="preserve">They store the address of variable </w:t>
-      </w:r>
-      <w:proofErr w:type="gramStart"/>
-      <w:r>
-        <w:rPr>
-          <w:sz w:val="18"/>
-          <w:szCs w:val="18"/>
-        </w:rPr>
-        <w:t>i.e.</w:t>
-      </w:r>
-      <w:proofErr w:type="gramEnd"/>
-      <w:r>
-        <w:rPr>
-          <w:sz w:val="18"/>
-          <w:szCs w:val="18"/>
-        </w:rPr>
-        <w:t xml:space="preserve"> they contain the reference to a variable.</w:t>
+        <w:t>They store the address of variable i.e. they contain the reference to a variable.</w:t>
       </w:r>
     </w:p>
     <w:p>
@@ -2442,17 +2396,8 @@
           <w:sz w:val="18"/>
           <w:szCs w:val="18"/>
         </w:rPr>
-        <w:t xml:space="preserve">We can access static variable with class name only – like </w:t>
-      </w:r>
-      <w:proofErr w:type="spellStart"/>
-      <w:r>
-        <w:rPr>
-          <w:sz w:val="18"/>
-          <w:szCs w:val="18"/>
-        </w:rPr>
-        <w:t>className.Variable</w:t>
-      </w:r>
-      <w:proofErr w:type="spellEnd"/>
+        <w:t>We can access static variable with class name only – like className.Variable</w:t>
+      </w:r>
     </w:p>
     <w:p>
       <w:pPr>
@@ -2765,16 +2710,8 @@
           <w:sz w:val="18"/>
           <w:szCs w:val="18"/>
         </w:rPr>
-        <w:t>constant variable</w:t>
-      </w:r>
-      <w:r>
-        <w:rPr>
-          <w:sz w:val="18"/>
-          <w:szCs w:val="18"/>
-        </w:rPr>
-        <w:t xml:space="preserve"> can be accessed using class name like – </w:t>
-      </w:r>
-      <w:proofErr w:type="spellStart"/>
+        <w:t xml:space="preserve">constant variable can be accessed using class name like – </w:t>
+      </w:r>
       <w:r>
         <w:rPr>
           <w:b/>
@@ -2784,18 +2721,18 @@
         </w:rPr>
         <w:t>ClassName.ConstantVariable</w:t>
       </w:r>
-      <w:proofErr w:type="spellEnd"/>
-    </w:p>
-    <w:p>
-      <w:pPr>
-        <w:pStyle w:val="ListParagraph"/>
-        <w:rPr>
-          <w:sz w:val="18"/>
-          <w:szCs w:val="18"/>
-        </w:rPr>
-      </w:pPr>
-      <w:r>
-        <w:rPr>
+    </w:p>
+    <w:p>
+      <w:pPr>
+        <w:pStyle w:val="ListParagraph"/>
+        <w:rPr>
+          <w:sz w:val="18"/>
+          <w:szCs w:val="18"/>
+        </w:rPr>
+      </w:pPr>
+      <w:r>
+        <w:rPr>
+          <w:noProof/>
           <w:sz w:val="18"/>
           <w:szCs w:val="18"/>
         </w:rPr>
@@ -2879,16 +2816,7 @@
           <w:szCs w:val="18"/>
           <w:highlight w:val="yellow"/>
         </w:rPr>
-        <w:t>read-</w:t>
-      </w:r>
-      <w:proofErr w:type="gramStart"/>
-      <w:r>
-        <w:rPr>
-          <w:sz w:val="18"/>
-          <w:szCs w:val="18"/>
-          <w:highlight w:val="yellow"/>
-        </w:rPr>
-        <w:t>only</w:t>
+        <w:t>read-only</w:t>
       </w:r>
       <w:r>
         <w:rPr>
@@ -2897,7 +2825,6 @@
         </w:rPr>
         <w:t>‘</w:t>
       </w:r>
-      <w:proofErr w:type="gramEnd"/>
     </w:p>
     <w:p>
       <w:pPr>
@@ -3583,14 +3510,7 @@
                 <w:sz w:val="18"/>
                 <w:szCs w:val="18"/>
               </w:rPr>
-              <w:t>Value set in variable</w:t>
-            </w:r>
-            <w:r>
-              <w:rPr>
-                <w:sz w:val="18"/>
-                <w:szCs w:val="18"/>
-              </w:rPr>
-              <w:t xml:space="preserve"> is </w:t>
+              <w:t xml:space="preserve">Value set in variable is </w:t>
             </w:r>
             <w:r>
               <w:rPr>
@@ -3709,35 +3629,7 @@
                 <w:sz w:val="18"/>
                 <w:szCs w:val="18"/>
               </w:rPr>
-              <w:t xml:space="preserve">To access </w:t>
-            </w:r>
-            <w:r>
-              <w:rPr>
-                <w:sz w:val="18"/>
-                <w:szCs w:val="18"/>
-              </w:rPr>
-              <w:t>read only</w:t>
-            </w:r>
-            <w:r>
-              <w:rPr>
-                <w:sz w:val="18"/>
-                <w:szCs w:val="18"/>
-              </w:rPr>
-              <w:t xml:space="preserve"> Variable we </w:t>
-            </w:r>
-            <w:r>
-              <w:rPr>
-                <w:sz w:val="18"/>
-                <w:szCs w:val="18"/>
-              </w:rPr>
-              <w:t>must</w:t>
-            </w:r>
-            <w:r>
-              <w:rPr>
-                <w:sz w:val="18"/>
-                <w:szCs w:val="18"/>
-              </w:rPr>
-              <w:t xml:space="preserve"> need to create object of </w:t>
+              <w:t xml:space="preserve">To access read only Variable we must need to create object of </w:t>
             </w:r>
             <w:r>
               <w:rPr>
@@ -4957,7 +4849,6 @@
           <w:lang w:val="en-IN" w:eastAsia="en-IN"/>
         </w:rPr>
       </w:pPr>
-      <w:proofErr w:type="spellStart"/>
       <w:r>
         <w:rPr>
           <w:rFonts w:ascii="Consolas" w:eastAsia="Times New Roman" w:hAnsi="Consolas" w:cs="Courier New"/>
@@ -4968,60 +4859,55 @@
           <w:shd w:val="clear" w:color="auto" w:fill="F6F7F8"/>
           <w:lang w:val="en-IN" w:eastAsia="en-IN"/>
         </w:rPr>
-        <w:t>Smaller_</w:t>
-      </w:r>
-      <w:proofErr w:type="gramStart"/>
+        <w:t>Smaller_dataType</w:t>
+      </w:r>
       <w:r>
         <w:rPr>
           <w:rFonts w:ascii="Consolas" w:eastAsia="Times New Roman" w:hAnsi="Consolas" w:cs="Courier New"/>
-          <w:color w:val="DD4A68"/>
+          <w:color w:val="000000"/>
           <w:sz w:val="18"/>
           <w:szCs w:val="18"/>
           <w:bdr w:val="single" w:sz="12" w:space="0" w:color="F0F1F2" w:frame="1"/>
           <w:shd w:val="clear" w:color="auto" w:fill="F6F7F8"/>
           <w:lang w:val="en-IN" w:eastAsia="en-IN"/>
         </w:rPr>
-        <w:t>dataType</w:t>
-      </w:r>
-      <w:proofErr w:type="spellEnd"/>
+        <w:t xml:space="preserve">  variableName</w:t>
+      </w:r>
       <w:r>
         <w:rPr>
           <w:rFonts w:ascii="Consolas" w:eastAsia="Times New Roman" w:hAnsi="Consolas" w:cs="Courier New"/>
-          <w:color w:val="000000"/>
+          <w:color w:val="9A6E3A"/>
           <w:sz w:val="18"/>
           <w:szCs w:val="18"/>
           <w:bdr w:val="single" w:sz="12" w:space="0" w:color="F0F1F2" w:frame="1"/>
           <w:shd w:val="clear" w:color="auto" w:fill="F6F7F8"/>
           <w:lang w:val="en-IN" w:eastAsia="en-IN"/>
         </w:rPr>
-        <w:t xml:space="preserve">  </w:t>
-      </w:r>
-      <w:proofErr w:type="spellStart"/>
+        <w:t>=</w:t>
+      </w:r>
       <w:r>
         <w:rPr>
           <w:rFonts w:ascii="Consolas" w:eastAsia="Times New Roman" w:hAnsi="Consolas" w:cs="Courier New"/>
-          <w:color w:val="000000"/>
+          <w:color w:val="999999"/>
           <w:sz w:val="18"/>
           <w:szCs w:val="18"/>
           <w:bdr w:val="single" w:sz="12" w:space="0" w:color="F0F1F2" w:frame="1"/>
           <w:shd w:val="clear" w:color="auto" w:fill="F6F7F8"/>
           <w:lang w:val="en-IN" w:eastAsia="en-IN"/>
         </w:rPr>
-        <w:t>variableName</w:t>
-      </w:r>
-      <w:proofErr w:type="spellEnd"/>
-      <w:proofErr w:type="gramEnd"/>
+        <w:t>(</w:t>
+      </w:r>
       <w:r>
         <w:rPr>
           <w:rFonts w:ascii="Consolas" w:eastAsia="Times New Roman" w:hAnsi="Consolas" w:cs="Courier New"/>
-          <w:color w:val="9A6E3A"/>
+          <w:color w:val="000000"/>
           <w:sz w:val="18"/>
           <w:szCs w:val="18"/>
           <w:bdr w:val="single" w:sz="12" w:space="0" w:color="F0F1F2" w:frame="1"/>
           <w:shd w:val="clear" w:color="auto" w:fill="F6F7F8"/>
           <w:lang w:val="en-IN" w:eastAsia="en-IN"/>
         </w:rPr>
-        <w:t>=</w:t>
+        <w:t>Smaller_dataType</w:t>
       </w:r>
       <w:r>
         <w:rPr>
@@ -5033,9 +4919,8 @@
           <w:shd w:val="clear" w:color="auto" w:fill="F6F7F8"/>
           <w:lang w:val="en-IN" w:eastAsia="en-IN"/>
         </w:rPr>
-        <w:t>(</w:t>
-      </w:r>
-      <w:proofErr w:type="spellStart"/>
+        <w:t>)</w:t>
+      </w:r>
       <w:r>
         <w:rPr>
           <w:rFonts w:ascii="Consolas" w:eastAsia="Times New Roman" w:hAnsi="Consolas" w:cs="Courier New"/>
@@ -5046,35 +4931,8 @@
           <w:shd w:val="clear" w:color="auto" w:fill="F6F7F8"/>
           <w:lang w:val="en-IN" w:eastAsia="en-IN"/>
         </w:rPr>
-        <w:t>Smaller_dataType</w:t>
-      </w:r>
-      <w:proofErr w:type="spellEnd"/>
-      <w:r>
-        <w:rPr>
-          <w:rFonts w:ascii="Consolas" w:eastAsia="Times New Roman" w:hAnsi="Consolas" w:cs="Courier New"/>
-          <w:color w:val="999999"/>
-          <w:sz w:val="18"/>
-          <w:szCs w:val="18"/>
-          <w:bdr w:val="single" w:sz="12" w:space="0" w:color="F0F1F2" w:frame="1"/>
-          <w:shd w:val="clear" w:color="auto" w:fill="F6F7F8"/>
-          <w:lang w:val="en-IN" w:eastAsia="en-IN"/>
-        </w:rPr>
-        <w:t>)</w:t>
-      </w:r>
-      <w:proofErr w:type="spellStart"/>
-      <w:r>
-        <w:rPr>
-          <w:rFonts w:ascii="Consolas" w:eastAsia="Times New Roman" w:hAnsi="Consolas" w:cs="Courier New"/>
-          <w:color w:val="000000"/>
-          <w:sz w:val="18"/>
-          <w:szCs w:val="18"/>
-          <w:bdr w:val="single" w:sz="12" w:space="0" w:color="F0F1F2" w:frame="1"/>
-          <w:shd w:val="clear" w:color="auto" w:fill="F6F7F8"/>
-          <w:lang w:val="en-IN" w:eastAsia="en-IN"/>
-        </w:rPr>
         <w:t>Bigger_dataType_Value</w:t>
       </w:r>
-      <w:proofErr w:type="spellEnd"/>
       <w:r>
         <w:rPr>
           <w:rFonts w:ascii="Consolas" w:eastAsia="Times New Roman" w:hAnsi="Consolas" w:cs="Courier New"/>
@@ -5249,25 +5107,7 @@
           <w:sz w:val="18"/>
           <w:szCs w:val="18"/>
         </w:rPr>
-        <w:t xml:space="preserve">We can use Convert.ToInt32() class or the </w:t>
-      </w:r>
-      <w:proofErr w:type="spellStart"/>
-      <w:proofErr w:type="gramStart"/>
-      <w:r>
-        <w:rPr>
-          <w:sz w:val="18"/>
-          <w:szCs w:val="18"/>
-        </w:rPr>
-        <w:t>int.Parse</w:t>
-      </w:r>
-      <w:proofErr w:type="spellEnd"/>
-      <w:proofErr w:type="gramEnd"/>
-      <w:r>
-        <w:rPr>
-          <w:sz w:val="18"/>
-          <w:szCs w:val="18"/>
-        </w:rPr>
-        <w:t>() method to convert the data.</w:t>
+        <w:t>We can use Convert.ToInt32() class or the int.Parse() method to convert the data.</w:t>
       </w:r>
     </w:p>
     <w:p>
@@ -5559,6 +5399,493 @@
         </w:drawing>
       </w:r>
     </w:p>
+    <w:p>
+      <w:pPr>
+        <w:pStyle w:val="Heading1"/>
+      </w:pPr>
+      <w:r>
+        <w:lastRenderedPageBreak/>
+        <w:t xml:space="preserve">Operator </w:t>
+      </w:r>
+    </w:p>
+    <w:p>
+      <w:pPr>
+        <w:pStyle w:val="Heading2"/>
+      </w:pPr>
+      <w:r>
+        <w:t xml:space="preserve">What is Operator </w:t>
+      </w:r>
+    </w:p>
+    <w:p>
+      <w:pPr>
+        <w:pStyle w:val="ListParagraph"/>
+        <w:numPr>
+          <w:ilvl w:val="0"/>
+          <w:numId w:val="24"/>
+        </w:numPr>
+      </w:pPr>
+      <w:r>
+        <w:t>Operators in C# are special characters (such as "+", ".", "^", etc.) and they perform specific transformations on one, two or three operands</w:t>
+      </w:r>
+    </w:p>
+    <w:p>
+      <w:pPr>
+        <w:pStyle w:val="ListParagraph"/>
+        <w:numPr>
+          <w:ilvl w:val="0"/>
+          <w:numId w:val="24"/>
+        </w:numPr>
+      </w:pPr>
+      <w:r>
+        <w:rPr>
+          <w:rFonts w:ascii="inherit" w:hAnsi="inherit"/>
+          <w:b/>
+          <w:bCs/>
+          <w:color w:val="000000"/>
+          <w:sz w:val="20"/>
+          <w:szCs w:val="20"/>
+          <w:bdr w:val="none" w:sz="0" w:space="0" w:color="auto" w:frame="1"/>
+        </w:rPr>
+        <w:t>Operators</w:t>
+      </w:r>
+      <w:r>
+        <w:rPr>
+          <w:rFonts w:ascii="inherit" w:hAnsi="inherit"/>
+          <w:color w:val="000000"/>
+          <w:sz w:val="20"/>
+          <w:szCs w:val="20"/>
+          <w:bdr w:val="none" w:sz="0" w:space="0" w:color="auto" w:frame="1"/>
+        </w:rPr>
+        <w:t> allow processing of primitive data types and objects. </w:t>
+      </w:r>
+    </w:p>
+    <w:p>
+      <w:pPr>
+        <w:pStyle w:val="Heading2"/>
+      </w:pPr>
+      <w:r>
+        <w:t xml:space="preserve">Kinds of </w:t>
+      </w:r>
+      <w:r>
+        <w:t xml:space="preserve">Operator </w:t>
+      </w:r>
+    </w:p>
+    <w:p>
+      <w:pPr>
+        <w:shd w:val="clear" w:color="auto" w:fill="FFFFFF"/>
+        <w:spacing w:after="0" w:line="240" w:lineRule="auto"/>
+        <w:ind w:left="568" w:hanging="284"/>
+        <w:jc w:val="both"/>
+        <w:rPr>
+          <w:rFonts w:ascii="Trebuchet MS" w:eastAsia="Times New Roman" w:hAnsi="Trebuchet MS" w:cs="Times New Roman"/>
+          <w:color w:val="000000"/>
+          <w:sz w:val="20"/>
+          <w:szCs w:val="20"/>
+          <w:lang w:val="en-IN" w:eastAsia="en-IN"/>
+        </w:rPr>
+      </w:pPr>
+      <w:r>
+        <w:rPr>
+          <w:rFonts w:ascii="inherit" w:eastAsia="Times New Roman" w:hAnsi="inherit" w:cs="Times New Roman"/>
+          <w:color w:val="000000"/>
+          <w:sz w:val="20"/>
+          <w:szCs w:val="20"/>
+          <w:bdr w:val="none" w:sz="0" w:space="0" w:color="auto" w:frame="1"/>
+          <w:lang w:val="en-IN" w:eastAsia="en-IN"/>
+        </w:rPr>
+        <w:t>-</w:t>
+      </w:r>
+      <w:r>
+        <w:rPr>
+          <w:rFonts w:ascii="inherit" w:eastAsia="Times New Roman" w:hAnsi="inherit" w:cs="Times New Roman"/>
+          <w:color w:val="000000"/>
+          <w:sz w:val="14"/>
+          <w:szCs w:val="14"/>
+          <w:bdr w:val="none" w:sz="0" w:space="0" w:color="auto" w:frame="1"/>
+          <w:lang w:val="en-IN" w:eastAsia="en-IN"/>
+        </w:rPr>
+        <w:t>     </w:t>
+      </w:r>
+      <w:r>
+        <w:rPr>
+          <w:rFonts w:ascii="inherit" w:eastAsia="Times New Roman" w:hAnsi="inherit" w:cs="Times New Roman"/>
+          <w:b/>
+          <w:bCs/>
+          <w:color w:val="000000"/>
+          <w:sz w:val="20"/>
+          <w:szCs w:val="20"/>
+          <w:bdr w:val="none" w:sz="0" w:space="0" w:color="auto" w:frame="1"/>
+          <w:lang w:val="en-IN" w:eastAsia="en-IN"/>
+        </w:rPr>
+        <w:t>Arithmetic</w:t>
+      </w:r>
+      <w:r>
+        <w:rPr>
+          <w:rFonts w:ascii="inherit" w:eastAsia="Times New Roman" w:hAnsi="inherit" w:cs="Times New Roman"/>
+          <w:color w:val="000000"/>
+          <w:sz w:val="20"/>
+          <w:szCs w:val="20"/>
+          <w:bdr w:val="none" w:sz="0" w:space="0" w:color="auto" w:frame="1"/>
+          <w:lang w:val="en-IN" w:eastAsia="en-IN"/>
+        </w:rPr>
+        <w:t> operators – they are used to perform simple mathematical operations.</w:t>
+      </w:r>
+    </w:p>
+    <w:p>
+      <w:pPr>
+        <w:shd w:val="clear" w:color="auto" w:fill="FFFFFF"/>
+        <w:spacing w:after="0" w:line="240" w:lineRule="auto"/>
+        <w:ind w:left="568" w:hanging="284"/>
+        <w:jc w:val="both"/>
+        <w:rPr>
+          <w:rFonts w:ascii="Trebuchet MS" w:eastAsia="Times New Roman" w:hAnsi="Trebuchet MS" w:cs="Times New Roman"/>
+          <w:color w:val="000000"/>
+          <w:sz w:val="20"/>
+          <w:szCs w:val="20"/>
+          <w:lang w:val="en-IN" w:eastAsia="en-IN"/>
+        </w:rPr>
+      </w:pPr>
+      <w:r>
+        <w:rPr>
+          <w:rFonts w:ascii="inherit" w:eastAsia="Times New Roman" w:hAnsi="inherit" w:cs="Times New Roman"/>
+          <w:color w:val="000000"/>
+          <w:sz w:val="20"/>
+          <w:szCs w:val="20"/>
+          <w:bdr w:val="none" w:sz="0" w:space="0" w:color="auto" w:frame="1"/>
+          <w:lang w:val="en-IN" w:eastAsia="en-IN"/>
+        </w:rPr>
+        <w:t>-</w:t>
+      </w:r>
+      <w:r>
+        <w:rPr>
+          <w:rFonts w:ascii="inherit" w:eastAsia="Times New Roman" w:hAnsi="inherit" w:cs="Times New Roman"/>
+          <w:color w:val="000000"/>
+          <w:sz w:val="14"/>
+          <w:szCs w:val="14"/>
+          <w:bdr w:val="none" w:sz="0" w:space="0" w:color="auto" w:frame="1"/>
+          <w:lang w:val="en-IN" w:eastAsia="en-IN"/>
+        </w:rPr>
+        <w:t>     </w:t>
+      </w:r>
+      <w:r>
+        <w:rPr>
+          <w:rFonts w:ascii="inherit" w:eastAsia="Times New Roman" w:hAnsi="inherit" w:cs="Times New Roman"/>
+          <w:b/>
+          <w:bCs/>
+          <w:color w:val="000000"/>
+          <w:sz w:val="20"/>
+          <w:szCs w:val="20"/>
+          <w:bdr w:val="none" w:sz="0" w:space="0" w:color="auto" w:frame="1"/>
+          <w:lang w:val="en-IN" w:eastAsia="en-IN"/>
+        </w:rPr>
+        <w:t>Assignment</w:t>
+      </w:r>
+      <w:r>
+        <w:rPr>
+          <w:rFonts w:ascii="inherit" w:eastAsia="Times New Roman" w:hAnsi="inherit" w:cs="Times New Roman"/>
+          <w:color w:val="000000"/>
+          <w:sz w:val="20"/>
+          <w:szCs w:val="20"/>
+          <w:bdr w:val="none" w:sz="0" w:space="0" w:color="auto" w:frame="1"/>
+          <w:lang w:val="en-IN" w:eastAsia="en-IN"/>
+        </w:rPr>
+        <w:t> operators – allow assigning values to variables.</w:t>
+      </w:r>
+    </w:p>
+    <w:p>
+      <w:pPr>
+        <w:shd w:val="clear" w:color="auto" w:fill="FFFFFF"/>
+        <w:spacing w:after="0" w:line="240" w:lineRule="auto"/>
+        <w:ind w:left="568" w:hanging="284"/>
+        <w:jc w:val="both"/>
+        <w:rPr>
+          <w:rFonts w:ascii="Trebuchet MS" w:eastAsia="Times New Roman" w:hAnsi="Trebuchet MS" w:cs="Times New Roman"/>
+          <w:color w:val="000000"/>
+          <w:sz w:val="20"/>
+          <w:szCs w:val="20"/>
+          <w:lang w:val="en-IN" w:eastAsia="en-IN"/>
+        </w:rPr>
+      </w:pPr>
+      <w:r>
+        <w:rPr>
+          <w:rFonts w:ascii="inherit" w:eastAsia="Times New Roman" w:hAnsi="inherit" w:cs="Times New Roman"/>
+          <w:color w:val="000000"/>
+          <w:sz w:val="20"/>
+          <w:szCs w:val="20"/>
+          <w:bdr w:val="none" w:sz="0" w:space="0" w:color="auto" w:frame="1"/>
+          <w:lang w:val="en-IN" w:eastAsia="en-IN"/>
+        </w:rPr>
+        <w:t>-</w:t>
+      </w:r>
+      <w:r>
+        <w:rPr>
+          <w:rFonts w:ascii="inherit" w:eastAsia="Times New Roman" w:hAnsi="inherit" w:cs="Times New Roman"/>
+          <w:color w:val="000000"/>
+          <w:sz w:val="14"/>
+          <w:szCs w:val="14"/>
+          <w:bdr w:val="none" w:sz="0" w:space="0" w:color="auto" w:frame="1"/>
+          <w:lang w:val="en-IN" w:eastAsia="en-IN"/>
+        </w:rPr>
+        <w:t>     </w:t>
+      </w:r>
+      <w:r>
+        <w:rPr>
+          <w:rFonts w:ascii="inherit" w:eastAsia="Times New Roman" w:hAnsi="inherit" w:cs="Times New Roman"/>
+          <w:b/>
+          <w:bCs/>
+          <w:color w:val="000000"/>
+          <w:sz w:val="20"/>
+          <w:szCs w:val="20"/>
+          <w:bdr w:val="none" w:sz="0" w:space="0" w:color="auto" w:frame="1"/>
+          <w:lang w:val="en-IN" w:eastAsia="en-IN"/>
+        </w:rPr>
+        <w:t>Comparison</w:t>
+      </w:r>
+      <w:r>
+        <w:rPr>
+          <w:rFonts w:ascii="inherit" w:eastAsia="Times New Roman" w:hAnsi="inherit" w:cs="Times New Roman"/>
+          <w:color w:val="000000"/>
+          <w:sz w:val="20"/>
+          <w:szCs w:val="20"/>
+          <w:bdr w:val="none" w:sz="0" w:space="0" w:color="auto" w:frame="1"/>
+          <w:lang w:val="en-IN" w:eastAsia="en-IN"/>
+        </w:rPr>
+        <w:t> operators – allow comparison of two literals and/or variables.</w:t>
+      </w:r>
+    </w:p>
+    <w:p>
+      <w:pPr>
+        <w:shd w:val="clear" w:color="auto" w:fill="FFFFFF"/>
+        <w:spacing w:after="0" w:line="240" w:lineRule="auto"/>
+        <w:ind w:left="568" w:hanging="284"/>
+        <w:jc w:val="both"/>
+        <w:rPr>
+          <w:rFonts w:ascii="Trebuchet MS" w:eastAsia="Times New Roman" w:hAnsi="Trebuchet MS" w:cs="Times New Roman"/>
+          <w:color w:val="000000"/>
+          <w:sz w:val="20"/>
+          <w:szCs w:val="20"/>
+          <w:lang w:val="en-IN" w:eastAsia="en-IN"/>
+        </w:rPr>
+      </w:pPr>
+      <w:r>
+        <w:rPr>
+          <w:rFonts w:ascii="inherit" w:eastAsia="Times New Roman" w:hAnsi="inherit" w:cs="Times New Roman"/>
+          <w:color w:val="000000"/>
+          <w:sz w:val="20"/>
+          <w:szCs w:val="20"/>
+          <w:bdr w:val="none" w:sz="0" w:space="0" w:color="auto" w:frame="1"/>
+          <w:lang w:val="en-IN" w:eastAsia="en-IN"/>
+        </w:rPr>
+        <w:t>-</w:t>
+      </w:r>
+      <w:r>
+        <w:rPr>
+          <w:rFonts w:ascii="inherit" w:eastAsia="Times New Roman" w:hAnsi="inherit" w:cs="Times New Roman"/>
+          <w:color w:val="000000"/>
+          <w:sz w:val="14"/>
+          <w:szCs w:val="14"/>
+          <w:bdr w:val="none" w:sz="0" w:space="0" w:color="auto" w:frame="1"/>
+          <w:lang w:val="en-IN" w:eastAsia="en-IN"/>
+        </w:rPr>
+        <w:t>     </w:t>
+      </w:r>
+      <w:r>
+        <w:rPr>
+          <w:rFonts w:ascii="inherit" w:eastAsia="Times New Roman" w:hAnsi="inherit" w:cs="Times New Roman"/>
+          <w:b/>
+          <w:bCs/>
+          <w:color w:val="000000"/>
+          <w:sz w:val="20"/>
+          <w:szCs w:val="20"/>
+          <w:bdr w:val="none" w:sz="0" w:space="0" w:color="auto" w:frame="1"/>
+          <w:lang w:val="en-IN" w:eastAsia="en-IN"/>
+        </w:rPr>
+        <w:t>Logical</w:t>
+      </w:r>
+      <w:r>
+        <w:rPr>
+          <w:rFonts w:ascii="inherit" w:eastAsia="Times New Roman" w:hAnsi="inherit" w:cs="Times New Roman"/>
+          <w:color w:val="000000"/>
+          <w:sz w:val="20"/>
+          <w:szCs w:val="20"/>
+          <w:bdr w:val="none" w:sz="0" w:space="0" w:color="auto" w:frame="1"/>
+          <w:lang w:val="en-IN" w:eastAsia="en-IN"/>
+        </w:rPr>
+        <w:t> operators – operators that work with Boolean data types and Boolean expressions.</w:t>
+      </w:r>
+    </w:p>
+    <w:p>
+      <w:pPr>
+        <w:shd w:val="clear" w:color="auto" w:fill="FFFFFF"/>
+        <w:spacing w:after="0" w:line="240" w:lineRule="auto"/>
+        <w:ind w:left="568" w:hanging="284"/>
+        <w:jc w:val="both"/>
+        <w:rPr>
+          <w:rFonts w:ascii="Trebuchet MS" w:eastAsia="Times New Roman" w:hAnsi="Trebuchet MS" w:cs="Times New Roman"/>
+          <w:color w:val="000000"/>
+          <w:sz w:val="20"/>
+          <w:szCs w:val="20"/>
+          <w:lang w:val="en-IN" w:eastAsia="en-IN"/>
+        </w:rPr>
+      </w:pPr>
+      <w:r>
+        <w:rPr>
+          <w:rFonts w:ascii="inherit" w:eastAsia="Times New Roman" w:hAnsi="inherit" w:cs="Times New Roman"/>
+          <w:color w:val="000000"/>
+          <w:sz w:val="20"/>
+          <w:szCs w:val="20"/>
+          <w:bdr w:val="none" w:sz="0" w:space="0" w:color="auto" w:frame="1"/>
+          <w:lang w:val="en-IN" w:eastAsia="en-IN"/>
+        </w:rPr>
+        <w:t>-</w:t>
+      </w:r>
+      <w:r>
+        <w:rPr>
+          <w:rFonts w:ascii="inherit" w:eastAsia="Times New Roman" w:hAnsi="inherit" w:cs="Times New Roman"/>
+          <w:color w:val="000000"/>
+          <w:sz w:val="14"/>
+          <w:szCs w:val="14"/>
+          <w:bdr w:val="none" w:sz="0" w:space="0" w:color="auto" w:frame="1"/>
+          <w:lang w:val="en-IN" w:eastAsia="en-IN"/>
+        </w:rPr>
+        <w:t>     </w:t>
+      </w:r>
+      <w:r>
+        <w:rPr>
+          <w:rFonts w:ascii="inherit" w:eastAsia="Times New Roman" w:hAnsi="inherit" w:cs="Times New Roman"/>
+          <w:b/>
+          <w:bCs/>
+          <w:color w:val="000000"/>
+          <w:sz w:val="20"/>
+          <w:szCs w:val="20"/>
+          <w:bdr w:val="none" w:sz="0" w:space="0" w:color="auto" w:frame="1"/>
+          <w:lang w:val="en-IN" w:eastAsia="en-IN"/>
+        </w:rPr>
+        <w:t>Binary</w:t>
+      </w:r>
+      <w:r>
+        <w:rPr>
+          <w:rFonts w:ascii="inherit" w:eastAsia="Times New Roman" w:hAnsi="inherit" w:cs="Times New Roman"/>
+          <w:color w:val="000000"/>
+          <w:sz w:val="20"/>
+          <w:szCs w:val="20"/>
+          <w:bdr w:val="none" w:sz="0" w:space="0" w:color="auto" w:frame="1"/>
+          <w:lang w:val="en-IN" w:eastAsia="en-IN"/>
+        </w:rPr>
+        <w:t> operators – used to perform operations on the binary representation of numerical data.</w:t>
+      </w:r>
+    </w:p>
+    <w:p>
+      <w:pPr>
+        <w:shd w:val="clear" w:color="auto" w:fill="FFFFFF"/>
+        <w:spacing w:after="0" w:line="240" w:lineRule="auto"/>
+        <w:ind w:left="568" w:hanging="284"/>
+        <w:jc w:val="both"/>
+        <w:rPr>
+          <w:rFonts w:ascii="Trebuchet MS" w:eastAsia="Times New Roman" w:hAnsi="Trebuchet MS" w:cs="Times New Roman"/>
+          <w:color w:val="000000"/>
+          <w:sz w:val="20"/>
+          <w:szCs w:val="20"/>
+          <w:lang w:val="en-IN" w:eastAsia="en-IN"/>
+        </w:rPr>
+      </w:pPr>
+      <w:r>
+        <w:rPr>
+          <w:rFonts w:ascii="inherit" w:eastAsia="Times New Roman" w:hAnsi="inherit" w:cs="Times New Roman"/>
+          <w:color w:val="000000"/>
+          <w:sz w:val="20"/>
+          <w:szCs w:val="20"/>
+          <w:bdr w:val="none" w:sz="0" w:space="0" w:color="auto" w:frame="1"/>
+          <w:lang w:val="en-IN" w:eastAsia="en-IN"/>
+        </w:rPr>
+        <w:t>-</w:t>
+      </w:r>
+      <w:r>
+        <w:rPr>
+          <w:rFonts w:ascii="inherit" w:eastAsia="Times New Roman" w:hAnsi="inherit" w:cs="Times New Roman"/>
+          <w:color w:val="000000"/>
+          <w:sz w:val="14"/>
+          <w:szCs w:val="14"/>
+          <w:bdr w:val="none" w:sz="0" w:space="0" w:color="auto" w:frame="1"/>
+          <w:lang w:val="en-IN" w:eastAsia="en-IN"/>
+        </w:rPr>
+        <w:t>     </w:t>
+      </w:r>
+      <w:r>
+        <w:rPr>
+          <w:rFonts w:ascii="inherit" w:eastAsia="Times New Roman" w:hAnsi="inherit" w:cs="Times New Roman"/>
+          <w:b/>
+          <w:bCs/>
+          <w:color w:val="000000"/>
+          <w:sz w:val="20"/>
+          <w:szCs w:val="20"/>
+          <w:bdr w:val="none" w:sz="0" w:space="0" w:color="auto" w:frame="1"/>
+          <w:lang w:val="en-IN" w:eastAsia="en-IN"/>
+        </w:rPr>
+        <w:t>Type conversion</w:t>
+      </w:r>
+      <w:r>
+        <w:rPr>
+          <w:rFonts w:ascii="inherit" w:eastAsia="Times New Roman" w:hAnsi="inherit" w:cs="Times New Roman"/>
+          <w:color w:val="000000"/>
+          <w:sz w:val="20"/>
+          <w:szCs w:val="20"/>
+          <w:bdr w:val="none" w:sz="0" w:space="0" w:color="auto" w:frame="1"/>
+          <w:lang w:val="en-IN" w:eastAsia="en-IN"/>
+        </w:rPr>
+        <w:t> operators – allow conversion of data from one type to another.</w:t>
+      </w:r>
+    </w:p>
+    <w:p/>
+    <w:p>
+      <w:hyperlink r:id="rId34" w:history="1">
+        <w:r>
+          <w:rPr>
+            <w:rStyle w:val="Hyperlink"/>
+          </w:rPr>
+          <w:t>https://introprogramming.info/english-intro-csharp-book/read-online/chapter-3-operators-and-expressions/</w:t>
+        </w:r>
+      </w:hyperlink>
+    </w:p>
+    <w:p>
+      <w:r>
+        <w:drawing>
+          <wp:inline distT="0" distB="0" distL="0" distR="0" wp14:anchorId="46CDA3A1" wp14:editId="6FAB4C9F">
+            <wp:extent cx="5734050" cy="3802510"/>
+            <wp:effectExtent l="0" t="0" r="0" b="7620"/>
+            <wp:docPr id="3" name="Picture 3"/>
+            <wp:cNvGraphicFramePr>
+              <a:graphicFrameLocks xmlns:a="http://schemas.openxmlformats.org/drawingml/2006/main" noChangeAspect="1"/>
+            </wp:cNvGraphicFramePr>
+            <a:graphic xmlns:a="http://schemas.openxmlformats.org/drawingml/2006/main">
+              <a:graphicData uri="http://schemas.openxmlformats.org/drawingml/2006/picture">
+                <pic:pic xmlns:pic="http://schemas.openxmlformats.org/drawingml/2006/picture">
+                  <pic:nvPicPr>
+                    <pic:cNvPr id="1" name=""/>
+                    <pic:cNvPicPr/>
+                  </pic:nvPicPr>
+                  <pic:blipFill>
+                    <a:blip r:embed="rId35"/>
+                    <a:stretch>
+                      <a:fillRect/>
+                    </a:stretch>
+                  </pic:blipFill>
+                  <pic:spPr>
+                    <a:xfrm>
+                      <a:off x="0" y="0"/>
+                      <a:ext cx="5746469" cy="3810745"/>
+                    </a:xfrm>
+                    <a:prstGeom prst="rect">
+                      <a:avLst/>
+                    </a:prstGeom>
+                  </pic:spPr>
+                </pic:pic>
+              </a:graphicData>
+            </a:graphic>
+          </wp:inline>
+        </w:drawing>
+      </w:r>
+    </w:p>
     <w:sectPr>
       <w:pgSz w:w="12240" w:h="15840"/>
       <w:pgMar w:top="568" w:right="758" w:bottom="1440" w:left="567" w:header="720" w:footer="720" w:gutter="0"/>
@@ -6627,7 +6954,7 @@
   <w:abstractNum w:abstractNumId="9" w15:restartNumberingAfterBreak="0">
     <w:nsid w:val="27605855"/>
     <w:multiLevelType w:val="hybridMultilevel"/>
-    <w:tmpl w:val="B5A4D7AA"/>
+    <w:tmpl w:val="7D1C28EE"/>
     <w:lvl w:ilvl="0" w:tplc="40090001">
       <w:start w:val="1"/>
       <w:numFmt w:val="bullet"/>
@@ -8243,6 +8570,119 @@
     </w:lvl>
   </w:abstractNum>
   <w:abstractNum w:abstractNumId="23" w15:restartNumberingAfterBreak="0">
+    <w:nsid w:val="62B90F83"/>
+    <w:multiLevelType w:val="hybridMultilevel"/>
+    <w:tmpl w:val="6C742448"/>
+    <w:lvl w:ilvl="0" w:tplc="40090001">
+      <w:start w:val="1"/>
+      <w:numFmt w:val="bullet"/>
+      <w:lvlText w:val=""/>
+      <w:lvlJc w:val="left"/>
+      <w:pPr>
+        <w:ind w:left="720" w:hanging="360"/>
+      </w:pPr>
+      <w:rPr>
+        <w:rFonts w:ascii="Symbol" w:hAnsi="Symbol" w:hint="default"/>
+      </w:rPr>
+    </w:lvl>
+    <w:lvl w:ilvl="1" w:tplc="40090003" w:tentative="1">
+      <w:start w:val="1"/>
+      <w:numFmt w:val="bullet"/>
+      <w:lvlText w:val="o"/>
+      <w:lvlJc w:val="left"/>
+      <w:pPr>
+        <w:ind w:left="1440" w:hanging="360"/>
+      </w:pPr>
+      <w:rPr>
+        <w:rFonts w:ascii="Courier New" w:hAnsi="Courier New" w:cs="Courier New" w:hint="default"/>
+      </w:rPr>
+    </w:lvl>
+    <w:lvl w:ilvl="2" w:tplc="40090005" w:tentative="1">
+      <w:start w:val="1"/>
+      <w:numFmt w:val="bullet"/>
+      <w:lvlText w:val=""/>
+      <w:lvlJc w:val="left"/>
+      <w:pPr>
+        <w:ind w:left="2160" w:hanging="360"/>
+      </w:pPr>
+      <w:rPr>
+        <w:rFonts w:ascii="Wingdings" w:hAnsi="Wingdings" w:hint="default"/>
+      </w:rPr>
+    </w:lvl>
+    <w:lvl w:ilvl="3" w:tplc="40090001" w:tentative="1">
+      <w:start w:val="1"/>
+      <w:numFmt w:val="bullet"/>
+      <w:lvlText w:val=""/>
+      <w:lvlJc w:val="left"/>
+      <w:pPr>
+        <w:ind w:left="2880" w:hanging="360"/>
+      </w:pPr>
+      <w:rPr>
+        <w:rFonts w:ascii="Symbol" w:hAnsi="Symbol" w:hint="default"/>
+      </w:rPr>
+    </w:lvl>
+    <w:lvl w:ilvl="4" w:tplc="40090003" w:tentative="1">
+      <w:start w:val="1"/>
+      <w:numFmt w:val="bullet"/>
+      <w:lvlText w:val="o"/>
+      <w:lvlJc w:val="left"/>
+      <w:pPr>
+        <w:ind w:left="3600" w:hanging="360"/>
+      </w:pPr>
+      <w:rPr>
+        <w:rFonts w:ascii="Courier New" w:hAnsi="Courier New" w:cs="Courier New" w:hint="default"/>
+      </w:rPr>
+    </w:lvl>
+    <w:lvl w:ilvl="5" w:tplc="40090005" w:tentative="1">
+      <w:start w:val="1"/>
+      <w:numFmt w:val="bullet"/>
+      <w:lvlText w:val=""/>
+      <w:lvlJc w:val="left"/>
+      <w:pPr>
+        <w:ind w:left="4320" w:hanging="360"/>
+      </w:pPr>
+      <w:rPr>
+        <w:rFonts w:ascii="Wingdings" w:hAnsi="Wingdings" w:hint="default"/>
+      </w:rPr>
+    </w:lvl>
+    <w:lvl w:ilvl="6" w:tplc="40090001" w:tentative="1">
+      <w:start w:val="1"/>
+      <w:numFmt w:val="bullet"/>
+      <w:lvlText w:val=""/>
+      <w:lvlJc w:val="left"/>
+      <w:pPr>
+        <w:ind w:left="5040" w:hanging="360"/>
+      </w:pPr>
+      <w:rPr>
+        <w:rFonts w:ascii="Symbol" w:hAnsi="Symbol" w:hint="default"/>
+      </w:rPr>
+    </w:lvl>
+    <w:lvl w:ilvl="7" w:tplc="40090003" w:tentative="1">
+      <w:start w:val="1"/>
+      <w:numFmt w:val="bullet"/>
+      <w:lvlText w:val="o"/>
+      <w:lvlJc w:val="left"/>
+      <w:pPr>
+        <w:ind w:left="5760" w:hanging="360"/>
+      </w:pPr>
+      <w:rPr>
+        <w:rFonts w:ascii="Courier New" w:hAnsi="Courier New" w:cs="Courier New" w:hint="default"/>
+      </w:rPr>
+    </w:lvl>
+    <w:lvl w:ilvl="8" w:tplc="40090005" w:tentative="1">
+      <w:start w:val="1"/>
+      <w:numFmt w:val="bullet"/>
+      <w:lvlText w:val=""/>
+      <w:lvlJc w:val="left"/>
+      <w:pPr>
+        <w:ind w:left="6480" w:hanging="360"/>
+      </w:pPr>
+      <w:rPr>
+        <w:rFonts w:ascii="Wingdings" w:hAnsi="Wingdings" w:hint="default"/>
+      </w:rPr>
+    </w:lvl>
+  </w:abstractNum>
+  <w:abstractNum w:abstractNumId="24" w15:restartNumberingAfterBreak="0">
     <w:nsid w:val="63921D13"/>
     <w:multiLevelType w:val="hybridMultilevel"/>
     <w:tmpl w:val="4232CA30"/>
@@ -8355,7 +8795,7 @@
       </w:rPr>
     </w:lvl>
   </w:abstractNum>
-  <w:abstractNum w:abstractNumId="24" w15:restartNumberingAfterBreak="0">
+  <w:abstractNum w:abstractNumId="25" w15:restartNumberingAfterBreak="0">
     <w:nsid w:val="6EBD0D35"/>
     <w:multiLevelType w:val="hybridMultilevel"/>
     <w:tmpl w:val="54C208E2"/>
@@ -8468,7 +8908,7 @@
       </w:rPr>
     </w:lvl>
   </w:abstractNum>
-  <w:abstractNum w:abstractNumId="25" w15:restartNumberingAfterBreak="0">
+  <w:abstractNum w:abstractNumId="26" w15:restartNumberingAfterBreak="0">
     <w:nsid w:val="77624098"/>
     <w:multiLevelType w:val="hybridMultilevel"/>
     <w:tmpl w:val="98E27FCA"/>
@@ -8581,7 +9021,7 @@
       </w:rPr>
     </w:lvl>
   </w:abstractNum>
-  <w:abstractNum w:abstractNumId="26" w15:restartNumberingAfterBreak="0">
+  <w:abstractNum w:abstractNumId="27" w15:restartNumberingAfterBreak="0">
     <w:nsid w:val="780A6153"/>
     <w:multiLevelType w:val="hybridMultilevel"/>
     <w:tmpl w:val="D1CE4F42"/>
@@ -8694,7 +9134,7 @@
       </w:rPr>
     </w:lvl>
   </w:abstractNum>
-  <w:abstractNum w:abstractNumId="27" w15:restartNumberingAfterBreak="0">
+  <w:abstractNum w:abstractNumId="28" w15:restartNumberingAfterBreak="0">
     <w:nsid w:val="7BBC377B"/>
     <w:multiLevelType w:val="hybridMultilevel"/>
     <w:tmpl w:val="2C8E92D8"/>
@@ -8807,7 +9247,7 @@
       </w:rPr>
     </w:lvl>
   </w:abstractNum>
-  <w:abstractNum w:abstractNumId="28" w15:restartNumberingAfterBreak="0">
+  <w:abstractNum w:abstractNumId="29" w15:restartNumberingAfterBreak="0">
     <w:nsid w:val="7EA41D31"/>
     <w:multiLevelType w:val="hybridMultilevel"/>
     <w:tmpl w:val="14CC26F4"/>
@@ -8948,7 +9388,7 @@
     <w:abstractNumId w:val="10"/>
   </w:num>
   <w:num w:numId="10" w16cid:durableId="1422527080">
-    <w:abstractNumId w:val="24"/>
+    <w:abstractNumId w:val="25"/>
   </w:num>
   <w:num w:numId="11" w16cid:durableId="1109086084">
     <w:abstractNumId w:val="20"/>
@@ -8960,13 +9400,13 @@
     <w:abstractNumId w:val="7"/>
   </w:num>
   <w:num w:numId="14" w16cid:durableId="28992661">
-    <w:abstractNumId w:val="25"/>
+    <w:abstractNumId w:val="26"/>
   </w:num>
   <w:num w:numId="15" w16cid:durableId="1316570998">
     <w:abstractNumId w:val="21"/>
   </w:num>
   <w:num w:numId="16" w16cid:durableId="661927862">
-    <w:abstractNumId w:val="28"/>
+    <w:abstractNumId w:val="29"/>
   </w:num>
   <w:num w:numId="17" w16cid:durableId="160702294">
     <w:abstractNumId w:val="22"/>
@@ -8993,10 +9433,10 @@
     <w:abstractNumId w:val="9"/>
   </w:num>
   <w:num w:numId="25" w16cid:durableId="1716151098">
-    <w:abstractNumId w:val="27"/>
+    <w:abstractNumId w:val="28"/>
   </w:num>
   <w:num w:numId="26" w16cid:durableId="1318264332">
-    <w:abstractNumId w:val="26"/>
+    <w:abstractNumId w:val="27"/>
   </w:num>
   <w:num w:numId="27" w16cid:durableId="920135853">
     <w:abstractNumId w:val="6"/>
@@ -9005,6 +9445,9 @@
     <w:abstractNumId w:val="17"/>
   </w:num>
   <w:num w:numId="29" w16cid:durableId="675618766">
+    <w:abstractNumId w:val="24"/>
+  </w:num>
+  <w:num w:numId="30" w16cid:durableId="1133330291">
     <w:abstractNumId w:val="23"/>
   </w:num>
 </w:numbering>
@@ -9452,6 +9895,28 @@
       <w:szCs w:val="26"/>
     </w:rPr>
   </w:style>
+  <w:style w:type="paragraph" w:styleId="Heading3">
+    <w:name w:val="heading 3"/>
+    <w:basedOn w:val="Normal"/>
+    <w:next w:val="Normal"/>
+    <w:link w:val="Heading3Char"/>
+    <w:uiPriority w:val="9"/>
+    <w:unhideWhenUsed/>
+    <w:qFormat/>
+    <w:rsid w:val="00E313AF"/>
+    <w:pPr>
+      <w:keepNext/>
+      <w:keepLines/>
+      <w:spacing w:before="40" w:after="0"/>
+      <w:outlineLvl w:val="2"/>
+    </w:pPr>
+    <w:rPr>
+      <w:rFonts w:asciiTheme="majorHAnsi" w:eastAsiaTheme="majorEastAsia" w:hAnsiTheme="majorHAnsi" w:cstheme="majorBidi"/>
+      <w:color w:val="1F3763" w:themeColor="accent1" w:themeShade="7F"/>
+      <w:sz w:val="24"/>
+      <w:szCs w:val="24"/>
+    </w:rPr>
+  </w:style>
   <w:style w:type="character" w:default="1" w:styleId="DefaultParagraphFont">
     <w:name w:val="Default Paragraph Font"/>
     <w:uiPriority w:val="1"/>
@@ -9522,7 +9987,6 @@
     <w:name w:val="Hyperlink"/>
     <w:basedOn w:val="DefaultParagraphFont"/>
     <w:uiPriority w:val="99"/>
-    <w:semiHidden/>
     <w:unhideWhenUsed/>
     <w:rsid w:val="00660E5E"/>
     <w:rPr>
@@ -9649,6 +10113,31 @@
         <w:insideV w:val="single" w:sz="4" w:space="0" w:color="auto"/>
       </w:tblBorders>
     </w:tblPr>
+  </w:style>
+  <w:style w:type="character" w:customStyle="1" w:styleId="Heading3Char">
+    <w:name w:val="Heading 3 Char"/>
+    <w:basedOn w:val="DefaultParagraphFont"/>
+    <w:link w:val="Heading3"/>
+    <w:uiPriority w:val="9"/>
+    <w:rsid w:val="00E313AF"/>
+    <w:rPr>
+      <w:rFonts w:asciiTheme="majorHAnsi" w:eastAsiaTheme="majorEastAsia" w:hAnsiTheme="majorHAnsi" w:cstheme="majorBidi"/>
+      <w:color w:val="1F3763" w:themeColor="accent1" w:themeShade="7F"/>
+      <w:sz w:val="24"/>
+      <w:szCs w:val="24"/>
+    </w:rPr>
+  </w:style>
+  <w:style w:type="character" w:styleId="UnresolvedMention">
+    <w:name w:val="Unresolved Mention"/>
+    <w:basedOn w:val="DefaultParagraphFont"/>
+    <w:uiPriority w:val="99"/>
+    <w:semiHidden/>
+    <w:unhideWhenUsed/>
+    <w:rsid w:val="006A004B"/>
+    <w:rPr>
+      <w:color w:val="605E5C"/>
+      <w:shd w:val="clear" w:color="auto" w:fill="E1DFDD"/>
+    </w:rPr>
   </w:style>
 </w:styles>
 </file>
